--- a/docs/HTTP.docx
+++ b/docs/HTTP.docx
@@ -36,9 +36,9 @@
       <w:tblGrid>
         <w:gridCol w:w="985"/>
         <w:gridCol w:w="2187"/>
-        <w:gridCol w:w="3060"/>
-        <w:gridCol w:w="3889"/>
-        <w:gridCol w:w="4433"/>
+        <w:gridCol w:w="3502"/>
+        <w:gridCol w:w="3759"/>
+        <w:gridCol w:w="4121"/>
       </w:tblGrid>
       <w:tr>
         <w:tc>
@@ -473,18 +473,6 @@
                 <w:lang w:val="en-US" w:eastAsia="ru-RU"/>
                 <w14:ligatures w14:val="none"/>
               </w:rPr>
-              <w:t xml:space="preserve"> </w:t>
-            </w:r>
-            <w:r>
-              <w:rPr>
-                <w:rFonts w:ascii="OpenSans" w:eastAsia="Times New Roman" w:hAnsi="OpenSans" w:cs="Times New Roman"/>
-                <w:color w:val="1A1A1A"/>
-                <w:kern w:val="0"/>
-                <w:sz w:val="24"/>
-                <w:szCs w:val="24"/>
-                <w:lang w:val="en-US" w:eastAsia="ru-RU"/>
-                <w14:ligatures w14:val="none"/>
-              </w:rPr>
               <w:t>id_record_</w:t>
             </w:r>
             <w:r>
@@ -561,7 +549,20 @@
                 <w:lang w:val="en-US" w:eastAsia="ru-RU"/>
                 <w14:ligatures w14:val="none"/>
               </w:rPr>
-              <w:t>"id_person</w:t>
+              <w:t>"</w:t>
+            </w:r>
+            <w:proofErr w:type="spellStart"/>
+            <w:r>
+              <w:rPr>
+                <w:rFonts w:ascii="OpenSans" w:eastAsia="Times New Roman" w:hAnsi="OpenSans" w:cs="Times New Roman"/>
+                <w:color w:val="1A1A1A"/>
+                <w:kern w:val="0"/>
+                <w:sz w:val="24"/>
+                <w:szCs w:val="24"/>
+                <w:lang w:val="en-US" w:eastAsia="ru-RU"/>
+                <w14:ligatures w14:val="none"/>
+              </w:rPr>
+              <w:t>id_person</w:t>
             </w:r>
             <w:r>
               <w:rPr>
@@ -575,6 +576,7 @@
               </w:rPr>
               <w:t>_rm</w:t>
             </w:r>
+            <w:proofErr w:type="spellEnd"/>
             <w:r>
               <w:rPr>
                 <w:rFonts w:ascii="OpenSans" w:eastAsia="Times New Roman" w:hAnsi="OpenSans" w:cs="Times New Roman"/>
@@ -637,7 +639,20 @@
                 <w:lang w:val="en-US" w:eastAsia="ru-RU"/>
                 <w14:ligatures w14:val="none"/>
               </w:rPr>
-              <w:t>"dorm_num</w:t>
+              <w:t>"</w:t>
+            </w:r>
+            <w:proofErr w:type="spellStart"/>
+            <w:r>
+              <w:rPr>
+                <w:rFonts w:ascii="OpenSans" w:eastAsia="Times New Roman" w:hAnsi="OpenSans" w:cs="Times New Roman"/>
+                <w:color w:val="1A1A1A"/>
+                <w:kern w:val="0"/>
+                <w:sz w:val="24"/>
+                <w:szCs w:val="24"/>
+                <w:lang w:val="en-US" w:eastAsia="ru-RU"/>
+                <w14:ligatures w14:val="none"/>
+              </w:rPr>
+              <w:t>dorm_num</w:t>
             </w:r>
             <w:r>
               <w:rPr>
@@ -651,6 +666,7 @@
               </w:rPr>
               <w:t>_rm</w:t>
             </w:r>
+            <w:proofErr w:type="spellEnd"/>
             <w:r>
               <w:rPr>
                 <w:rFonts w:ascii="OpenSans" w:eastAsia="Times New Roman" w:hAnsi="OpenSans" w:cs="Times New Roman"/>
@@ -1464,8 +1480,35 @@
                 <w:lang w:val="en-US" w:eastAsia="ru-RU"/>
                 <w14:ligatures w14:val="none"/>
               </w:rPr>
-              <w:t>login_person</w:t>
-            </w:r>
+              <w:t>login_person":String</w:t>
+            </w:r>
+            <w:proofErr w:type="spellEnd"/>
+            <w:r>
+              <w:rPr>
+                <w:rFonts w:ascii="OpenSans" w:eastAsia="Times New Roman" w:hAnsi="OpenSans" w:cs="Times New Roman"/>
+                <w:color w:val="1A1A1A"/>
+                <w:kern w:val="0"/>
+                <w:sz w:val="24"/>
+                <w:szCs w:val="24"/>
+                <w:lang w:val="en-US" w:eastAsia="ru-RU"/>
+                <w14:ligatures w14:val="none"/>
+              </w:rPr>
+              <w:t>,</w:t>
+            </w:r>
+          </w:p>
+          <w:p>
+            <w:pPr>
+              <w:spacing w:after="0" w:line="240" w:lineRule="auto"/>
+              <w:rPr>
+                <w:rFonts w:ascii="OpenSans" w:eastAsia="Times New Roman" w:hAnsi="OpenSans" w:cs="Times New Roman"/>
+                <w:color w:val="1A1A1A"/>
+                <w:kern w:val="0"/>
+                <w:sz w:val="24"/>
+                <w:szCs w:val="24"/>
+                <w:lang w:val="en-US" w:eastAsia="ru-RU"/>
+                <w14:ligatures w14:val="none"/>
+              </w:rPr>
+            </w:pPr>
             <w:r>
               <w:rPr>
                 <w:rFonts w:ascii="OpenSans" w:eastAsia="Times New Roman" w:hAnsi="OpenSans" w:cs="Times New Roman"/>
@@ -1478,17 +1521,18 @@
               </w:rPr>
               <w:t>"</w:t>
             </w:r>
-            <w:r>
-              <w:rPr>
-                <w:rFonts w:ascii="OpenSans" w:eastAsia="Times New Roman" w:hAnsi="OpenSans" w:cs="Times New Roman"/>
-                <w:color w:val="1A1A1A"/>
-                <w:kern w:val="0"/>
-                <w:sz w:val="24"/>
-                <w:szCs w:val="24"/>
-                <w:lang w:val="en-US" w:eastAsia="ru-RU"/>
-                <w14:ligatures w14:val="none"/>
-              </w:rPr>
-              <w:t>:String</w:t>
+            <w:proofErr w:type="spellStart"/>
+            <w:r>
+              <w:rPr>
+                <w:rFonts w:ascii="OpenSans" w:eastAsia="Times New Roman" w:hAnsi="OpenSans" w:cs="Times New Roman"/>
+                <w:color w:val="1A1A1A"/>
+                <w:kern w:val="0"/>
+                <w:sz w:val="24"/>
+                <w:szCs w:val="24"/>
+                <w:lang w:val="en-US" w:eastAsia="ru-RU"/>
+                <w14:ligatures w14:val="none"/>
+              </w:rPr>
+              <w:t>password_person":String</w:t>
             </w:r>
             <w:proofErr w:type="spellEnd"/>
             <w:r>
@@ -1540,31 +1584,19 @@
                 <w:lang w:val="en-US" w:eastAsia="ru-RU"/>
                 <w14:ligatures w14:val="none"/>
               </w:rPr>
-              <w:t>password_person</w:t>
-            </w:r>
-            <w:r>
-              <w:rPr>
-                <w:rFonts w:ascii="OpenSans" w:eastAsia="Times New Roman" w:hAnsi="OpenSans" w:cs="Times New Roman"/>
-                <w:color w:val="1A1A1A"/>
-                <w:kern w:val="0"/>
-                <w:sz w:val="24"/>
-                <w:szCs w:val="24"/>
-                <w:lang w:val="en-US" w:eastAsia="ru-RU"/>
-                <w14:ligatures w14:val="none"/>
-              </w:rPr>
-              <w:t>"</w:t>
-            </w:r>
-            <w:r>
-              <w:rPr>
-                <w:rFonts w:ascii="OpenSans" w:eastAsia="Times New Roman" w:hAnsi="OpenSans" w:cs="Times New Roman"/>
-                <w:color w:val="1A1A1A"/>
-                <w:kern w:val="0"/>
-                <w:sz w:val="24"/>
-                <w:szCs w:val="24"/>
-                <w:lang w:val="en-US" w:eastAsia="ru-RU"/>
-                <w14:ligatures w14:val="none"/>
-              </w:rPr>
-              <w:t>:String</w:t>
+              <w:t>dorm_num</w:t>
+            </w:r>
+            <w:r>
+              <w:rPr>
+                <w:rFonts w:ascii="OpenSans" w:eastAsia="Times New Roman" w:hAnsi="OpenSans" w:cs="Times New Roman"/>
+                <w:color w:val="1A1A1A"/>
+                <w:kern w:val="0"/>
+                <w:sz w:val="24"/>
+                <w:szCs w:val="24"/>
+                <w:lang w:val="en-US" w:eastAsia="ru-RU"/>
+                <w14:ligatures w14:val="none"/>
+              </w:rPr>
+              <w:t>_person</w:t>
             </w:r>
             <w:proofErr w:type="spellEnd"/>
             <w:r>
@@ -1577,121 +1609,45 @@
                 <w:lang w:val="en-US" w:eastAsia="ru-RU"/>
                 <w14:ligatures w14:val="none"/>
               </w:rPr>
+              <w:t xml:space="preserve">": </w:t>
+            </w:r>
+            <w:proofErr w:type="spellStart"/>
+            <w:r>
+              <w:rPr>
+                <w:rFonts w:ascii="OpenSans" w:eastAsia="Times New Roman" w:hAnsi="OpenSans" w:cs="Times New Roman"/>
+                <w:color w:val="1A1A1A"/>
+                <w:kern w:val="0"/>
+                <w:sz w:val="24"/>
+                <w:szCs w:val="24"/>
+                <w:lang w:val="en-US" w:eastAsia="ru-RU"/>
+                <w14:ligatures w14:val="none"/>
+              </w:rPr>
+              <w:t>int</w:t>
+            </w:r>
+            <w:proofErr w:type="spellEnd"/>
+            <w:r>
+              <w:rPr>
+                <w:rFonts w:ascii="OpenSans" w:eastAsia="Times New Roman" w:hAnsi="OpenSans" w:cs="Times New Roman"/>
+                <w:color w:val="1A1A1A"/>
+                <w:kern w:val="0"/>
+                <w:sz w:val="24"/>
+                <w:szCs w:val="24"/>
+                <w:lang w:val="en-US" w:eastAsia="ru-RU"/>
+                <w14:ligatures w14:val="none"/>
+              </w:rPr>
               <w:t>,</w:t>
             </w:r>
-          </w:p>
-          <w:p>
-            <w:pPr>
-              <w:spacing w:after="0" w:line="240" w:lineRule="auto"/>
-              <w:rPr>
-                <w:rFonts w:ascii="OpenSans" w:eastAsia="Times New Roman" w:hAnsi="OpenSans" w:cs="Times New Roman"/>
-                <w:color w:val="1A1A1A"/>
-                <w:kern w:val="0"/>
-                <w:sz w:val="24"/>
-                <w:szCs w:val="24"/>
-                <w:lang w:val="en-US" w:eastAsia="ru-RU"/>
-                <w14:ligatures w14:val="none"/>
-              </w:rPr>
-            </w:pPr>
-            <w:r>
-              <w:rPr>
-                <w:rFonts w:ascii="OpenSans" w:eastAsia="Times New Roman" w:hAnsi="OpenSans" w:cs="Times New Roman"/>
-                <w:color w:val="1A1A1A"/>
-                <w:kern w:val="0"/>
-                <w:sz w:val="24"/>
-                <w:szCs w:val="24"/>
-                <w:lang w:val="en-US" w:eastAsia="ru-RU"/>
-                <w14:ligatures w14:val="none"/>
-              </w:rPr>
-              <w:t>"</w:t>
-            </w:r>
-            <w:proofErr w:type="spellStart"/>
-            <w:r>
-              <w:rPr>
-                <w:rFonts w:ascii="OpenSans" w:eastAsia="Times New Roman" w:hAnsi="OpenSans" w:cs="Times New Roman"/>
-                <w:color w:val="1A1A1A"/>
-                <w:kern w:val="0"/>
-                <w:sz w:val="24"/>
-                <w:szCs w:val="24"/>
-                <w:lang w:val="en-US" w:eastAsia="ru-RU"/>
-                <w14:ligatures w14:val="none"/>
-              </w:rPr>
-              <w:t>dorm_num</w:t>
-            </w:r>
-            <w:r>
-              <w:rPr>
-                <w:rFonts w:ascii="OpenSans" w:eastAsia="Times New Roman" w:hAnsi="OpenSans" w:cs="Times New Roman"/>
-                <w:color w:val="1A1A1A"/>
-                <w:kern w:val="0"/>
-                <w:sz w:val="24"/>
-                <w:szCs w:val="24"/>
-                <w:lang w:val="en-US" w:eastAsia="ru-RU"/>
-                <w14:ligatures w14:val="none"/>
-              </w:rPr>
-              <w:t>_person</w:t>
-            </w:r>
-            <w:proofErr w:type="spellEnd"/>
-            <w:r>
-              <w:rPr>
-                <w:rFonts w:ascii="OpenSans" w:eastAsia="Times New Roman" w:hAnsi="OpenSans" w:cs="Times New Roman"/>
-                <w:color w:val="1A1A1A"/>
-                <w:kern w:val="0"/>
-                <w:sz w:val="24"/>
-                <w:szCs w:val="24"/>
-                <w:lang w:val="en-US" w:eastAsia="ru-RU"/>
-                <w14:ligatures w14:val="none"/>
-              </w:rPr>
-              <w:t xml:space="preserve">": </w:t>
-            </w:r>
-            <w:proofErr w:type="spellStart"/>
-            <w:r>
-              <w:rPr>
-                <w:rFonts w:ascii="OpenSans" w:eastAsia="Times New Roman" w:hAnsi="OpenSans" w:cs="Times New Roman"/>
-                <w:color w:val="1A1A1A"/>
-                <w:kern w:val="0"/>
-                <w:sz w:val="24"/>
-                <w:szCs w:val="24"/>
-                <w:lang w:val="en-US" w:eastAsia="ru-RU"/>
-                <w14:ligatures w14:val="none"/>
-              </w:rPr>
-              <w:t>int</w:t>
-            </w:r>
-            <w:proofErr w:type="spellEnd"/>
-            <w:r>
-              <w:rPr>
-                <w:rFonts w:ascii="OpenSans" w:eastAsia="Times New Roman" w:hAnsi="OpenSans" w:cs="Times New Roman"/>
-                <w:color w:val="1A1A1A"/>
-                <w:kern w:val="0"/>
-                <w:sz w:val="24"/>
-                <w:szCs w:val="24"/>
-                <w:lang w:val="en-US" w:eastAsia="ru-RU"/>
-                <w14:ligatures w14:val="none"/>
-              </w:rPr>
-              <w:t>,</w:t>
-            </w:r>
-            <w:r>
-              <w:rPr>
-                <w:rFonts w:ascii="OpenSans" w:eastAsia="Times New Roman" w:hAnsi="OpenSans" w:cs="Times New Roman"/>
-                <w:color w:val="1A1A1A"/>
-                <w:kern w:val="0"/>
-                <w:sz w:val="24"/>
-                <w:szCs w:val="24"/>
-                <w:lang w:val="en-US" w:eastAsia="ru-RU"/>
-                <w14:ligatures w14:val="none"/>
-              </w:rPr>
-              <w:t xml:space="preserve"> </w:t>
-            </w:r>
-            <w:r>
-              <w:rPr>
-                <w:rFonts w:ascii="OpenSans" w:eastAsia="Times New Roman" w:hAnsi="OpenSans" w:cs="Times New Roman"/>
-                <w:color w:val="1A1A1A"/>
-                <w:kern w:val="0"/>
-                <w:sz w:val="24"/>
-                <w:szCs w:val="24"/>
-                <w:lang w:val="en-US" w:eastAsia="ru-RU"/>
-                <w14:ligatures w14:val="none"/>
-              </w:rPr>
-              <w:t>"</w:t>
+            <w:r>
+              <w:rPr>
+                <w:rFonts w:ascii="OpenSans" w:eastAsia="Times New Roman" w:hAnsi="OpenSans" w:cs="Times New Roman"/>
+                <w:color w:val="1A1A1A"/>
+                <w:kern w:val="0"/>
+                <w:sz w:val="24"/>
+                <w:szCs w:val="24"/>
+                <w:lang w:val="en-US" w:eastAsia="ru-RU"/>
+                <w14:ligatures w14:val="none"/>
+              </w:rPr>
+              <w:t xml:space="preserve"> "</w:t>
             </w:r>
             <w:proofErr w:type="spellStart"/>
             <w:r>
@@ -2305,43 +2261,7 @@
                 <w:lang w:val="en-US" w:eastAsia="ru-RU"/>
                 <w14:ligatures w14:val="none"/>
               </w:rPr>
-              <w:t>"</w:t>
-            </w:r>
-            <w:r>
-              <w:rPr>
-                <w:rFonts w:ascii="OpenSans" w:eastAsia="Times New Roman" w:hAnsi="OpenSans" w:cs="Times New Roman"/>
-                <w:color w:val="1A1A1A"/>
-                <w:kern w:val="0"/>
-                <w:sz w:val="24"/>
-                <w:szCs w:val="24"/>
-                <w:lang w:val="en-US" w:eastAsia="ru-RU"/>
-                <w14:ligatures w14:val="none"/>
-              </w:rPr>
-              <w:t>id_service</w:t>
-            </w:r>
-            <w:r>
-              <w:rPr>
-                <w:rFonts w:ascii="OpenSans" w:eastAsia="Times New Roman" w:hAnsi="OpenSans" w:cs="Times New Roman"/>
-                <w:color w:val="1A1A1A"/>
-                <w:kern w:val="0"/>
-                <w:sz w:val="24"/>
-                <w:szCs w:val="24"/>
-                <w:lang w:val="en-US" w:eastAsia="ru-RU"/>
-                <w14:ligatures w14:val="none"/>
-              </w:rPr>
-              <w:t>"</w:t>
-            </w:r>
-            <w:r>
-              <w:rPr>
-                <w:rFonts w:ascii="OpenSans" w:eastAsia="Times New Roman" w:hAnsi="OpenSans" w:cs="Times New Roman"/>
-                <w:color w:val="1A1A1A"/>
-                <w:kern w:val="0"/>
-                <w:sz w:val="24"/>
-                <w:szCs w:val="24"/>
-                <w:lang w:val="en-US" w:eastAsia="ru-RU"/>
-                <w14:ligatures w14:val="none"/>
-              </w:rPr>
-              <w:t>:</w:t>
+              <w:t>"id_service":</w:t>
             </w:r>
             <w:proofErr w:type="spellStart"/>
             <w:r>
@@ -3321,82 +3241,6 @@
                 <w:lang w:val="en-US" w:eastAsia="ru-RU"/>
                 <w14:ligatures w14:val="none"/>
               </w:rPr>
-              <w:t>"</w:t>
-            </w:r>
-            <w:proofErr w:type="spellStart"/>
-            <w:r>
-              <w:rPr>
-                <w:rFonts w:ascii="OpenSans" w:eastAsia="Times New Roman" w:hAnsi="OpenSans" w:cs="Times New Roman"/>
-                <w:color w:val="1A1A1A"/>
-                <w:kern w:val="0"/>
-                <w:sz w:val="24"/>
-                <w:szCs w:val="24"/>
-                <w:lang w:val="en-US" w:eastAsia="ru-RU"/>
-                <w14:ligatures w14:val="none"/>
-              </w:rPr>
-              <w:t>alternative_payment</w:t>
-            </w:r>
-            <w:r>
-              <w:rPr>
-                <w:rFonts w:ascii="OpenSans" w:eastAsia="Times New Roman" w:hAnsi="OpenSans" w:cs="Times New Roman"/>
-                <w:color w:val="1A1A1A"/>
-                <w:kern w:val="0"/>
-                <w:sz w:val="24"/>
-                <w:szCs w:val="24"/>
-                <w:lang w:val="en-US" w:eastAsia="ru-RU"/>
-                <w14:ligatures w14:val="none"/>
-              </w:rPr>
-              <w:t>_ads</w:t>
-            </w:r>
-            <w:r>
-              <w:rPr>
-                <w:rFonts w:ascii="OpenSans" w:eastAsia="Times New Roman" w:hAnsi="OpenSans" w:cs="Times New Roman"/>
-                <w:color w:val="1A1A1A"/>
-                <w:kern w:val="0"/>
-                <w:sz w:val="24"/>
-                <w:szCs w:val="24"/>
-                <w:lang w:val="en-US" w:eastAsia="ru-RU"/>
-                <w14:ligatures w14:val="none"/>
-              </w:rPr>
-              <w:t>":String</w:t>
-            </w:r>
-            <w:proofErr w:type="spellEnd"/>
-            <w:r>
-              <w:rPr>
-                <w:rFonts w:ascii="OpenSans" w:eastAsia="Times New Roman" w:hAnsi="OpenSans" w:cs="Times New Roman"/>
-                <w:color w:val="1A1A1A"/>
-                <w:kern w:val="0"/>
-                <w:sz w:val="24"/>
-                <w:szCs w:val="24"/>
-                <w:lang w:val="en-US" w:eastAsia="ru-RU"/>
-                <w14:ligatures w14:val="none"/>
-              </w:rPr>
-              <w:t>,</w:t>
-            </w:r>
-          </w:p>
-          <w:p>
-            <w:pPr>
-              <w:spacing w:after="0" w:line="240" w:lineRule="auto"/>
-              <w:rPr>
-                <w:rFonts w:ascii="OpenSans" w:eastAsia="Times New Roman" w:hAnsi="OpenSans" w:cs="Times New Roman"/>
-                <w:color w:val="1A1A1A"/>
-                <w:kern w:val="0"/>
-                <w:sz w:val="24"/>
-                <w:szCs w:val="24"/>
-                <w:lang w:val="en-US" w:eastAsia="ru-RU"/>
-                <w14:ligatures w14:val="none"/>
-              </w:rPr>
-            </w:pPr>
-            <w:r>
-              <w:rPr>
-                <w:rFonts w:ascii="OpenSans" w:eastAsia="Times New Roman" w:hAnsi="OpenSans" w:cs="Times New Roman"/>
-                <w:color w:val="1A1A1A"/>
-                <w:kern w:val="0"/>
-                <w:sz w:val="24"/>
-                <w:szCs w:val="24"/>
-                <w:lang w:val="en-US" w:eastAsia="ru-RU"/>
-                <w14:ligatures w14:val="none"/>
-              </w:rPr>
               <w:lastRenderedPageBreak/>
               <w:t>"</w:t>
             </w:r>
@@ -3411,6 +3255,82 @@
                 <w:lang w:val="en-US" w:eastAsia="ru-RU"/>
                 <w14:ligatures w14:val="none"/>
               </w:rPr>
+              <w:t>alternative_payment</w:t>
+            </w:r>
+            <w:r>
+              <w:rPr>
+                <w:rFonts w:ascii="OpenSans" w:eastAsia="Times New Roman" w:hAnsi="OpenSans" w:cs="Times New Roman"/>
+                <w:color w:val="1A1A1A"/>
+                <w:kern w:val="0"/>
+                <w:sz w:val="24"/>
+                <w:szCs w:val="24"/>
+                <w:lang w:val="en-US" w:eastAsia="ru-RU"/>
+                <w14:ligatures w14:val="none"/>
+              </w:rPr>
+              <w:t>_ads</w:t>
+            </w:r>
+            <w:r>
+              <w:rPr>
+                <w:rFonts w:ascii="OpenSans" w:eastAsia="Times New Roman" w:hAnsi="OpenSans" w:cs="Times New Roman"/>
+                <w:color w:val="1A1A1A"/>
+                <w:kern w:val="0"/>
+                <w:sz w:val="24"/>
+                <w:szCs w:val="24"/>
+                <w:lang w:val="en-US" w:eastAsia="ru-RU"/>
+                <w14:ligatures w14:val="none"/>
+              </w:rPr>
+              <w:t>":String</w:t>
+            </w:r>
+            <w:proofErr w:type="spellEnd"/>
+            <w:r>
+              <w:rPr>
+                <w:rFonts w:ascii="OpenSans" w:eastAsia="Times New Roman" w:hAnsi="OpenSans" w:cs="Times New Roman"/>
+                <w:color w:val="1A1A1A"/>
+                <w:kern w:val="0"/>
+                <w:sz w:val="24"/>
+                <w:szCs w:val="24"/>
+                <w:lang w:val="en-US" w:eastAsia="ru-RU"/>
+                <w14:ligatures w14:val="none"/>
+              </w:rPr>
+              <w:t>,</w:t>
+            </w:r>
+          </w:p>
+          <w:p>
+            <w:pPr>
+              <w:spacing w:after="0" w:line="240" w:lineRule="auto"/>
+              <w:rPr>
+                <w:rFonts w:ascii="OpenSans" w:eastAsia="Times New Roman" w:hAnsi="OpenSans" w:cs="Times New Roman"/>
+                <w:color w:val="1A1A1A"/>
+                <w:kern w:val="0"/>
+                <w:sz w:val="24"/>
+                <w:szCs w:val="24"/>
+                <w:lang w:val="en-US" w:eastAsia="ru-RU"/>
+                <w14:ligatures w14:val="none"/>
+              </w:rPr>
+            </w:pPr>
+            <w:r>
+              <w:rPr>
+                <w:rFonts w:ascii="OpenSans" w:eastAsia="Times New Roman" w:hAnsi="OpenSans" w:cs="Times New Roman"/>
+                <w:color w:val="1A1A1A"/>
+                <w:kern w:val="0"/>
+                <w:sz w:val="24"/>
+                <w:szCs w:val="24"/>
+                <w:lang w:val="en-US" w:eastAsia="ru-RU"/>
+                <w14:ligatures w14:val="none"/>
+              </w:rPr>
+              <w:t>"</w:t>
+            </w:r>
+            <w:proofErr w:type="spellStart"/>
+            <w:r>
+              <w:rPr>
+                <w:rFonts w:ascii="OpenSans" w:eastAsia="Times New Roman" w:hAnsi="OpenSans" w:cs="Times New Roman"/>
+                <w:color w:val="1A1A1A"/>
+                <w:kern w:val="0"/>
+                <w:sz w:val="24"/>
+                <w:szCs w:val="24"/>
+                <w:lang w:val="en-US" w:eastAsia="ru-RU"/>
+                <w14:ligatures w14:val="none"/>
+              </w:rPr>
               <w:t>list_photo</w:t>
             </w:r>
             <w:r>
@@ -3475,7 +3395,21 @@
                 <w:lang w:val="en-US" w:eastAsia="ru-RU"/>
                 <w14:ligatures w14:val="none"/>
               </w:rPr>
-              <w:t>address_files":String</w:t>
+              <w:t>address_files</w:t>
+            </w:r>
+            <w:bookmarkStart w:id="0" w:name="_GoBack"/>
+            <w:bookmarkEnd w:id="0"/>
+            <w:r>
+              <w:rPr>
+                <w:rFonts w:ascii="OpenSans" w:eastAsia="Times New Roman" w:hAnsi="OpenSans" w:cs="Times New Roman"/>
+                <w:color w:val="1A1A1A"/>
+                <w:kern w:val="0"/>
+                <w:sz w:val="24"/>
+                <w:szCs w:val="24"/>
+                <w:lang w:val="en-US" w:eastAsia="ru-RU"/>
+                <w14:ligatures w14:val="none"/>
+              </w:rPr>
+              <w:t>":String</w:t>
             </w:r>
             <w:proofErr w:type="spellEnd"/>
           </w:p>
@@ -4315,6 +4249,7 @@
               <w:t>files</w:t>
             </w:r>
             <w:proofErr w:type="spellEnd"/>
+            <w:proofErr w:type="gramStart"/>
             <w:r>
               <w:rPr>
                 <w:rFonts w:ascii="OpenSans" w:eastAsia="Times New Roman" w:hAnsi="OpenSans" w:cs="Times New Roman"/>
@@ -4341,6 +4276,7 @@
               <w:t>String</w:t>
             </w:r>
             <w:proofErr w:type="spellEnd"/>
+            <w:proofErr w:type="gramEnd"/>
           </w:p>
           <w:p>
             <w:pPr>
@@ -5089,57 +5025,21 @@
                 <w:kern w:val="0"/>
                 <w:sz w:val="24"/>
                 <w:szCs w:val="24"/>
-                <w:lang w:eastAsia="ru-RU"/>
-                <w14:ligatures w14:val="none"/>
-              </w:rPr>
-            </w:pPr>
-            <w:r>
-              <w:rPr>
-                <w:rFonts w:ascii="OpenSans" w:eastAsia="Times New Roman" w:hAnsi="OpenSans" w:cs="Times New Roman"/>
-                <w:color w:val="1A1A1A"/>
-                <w:kern w:val="0"/>
-                <w:sz w:val="24"/>
-                <w:szCs w:val="24"/>
-                <w:lang w:val="en-US" w:eastAsia="ru-RU"/>
-                <w14:ligatures w14:val="none"/>
-              </w:rPr>
-              <w:t>"</w:t>
-            </w:r>
-            <w:r>
-              <w:rPr>
-                <w:rFonts w:ascii="OpenSans" w:eastAsia="Times New Roman" w:hAnsi="OpenSans" w:cs="Times New Roman"/>
-                <w:color w:val="1A1A1A"/>
-                <w:kern w:val="0"/>
-                <w:sz w:val="24"/>
-                <w:szCs w:val="24"/>
-                <w:lang w:val="en-US" w:eastAsia="ru-RU"/>
-                <w14:ligatures w14:val="none"/>
-              </w:rPr>
-              <w:t>dorm_num_machine</w:t>
-            </w:r>
-            <w:r>
-              <w:rPr>
-                <w:rFonts w:ascii="OpenSans" w:eastAsia="Times New Roman" w:hAnsi="OpenSans" w:cs="Times New Roman"/>
-                <w:color w:val="1A1A1A"/>
-                <w:kern w:val="0"/>
-                <w:sz w:val="24"/>
-                <w:szCs w:val="24"/>
-                <w:lang w:val="en-US" w:eastAsia="ru-RU"/>
-                <w14:ligatures w14:val="none"/>
-              </w:rPr>
-              <w:t>"</w:t>
-            </w:r>
-            <w:r>
-              <w:rPr>
-                <w:rFonts w:ascii="OpenSans" w:eastAsia="Times New Roman" w:hAnsi="OpenSans" w:cs="Times New Roman"/>
-                <w:color w:val="1A1A1A"/>
-                <w:kern w:val="0"/>
-                <w:sz w:val="24"/>
-                <w:szCs w:val="24"/>
-                <w:lang w:val="en-US" w:eastAsia="ru-RU"/>
-                <w14:ligatures w14:val="none"/>
-              </w:rPr>
-              <w:t>:</w:t>
+                <w:lang w:val="en-US" w:eastAsia="ru-RU"/>
+                <w14:ligatures w14:val="none"/>
+              </w:rPr>
+            </w:pPr>
+            <w:r>
+              <w:rPr>
+                <w:rFonts w:ascii="OpenSans" w:eastAsia="Times New Roman" w:hAnsi="OpenSans" w:cs="Times New Roman"/>
+                <w:color w:val="1A1A1A"/>
+                <w:kern w:val="0"/>
+                <w:sz w:val="24"/>
+                <w:szCs w:val="24"/>
+                <w:lang w:val="en-US" w:eastAsia="ru-RU"/>
+                <w14:ligatures w14:val="none"/>
+              </w:rPr>
+              <w:t>"dorm_num_machine":</w:t>
             </w:r>
             <w:proofErr w:type="spellStart"/>
             <w:r>
@@ -5407,6 +5307,9 @@
         </w:tc>
       </w:tr>
       <w:tr>
+        <w:trPr>
+          <w:trHeight w:val="2429"/>
+        </w:trPr>
         <w:tc>
           <w:tcPr>
             <w:tcW w:w="985" w:type="dxa"/>
@@ -5940,10 +5843,171 @@
                 <w:kern w:val="0"/>
                 <w:sz w:val="24"/>
                 <w:szCs w:val="24"/>
-                <w:lang w:val="en-US" w:eastAsia="ru-RU"/>
-                <w14:ligatures w14:val="none"/>
-              </w:rPr>
-            </w:pPr>
+                <w:lang w:eastAsia="ru-RU"/>
+                <w14:ligatures w14:val="none"/>
+              </w:rPr>
+            </w:pPr>
+            <w:r>
+              <w:rPr>
+                <w:rFonts w:eastAsia="Times New Roman" w:cs="Times New Roman"/>
+                <w:color w:val="1A1A1A"/>
+                <w:kern w:val="0"/>
+                <w:sz w:val="24"/>
+                <w:szCs w:val="24"/>
+                <w:lang w:eastAsia="ru-RU"/>
+                <w14:ligatures w14:val="none"/>
+              </w:rPr>
+              <w:t xml:space="preserve">Тело ответа: массив </w:t>
+            </w:r>
+            <w:proofErr w:type="gramStart"/>
+            <w:r>
+              <w:rPr>
+                <w:rFonts w:eastAsia="Times New Roman" w:cs="Times New Roman"/>
+                <w:color w:val="1A1A1A"/>
+                <w:kern w:val="0"/>
+                <w:sz w:val="24"/>
+                <w:szCs w:val="24"/>
+                <w:lang w:eastAsia="ru-RU"/>
+                <w14:ligatures w14:val="none"/>
+              </w:rPr>
+              <w:t>объектов</w:t>
+            </w:r>
+            <w:proofErr w:type="gramEnd"/>
+            <w:r>
+              <w:rPr>
+                <w:rFonts w:eastAsia="Times New Roman" w:cs="Times New Roman"/>
+                <w:color w:val="1A1A1A"/>
+                <w:kern w:val="0"/>
+                <w:sz w:val="24"/>
+                <w:szCs w:val="24"/>
+                <w:lang w:eastAsia="ru-RU"/>
+                <w14:ligatures w14:val="none"/>
+              </w:rPr>
+              <w:t xml:space="preserve"> содержащих </w:t>
+            </w:r>
+            <w:r>
+              <w:rPr>
+                <w:rFonts w:eastAsia="Times New Roman" w:cs="Times New Roman"/>
+                <w:color w:val="1A1A1A"/>
+                <w:kern w:val="0"/>
+                <w:sz w:val="24"/>
+                <w:szCs w:val="24"/>
+                <w:lang w:val="en-US" w:eastAsia="ru-RU"/>
+                <w14:ligatures w14:val="none"/>
+              </w:rPr>
+              <w:t>id</w:t>
+            </w:r>
+            <w:r>
+              <w:rPr>
+                <w:rFonts w:eastAsia="Times New Roman" w:cs="Times New Roman"/>
+                <w:color w:val="1A1A1A"/>
+                <w:kern w:val="0"/>
+                <w:sz w:val="24"/>
+                <w:szCs w:val="24"/>
+                <w:lang w:eastAsia="ru-RU"/>
+                <w14:ligatures w14:val="none"/>
+              </w:rPr>
+              <w:t xml:space="preserve"> </w:t>
+            </w:r>
+            <w:r>
+              <w:rPr>
+                <w:rFonts w:eastAsia="Times New Roman" w:cs="Times New Roman"/>
+                <w:color w:val="1A1A1A"/>
+                <w:kern w:val="0"/>
+                <w:sz w:val="24"/>
+                <w:szCs w:val="24"/>
+                <w:lang w:eastAsia="ru-RU"/>
+                <w14:ligatures w14:val="none"/>
+              </w:rPr>
+              <w:t xml:space="preserve">документа, </w:t>
+            </w:r>
+            <w:r>
+              <w:rPr>
+                <w:rFonts w:eastAsia="Times New Roman" w:cs="Times New Roman"/>
+                <w:color w:val="1A1A1A"/>
+                <w:kern w:val="0"/>
+                <w:sz w:val="24"/>
+                <w:szCs w:val="24"/>
+                <w:lang w:val="en-US" w:eastAsia="ru-RU"/>
+                <w14:ligatures w14:val="none"/>
+              </w:rPr>
+              <w:t>id</w:t>
+            </w:r>
+            <w:r>
+              <w:rPr>
+                <w:rFonts w:eastAsia="Times New Roman" w:cs="Times New Roman"/>
+                <w:color w:val="1A1A1A"/>
+                <w:kern w:val="0"/>
+                <w:sz w:val="24"/>
+                <w:szCs w:val="24"/>
+                <w:lang w:eastAsia="ru-RU"/>
+                <w14:ligatures w14:val="none"/>
+              </w:rPr>
+              <w:t xml:space="preserve"> </w:t>
+            </w:r>
+            <w:r>
+              <w:rPr>
+                <w:rFonts w:eastAsia="Times New Roman" w:cs="Times New Roman"/>
+                <w:color w:val="1A1A1A"/>
+                <w:kern w:val="0"/>
+                <w:sz w:val="24"/>
+                <w:szCs w:val="24"/>
+                <w:lang w:eastAsia="ru-RU"/>
+                <w14:ligatures w14:val="none"/>
+              </w:rPr>
+              <w:t>загрузившего их пользователя, название документа, путь до документа</w:t>
+            </w:r>
+            <w:r>
+              <w:rPr>
+                <w:rFonts w:eastAsia="Times New Roman" w:cs="Times New Roman"/>
+                <w:color w:val="1A1A1A"/>
+                <w:kern w:val="0"/>
+                <w:sz w:val="24"/>
+                <w:szCs w:val="24"/>
+                <w:lang w:eastAsia="ru-RU"/>
+                <w14:ligatures w14:val="none"/>
+              </w:rPr>
+              <w:br/>
+            </w:r>
+            <w:r>
+              <w:rPr>
+                <w:rFonts w:eastAsia="Times New Roman" w:cs="Times New Roman"/>
+                <w:color w:val="1A1A1A"/>
+                <w:kern w:val="0"/>
+                <w:sz w:val="24"/>
+                <w:szCs w:val="24"/>
+                <w:lang w:eastAsia="ru-RU"/>
+                <w14:ligatures w14:val="none"/>
+              </w:rPr>
+              <w:br/>
+              <w:t>200-удачно</w:t>
+            </w:r>
+          </w:p>
+          <w:p>
+            <w:pPr>
+              <w:spacing w:after="0" w:line="240" w:lineRule="auto"/>
+              <w:rPr>
+                <w:rFonts w:eastAsia="Times New Roman" w:cs="Times New Roman"/>
+                <w:color w:val="1A1A1A"/>
+                <w:kern w:val="0"/>
+                <w:sz w:val="24"/>
+                <w:szCs w:val="24"/>
+                <w:lang w:eastAsia="ru-RU"/>
+                <w14:ligatures w14:val="none"/>
+              </w:rPr>
+            </w:pPr>
+            <w:r>
+              <w:rPr>
+                <w:rFonts w:eastAsia="Times New Roman" w:cs="Times New Roman"/>
+                <w:color w:val="1A1A1A"/>
+                <w:kern w:val="0"/>
+                <w:sz w:val="24"/>
+                <w:szCs w:val="24"/>
+                <w:lang w:eastAsia="ru-RU"/>
+                <w14:ligatures w14:val="none"/>
+              </w:rPr>
+              <w:t>503-база данных не отвечает</w:t>
+            </w:r>
           </w:p>
         </w:tc>
       </w:tr>
@@ -6149,7 +6213,31 @@
                 <w:lang w:val="en-US" w:eastAsia="ru-RU"/>
                 <w14:ligatures w14:val="none"/>
               </w:rPr>
-              <w:t>date_time":String</w:t>
+              <w:t>date_time</w:t>
+            </w:r>
+            <w:r>
+              <w:rPr>
+                <w:rFonts w:ascii="OpenSans" w:eastAsia="Times New Roman" w:hAnsi="OpenSans" w:cs="Times New Roman"/>
+                <w:color w:val="1A1A1A"/>
+                <w:kern w:val="0"/>
+                <w:sz w:val="24"/>
+                <w:szCs w:val="24"/>
+                <w:lang w:val="en-US" w:eastAsia="ru-RU"/>
+                <w14:ligatures w14:val="none"/>
+              </w:rPr>
+              <w:t>_service</w:t>
+            </w:r>
+            <w:r>
+              <w:rPr>
+                <w:rFonts w:ascii="OpenSans" w:eastAsia="Times New Roman" w:hAnsi="OpenSans" w:cs="Times New Roman"/>
+                <w:color w:val="1A1A1A"/>
+                <w:kern w:val="0"/>
+                <w:sz w:val="24"/>
+                <w:szCs w:val="24"/>
+                <w:lang w:val="en-US" w:eastAsia="ru-RU"/>
+                <w14:ligatures w14:val="none"/>
+              </w:rPr>
+              <w:t>":String</w:t>
             </w:r>
             <w:proofErr w:type="spellEnd"/>
             <w:r>
@@ -6188,7 +6276,32 @@
                 <w:lang w:val="en-US" w:eastAsia="ru-RU"/>
                 <w14:ligatures w14:val="none"/>
               </w:rPr>
-              <w:t>"id_person":</w:t>
+              <w:lastRenderedPageBreak/>
+              <w:t>"id_person</w:t>
+            </w:r>
+            <w:r>
+              <w:rPr>
+                <w:rFonts w:ascii="OpenSans" w:eastAsia="Times New Roman" w:hAnsi="OpenSans" w:cs="Times New Roman"/>
+                <w:color w:val="1A1A1A"/>
+                <w:kern w:val="0"/>
+                <w:sz w:val="24"/>
+                <w:szCs w:val="24"/>
+                <w:lang w:val="en-US" w:eastAsia="ru-RU"/>
+                <w14:ligatures w14:val="none"/>
+              </w:rPr>
+              <w:t>_service</w:t>
+            </w:r>
+            <w:r>
+              <w:rPr>
+                <w:rFonts w:ascii="OpenSans" w:eastAsia="Times New Roman" w:hAnsi="OpenSans" w:cs="Times New Roman"/>
+                <w:color w:val="1A1A1A"/>
+                <w:kern w:val="0"/>
+                <w:sz w:val="24"/>
+                <w:szCs w:val="24"/>
+                <w:lang w:val="en-US" w:eastAsia="ru-RU"/>
+                <w14:ligatures w14:val="none"/>
+              </w:rPr>
+              <w:t>":</w:t>
             </w:r>
             <w:proofErr w:type="spellStart"/>
             <w:r>
@@ -6204,6 +6317,32 @@
               <w:t>int</w:t>
             </w:r>
             <w:proofErr w:type="spellEnd"/>
+          </w:p>
+          <w:p>
+            <w:pPr>
+              <w:spacing w:after="0" w:line="240" w:lineRule="auto"/>
+              <w:rPr>
+                <w:rFonts w:ascii="OpenSans" w:eastAsia="Times New Roman" w:hAnsi="OpenSans" w:cs="Times New Roman"/>
+                <w:color w:val="1A1A1A"/>
+                <w:kern w:val="0"/>
+                <w:sz w:val="24"/>
+                <w:szCs w:val="24"/>
+                <w:lang w:eastAsia="ru-RU"/>
+                <w14:ligatures w14:val="none"/>
+              </w:rPr>
+            </w:pPr>
+            <w:r>
+              <w:rPr>
+                <w:rFonts w:ascii="OpenSans" w:eastAsia="Times New Roman" w:hAnsi="OpenSans" w:cs="Times New Roman"/>
+                <w:color w:val="1A1A1A"/>
+                <w:kern w:val="0"/>
+                <w:sz w:val="24"/>
+                <w:szCs w:val="24"/>
+                <w:lang w:eastAsia="ru-RU"/>
+                <w14:ligatures w14:val="none"/>
+              </w:rPr>
+              <w:t>}]</w:t>
+            </w:r>
           </w:p>
           <w:p>
             <w:pPr>
@@ -6268,6 +6407,7 @@
                 <w:lang w:eastAsia="ru-RU"/>
                 <w14:ligatures w14:val="none"/>
               </w:rPr>
+              <w:lastRenderedPageBreak/>
               <w:t>__________________</w:t>
             </w:r>
           </w:p>
@@ -6372,690 +6512,8 @@
                 <w:lang w:eastAsia="ru-RU"/>
                 <w14:ligatures w14:val="none"/>
               </w:rPr>
+              <w:lastRenderedPageBreak/>
               <w:t>200 - удачно</w:t>
-            </w:r>
-          </w:p>
-          <w:p>
-            <w:pPr>
-              <w:spacing w:after="0" w:line="240" w:lineRule="auto"/>
-              <w:rPr>
-                <w:rFonts w:ascii="OpenSans" w:eastAsia="Times New Roman" w:hAnsi="OpenSans" w:cs="Times New Roman"/>
-                <w:color w:val="1A1A1A"/>
-                <w:kern w:val="0"/>
-                <w:sz w:val="24"/>
-                <w:szCs w:val="24"/>
-                <w:lang w:eastAsia="ru-RU"/>
-                <w14:ligatures w14:val="none"/>
-              </w:rPr>
-            </w:pPr>
-            <w:r>
-              <w:rPr>
-                <w:rFonts w:ascii="OpenSans" w:eastAsia="Times New Roman" w:hAnsi="OpenSans" w:cs="Times New Roman"/>
-                <w:color w:val="1A1A1A"/>
-                <w:kern w:val="0"/>
-                <w:sz w:val="24"/>
-                <w:szCs w:val="24"/>
-                <w:lang w:eastAsia="ru-RU"/>
-                <w14:ligatures w14:val="none"/>
-              </w:rPr>
-              <w:t>503 - база данных не отвечает</w:t>
-            </w:r>
-          </w:p>
-        </w:tc>
-        <w:bookmarkStart w:id="0" w:name="_GoBack"/>
-        <w:bookmarkEnd w:id="0"/>
-      </w:tr>
-      <w:tr>
-        <w:tc>
-          <w:tcPr>
-            <w:tcW w:w="985" w:type="dxa"/>
-            <w:tcBorders>
-              <w:top w:val="single" w:sz="6" w:space="0" w:color="A9A9A9"/>
-              <w:left w:val="single" w:sz="6" w:space="0" w:color="A9A9A9"/>
-              <w:bottom w:val="single" w:sz="6" w:space="0" w:color="A9A9A9"/>
-              <w:right w:val="single" w:sz="6" w:space="0" w:color="A9A9A9"/>
-            </w:tcBorders>
-            <w:hideMark/>
-          </w:tcPr>
-          <w:p>
-            <w:pPr>
-              <w:spacing w:after="0" w:line="240" w:lineRule="auto"/>
-              <w:rPr>
-                <w:rFonts w:ascii="OpenSans" w:eastAsia="Times New Roman" w:hAnsi="OpenSans" w:cs="Times New Roman"/>
-                <w:color w:val="1A1A1A"/>
-                <w:kern w:val="0"/>
-                <w:sz w:val="24"/>
-                <w:szCs w:val="24"/>
-                <w:lang w:eastAsia="ru-RU"/>
-                <w14:ligatures w14:val="none"/>
-              </w:rPr>
-            </w:pPr>
-            <w:r>
-              <w:rPr>
-                <w:rFonts w:ascii="OpenSans" w:eastAsia="Times New Roman" w:hAnsi="OpenSans" w:cs="Times New Roman"/>
-                <w:color w:val="1A1A1A"/>
-                <w:kern w:val="0"/>
-                <w:sz w:val="24"/>
-                <w:szCs w:val="24"/>
-                <w:lang w:eastAsia="ru-RU"/>
-                <w14:ligatures w14:val="none"/>
-              </w:rPr>
-              <w:lastRenderedPageBreak/>
-              <w:t>POST</w:t>
-            </w:r>
-          </w:p>
-        </w:tc>
-        <w:tc>
-          <w:tcPr>
-            <w:tcW w:w="2187" w:type="dxa"/>
-            <w:tcBorders>
-              <w:top w:val="single" w:sz="6" w:space="0" w:color="A9A9A9"/>
-              <w:left w:val="single" w:sz="6" w:space="0" w:color="A9A9A9"/>
-              <w:bottom w:val="single" w:sz="6" w:space="0" w:color="A9A9A9"/>
-              <w:right w:val="single" w:sz="6" w:space="0" w:color="A9A9A9"/>
-            </w:tcBorders>
-            <w:hideMark/>
-          </w:tcPr>
-          <w:p>
-            <w:pPr>
-              <w:spacing w:after="0" w:line="240" w:lineRule="auto"/>
-              <w:rPr>
-                <w:rFonts w:ascii="OpenSans" w:eastAsia="Times New Roman" w:hAnsi="OpenSans" w:cs="Times New Roman"/>
-                <w:color w:val="1A1A1A"/>
-                <w:kern w:val="0"/>
-                <w:sz w:val="24"/>
-                <w:szCs w:val="24"/>
-                <w:lang w:eastAsia="ru-RU"/>
-                <w14:ligatures w14:val="none"/>
-              </w:rPr>
-            </w:pPr>
-            <w:r>
-              <w:rPr>
-                <w:rFonts w:ascii="OpenSans" w:eastAsia="Times New Roman" w:hAnsi="OpenSans" w:cs="Times New Roman"/>
-                <w:color w:val="1A1A1A"/>
-                <w:kern w:val="0"/>
-                <w:sz w:val="24"/>
-                <w:szCs w:val="24"/>
-                <w:lang w:eastAsia="ru-RU"/>
-                <w14:ligatures w14:val="none"/>
-              </w:rPr>
-              <w:t>Запись на стирку</w:t>
-            </w:r>
-          </w:p>
-        </w:tc>
-        <w:tc>
-          <w:tcPr>
-            <w:tcW w:w="0" w:type="auto"/>
-            <w:tcBorders>
-              <w:top w:val="single" w:sz="6" w:space="0" w:color="A9A9A9"/>
-              <w:left w:val="single" w:sz="6" w:space="0" w:color="A9A9A9"/>
-              <w:bottom w:val="single" w:sz="6" w:space="0" w:color="A9A9A9"/>
-              <w:right w:val="single" w:sz="6" w:space="0" w:color="A9A9A9"/>
-            </w:tcBorders>
-            <w:hideMark/>
-          </w:tcPr>
-          <w:p>
-            <w:pPr>
-              <w:spacing w:after="0" w:line="240" w:lineRule="auto"/>
-              <w:rPr>
-                <w:rFonts w:ascii="OpenSans" w:eastAsia="Times New Roman" w:hAnsi="OpenSans" w:cs="Times New Roman"/>
-                <w:color w:val="1A1A1A"/>
-                <w:kern w:val="0"/>
-                <w:sz w:val="24"/>
-                <w:szCs w:val="24"/>
-                <w:lang w:val="en-US" w:eastAsia="ru-RU"/>
-                <w14:ligatures w14:val="none"/>
-              </w:rPr>
-            </w:pPr>
-            <w:r>
-              <w:rPr>
-                <w:rFonts w:ascii="OpenSans" w:eastAsia="Times New Roman" w:hAnsi="OpenSans" w:cs="Times New Roman"/>
-                <w:color w:val="1A1A1A"/>
-                <w:kern w:val="0"/>
-                <w:sz w:val="24"/>
-                <w:szCs w:val="24"/>
-                <w:lang w:val="en-US" w:eastAsia="ru-RU"/>
-                <w14:ligatures w14:val="none"/>
-              </w:rPr>
-              <w:t>{</w:t>
-            </w:r>
-          </w:p>
-          <w:p>
-            <w:pPr>
-              <w:spacing w:after="0" w:line="240" w:lineRule="auto"/>
-              <w:rPr>
-                <w:rFonts w:ascii="OpenSans" w:eastAsia="Times New Roman" w:hAnsi="OpenSans" w:cs="Times New Roman"/>
-                <w:color w:val="1A1A1A"/>
-                <w:kern w:val="0"/>
-                <w:sz w:val="24"/>
-                <w:szCs w:val="24"/>
-                <w:lang w:val="en-US" w:eastAsia="ru-RU"/>
-                <w14:ligatures w14:val="none"/>
-              </w:rPr>
-            </w:pPr>
-            <w:r>
-              <w:rPr>
-                <w:rFonts w:ascii="OpenSans" w:eastAsia="Times New Roman" w:hAnsi="OpenSans" w:cs="Times New Roman"/>
-                <w:color w:val="1A1A1A"/>
-                <w:kern w:val="0"/>
-                <w:sz w:val="24"/>
-                <w:szCs w:val="24"/>
-                <w:lang w:val="en-US" w:eastAsia="ru-RU"/>
-                <w14:ligatures w14:val="none"/>
-              </w:rPr>
-              <w:t>"</w:t>
-            </w:r>
-            <w:proofErr w:type="spellStart"/>
-            <w:r>
-              <w:rPr>
-                <w:rFonts w:ascii="OpenSans" w:eastAsia="Times New Roman" w:hAnsi="OpenSans" w:cs="Times New Roman"/>
-                <w:color w:val="1A1A1A"/>
-                <w:kern w:val="0"/>
-                <w:sz w:val="24"/>
-                <w:szCs w:val="24"/>
-                <w:lang w:val="en-US" w:eastAsia="ru-RU"/>
-                <w14:ligatures w14:val="none"/>
-              </w:rPr>
-              <w:t>id_person</w:t>
-            </w:r>
-            <w:proofErr w:type="spellEnd"/>
-            <w:r>
-              <w:rPr>
-                <w:rFonts w:ascii="OpenSans" w:eastAsia="Times New Roman" w:hAnsi="OpenSans" w:cs="Times New Roman"/>
-                <w:color w:val="1A1A1A"/>
-                <w:kern w:val="0"/>
-                <w:sz w:val="24"/>
-                <w:szCs w:val="24"/>
-                <w:lang w:val="en-US" w:eastAsia="ru-RU"/>
-                <w14:ligatures w14:val="none"/>
-              </w:rPr>
-              <w:t xml:space="preserve">": </w:t>
-            </w:r>
-            <w:proofErr w:type="spellStart"/>
-            <w:r>
-              <w:rPr>
-                <w:rFonts w:ascii="OpenSans" w:eastAsia="Times New Roman" w:hAnsi="OpenSans" w:cs="Times New Roman"/>
-                <w:color w:val="1A1A1A"/>
-                <w:kern w:val="0"/>
-                <w:sz w:val="24"/>
-                <w:szCs w:val="24"/>
-                <w:lang w:val="en-US" w:eastAsia="ru-RU"/>
-                <w14:ligatures w14:val="none"/>
-              </w:rPr>
-              <w:t>int</w:t>
-            </w:r>
-            <w:proofErr w:type="spellEnd"/>
-          </w:p>
-          <w:p>
-            <w:pPr>
-              <w:spacing w:after="0" w:line="240" w:lineRule="auto"/>
-              <w:rPr>
-                <w:rFonts w:ascii="OpenSans" w:eastAsia="Times New Roman" w:hAnsi="OpenSans" w:cs="Times New Roman"/>
-                <w:color w:val="1A1A1A"/>
-                <w:kern w:val="0"/>
-                <w:sz w:val="24"/>
-                <w:szCs w:val="24"/>
-                <w:lang w:val="en-US" w:eastAsia="ru-RU"/>
-                <w14:ligatures w14:val="none"/>
-              </w:rPr>
-            </w:pPr>
-            <w:r>
-              <w:rPr>
-                <w:rFonts w:ascii="OpenSans" w:eastAsia="Times New Roman" w:hAnsi="OpenSans" w:cs="Times New Roman"/>
-                <w:color w:val="1A1A1A"/>
-                <w:kern w:val="0"/>
-                <w:sz w:val="24"/>
-                <w:szCs w:val="24"/>
-                <w:lang w:val="en-US" w:eastAsia="ru-RU"/>
-                <w14:ligatures w14:val="none"/>
-              </w:rPr>
-              <w:t>"</w:t>
-            </w:r>
-            <w:proofErr w:type="spellStart"/>
-            <w:r>
-              <w:rPr>
-                <w:rFonts w:ascii="OpenSans" w:eastAsia="Times New Roman" w:hAnsi="OpenSans" w:cs="Times New Roman"/>
-                <w:color w:val="1A1A1A"/>
-                <w:kern w:val="0"/>
-                <w:sz w:val="24"/>
-                <w:szCs w:val="24"/>
-                <w:lang w:val="en-US" w:eastAsia="ru-RU"/>
-                <w14:ligatures w14:val="none"/>
-              </w:rPr>
-              <w:t>dorm_num</w:t>
-            </w:r>
-            <w:proofErr w:type="spellEnd"/>
-            <w:r>
-              <w:rPr>
-                <w:rFonts w:ascii="OpenSans" w:eastAsia="Times New Roman" w:hAnsi="OpenSans" w:cs="Times New Roman"/>
-                <w:color w:val="1A1A1A"/>
-                <w:kern w:val="0"/>
-                <w:sz w:val="24"/>
-                <w:szCs w:val="24"/>
-                <w:lang w:val="en-US" w:eastAsia="ru-RU"/>
-                <w14:ligatures w14:val="none"/>
-              </w:rPr>
-              <w:t xml:space="preserve">": </w:t>
-            </w:r>
-            <w:proofErr w:type="spellStart"/>
-            <w:r>
-              <w:rPr>
-                <w:rFonts w:ascii="OpenSans" w:eastAsia="Times New Roman" w:hAnsi="OpenSans" w:cs="Times New Roman"/>
-                <w:color w:val="1A1A1A"/>
-                <w:kern w:val="0"/>
-                <w:sz w:val="24"/>
-                <w:szCs w:val="24"/>
-                <w:lang w:val="en-US" w:eastAsia="ru-RU"/>
-                <w14:ligatures w14:val="none"/>
-              </w:rPr>
-              <w:t>int</w:t>
-            </w:r>
-            <w:proofErr w:type="spellEnd"/>
-          </w:p>
-          <w:p>
-            <w:pPr>
-              <w:spacing w:after="0" w:line="240" w:lineRule="auto"/>
-              <w:rPr>
-                <w:rFonts w:ascii="OpenSans" w:eastAsia="Times New Roman" w:hAnsi="OpenSans" w:cs="Times New Roman"/>
-                <w:color w:val="1A1A1A"/>
-                <w:kern w:val="0"/>
-                <w:sz w:val="24"/>
-                <w:szCs w:val="24"/>
-                <w:lang w:val="en-US" w:eastAsia="ru-RU"/>
-                <w14:ligatures w14:val="none"/>
-              </w:rPr>
-            </w:pPr>
-            <w:r>
-              <w:rPr>
-                <w:rFonts w:ascii="OpenSans" w:eastAsia="Times New Roman" w:hAnsi="OpenSans" w:cs="Times New Roman"/>
-                <w:color w:val="1A1A1A"/>
-                <w:kern w:val="0"/>
-                <w:sz w:val="24"/>
-                <w:szCs w:val="24"/>
-                <w:lang w:val="en-US" w:eastAsia="ru-RU"/>
-                <w14:ligatures w14:val="none"/>
-              </w:rPr>
-              <w:t>"</w:t>
-            </w:r>
-            <w:proofErr w:type="spellStart"/>
-            <w:r>
-              <w:rPr>
-                <w:rFonts w:ascii="OpenSans" w:eastAsia="Times New Roman" w:hAnsi="OpenSans" w:cs="Times New Roman"/>
-                <w:color w:val="1A1A1A"/>
-                <w:kern w:val="0"/>
-                <w:sz w:val="24"/>
-                <w:szCs w:val="24"/>
-                <w:lang w:val="en-US" w:eastAsia="ru-RU"/>
-                <w14:ligatures w14:val="none"/>
-              </w:rPr>
-              <w:t>id_machine</w:t>
-            </w:r>
-            <w:proofErr w:type="spellEnd"/>
-            <w:r>
-              <w:rPr>
-                <w:rFonts w:ascii="OpenSans" w:eastAsia="Times New Roman" w:hAnsi="OpenSans" w:cs="Times New Roman"/>
-                <w:color w:val="1A1A1A"/>
-                <w:kern w:val="0"/>
-                <w:sz w:val="24"/>
-                <w:szCs w:val="24"/>
-                <w:lang w:val="en-US" w:eastAsia="ru-RU"/>
-                <w14:ligatures w14:val="none"/>
-              </w:rPr>
-              <w:t xml:space="preserve">": </w:t>
-            </w:r>
-            <w:proofErr w:type="spellStart"/>
-            <w:r>
-              <w:rPr>
-                <w:rFonts w:ascii="OpenSans" w:eastAsia="Times New Roman" w:hAnsi="OpenSans" w:cs="Times New Roman"/>
-                <w:color w:val="1A1A1A"/>
-                <w:kern w:val="0"/>
-                <w:sz w:val="24"/>
-                <w:szCs w:val="24"/>
-                <w:lang w:val="en-US" w:eastAsia="ru-RU"/>
-                <w14:ligatures w14:val="none"/>
-              </w:rPr>
-              <w:t>int</w:t>
-            </w:r>
-            <w:proofErr w:type="spellEnd"/>
-          </w:p>
-          <w:p>
-            <w:pPr>
-              <w:spacing w:after="0" w:line="240" w:lineRule="auto"/>
-              <w:rPr>
-                <w:rFonts w:ascii="OpenSans" w:eastAsia="Times New Roman" w:hAnsi="OpenSans" w:cs="Times New Roman"/>
-                <w:color w:val="1A1A1A"/>
-                <w:kern w:val="0"/>
-                <w:sz w:val="24"/>
-                <w:szCs w:val="24"/>
-                <w:lang w:val="en-US" w:eastAsia="ru-RU"/>
-                <w14:ligatures w14:val="none"/>
-              </w:rPr>
-            </w:pPr>
-            <w:r>
-              <w:rPr>
-                <w:rFonts w:ascii="OpenSans" w:eastAsia="Times New Roman" w:hAnsi="OpenSans" w:cs="Times New Roman"/>
-                <w:color w:val="1A1A1A"/>
-                <w:kern w:val="0"/>
-                <w:sz w:val="24"/>
-                <w:szCs w:val="24"/>
-                <w:lang w:val="en-US" w:eastAsia="ru-RU"/>
-                <w14:ligatures w14:val="none"/>
-              </w:rPr>
-              <w:t>"</w:t>
-            </w:r>
-            <w:proofErr w:type="spellStart"/>
-            <w:r>
-              <w:rPr>
-                <w:rFonts w:ascii="OpenSans" w:eastAsia="Times New Roman" w:hAnsi="OpenSans" w:cs="Times New Roman"/>
-                <w:color w:val="1A1A1A"/>
-                <w:kern w:val="0"/>
-                <w:sz w:val="24"/>
-                <w:szCs w:val="24"/>
-                <w:lang w:val="en-US" w:eastAsia="ru-RU"/>
-                <w14:ligatures w14:val="none"/>
-              </w:rPr>
-              <w:t>start_time</w:t>
-            </w:r>
-            <w:proofErr w:type="spellEnd"/>
-            <w:r>
-              <w:rPr>
-                <w:rFonts w:ascii="OpenSans" w:eastAsia="Times New Roman" w:hAnsi="OpenSans" w:cs="Times New Roman"/>
-                <w:color w:val="1A1A1A"/>
-                <w:kern w:val="0"/>
-                <w:sz w:val="24"/>
-                <w:szCs w:val="24"/>
-                <w:lang w:val="en-US" w:eastAsia="ru-RU"/>
-                <w14:ligatures w14:val="none"/>
-              </w:rPr>
-              <w:t>": String</w:t>
-            </w:r>
-          </w:p>
-          <w:p>
-            <w:pPr>
-              <w:spacing w:after="0" w:line="240" w:lineRule="auto"/>
-              <w:rPr>
-                <w:rFonts w:ascii="OpenSans" w:eastAsia="Times New Roman" w:hAnsi="OpenSans" w:cs="Times New Roman"/>
-                <w:color w:val="1A1A1A"/>
-                <w:kern w:val="0"/>
-                <w:sz w:val="24"/>
-                <w:szCs w:val="24"/>
-                <w:lang w:eastAsia="ru-RU"/>
-                <w14:ligatures w14:val="none"/>
-              </w:rPr>
-            </w:pPr>
-            <w:r>
-              <w:rPr>
-                <w:rFonts w:ascii="OpenSans" w:eastAsia="Times New Roman" w:hAnsi="OpenSans" w:cs="Times New Roman"/>
-                <w:color w:val="1A1A1A"/>
-                <w:kern w:val="0"/>
-                <w:sz w:val="24"/>
-                <w:szCs w:val="24"/>
-                <w:lang w:eastAsia="ru-RU"/>
-                <w14:ligatures w14:val="none"/>
-              </w:rPr>
-              <w:t>"</w:t>
-            </w:r>
-            <w:proofErr w:type="spellStart"/>
-            <w:r>
-              <w:rPr>
-                <w:rFonts w:ascii="OpenSans" w:eastAsia="Times New Roman" w:hAnsi="OpenSans" w:cs="Times New Roman"/>
-                <w:color w:val="1A1A1A"/>
-                <w:kern w:val="0"/>
-                <w:sz w:val="24"/>
-                <w:szCs w:val="24"/>
-                <w:lang w:eastAsia="ru-RU"/>
-                <w14:ligatures w14:val="none"/>
-              </w:rPr>
-              <w:t>end_time</w:t>
-            </w:r>
-            <w:proofErr w:type="spellEnd"/>
-            <w:r>
-              <w:rPr>
-                <w:rFonts w:ascii="OpenSans" w:eastAsia="Times New Roman" w:hAnsi="OpenSans" w:cs="Times New Roman"/>
-                <w:color w:val="1A1A1A"/>
-                <w:kern w:val="0"/>
-                <w:sz w:val="24"/>
-                <w:szCs w:val="24"/>
-                <w:lang w:eastAsia="ru-RU"/>
-                <w14:ligatures w14:val="none"/>
-              </w:rPr>
-              <w:t xml:space="preserve">": </w:t>
-            </w:r>
-            <w:proofErr w:type="spellStart"/>
-            <w:r>
-              <w:rPr>
-                <w:rFonts w:ascii="OpenSans" w:eastAsia="Times New Roman" w:hAnsi="OpenSans" w:cs="Times New Roman"/>
-                <w:color w:val="1A1A1A"/>
-                <w:kern w:val="0"/>
-                <w:sz w:val="24"/>
-                <w:szCs w:val="24"/>
-                <w:lang w:eastAsia="ru-RU"/>
-                <w14:ligatures w14:val="none"/>
-              </w:rPr>
-              <w:t>String</w:t>
-            </w:r>
-            <w:proofErr w:type="spellEnd"/>
-          </w:p>
-          <w:p>
-            <w:pPr>
-              <w:spacing w:after="0" w:line="240" w:lineRule="auto"/>
-              <w:rPr>
-                <w:rFonts w:ascii="OpenSans" w:eastAsia="Times New Roman" w:hAnsi="OpenSans" w:cs="Times New Roman"/>
-                <w:color w:val="1A1A1A"/>
-                <w:kern w:val="0"/>
-                <w:sz w:val="24"/>
-                <w:szCs w:val="24"/>
-                <w:lang w:eastAsia="ru-RU"/>
-                <w14:ligatures w14:val="none"/>
-              </w:rPr>
-            </w:pPr>
-            <w:r>
-              <w:rPr>
-                <w:rFonts w:ascii="OpenSans" w:eastAsia="Times New Roman" w:hAnsi="OpenSans" w:cs="Times New Roman"/>
-                <w:color w:val="1A1A1A"/>
-                <w:kern w:val="0"/>
-                <w:sz w:val="24"/>
-                <w:szCs w:val="24"/>
-                <w:lang w:eastAsia="ru-RU"/>
-                <w14:ligatures w14:val="none"/>
-              </w:rPr>
-              <w:t>}</w:t>
-            </w:r>
-          </w:p>
-        </w:tc>
-        <w:tc>
-          <w:tcPr>
-            <w:tcW w:w="0" w:type="auto"/>
-            <w:tcBorders>
-              <w:top w:val="single" w:sz="6" w:space="0" w:color="A9A9A9"/>
-              <w:left w:val="single" w:sz="6" w:space="0" w:color="A9A9A9"/>
-              <w:bottom w:val="single" w:sz="6" w:space="0" w:color="A9A9A9"/>
-              <w:right w:val="single" w:sz="6" w:space="0" w:color="A9A9A9"/>
-            </w:tcBorders>
-            <w:vAlign w:val="center"/>
-            <w:hideMark/>
-          </w:tcPr>
-          <w:p>
-            <w:pPr>
-              <w:spacing w:after="0" w:line="240" w:lineRule="auto"/>
-              <w:jc w:val="center"/>
-              <w:rPr>
-                <w:rFonts w:ascii="OpenSans" w:eastAsia="Times New Roman" w:hAnsi="OpenSans" w:cs="Times New Roman"/>
-                <w:color w:val="1A1A1A"/>
-                <w:kern w:val="0"/>
-                <w:sz w:val="24"/>
-                <w:szCs w:val="24"/>
-                <w:lang w:eastAsia="ru-RU"/>
-                <w14:ligatures w14:val="none"/>
-              </w:rPr>
-            </w:pPr>
-            <w:r>
-              <w:rPr>
-                <w:rFonts w:ascii="OpenSans" w:eastAsia="Times New Roman" w:hAnsi="OpenSans" w:cs="Times New Roman"/>
-                <w:color w:val="1A1A1A"/>
-                <w:kern w:val="0"/>
-                <w:sz w:val="24"/>
-                <w:szCs w:val="24"/>
-                <w:lang w:eastAsia="ru-RU"/>
-                <w14:ligatures w14:val="none"/>
-              </w:rPr>
-              <w:t>__________________</w:t>
-            </w:r>
-          </w:p>
-        </w:tc>
-        <w:tc>
-          <w:tcPr>
-            <w:tcW w:w="0" w:type="auto"/>
-            <w:tcBorders>
-              <w:top w:val="single" w:sz="6" w:space="0" w:color="A9A9A9"/>
-              <w:left w:val="single" w:sz="6" w:space="0" w:color="A9A9A9"/>
-              <w:bottom w:val="single" w:sz="6" w:space="0" w:color="A9A9A9"/>
-              <w:right w:val="single" w:sz="6" w:space="0" w:color="A9A9A9"/>
-            </w:tcBorders>
-            <w:hideMark/>
-          </w:tcPr>
-          <w:p>
-            <w:pPr>
-              <w:spacing w:after="0" w:line="240" w:lineRule="auto"/>
-              <w:rPr>
-                <w:rFonts w:ascii="OpenSans" w:eastAsia="Times New Roman" w:hAnsi="OpenSans" w:cs="Times New Roman"/>
-                <w:color w:val="1A1A1A"/>
-                <w:kern w:val="0"/>
-                <w:sz w:val="24"/>
-                <w:szCs w:val="24"/>
-                <w:lang w:eastAsia="ru-RU"/>
-                <w14:ligatures w14:val="none"/>
-              </w:rPr>
-            </w:pPr>
-            <w:r>
-              <w:rPr>
-                <w:rFonts w:ascii="OpenSans" w:eastAsia="Times New Roman" w:hAnsi="OpenSans" w:cs="Times New Roman"/>
-                <w:color w:val="1A1A1A"/>
-                <w:kern w:val="0"/>
-                <w:sz w:val="24"/>
-                <w:szCs w:val="24"/>
-                <w:lang w:eastAsia="ru-RU"/>
-                <w14:ligatures w14:val="none"/>
-              </w:rPr>
-              <w:t xml:space="preserve">Тело запроса: </w:t>
-            </w:r>
-            <w:proofErr w:type="spellStart"/>
-            <w:r>
-              <w:rPr>
-                <w:rFonts w:ascii="OpenSans" w:eastAsia="Times New Roman" w:hAnsi="OpenSans" w:cs="Times New Roman"/>
-                <w:color w:val="1A1A1A"/>
-                <w:kern w:val="0"/>
-                <w:sz w:val="24"/>
-                <w:szCs w:val="24"/>
-                <w:lang w:eastAsia="ru-RU"/>
-                <w14:ligatures w14:val="none"/>
-              </w:rPr>
-              <w:t>id</w:t>
-            </w:r>
-            <w:proofErr w:type="spellEnd"/>
-            <w:r>
-              <w:rPr>
-                <w:rFonts w:ascii="OpenSans" w:eastAsia="Times New Roman" w:hAnsi="OpenSans" w:cs="Times New Roman"/>
-                <w:color w:val="1A1A1A"/>
-                <w:kern w:val="0"/>
-                <w:sz w:val="24"/>
-                <w:szCs w:val="24"/>
-                <w:lang w:eastAsia="ru-RU"/>
-                <w14:ligatures w14:val="none"/>
-              </w:rPr>
-              <w:t xml:space="preserve"> пользователя, номер общаги, номер стиральной машинки, время начала, время конца</w:t>
-            </w:r>
-          </w:p>
-          <w:p>
-            <w:pPr>
-              <w:spacing w:after="0" w:line="240" w:lineRule="auto"/>
-              <w:rPr>
-                <w:rFonts w:ascii="OpenSans" w:eastAsia="Times New Roman" w:hAnsi="OpenSans" w:cs="Times New Roman"/>
-                <w:color w:val="1A1A1A"/>
-                <w:kern w:val="0"/>
-                <w:sz w:val="24"/>
-                <w:szCs w:val="24"/>
-                <w:lang w:eastAsia="ru-RU"/>
-                <w14:ligatures w14:val="none"/>
-              </w:rPr>
-            </w:pPr>
-          </w:p>
-          <w:p>
-            <w:pPr>
-              <w:spacing w:after="0" w:line="240" w:lineRule="auto"/>
-              <w:rPr>
-                <w:rFonts w:ascii="OpenSans" w:eastAsia="Times New Roman" w:hAnsi="OpenSans" w:cs="Times New Roman"/>
-                <w:color w:val="1A1A1A"/>
-                <w:kern w:val="0"/>
-                <w:sz w:val="24"/>
-                <w:szCs w:val="24"/>
-                <w:lang w:eastAsia="ru-RU"/>
-                <w14:ligatures w14:val="none"/>
-              </w:rPr>
-            </w:pPr>
-            <w:r>
-              <w:rPr>
-                <w:rFonts w:ascii="OpenSans" w:eastAsia="Times New Roman" w:hAnsi="OpenSans" w:cs="Times New Roman"/>
-                <w:color w:val="1A1A1A"/>
-                <w:kern w:val="0"/>
-                <w:sz w:val="24"/>
-                <w:szCs w:val="24"/>
-                <w:lang w:eastAsia="ru-RU"/>
-                <w14:ligatures w14:val="none"/>
-              </w:rPr>
-              <w:t>200 - удачно</w:t>
-            </w:r>
-          </w:p>
-          <w:p>
-            <w:pPr>
-              <w:spacing w:after="0" w:line="240" w:lineRule="auto"/>
-              <w:rPr>
-                <w:rFonts w:ascii="OpenSans" w:eastAsia="Times New Roman" w:hAnsi="OpenSans" w:cs="Times New Roman"/>
-                <w:color w:val="1A1A1A"/>
-                <w:kern w:val="0"/>
-                <w:sz w:val="24"/>
-                <w:szCs w:val="24"/>
-                <w:lang w:eastAsia="ru-RU"/>
-                <w14:ligatures w14:val="none"/>
-              </w:rPr>
-            </w:pPr>
-            <w:r>
-              <w:rPr>
-                <w:rFonts w:ascii="OpenSans" w:eastAsia="Times New Roman" w:hAnsi="OpenSans" w:cs="Times New Roman"/>
-                <w:color w:val="1A1A1A"/>
-                <w:kern w:val="0"/>
-                <w:sz w:val="24"/>
-                <w:szCs w:val="24"/>
-                <w:lang w:eastAsia="ru-RU"/>
-                <w14:ligatures w14:val="none"/>
-              </w:rPr>
-              <w:t>400 - неудачно (ошибка программы)</w:t>
-            </w:r>
-          </w:p>
-          <w:p>
-            <w:pPr>
-              <w:spacing w:after="0" w:line="240" w:lineRule="auto"/>
-              <w:rPr>
-                <w:rFonts w:ascii="OpenSans" w:eastAsia="Times New Roman" w:hAnsi="OpenSans" w:cs="Times New Roman"/>
-                <w:color w:val="1A1A1A"/>
-                <w:kern w:val="0"/>
-                <w:sz w:val="24"/>
-                <w:szCs w:val="24"/>
-                <w:lang w:eastAsia="ru-RU"/>
-                <w14:ligatures w14:val="none"/>
-              </w:rPr>
-            </w:pPr>
-            <w:r>
-              <w:rPr>
-                <w:rFonts w:ascii="OpenSans" w:eastAsia="Times New Roman" w:hAnsi="OpenSans" w:cs="Times New Roman"/>
-                <w:color w:val="1A1A1A"/>
-                <w:kern w:val="0"/>
-                <w:sz w:val="24"/>
-                <w:szCs w:val="24"/>
-                <w:lang w:eastAsia="ru-RU"/>
-                <w14:ligatures w14:val="none"/>
-              </w:rPr>
-              <w:t>412 - неудачно (все машинки заняты)</w:t>
             </w:r>
           </w:p>
           <w:p>
@@ -7121,6 +6579,7 @@
                 <w:lang w:eastAsia="ru-RU"/>
                 <w14:ligatures w14:val="none"/>
               </w:rPr>
+              <w:lastRenderedPageBreak/>
               <w:t>POST</w:t>
             </w:r>
           </w:p>
@@ -7159,7 +6618,7 @@
                 <w:lang w:eastAsia="ru-RU"/>
                 <w14:ligatures w14:val="none"/>
               </w:rPr>
-              <w:t>Регистрация</w:t>
+              <w:t>Запись на стирку</w:t>
             </w:r>
           </w:p>
         </w:tc>
@@ -7223,58 +6682,6 @@
                 <w:lang w:val="en-US" w:eastAsia="ru-RU"/>
                 <w14:ligatures w14:val="none"/>
               </w:rPr>
-              <w:t>"login": String,</w:t>
-            </w:r>
-          </w:p>
-          <w:p>
-            <w:pPr>
-              <w:spacing w:after="0" w:line="240" w:lineRule="auto"/>
-              <w:rPr>
-                <w:rFonts w:ascii="OpenSans" w:eastAsia="Times New Roman" w:hAnsi="OpenSans" w:cs="Times New Roman"/>
-                <w:color w:val="1A1A1A"/>
-                <w:kern w:val="0"/>
-                <w:sz w:val="24"/>
-                <w:szCs w:val="24"/>
-                <w:lang w:val="en-US" w:eastAsia="ru-RU"/>
-                <w14:ligatures w14:val="none"/>
-              </w:rPr>
-            </w:pPr>
-            <w:r>
-              <w:rPr>
-                <w:rFonts w:ascii="OpenSans" w:eastAsia="Times New Roman" w:hAnsi="OpenSans" w:cs="Times New Roman"/>
-                <w:color w:val="1A1A1A"/>
-                <w:kern w:val="0"/>
-                <w:sz w:val="24"/>
-                <w:szCs w:val="24"/>
-                <w:lang w:val="en-US" w:eastAsia="ru-RU"/>
-                <w14:ligatures w14:val="none"/>
-              </w:rPr>
-              <w:t>"password": String</w:t>
-            </w:r>
-          </w:p>
-          <w:p>
-            <w:pPr>
-              <w:spacing w:after="0" w:line="240" w:lineRule="auto"/>
-              <w:rPr>
-                <w:rFonts w:ascii="OpenSans" w:eastAsia="Times New Roman" w:hAnsi="OpenSans" w:cs="Times New Roman"/>
-                <w:color w:val="1A1A1A"/>
-                <w:kern w:val="0"/>
-                <w:sz w:val="24"/>
-                <w:szCs w:val="24"/>
-                <w:lang w:val="en-US" w:eastAsia="ru-RU"/>
-                <w14:ligatures w14:val="none"/>
-              </w:rPr>
-            </w:pPr>
-            <w:r>
-              <w:rPr>
-                <w:rFonts w:ascii="OpenSans" w:eastAsia="Times New Roman" w:hAnsi="OpenSans" w:cs="Times New Roman"/>
-                <w:color w:val="1A1A1A"/>
-                <w:kern w:val="0"/>
-                <w:sz w:val="24"/>
-                <w:szCs w:val="24"/>
-                <w:lang w:val="en-US" w:eastAsia="ru-RU"/>
-                <w14:ligatures w14:val="none"/>
-              </w:rPr>
               <w:t>"</w:t>
             </w:r>
             <w:proofErr w:type="spellStart"/>
@@ -7288,8 +6695,110 @@
                 <w:lang w:val="en-US" w:eastAsia="ru-RU"/>
                 <w14:ligatures w14:val="none"/>
               </w:rPr>
+              <w:t>id_person</w:t>
+            </w:r>
+            <w:r>
+              <w:rPr>
+                <w:rFonts w:ascii="OpenSans" w:eastAsia="Times New Roman" w:hAnsi="OpenSans" w:cs="Times New Roman"/>
+                <w:color w:val="1A1A1A"/>
+                <w:kern w:val="0"/>
+                <w:sz w:val="24"/>
+                <w:szCs w:val="24"/>
+                <w:lang w:val="en-US" w:eastAsia="ru-RU"/>
+                <w14:ligatures w14:val="none"/>
+              </w:rPr>
+              <w:t>_rm</w:t>
+            </w:r>
+            <w:proofErr w:type="spellEnd"/>
+            <w:r>
+              <w:rPr>
+                <w:rFonts w:ascii="OpenSans" w:eastAsia="Times New Roman" w:hAnsi="OpenSans" w:cs="Times New Roman"/>
+                <w:color w:val="1A1A1A"/>
+                <w:kern w:val="0"/>
+                <w:sz w:val="24"/>
+                <w:szCs w:val="24"/>
+                <w:lang w:val="en-US" w:eastAsia="ru-RU"/>
+                <w14:ligatures w14:val="none"/>
+              </w:rPr>
+              <w:t xml:space="preserve">": </w:t>
+            </w:r>
+            <w:proofErr w:type="spellStart"/>
+            <w:r>
+              <w:rPr>
+                <w:rFonts w:ascii="OpenSans" w:eastAsia="Times New Roman" w:hAnsi="OpenSans" w:cs="Times New Roman"/>
+                <w:color w:val="1A1A1A"/>
+                <w:kern w:val="0"/>
+                <w:sz w:val="24"/>
+                <w:szCs w:val="24"/>
+                <w:lang w:val="en-US" w:eastAsia="ru-RU"/>
+                <w14:ligatures w14:val="none"/>
+              </w:rPr>
+              <w:t>int</w:t>
+            </w:r>
+            <w:proofErr w:type="spellEnd"/>
+            <w:r>
+              <w:rPr>
+                <w:rFonts w:ascii="OpenSans" w:eastAsia="Times New Roman" w:hAnsi="OpenSans" w:cs="Times New Roman"/>
+                <w:color w:val="1A1A1A"/>
+                <w:kern w:val="0"/>
+                <w:sz w:val="24"/>
+                <w:szCs w:val="24"/>
+                <w:lang w:val="en-US" w:eastAsia="ru-RU"/>
+                <w14:ligatures w14:val="none"/>
+              </w:rPr>
+              <w:t>,</w:t>
+            </w:r>
+          </w:p>
+          <w:p>
+            <w:pPr>
+              <w:spacing w:after="0" w:line="240" w:lineRule="auto"/>
+              <w:rPr>
+                <w:rFonts w:ascii="OpenSans" w:eastAsia="Times New Roman" w:hAnsi="OpenSans" w:cs="Times New Roman"/>
+                <w:color w:val="1A1A1A"/>
+                <w:kern w:val="0"/>
+                <w:sz w:val="24"/>
+                <w:szCs w:val="24"/>
+                <w:lang w:val="en-US" w:eastAsia="ru-RU"/>
+                <w14:ligatures w14:val="none"/>
+              </w:rPr>
+            </w:pPr>
+            <w:r>
+              <w:rPr>
+                <w:rFonts w:ascii="OpenSans" w:eastAsia="Times New Roman" w:hAnsi="OpenSans" w:cs="Times New Roman"/>
+                <w:color w:val="1A1A1A"/>
+                <w:kern w:val="0"/>
+                <w:sz w:val="24"/>
+                <w:szCs w:val="24"/>
+                <w:lang w:val="en-US" w:eastAsia="ru-RU"/>
+                <w14:ligatures w14:val="none"/>
+              </w:rPr>
+              <w:t>"</w:t>
+            </w:r>
+            <w:proofErr w:type="spellStart"/>
+            <w:r>
+              <w:rPr>
+                <w:rFonts w:ascii="OpenSans" w:eastAsia="Times New Roman" w:hAnsi="OpenSans" w:cs="Times New Roman"/>
+                <w:color w:val="1A1A1A"/>
+                <w:kern w:val="0"/>
+                <w:sz w:val="24"/>
+                <w:szCs w:val="24"/>
+                <w:lang w:val="en-US" w:eastAsia="ru-RU"/>
+                <w14:ligatures w14:val="none"/>
+              </w:rPr>
               <w:t>dorm_num</w:t>
             </w:r>
+            <w:r>
+              <w:rPr>
+                <w:rFonts w:ascii="OpenSans" w:eastAsia="Times New Roman" w:hAnsi="OpenSans" w:cs="Times New Roman"/>
+                <w:color w:val="1A1A1A"/>
+                <w:kern w:val="0"/>
+                <w:sz w:val="24"/>
+                <w:szCs w:val="24"/>
+                <w:lang w:val="en-US" w:eastAsia="ru-RU"/>
+                <w14:ligatures w14:val="none"/>
+              </w:rPr>
+              <w:t>_rm</w:t>
+            </w:r>
             <w:proofErr w:type="spellEnd"/>
             <w:r>
               <w:rPr>
@@ -7317,28 +6826,270 @@
               <w:t>int</w:t>
             </w:r>
             <w:proofErr w:type="spellEnd"/>
-          </w:p>
-          <w:p>
-            <w:pPr>
-              <w:spacing w:after="0" w:line="240" w:lineRule="auto"/>
-              <w:rPr>
-                <w:rFonts w:ascii="OpenSans" w:eastAsia="Times New Roman" w:hAnsi="OpenSans" w:cs="Times New Roman"/>
-                <w:color w:val="1A1A1A"/>
-                <w:kern w:val="0"/>
-                <w:sz w:val="24"/>
-                <w:szCs w:val="24"/>
-                <w:lang w:val="en-US" w:eastAsia="ru-RU"/>
-                <w14:ligatures w14:val="none"/>
-              </w:rPr>
-            </w:pPr>
-            <w:r>
-              <w:rPr>
-                <w:rFonts w:ascii="OpenSans" w:eastAsia="Times New Roman" w:hAnsi="OpenSans" w:cs="Times New Roman"/>
-                <w:color w:val="1A1A1A"/>
-                <w:kern w:val="0"/>
-                <w:sz w:val="24"/>
-                <w:szCs w:val="24"/>
-                <w:lang w:val="en-US" w:eastAsia="ru-RU"/>
+            <w:r>
+              <w:rPr>
+                <w:rFonts w:ascii="OpenSans" w:eastAsia="Times New Roman" w:hAnsi="OpenSans" w:cs="Times New Roman"/>
+                <w:color w:val="1A1A1A"/>
+                <w:kern w:val="0"/>
+                <w:sz w:val="24"/>
+                <w:szCs w:val="24"/>
+                <w:lang w:val="en-US" w:eastAsia="ru-RU"/>
+                <w14:ligatures w14:val="none"/>
+              </w:rPr>
+              <w:t>,</w:t>
+            </w:r>
+          </w:p>
+          <w:p>
+            <w:pPr>
+              <w:spacing w:after="0" w:line="240" w:lineRule="auto"/>
+              <w:rPr>
+                <w:rFonts w:eastAsia="Times New Roman" w:cs="Times New Roman"/>
+                <w:color w:val="1A1A1A"/>
+                <w:kern w:val="0"/>
+                <w:sz w:val="24"/>
+                <w:szCs w:val="24"/>
+                <w:lang w:val="en-US" w:eastAsia="ru-RU"/>
+                <w14:ligatures w14:val="none"/>
+              </w:rPr>
+            </w:pPr>
+            <w:r>
+              <w:rPr>
+                <w:rFonts w:ascii="OpenSans" w:eastAsia="Times New Roman" w:hAnsi="OpenSans" w:cs="Times New Roman"/>
+                <w:color w:val="1A1A1A"/>
+                <w:kern w:val="0"/>
+                <w:sz w:val="24"/>
+                <w:szCs w:val="24"/>
+                <w:lang w:val="en-US" w:eastAsia="ru-RU"/>
+                <w14:ligatures w14:val="none"/>
+              </w:rPr>
+              <w:t>"id_machine</w:t>
+            </w:r>
+            <w:r>
+              <w:rPr>
+                <w:rFonts w:ascii="OpenSans" w:eastAsia="Times New Roman" w:hAnsi="OpenSans" w:cs="Times New Roman"/>
+                <w:color w:val="1A1A1A"/>
+                <w:kern w:val="0"/>
+                <w:sz w:val="24"/>
+                <w:szCs w:val="24"/>
+                <w:lang w:val="en-US" w:eastAsia="ru-RU"/>
+                <w14:ligatures w14:val="none"/>
+              </w:rPr>
+              <w:t>_</w:t>
+            </w:r>
+            <w:proofErr w:type="spellStart"/>
+            <w:r>
+              <w:rPr>
+                <w:rFonts w:ascii="OpenSans" w:eastAsia="Times New Roman" w:hAnsi="OpenSans" w:cs="Times New Roman"/>
+                <w:color w:val="1A1A1A"/>
+                <w:kern w:val="0"/>
+                <w:sz w:val="24"/>
+                <w:szCs w:val="24"/>
+                <w:lang w:val="en-US" w:eastAsia="ru-RU"/>
+                <w14:ligatures w14:val="none"/>
+              </w:rPr>
+              <w:t>rm</w:t>
+            </w:r>
+            <w:proofErr w:type="spellEnd"/>
+            <w:r>
+              <w:rPr>
+                <w:rFonts w:ascii="OpenSans" w:eastAsia="Times New Roman" w:hAnsi="OpenSans" w:cs="Times New Roman"/>
+                <w:color w:val="1A1A1A"/>
+                <w:kern w:val="0"/>
+                <w:sz w:val="24"/>
+                <w:szCs w:val="24"/>
+                <w:lang w:val="en-US" w:eastAsia="ru-RU"/>
+                <w14:ligatures w14:val="none"/>
+              </w:rPr>
+              <w:t>"</w:t>
+            </w:r>
+            <w:r>
+              <w:rPr>
+                <w:rFonts w:ascii="OpenSans" w:eastAsia="Times New Roman" w:hAnsi="OpenSans" w:cs="Times New Roman"/>
+                <w:color w:val="1A1A1A"/>
+                <w:kern w:val="0"/>
+                <w:sz w:val="24"/>
+                <w:szCs w:val="24"/>
+                <w:lang w:val="en-US" w:eastAsia="ru-RU"/>
+                <w14:ligatures w14:val="none"/>
+              </w:rPr>
+              <w:t>:</w:t>
+            </w:r>
+            <w:proofErr w:type="spellStart"/>
+            <w:r>
+              <w:rPr>
+                <w:rFonts w:ascii="OpenSans" w:eastAsia="Times New Roman" w:hAnsi="OpenSans" w:cs="Times New Roman"/>
+                <w:color w:val="1A1A1A"/>
+                <w:kern w:val="0"/>
+                <w:sz w:val="24"/>
+                <w:szCs w:val="24"/>
+                <w:lang w:val="en-US" w:eastAsia="ru-RU"/>
+                <w14:ligatures w14:val="none"/>
+              </w:rPr>
+              <w:t>int</w:t>
+            </w:r>
+            <w:proofErr w:type="spellEnd"/>
+            <w:r>
+              <w:rPr>
+                <w:rFonts w:ascii="OpenSans" w:eastAsia="Times New Roman" w:hAnsi="OpenSans" w:cs="Times New Roman"/>
+                <w:color w:val="1A1A1A"/>
+                <w:kern w:val="0"/>
+                <w:sz w:val="24"/>
+                <w:szCs w:val="24"/>
+                <w:lang w:val="en-US" w:eastAsia="ru-RU"/>
+                <w14:ligatures w14:val="none"/>
+              </w:rPr>
+              <w:t>,</w:t>
+            </w:r>
+          </w:p>
+          <w:p>
+            <w:pPr>
+              <w:spacing w:after="0" w:line="240" w:lineRule="auto"/>
+              <w:rPr>
+                <w:rFonts w:ascii="OpenSans" w:eastAsia="Times New Roman" w:hAnsi="OpenSans" w:cs="Times New Roman"/>
+                <w:color w:val="1A1A1A"/>
+                <w:kern w:val="0"/>
+                <w:sz w:val="24"/>
+                <w:szCs w:val="24"/>
+                <w:lang w:val="en-US" w:eastAsia="ru-RU"/>
+                <w14:ligatures w14:val="none"/>
+              </w:rPr>
+            </w:pPr>
+            <w:r>
+              <w:rPr>
+                <w:rFonts w:ascii="OpenSans" w:eastAsia="Times New Roman" w:hAnsi="OpenSans" w:cs="Times New Roman"/>
+                <w:color w:val="1A1A1A"/>
+                <w:kern w:val="0"/>
+                <w:sz w:val="24"/>
+                <w:szCs w:val="24"/>
+                <w:lang w:val="en-US" w:eastAsia="ru-RU"/>
+                <w14:ligatures w14:val="none"/>
+              </w:rPr>
+              <w:t>"</w:t>
+            </w:r>
+            <w:proofErr w:type="spellStart"/>
+            <w:r>
+              <w:rPr>
+                <w:rFonts w:ascii="OpenSans" w:eastAsia="Times New Roman" w:hAnsi="OpenSans" w:cs="Times New Roman"/>
+                <w:color w:val="1A1A1A"/>
+                <w:kern w:val="0"/>
+                <w:sz w:val="24"/>
+                <w:szCs w:val="24"/>
+                <w:lang w:val="en-US" w:eastAsia="ru-RU"/>
+                <w14:ligatures w14:val="none"/>
+              </w:rPr>
+              <w:t>start_time</w:t>
+            </w:r>
+            <w:r>
+              <w:rPr>
+                <w:rFonts w:ascii="OpenSans" w:eastAsia="Times New Roman" w:hAnsi="OpenSans" w:cs="Times New Roman"/>
+                <w:color w:val="1A1A1A"/>
+                <w:kern w:val="0"/>
+                <w:sz w:val="24"/>
+                <w:szCs w:val="24"/>
+                <w:lang w:val="en-US" w:eastAsia="ru-RU"/>
+                <w14:ligatures w14:val="none"/>
+              </w:rPr>
+              <w:t>_rm</w:t>
+            </w:r>
+            <w:proofErr w:type="spellEnd"/>
+            <w:r>
+              <w:rPr>
+                <w:rFonts w:ascii="OpenSans" w:eastAsia="Times New Roman" w:hAnsi="OpenSans" w:cs="Times New Roman"/>
+                <w:color w:val="1A1A1A"/>
+                <w:kern w:val="0"/>
+                <w:sz w:val="24"/>
+                <w:szCs w:val="24"/>
+                <w:lang w:val="en-US" w:eastAsia="ru-RU"/>
+                <w14:ligatures w14:val="none"/>
+              </w:rPr>
+              <w:t>": String,</w:t>
+            </w:r>
+          </w:p>
+          <w:p>
+            <w:pPr>
+              <w:spacing w:after="0" w:line="240" w:lineRule="auto"/>
+              <w:rPr>
+                <w:rFonts w:ascii="OpenSans" w:eastAsia="Times New Roman" w:hAnsi="OpenSans" w:cs="Times New Roman"/>
+                <w:color w:val="1A1A1A"/>
+                <w:kern w:val="0"/>
+                <w:sz w:val="24"/>
+                <w:szCs w:val="24"/>
+                <w:lang w:val="en-US" w:eastAsia="ru-RU"/>
+                <w14:ligatures w14:val="none"/>
+              </w:rPr>
+            </w:pPr>
+            <w:r>
+              <w:rPr>
+                <w:rFonts w:ascii="OpenSans" w:eastAsia="Times New Roman" w:hAnsi="OpenSans" w:cs="Times New Roman"/>
+                <w:color w:val="1A1A1A"/>
+                <w:kern w:val="0"/>
+                <w:sz w:val="24"/>
+                <w:szCs w:val="24"/>
+                <w:lang w:val="en-US" w:eastAsia="ru-RU"/>
+                <w14:ligatures w14:val="none"/>
+              </w:rPr>
+              <w:t>"</w:t>
+            </w:r>
+            <w:proofErr w:type="spellStart"/>
+            <w:r>
+              <w:rPr>
+                <w:rFonts w:ascii="OpenSans" w:eastAsia="Times New Roman" w:hAnsi="OpenSans" w:cs="Times New Roman"/>
+                <w:color w:val="1A1A1A"/>
+                <w:kern w:val="0"/>
+                <w:sz w:val="24"/>
+                <w:szCs w:val="24"/>
+                <w:lang w:val="en-US" w:eastAsia="ru-RU"/>
+                <w14:ligatures w14:val="none"/>
+              </w:rPr>
+              <w:t>end_time</w:t>
+            </w:r>
+            <w:r>
+              <w:rPr>
+                <w:rFonts w:ascii="OpenSans" w:eastAsia="Times New Roman" w:hAnsi="OpenSans" w:cs="Times New Roman"/>
+                <w:color w:val="1A1A1A"/>
+                <w:kern w:val="0"/>
+                <w:sz w:val="24"/>
+                <w:szCs w:val="24"/>
+                <w:lang w:val="en-US" w:eastAsia="ru-RU"/>
+                <w14:ligatures w14:val="none"/>
+              </w:rPr>
+              <w:t>_rm</w:t>
+            </w:r>
+            <w:proofErr w:type="spellEnd"/>
+            <w:r>
+              <w:rPr>
+                <w:rFonts w:ascii="OpenSans" w:eastAsia="Times New Roman" w:hAnsi="OpenSans" w:cs="Times New Roman"/>
+                <w:color w:val="1A1A1A"/>
+                <w:kern w:val="0"/>
+                <w:sz w:val="24"/>
+                <w:szCs w:val="24"/>
+                <w:lang w:val="en-US" w:eastAsia="ru-RU"/>
+                <w14:ligatures w14:val="none"/>
+              </w:rPr>
+              <w:t>": String</w:t>
+            </w:r>
+          </w:p>
+          <w:p>
+            <w:pPr>
+              <w:spacing w:after="0" w:line="240" w:lineRule="auto"/>
+              <w:rPr>
+                <w:rFonts w:ascii="OpenSans" w:eastAsia="Times New Roman" w:hAnsi="OpenSans" w:cs="Times New Roman"/>
+                <w:color w:val="1A1A1A"/>
+                <w:kern w:val="0"/>
+                <w:sz w:val="24"/>
+                <w:szCs w:val="24"/>
+                <w:lang w:eastAsia="ru-RU"/>
+                <w14:ligatures w14:val="none"/>
+              </w:rPr>
+            </w:pPr>
+            <w:r>
+              <w:rPr>
+                <w:rFonts w:ascii="OpenSans" w:eastAsia="Times New Roman" w:hAnsi="OpenSans" w:cs="Times New Roman"/>
+                <w:color w:val="1A1A1A"/>
+                <w:kern w:val="0"/>
+                <w:sz w:val="24"/>
+                <w:szCs w:val="24"/>
+                <w:lang w:eastAsia="ru-RU"/>
                 <w14:ligatures w14:val="none"/>
               </w:rPr>
               <w:t>}</w:t>
@@ -7419,99 +7170,7 @@
                 <w:lang w:eastAsia="ru-RU"/>
                 <w14:ligatures w14:val="none"/>
               </w:rPr>
-              <w:t>Тело запроса:</w:t>
-            </w:r>
-          </w:p>
-          <w:p>
-            <w:pPr>
-              <w:spacing w:after="0" w:line="240" w:lineRule="auto"/>
-              <w:rPr>
-                <w:rFonts w:ascii="OpenSans" w:eastAsia="Times New Roman" w:hAnsi="OpenSans" w:cs="Times New Roman"/>
-                <w:color w:val="1A1A1A"/>
-                <w:kern w:val="0"/>
-                <w:sz w:val="24"/>
-                <w:szCs w:val="24"/>
-                <w:lang w:eastAsia="ru-RU"/>
-                <w14:ligatures w14:val="none"/>
-              </w:rPr>
-            </w:pPr>
-            <w:r>
-              <w:rPr>
-                <w:rFonts w:ascii="OpenSans" w:eastAsia="Times New Roman" w:hAnsi="OpenSans" w:cs="Times New Roman"/>
-                <w:color w:val="1A1A1A"/>
-                <w:kern w:val="0"/>
-                <w:sz w:val="24"/>
-                <w:szCs w:val="24"/>
-                <w:lang w:eastAsia="ru-RU"/>
-                <w14:ligatures w14:val="none"/>
-              </w:rPr>
-              <w:t>Логин, пароль, номер общежития</w:t>
-            </w:r>
-          </w:p>
-          <w:p>
-            <w:pPr>
-              <w:spacing w:after="0" w:line="240" w:lineRule="auto"/>
-              <w:rPr>
-                <w:rFonts w:ascii="OpenSans" w:eastAsia="Times New Roman" w:hAnsi="OpenSans" w:cs="Times New Roman"/>
-                <w:color w:val="1A1A1A"/>
-                <w:kern w:val="0"/>
-                <w:sz w:val="24"/>
-                <w:szCs w:val="24"/>
-                <w:lang w:eastAsia="ru-RU"/>
-                <w14:ligatures w14:val="none"/>
-              </w:rPr>
-            </w:pPr>
-          </w:p>
-          <w:p>
-            <w:pPr>
-              <w:spacing w:after="0" w:line="240" w:lineRule="auto"/>
-              <w:rPr>
-                <w:rFonts w:ascii="OpenSans" w:eastAsia="Times New Roman" w:hAnsi="OpenSans" w:cs="Times New Roman"/>
-                <w:color w:val="1A1A1A"/>
-                <w:kern w:val="0"/>
-                <w:sz w:val="24"/>
-                <w:szCs w:val="24"/>
-                <w:lang w:eastAsia="ru-RU"/>
-                <w14:ligatures w14:val="none"/>
-              </w:rPr>
-            </w:pPr>
-            <w:r>
-              <w:rPr>
-                <w:rFonts w:ascii="OpenSans" w:eastAsia="Times New Roman" w:hAnsi="OpenSans" w:cs="Times New Roman"/>
-                <w:color w:val="1A1A1A"/>
-                <w:kern w:val="0"/>
-                <w:sz w:val="24"/>
-                <w:szCs w:val="24"/>
-                <w:lang w:eastAsia="ru-RU"/>
-                <w14:ligatures w14:val="none"/>
-              </w:rPr>
-              <w:t>200 - удачная регистрация</w:t>
-            </w:r>
-          </w:p>
-          <w:p>
-            <w:pPr>
-              <w:spacing w:after="0" w:line="240" w:lineRule="auto"/>
-              <w:rPr>
-                <w:rFonts w:ascii="OpenSans" w:eastAsia="Times New Roman" w:hAnsi="OpenSans" w:cs="Times New Roman"/>
-                <w:color w:val="1A1A1A"/>
-                <w:kern w:val="0"/>
-                <w:sz w:val="24"/>
-                <w:szCs w:val="24"/>
-                <w:lang w:eastAsia="ru-RU"/>
-                <w14:ligatures w14:val="none"/>
-              </w:rPr>
-            </w:pPr>
-            <w:r>
-              <w:rPr>
-                <w:rFonts w:ascii="OpenSans" w:eastAsia="Times New Roman" w:hAnsi="OpenSans" w:cs="Times New Roman"/>
-                <w:color w:val="1A1A1A"/>
-                <w:kern w:val="0"/>
-                <w:sz w:val="24"/>
-                <w:szCs w:val="24"/>
-                <w:lang w:eastAsia="ru-RU"/>
-                <w14:ligatures w14:val="none"/>
-              </w:rPr>
-              <w:t xml:space="preserve">400 - пароль не </w:t>
+              <w:t xml:space="preserve">Тело запроса: </w:t>
             </w:r>
             <w:proofErr w:type="spellStart"/>
             <w:r>
@@ -7524,7 +7183,7 @@
                 <w:lang w:eastAsia="ru-RU"/>
                 <w14:ligatures w14:val="none"/>
               </w:rPr>
-              <w:t>удовл</w:t>
+              <w:t>id</w:t>
             </w:r>
             <w:proofErr w:type="spellEnd"/>
             <w:r>
@@ -7537,33 +7196,99 @@
                 <w:lang w:eastAsia="ru-RU"/>
                 <w14:ligatures w14:val="none"/>
               </w:rPr>
-              <w:t>. требованиям</w:t>
-            </w:r>
-          </w:p>
-          <w:p>
-            <w:pPr>
-              <w:spacing w:after="0" w:line="240" w:lineRule="auto"/>
-              <w:rPr>
-                <w:rFonts w:ascii="OpenSans" w:eastAsia="Times New Roman" w:hAnsi="OpenSans" w:cs="Times New Roman"/>
-                <w:color w:val="1A1A1A"/>
-                <w:kern w:val="0"/>
-                <w:sz w:val="24"/>
-                <w:szCs w:val="24"/>
-                <w:lang w:eastAsia="ru-RU"/>
-                <w14:ligatures w14:val="none"/>
-              </w:rPr>
-            </w:pPr>
-            <w:r>
-              <w:rPr>
-                <w:rFonts w:ascii="OpenSans" w:eastAsia="Times New Roman" w:hAnsi="OpenSans" w:cs="Times New Roman"/>
-                <w:color w:val="1A1A1A"/>
-                <w:kern w:val="0"/>
-                <w:sz w:val="24"/>
-                <w:szCs w:val="24"/>
-                <w:lang w:eastAsia="ru-RU"/>
-                <w14:ligatures w14:val="none"/>
-              </w:rPr>
-              <w:t>410 - логин занят</w:t>
+              <w:t xml:space="preserve"> пользователя, номер общаги, номер стиральной машинки, время начала, время конца</w:t>
+            </w:r>
+          </w:p>
+          <w:p>
+            <w:pPr>
+              <w:spacing w:after="0" w:line="240" w:lineRule="auto"/>
+              <w:rPr>
+                <w:rFonts w:ascii="OpenSans" w:eastAsia="Times New Roman" w:hAnsi="OpenSans" w:cs="Times New Roman"/>
+                <w:color w:val="1A1A1A"/>
+                <w:kern w:val="0"/>
+                <w:sz w:val="24"/>
+                <w:szCs w:val="24"/>
+                <w:lang w:eastAsia="ru-RU"/>
+                <w14:ligatures w14:val="none"/>
+              </w:rPr>
+            </w:pPr>
+          </w:p>
+          <w:p>
+            <w:pPr>
+              <w:spacing w:after="0" w:line="240" w:lineRule="auto"/>
+              <w:rPr>
+                <w:rFonts w:ascii="OpenSans" w:eastAsia="Times New Roman" w:hAnsi="OpenSans" w:cs="Times New Roman"/>
+                <w:color w:val="1A1A1A"/>
+                <w:kern w:val="0"/>
+                <w:sz w:val="24"/>
+                <w:szCs w:val="24"/>
+                <w:lang w:eastAsia="ru-RU"/>
+                <w14:ligatures w14:val="none"/>
+              </w:rPr>
+            </w:pPr>
+            <w:r>
+              <w:rPr>
+                <w:rFonts w:ascii="OpenSans" w:eastAsia="Times New Roman" w:hAnsi="OpenSans" w:cs="Times New Roman"/>
+                <w:color w:val="1A1A1A"/>
+                <w:kern w:val="0"/>
+                <w:sz w:val="24"/>
+                <w:szCs w:val="24"/>
+                <w:lang w:eastAsia="ru-RU"/>
+                <w14:ligatures w14:val="none"/>
+              </w:rPr>
+              <w:t>200 - удачно</w:t>
+            </w:r>
+          </w:p>
+          <w:p>
+            <w:pPr>
+              <w:spacing w:after="0" w:line="240" w:lineRule="auto"/>
+              <w:rPr>
+                <w:rFonts w:ascii="OpenSans" w:eastAsia="Times New Roman" w:hAnsi="OpenSans" w:cs="Times New Roman"/>
+                <w:color w:val="1A1A1A"/>
+                <w:kern w:val="0"/>
+                <w:sz w:val="24"/>
+                <w:szCs w:val="24"/>
+                <w:lang w:eastAsia="ru-RU"/>
+                <w14:ligatures w14:val="none"/>
+              </w:rPr>
+            </w:pPr>
+            <w:r>
+              <w:rPr>
+                <w:rFonts w:ascii="OpenSans" w:eastAsia="Times New Roman" w:hAnsi="OpenSans" w:cs="Times New Roman"/>
+                <w:color w:val="1A1A1A"/>
+                <w:kern w:val="0"/>
+                <w:sz w:val="24"/>
+                <w:szCs w:val="24"/>
+                <w:lang w:eastAsia="ru-RU"/>
+                <w14:ligatures w14:val="none"/>
+              </w:rPr>
+              <w:t>400 - неудачно (ошибка программы)</w:t>
+            </w:r>
+          </w:p>
+          <w:p>
+            <w:pPr>
+              <w:spacing w:after="0" w:line="240" w:lineRule="auto"/>
+              <w:rPr>
+                <w:rFonts w:ascii="OpenSans" w:eastAsia="Times New Roman" w:hAnsi="OpenSans" w:cs="Times New Roman"/>
+                <w:color w:val="1A1A1A"/>
+                <w:kern w:val="0"/>
+                <w:sz w:val="24"/>
+                <w:szCs w:val="24"/>
+                <w:lang w:eastAsia="ru-RU"/>
+                <w14:ligatures w14:val="none"/>
+              </w:rPr>
+            </w:pPr>
+            <w:r>
+              <w:rPr>
+                <w:rFonts w:ascii="OpenSans" w:eastAsia="Times New Roman" w:hAnsi="OpenSans" w:cs="Times New Roman"/>
+                <w:color w:val="1A1A1A"/>
+                <w:kern w:val="0"/>
+                <w:sz w:val="24"/>
+                <w:szCs w:val="24"/>
+                <w:lang w:eastAsia="ru-RU"/>
+                <w14:ligatures w14:val="none"/>
+              </w:rPr>
+              <w:t>412 - неудачно (все машинки заняты)</w:t>
             </w:r>
           </w:p>
           <w:p>
@@ -7667,22 +7392,8 @@
                 <w:lang w:eastAsia="ru-RU"/>
                 <w14:ligatures w14:val="none"/>
               </w:rPr>
-              <w:t>Загрузить документы</w:t>
-            </w:r>
-          </w:p>
-          <w:p>
-            <w:pPr>
-              <w:spacing w:after="0" w:line="240" w:lineRule="auto"/>
-              <w:rPr>
-                <w:rFonts w:ascii="OpenSans" w:eastAsia="Times New Roman" w:hAnsi="OpenSans" w:cs="Times New Roman"/>
-                <w:color w:val="1A1A1A"/>
-                <w:kern w:val="0"/>
-                <w:sz w:val="24"/>
-                <w:szCs w:val="24"/>
-                <w:lang w:eastAsia="ru-RU"/>
-                <w14:ligatures w14:val="none"/>
-              </w:rPr>
-            </w:pPr>
+              <w:t>Регистрация</w:t>
+            </w:r>
           </w:p>
         </w:tc>
         <w:tc>
@@ -7705,18 +7416,18 @@
                 <w:kern w:val="0"/>
                 <w:sz w:val="24"/>
                 <w:szCs w:val="24"/>
-                <w:lang w:eastAsia="ru-RU"/>
-                <w14:ligatures w14:val="none"/>
-              </w:rPr>
-            </w:pPr>
-            <w:r>
-              <w:rPr>
-                <w:rFonts w:ascii="OpenSans" w:eastAsia="Times New Roman" w:hAnsi="OpenSans" w:cs="Times New Roman"/>
-                <w:color w:val="1A1A1A"/>
-                <w:kern w:val="0"/>
-                <w:sz w:val="24"/>
-                <w:szCs w:val="24"/>
-                <w:lang w:eastAsia="ru-RU"/>
+                <w:lang w:val="en-US" w:eastAsia="ru-RU"/>
+                <w14:ligatures w14:val="none"/>
+              </w:rPr>
+            </w:pPr>
+            <w:r>
+              <w:rPr>
+                <w:rFonts w:ascii="OpenSans" w:eastAsia="Times New Roman" w:hAnsi="OpenSans" w:cs="Times New Roman"/>
+                <w:color w:val="1A1A1A"/>
+                <w:kern w:val="0"/>
+                <w:sz w:val="24"/>
+                <w:szCs w:val="24"/>
+                <w:lang w:val="en-US" w:eastAsia="ru-RU"/>
                 <w14:ligatures w14:val="none"/>
               </w:rPr>
               <w:t>{</w:t>
@@ -7731,18 +7442,18 @@
                 <w:kern w:val="0"/>
                 <w:sz w:val="24"/>
                 <w:szCs w:val="24"/>
-                <w:lang w:eastAsia="ru-RU"/>
-                <w14:ligatures w14:val="none"/>
-              </w:rPr>
-            </w:pPr>
-            <w:r>
-              <w:rPr>
-                <w:rFonts w:ascii="OpenSans" w:eastAsia="Times New Roman" w:hAnsi="OpenSans" w:cs="Times New Roman"/>
-                <w:color w:val="1A1A1A"/>
-                <w:kern w:val="0"/>
-                <w:sz w:val="24"/>
-                <w:szCs w:val="24"/>
-                <w:lang w:eastAsia="ru-RU"/>
+                <w:lang w:val="en-US" w:eastAsia="ru-RU"/>
+                <w14:ligatures w14:val="none"/>
+              </w:rPr>
+            </w:pPr>
+            <w:r>
+              <w:rPr>
+                <w:rFonts w:ascii="OpenSans" w:eastAsia="Times New Roman" w:hAnsi="OpenSans" w:cs="Times New Roman"/>
+                <w:color w:val="1A1A1A"/>
+                <w:kern w:val="0"/>
+                <w:sz w:val="24"/>
+                <w:szCs w:val="24"/>
+                <w:lang w:val="en-US" w:eastAsia="ru-RU"/>
                 <w14:ligatures w14:val="none"/>
               </w:rPr>
               <w:t>"</w:t>
@@ -7755,10 +7466,10 @@
                 <w:kern w:val="0"/>
                 <w:sz w:val="24"/>
                 <w:szCs w:val="24"/>
-                <w:lang w:eastAsia="ru-RU"/>
-                <w14:ligatures w14:val="none"/>
-              </w:rPr>
-              <w:t>file</w:t>
+                <w:lang w:val="en-US" w:eastAsia="ru-RU"/>
+                <w14:ligatures w14:val="none"/>
+              </w:rPr>
+              <w:t>login_person":String</w:t>
             </w:r>
             <w:proofErr w:type="spellEnd"/>
             <w:r>
@@ -7768,10 +7479,36 @@
                 <w:kern w:val="0"/>
                 <w:sz w:val="24"/>
                 <w:szCs w:val="24"/>
-                <w:lang w:eastAsia="ru-RU"/>
-                <w14:ligatures w14:val="none"/>
-              </w:rPr>
-              <w:t xml:space="preserve">" : </w:t>
+                <w:lang w:val="en-US" w:eastAsia="ru-RU"/>
+                <w14:ligatures w14:val="none"/>
+              </w:rPr>
+              <w:t>,</w:t>
+            </w:r>
+          </w:p>
+          <w:p>
+            <w:pPr>
+              <w:spacing w:after="0" w:line="240" w:lineRule="auto"/>
+              <w:rPr>
+                <w:rFonts w:ascii="OpenSans" w:eastAsia="Times New Roman" w:hAnsi="OpenSans" w:cs="Times New Roman"/>
+                <w:color w:val="1A1A1A"/>
+                <w:kern w:val="0"/>
+                <w:sz w:val="24"/>
+                <w:szCs w:val="24"/>
+                <w:lang w:val="en-US" w:eastAsia="ru-RU"/>
+                <w14:ligatures w14:val="none"/>
+              </w:rPr>
+            </w:pPr>
+            <w:r>
+              <w:rPr>
+                <w:rFonts w:ascii="OpenSans" w:eastAsia="Times New Roman" w:hAnsi="OpenSans" w:cs="Times New Roman"/>
+                <w:color w:val="1A1A1A"/>
+                <w:kern w:val="0"/>
+                <w:sz w:val="24"/>
+                <w:szCs w:val="24"/>
+                <w:lang w:val="en-US" w:eastAsia="ru-RU"/>
+                <w14:ligatures w14:val="none"/>
+              </w:rPr>
+              <w:t>"</w:t>
             </w:r>
             <w:proofErr w:type="spellStart"/>
             <w:r>
@@ -7781,34 +7518,124 @@
                 <w:kern w:val="0"/>
                 <w:sz w:val="24"/>
                 <w:szCs w:val="24"/>
-                <w:lang w:eastAsia="ru-RU"/>
-                <w14:ligatures w14:val="none"/>
-              </w:rPr>
-              <w:t>String</w:t>
+                <w:lang w:val="en-US" w:eastAsia="ru-RU"/>
+                <w14:ligatures w14:val="none"/>
+              </w:rPr>
+              <w:t>password_person":String</w:t>
             </w:r>
             <w:proofErr w:type="spellEnd"/>
-          </w:p>
-          <w:p>
-            <w:pPr>
-              <w:spacing w:after="0" w:line="240" w:lineRule="auto"/>
-              <w:rPr>
-                <w:rFonts w:ascii="OpenSans" w:eastAsia="Times New Roman" w:hAnsi="OpenSans" w:cs="Times New Roman"/>
-                <w:color w:val="1A1A1A"/>
-                <w:kern w:val="0"/>
-                <w:sz w:val="24"/>
-                <w:szCs w:val="24"/>
-                <w:lang w:eastAsia="ru-RU"/>
-                <w14:ligatures w14:val="none"/>
-              </w:rPr>
-            </w:pPr>
-            <w:r>
-              <w:rPr>
-                <w:rFonts w:ascii="OpenSans" w:eastAsia="Times New Roman" w:hAnsi="OpenSans" w:cs="Times New Roman"/>
-                <w:color w:val="1A1A1A"/>
-                <w:kern w:val="0"/>
-                <w:sz w:val="24"/>
-                <w:szCs w:val="24"/>
-                <w:lang w:eastAsia="ru-RU"/>
+            <w:r>
+              <w:rPr>
+                <w:rFonts w:ascii="OpenSans" w:eastAsia="Times New Roman" w:hAnsi="OpenSans" w:cs="Times New Roman"/>
+                <w:color w:val="1A1A1A"/>
+                <w:kern w:val="0"/>
+                <w:sz w:val="24"/>
+                <w:szCs w:val="24"/>
+                <w:lang w:val="en-US" w:eastAsia="ru-RU"/>
+                <w14:ligatures w14:val="none"/>
+              </w:rPr>
+              <w:t>,</w:t>
+            </w:r>
+          </w:p>
+          <w:p>
+            <w:pPr>
+              <w:spacing w:after="0" w:line="240" w:lineRule="auto"/>
+              <w:rPr>
+                <w:rFonts w:ascii="OpenSans" w:eastAsia="Times New Roman" w:hAnsi="OpenSans" w:cs="Times New Roman"/>
+                <w:color w:val="1A1A1A"/>
+                <w:kern w:val="0"/>
+                <w:sz w:val="24"/>
+                <w:szCs w:val="24"/>
+                <w:lang w:val="en-US" w:eastAsia="ru-RU"/>
+                <w14:ligatures w14:val="none"/>
+              </w:rPr>
+            </w:pPr>
+            <w:r>
+              <w:rPr>
+                <w:rFonts w:ascii="OpenSans" w:eastAsia="Times New Roman" w:hAnsi="OpenSans" w:cs="Times New Roman"/>
+                <w:color w:val="1A1A1A"/>
+                <w:kern w:val="0"/>
+                <w:sz w:val="24"/>
+                <w:szCs w:val="24"/>
+                <w:lang w:val="en-US" w:eastAsia="ru-RU"/>
+                <w14:ligatures w14:val="none"/>
+              </w:rPr>
+              <w:t>"</w:t>
+            </w:r>
+            <w:proofErr w:type="spellStart"/>
+            <w:r>
+              <w:rPr>
+                <w:rFonts w:ascii="OpenSans" w:eastAsia="Times New Roman" w:hAnsi="OpenSans" w:cs="Times New Roman"/>
+                <w:color w:val="1A1A1A"/>
+                <w:kern w:val="0"/>
+                <w:sz w:val="24"/>
+                <w:szCs w:val="24"/>
+                <w:lang w:val="en-US" w:eastAsia="ru-RU"/>
+                <w14:ligatures w14:val="none"/>
+              </w:rPr>
+              <w:t>dorm_num</w:t>
+            </w:r>
+            <w:r>
+              <w:rPr>
+                <w:rFonts w:ascii="OpenSans" w:eastAsia="Times New Roman" w:hAnsi="OpenSans" w:cs="Times New Roman"/>
+                <w:color w:val="1A1A1A"/>
+                <w:kern w:val="0"/>
+                <w:sz w:val="24"/>
+                <w:szCs w:val="24"/>
+                <w:lang w:val="en-US" w:eastAsia="ru-RU"/>
+                <w14:ligatures w14:val="none"/>
+              </w:rPr>
+              <w:t>_person</w:t>
+            </w:r>
+            <w:proofErr w:type="spellEnd"/>
+            <w:r>
+              <w:rPr>
+                <w:rFonts w:ascii="OpenSans" w:eastAsia="Times New Roman" w:hAnsi="OpenSans" w:cs="Times New Roman"/>
+                <w:color w:val="1A1A1A"/>
+                <w:kern w:val="0"/>
+                <w:sz w:val="24"/>
+                <w:szCs w:val="24"/>
+                <w:lang w:val="en-US" w:eastAsia="ru-RU"/>
+                <w14:ligatures w14:val="none"/>
+              </w:rPr>
+              <w:t xml:space="preserve">": </w:t>
+            </w:r>
+            <w:proofErr w:type="spellStart"/>
+            <w:r>
+              <w:rPr>
+                <w:rFonts w:ascii="OpenSans" w:eastAsia="Times New Roman" w:hAnsi="OpenSans" w:cs="Times New Roman"/>
+                <w:color w:val="1A1A1A"/>
+                <w:kern w:val="0"/>
+                <w:sz w:val="24"/>
+                <w:szCs w:val="24"/>
+                <w:lang w:val="en-US" w:eastAsia="ru-RU"/>
+                <w14:ligatures w14:val="none"/>
+              </w:rPr>
+              <w:t>int</w:t>
+            </w:r>
+            <w:proofErr w:type="spellEnd"/>
+          </w:p>
+          <w:p>
+            <w:pPr>
+              <w:spacing w:after="0" w:line="240" w:lineRule="auto"/>
+              <w:rPr>
+                <w:rFonts w:ascii="OpenSans" w:eastAsia="Times New Roman" w:hAnsi="OpenSans" w:cs="Times New Roman"/>
+                <w:color w:val="1A1A1A"/>
+                <w:kern w:val="0"/>
+                <w:sz w:val="24"/>
+                <w:szCs w:val="24"/>
+                <w:lang w:val="en-US" w:eastAsia="ru-RU"/>
+                <w14:ligatures w14:val="none"/>
+              </w:rPr>
+            </w:pPr>
+            <w:r>
+              <w:rPr>
+                <w:rFonts w:ascii="OpenSans" w:eastAsia="Times New Roman" w:hAnsi="OpenSans" w:cs="Times New Roman"/>
+                <w:color w:val="1A1A1A"/>
+                <w:kern w:val="0"/>
+                <w:sz w:val="24"/>
+                <w:szCs w:val="24"/>
+                <w:lang w:val="en-US" w:eastAsia="ru-RU"/>
                 <w14:ligatures w14:val="none"/>
               </w:rPr>
               <w:t>}</w:t>
@@ -7889,99 +7716,151 @@
                 <w:lang w:eastAsia="ru-RU"/>
                 <w14:ligatures w14:val="none"/>
               </w:rPr>
-              <w:t>Тело запроса: файл в байтовом виде</w:t>
-            </w:r>
-          </w:p>
-          <w:p>
-            <w:pPr>
-              <w:spacing w:after="0" w:line="240" w:lineRule="auto"/>
-              <w:rPr>
-                <w:rFonts w:ascii="OpenSans" w:eastAsia="Times New Roman" w:hAnsi="OpenSans" w:cs="Times New Roman"/>
-                <w:color w:val="1A1A1A"/>
-                <w:kern w:val="0"/>
-                <w:sz w:val="24"/>
-                <w:szCs w:val="24"/>
-                <w:lang w:eastAsia="ru-RU"/>
-                <w14:ligatures w14:val="none"/>
-              </w:rPr>
-            </w:pPr>
-          </w:p>
-          <w:p>
-            <w:pPr>
-              <w:spacing w:after="0" w:line="240" w:lineRule="auto"/>
-              <w:rPr>
-                <w:rFonts w:ascii="OpenSans" w:eastAsia="Times New Roman" w:hAnsi="OpenSans" w:cs="Times New Roman"/>
-                <w:color w:val="1A1A1A"/>
-                <w:kern w:val="0"/>
-                <w:sz w:val="24"/>
-                <w:szCs w:val="24"/>
-                <w:lang w:eastAsia="ru-RU"/>
-                <w14:ligatures w14:val="none"/>
-              </w:rPr>
-            </w:pPr>
-            <w:r>
-              <w:rPr>
-                <w:rFonts w:ascii="OpenSans" w:eastAsia="Times New Roman" w:hAnsi="OpenSans" w:cs="Times New Roman"/>
-                <w:color w:val="1A1A1A"/>
-                <w:kern w:val="0"/>
-                <w:sz w:val="24"/>
-                <w:szCs w:val="24"/>
-                <w:lang w:eastAsia="ru-RU"/>
-                <w14:ligatures w14:val="none"/>
-              </w:rPr>
-              <w:t>200 - успешная загрузка файла</w:t>
-            </w:r>
-          </w:p>
-          <w:p>
-            <w:pPr>
-              <w:spacing w:after="0" w:line="240" w:lineRule="auto"/>
-              <w:rPr>
-                <w:rFonts w:ascii="OpenSans" w:eastAsia="Times New Roman" w:hAnsi="OpenSans" w:cs="Times New Roman"/>
-                <w:color w:val="1A1A1A"/>
-                <w:kern w:val="0"/>
-                <w:sz w:val="24"/>
-                <w:szCs w:val="24"/>
-                <w:lang w:eastAsia="ru-RU"/>
-                <w14:ligatures w14:val="none"/>
-              </w:rPr>
-            </w:pPr>
-            <w:r>
-              <w:rPr>
-                <w:rFonts w:ascii="OpenSans" w:eastAsia="Times New Roman" w:hAnsi="OpenSans" w:cs="Times New Roman"/>
-                <w:color w:val="1A1A1A"/>
-                <w:kern w:val="0"/>
-                <w:sz w:val="24"/>
-                <w:szCs w:val="24"/>
-                <w:lang w:eastAsia="ru-RU"/>
-                <w14:ligatures w14:val="none"/>
-              </w:rPr>
-              <w:t>413 - файл слишком большой</w:t>
-            </w:r>
-          </w:p>
-          <w:p>
-            <w:pPr>
-              <w:spacing w:after="0" w:line="240" w:lineRule="auto"/>
-              <w:rPr>
-                <w:rFonts w:ascii="OpenSans" w:eastAsia="Times New Roman" w:hAnsi="OpenSans" w:cs="Times New Roman"/>
-                <w:color w:val="1A1A1A"/>
-                <w:kern w:val="0"/>
-                <w:sz w:val="24"/>
-                <w:szCs w:val="24"/>
-                <w:lang w:eastAsia="ru-RU"/>
-                <w14:ligatures w14:val="none"/>
-              </w:rPr>
-            </w:pPr>
-            <w:r>
-              <w:rPr>
-                <w:rFonts w:ascii="OpenSans" w:eastAsia="Times New Roman" w:hAnsi="OpenSans" w:cs="Times New Roman"/>
-                <w:color w:val="1A1A1A"/>
-                <w:kern w:val="0"/>
-                <w:sz w:val="24"/>
-                <w:szCs w:val="24"/>
-                <w:lang w:eastAsia="ru-RU"/>
-                <w14:ligatures w14:val="none"/>
-              </w:rPr>
-              <w:t>415 - формат файла не подходит</w:t>
+              <w:t>Тело запроса:</w:t>
+            </w:r>
+          </w:p>
+          <w:p>
+            <w:pPr>
+              <w:spacing w:after="0" w:line="240" w:lineRule="auto"/>
+              <w:rPr>
+                <w:rFonts w:ascii="OpenSans" w:eastAsia="Times New Roman" w:hAnsi="OpenSans" w:cs="Times New Roman"/>
+                <w:color w:val="1A1A1A"/>
+                <w:kern w:val="0"/>
+                <w:sz w:val="24"/>
+                <w:szCs w:val="24"/>
+                <w:lang w:eastAsia="ru-RU"/>
+                <w14:ligatures w14:val="none"/>
+              </w:rPr>
+            </w:pPr>
+            <w:r>
+              <w:rPr>
+                <w:rFonts w:ascii="OpenSans" w:eastAsia="Times New Roman" w:hAnsi="OpenSans" w:cs="Times New Roman"/>
+                <w:color w:val="1A1A1A"/>
+                <w:kern w:val="0"/>
+                <w:sz w:val="24"/>
+                <w:szCs w:val="24"/>
+                <w:lang w:eastAsia="ru-RU"/>
+                <w14:ligatures w14:val="none"/>
+              </w:rPr>
+              <w:t>Логин, пароль, номер общежития</w:t>
+            </w:r>
+          </w:p>
+          <w:p>
+            <w:pPr>
+              <w:spacing w:after="0" w:line="240" w:lineRule="auto"/>
+              <w:rPr>
+                <w:rFonts w:ascii="OpenSans" w:eastAsia="Times New Roman" w:hAnsi="OpenSans" w:cs="Times New Roman"/>
+                <w:color w:val="1A1A1A"/>
+                <w:kern w:val="0"/>
+                <w:sz w:val="24"/>
+                <w:szCs w:val="24"/>
+                <w:lang w:eastAsia="ru-RU"/>
+                <w14:ligatures w14:val="none"/>
+              </w:rPr>
+            </w:pPr>
+          </w:p>
+          <w:p>
+            <w:pPr>
+              <w:spacing w:after="0" w:line="240" w:lineRule="auto"/>
+              <w:rPr>
+                <w:rFonts w:ascii="OpenSans" w:eastAsia="Times New Roman" w:hAnsi="OpenSans" w:cs="Times New Roman"/>
+                <w:color w:val="1A1A1A"/>
+                <w:kern w:val="0"/>
+                <w:sz w:val="24"/>
+                <w:szCs w:val="24"/>
+                <w:lang w:eastAsia="ru-RU"/>
+                <w14:ligatures w14:val="none"/>
+              </w:rPr>
+            </w:pPr>
+            <w:r>
+              <w:rPr>
+                <w:rFonts w:ascii="OpenSans" w:eastAsia="Times New Roman" w:hAnsi="OpenSans" w:cs="Times New Roman"/>
+                <w:color w:val="1A1A1A"/>
+                <w:kern w:val="0"/>
+                <w:sz w:val="24"/>
+                <w:szCs w:val="24"/>
+                <w:lang w:eastAsia="ru-RU"/>
+                <w14:ligatures w14:val="none"/>
+              </w:rPr>
+              <w:t>200 - удачная регистрация</w:t>
+            </w:r>
+          </w:p>
+          <w:p>
+            <w:pPr>
+              <w:spacing w:after="0" w:line="240" w:lineRule="auto"/>
+              <w:rPr>
+                <w:rFonts w:ascii="OpenSans" w:eastAsia="Times New Roman" w:hAnsi="OpenSans" w:cs="Times New Roman"/>
+                <w:color w:val="1A1A1A"/>
+                <w:kern w:val="0"/>
+                <w:sz w:val="24"/>
+                <w:szCs w:val="24"/>
+                <w:lang w:eastAsia="ru-RU"/>
+                <w14:ligatures w14:val="none"/>
+              </w:rPr>
+            </w:pPr>
+            <w:r>
+              <w:rPr>
+                <w:rFonts w:ascii="OpenSans" w:eastAsia="Times New Roman" w:hAnsi="OpenSans" w:cs="Times New Roman"/>
+                <w:color w:val="1A1A1A"/>
+                <w:kern w:val="0"/>
+                <w:sz w:val="24"/>
+                <w:szCs w:val="24"/>
+                <w:lang w:eastAsia="ru-RU"/>
+                <w14:ligatures w14:val="none"/>
+              </w:rPr>
+              <w:t xml:space="preserve">400 - пароль не </w:t>
+            </w:r>
+            <w:proofErr w:type="spellStart"/>
+            <w:r>
+              <w:rPr>
+                <w:rFonts w:ascii="OpenSans" w:eastAsia="Times New Roman" w:hAnsi="OpenSans" w:cs="Times New Roman"/>
+                <w:color w:val="1A1A1A"/>
+                <w:kern w:val="0"/>
+                <w:sz w:val="24"/>
+                <w:szCs w:val="24"/>
+                <w:lang w:eastAsia="ru-RU"/>
+                <w14:ligatures w14:val="none"/>
+              </w:rPr>
+              <w:t>удовл</w:t>
+            </w:r>
+            <w:proofErr w:type="spellEnd"/>
+            <w:r>
+              <w:rPr>
+                <w:rFonts w:ascii="OpenSans" w:eastAsia="Times New Roman" w:hAnsi="OpenSans" w:cs="Times New Roman"/>
+                <w:color w:val="1A1A1A"/>
+                <w:kern w:val="0"/>
+                <w:sz w:val="24"/>
+                <w:szCs w:val="24"/>
+                <w:lang w:eastAsia="ru-RU"/>
+                <w14:ligatures w14:val="none"/>
+              </w:rPr>
+              <w:t>. требованиям</w:t>
+            </w:r>
+          </w:p>
+          <w:p>
+            <w:pPr>
+              <w:spacing w:after="0" w:line="240" w:lineRule="auto"/>
+              <w:rPr>
+                <w:rFonts w:ascii="OpenSans" w:eastAsia="Times New Roman" w:hAnsi="OpenSans" w:cs="Times New Roman"/>
+                <w:color w:val="1A1A1A"/>
+                <w:kern w:val="0"/>
+                <w:sz w:val="24"/>
+                <w:szCs w:val="24"/>
+                <w:lang w:eastAsia="ru-RU"/>
+                <w14:ligatures w14:val="none"/>
+              </w:rPr>
+            </w:pPr>
+            <w:r>
+              <w:rPr>
+                <w:rFonts w:ascii="OpenSans" w:eastAsia="Times New Roman" w:hAnsi="OpenSans" w:cs="Times New Roman"/>
+                <w:color w:val="1A1A1A"/>
+                <w:kern w:val="0"/>
+                <w:sz w:val="24"/>
+                <w:szCs w:val="24"/>
+                <w:lang w:eastAsia="ru-RU"/>
+                <w14:ligatures w14:val="none"/>
+              </w:rPr>
+              <w:t>410 - логин занят</w:t>
             </w:r>
           </w:p>
           <w:p>
@@ -8085,8 +7964,22 @@
                 <w:lang w:eastAsia="ru-RU"/>
                 <w14:ligatures w14:val="none"/>
               </w:rPr>
-              <w:t>Разместить объявление/запрос</w:t>
-            </w:r>
+              <w:t>Загрузить документы</w:t>
+            </w:r>
+          </w:p>
+          <w:p>
+            <w:pPr>
+              <w:spacing w:after="0" w:line="240" w:lineRule="auto"/>
+              <w:rPr>
+                <w:rFonts w:ascii="OpenSans" w:eastAsia="Times New Roman" w:hAnsi="OpenSans" w:cs="Times New Roman"/>
+                <w:color w:val="1A1A1A"/>
+                <w:kern w:val="0"/>
+                <w:sz w:val="24"/>
+                <w:szCs w:val="24"/>
+                <w:lang w:eastAsia="ru-RU"/>
+                <w14:ligatures w14:val="none"/>
+              </w:rPr>
+            </w:pPr>
           </w:p>
         </w:tc>
         <w:tc>
@@ -8104,23 +7997,23 @@
             <w:pPr>
               <w:spacing w:after="0" w:line="240" w:lineRule="auto"/>
               <w:rPr>
-                <w:rFonts w:ascii="OpenSans" w:eastAsia="Times New Roman" w:hAnsi="OpenSans" w:cs="Times New Roman"/>
-                <w:color w:val="1A1A1A"/>
-                <w:kern w:val="0"/>
-                <w:sz w:val="24"/>
-                <w:szCs w:val="24"/>
-                <w:lang w:val="en-US" w:eastAsia="ru-RU"/>
-                <w14:ligatures w14:val="none"/>
-              </w:rPr>
-            </w:pPr>
-            <w:r>
-              <w:rPr>
-                <w:rFonts w:ascii="OpenSans" w:eastAsia="Times New Roman" w:hAnsi="OpenSans" w:cs="Times New Roman"/>
-                <w:color w:val="1A1A1A"/>
-                <w:kern w:val="0"/>
-                <w:sz w:val="24"/>
-                <w:szCs w:val="24"/>
-                <w:lang w:val="en-US" w:eastAsia="ru-RU"/>
+                <w:rFonts w:eastAsia="Times New Roman" w:cs="Times New Roman"/>
+                <w:color w:val="1A1A1A"/>
+                <w:kern w:val="0"/>
+                <w:sz w:val="24"/>
+                <w:szCs w:val="24"/>
+                <w:lang w:eastAsia="ru-RU"/>
+                <w14:ligatures w14:val="none"/>
+              </w:rPr>
+            </w:pPr>
+            <w:r>
+              <w:rPr>
+                <w:rFonts w:ascii="OpenSans" w:eastAsia="Times New Roman" w:hAnsi="OpenSans" w:cs="Times New Roman"/>
+                <w:color w:val="1A1A1A"/>
+                <w:kern w:val="0"/>
+                <w:sz w:val="24"/>
+                <w:szCs w:val="24"/>
+                <w:lang w:eastAsia="ru-RU"/>
                 <w14:ligatures w14:val="none"/>
               </w:rPr>
               <w:t>{</w:t>
@@ -8130,7 +8023,7 @@
             <w:pPr>
               <w:spacing w:after="0" w:line="240" w:lineRule="auto"/>
               <w:rPr>
-                <w:rFonts w:ascii="OpenSans" w:eastAsia="Times New Roman" w:hAnsi="OpenSans" w:cs="Times New Roman"/>
+                <w:rFonts w:eastAsia="Times New Roman" w:cs="Times New Roman"/>
                 <w:color w:val="1A1A1A"/>
                 <w:kern w:val="0"/>
                 <w:sz w:val="24"/>
@@ -8154,15 +8047,15 @@
             <w:proofErr w:type="spellStart"/>
             <w:r>
               <w:rPr>
-                <w:rFonts w:ascii="OpenSans" w:eastAsia="Times New Roman" w:hAnsi="OpenSans" w:cs="Times New Roman"/>
-                <w:color w:val="1A1A1A"/>
-                <w:kern w:val="0"/>
-                <w:sz w:val="24"/>
-                <w:szCs w:val="24"/>
-                <w:lang w:val="en-US" w:eastAsia="ru-RU"/>
-                <w14:ligatures w14:val="none"/>
-              </w:rPr>
-              <w:t>id_person</w:t>
+                <w:rFonts w:eastAsia="Times New Roman" w:cs="Times New Roman"/>
+                <w:color w:val="1A1A1A"/>
+                <w:kern w:val="0"/>
+                <w:sz w:val="24"/>
+                <w:szCs w:val="24"/>
+                <w:lang w:val="en-US" w:eastAsia="ru-RU"/>
+                <w14:ligatures w14:val="none"/>
+              </w:rPr>
+              <w:t>id_person_doc</w:t>
             </w:r>
             <w:proofErr w:type="spellEnd"/>
             <w:r>
@@ -8172,15 +8065,27 @@
                 <w:kern w:val="0"/>
                 <w:sz w:val="24"/>
                 <w:szCs w:val="24"/>
-                <w:lang w:val="en-US" w:eastAsia="ru-RU"/>
-                <w14:ligatures w14:val="none"/>
-              </w:rPr>
-              <w:t xml:space="preserve">": </w:t>
+                <w:lang w:eastAsia="ru-RU"/>
+                <w14:ligatures w14:val="none"/>
+              </w:rPr>
+              <w:t>"</w:t>
+            </w:r>
+            <w:r>
+              <w:rPr>
+                <w:rFonts w:eastAsia="Times New Roman" w:cs="Times New Roman"/>
+                <w:color w:val="1A1A1A"/>
+                <w:kern w:val="0"/>
+                <w:sz w:val="24"/>
+                <w:szCs w:val="24"/>
+                <w:lang w:val="en-US" w:eastAsia="ru-RU"/>
+                <w14:ligatures w14:val="none"/>
+              </w:rPr>
+              <w:t>:</w:t>
             </w:r>
             <w:proofErr w:type="spellStart"/>
             <w:r>
               <w:rPr>
-                <w:rFonts w:ascii="OpenSans" w:eastAsia="Times New Roman" w:hAnsi="OpenSans" w:cs="Times New Roman"/>
+                <w:rFonts w:eastAsia="Times New Roman" w:cs="Times New Roman"/>
                 <w:color w:val="1A1A1A"/>
                 <w:kern w:val="0"/>
                 <w:sz w:val="24"/>
@@ -8191,75 +8096,9 @@
               <w:t>int</w:t>
             </w:r>
             <w:proofErr w:type="spellEnd"/>
-          </w:p>
-          <w:p>
-            <w:pPr>
-              <w:spacing w:after="0" w:line="240" w:lineRule="auto"/>
-              <w:rPr>
-                <w:rFonts w:ascii="OpenSans" w:eastAsia="Times New Roman" w:hAnsi="OpenSans" w:cs="Times New Roman"/>
-                <w:color w:val="1A1A1A"/>
-                <w:kern w:val="0"/>
-                <w:sz w:val="24"/>
-                <w:szCs w:val="24"/>
-                <w:lang w:val="en-US" w:eastAsia="ru-RU"/>
-                <w14:ligatures w14:val="none"/>
-              </w:rPr>
-            </w:pPr>
-            <w:r>
-              <w:rPr>
-                <w:rFonts w:ascii="OpenSans" w:eastAsia="Times New Roman" w:hAnsi="OpenSans" w:cs="Times New Roman"/>
-                <w:color w:val="1A1A1A"/>
-                <w:kern w:val="0"/>
-                <w:sz w:val="24"/>
-                <w:szCs w:val="24"/>
-                <w:lang w:val="en-US" w:eastAsia="ru-RU"/>
-                <w14:ligatures w14:val="none"/>
-              </w:rPr>
-              <w:t>"dorm_</w:t>
-            </w:r>
-            <w:proofErr w:type="spellStart"/>
-            <w:r>
-              <w:rPr>
-                <w:rFonts w:ascii="OpenSans" w:eastAsia="Times New Roman" w:hAnsi="OpenSans" w:cs="Times New Roman"/>
-                <w:color w:val="1A1A1A"/>
-                <w:kern w:val="0"/>
-                <w:sz w:val="24"/>
-                <w:szCs w:val="24"/>
-                <w:lang w:val="en-US" w:eastAsia="ru-RU"/>
-                <w14:ligatures w14:val="none"/>
-              </w:rPr>
-              <w:t>num</w:t>
-            </w:r>
-            <w:proofErr w:type="spellEnd"/>
-            <w:r>
-              <w:rPr>
-                <w:rFonts w:ascii="OpenSans" w:eastAsia="Times New Roman" w:hAnsi="OpenSans" w:cs="Times New Roman"/>
-                <w:color w:val="1A1A1A"/>
-                <w:kern w:val="0"/>
-                <w:sz w:val="24"/>
-                <w:szCs w:val="24"/>
-                <w:lang w:val="en-US" w:eastAsia="ru-RU"/>
-                <w14:ligatures w14:val="none"/>
-              </w:rPr>
-              <w:t>":</w:t>
-            </w:r>
-            <w:proofErr w:type="spellStart"/>
-            <w:r>
-              <w:rPr>
-                <w:rFonts w:ascii="OpenSans" w:eastAsia="Times New Roman" w:hAnsi="OpenSans" w:cs="Times New Roman"/>
-                <w:color w:val="1A1A1A"/>
-                <w:kern w:val="0"/>
-                <w:sz w:val="24"/>
-                <w:szCs w:val="24"/>
-                <w:lang w:val="en-US" w:eastAsia="ru-RU"/>
-                <w14:ligatures w14:val="none"/>
-              </w:rPr>
-              <w:t>int</w:t>
-            </w:r>
-            <w:proofErr w:type="spellEnd"/>
-            <w:r>
-              <w:rPr>
-                <w:rFonts w:ascii="OpenSans" w:eastAsia="Times New Roman" w:hAnsi="OpenSans" w:cs="Times New Roman"/>
+            <w:r>
+              <w:rPr>
+                <w:rFonts w:eastAsia="Times New Roman" w:cs="Times New Roman"/>
                 <w:color w:val="1A1A1A"/>
                 <w:kern w:val="0"/>
                 <w:sz w:val="24"/>
@@ -8293,278 +8132,42 @@
                 <w:lang w:val="en-US" w:eastAsia="ru-RU"/>
                 <w14:ligatures w14:val="none"/>
               </w:rPr>
-              <w:t>"</w:t>
-            </w:r>
-            <w:proofErr w:type="spellStart"/>
-            <w:r>
-              <w:rPr>
-                <w:rFonts w:ascii="OpenSans" w:eastAsia="Times New Roman" w:hAnsi="OpenSans" w:cs="Times New Roman"/>
-                <w:color w:val="1A1A1A"/>
-                <w:kern w:val="0"/>
-                <w:sz w:val="24"/>
-                <w:szCs w:val="24"/>
-                <w:lang w:val="en-US" w:eastAsia="ru-RU"/>
-                <w14:ligatures w14:val="none"/>
-              </w:rPr>
-              <w:t>info":String</w:t>
-            </w:r>
-            <w:proofErr w:type="spellEnd"/>
-            <w:r>
-              <w:rPr>
-                <w:rFonts w:ascii="OpenSans" w:eastAsia="Times New Roman" w:hAnsi="OpenSans" w:cs="Times New Roman"/>
-                <w:color w:val="1A1A1A"/>
-                <w:kern w:val="0"/>
-                <w:sz w:val="24"/>
-                <w:szCs w:val="24"/>
-                <w:lang w:val="en-US" w:eastAsia="ru-RU"/>
-                <w14:ligatures w14:val="none"/>
-              </w:rPr>
-              <w:t>,</w:t>
-            </w:r>
-          </w:p>
-          <w:p>
-            <w:pPr>
-              <w:spacing w:after="0" w:line="240" w:lineRule="auto"/>
-              <w:rPr>
-                <w:rFonts w:ascii="OpenSans" w:eastAsia="Times New Roman" w:hAnsi="OpenSans" w:cs="Times New Roman"/>
-                <w:color w:val="1A1A1A"/>
-                <w:kern w:val="0"/>
-                <w:sz w:val="24"/>
-                <w:szCs w:val="24"/>
-                <w:lang w:val="en-US" w:eastAsia="ru-RU"/>
-                <w14:ligatures w14:val="none"/>
-              </w:rPr>
-            </w:pPr>
-            <w:r>
-              <w:rPr>
-                <w:rFonts w:ascii="OpenSans" w:eastAsia="Times New Roman" w:hAnsi="OpenSans" w:cs="Times New Roman"/>
-                <w:color w:val="1A1A1A"/>
-                <w:kern w:val="0"/>
-                <w:sz w:val="24"/>
-                <w:szCs w:val="24"/>
-                <w:lang w:val="en-US" w:eastAsia="ru-RU"/>
-                <w14:ligatures w14:val="none"/>
-              </w:rPr>
-              <w:t>"price":</w:t>
-            </w:r>
-            <w:proofErr w:type="spellStart"/>
-            <w:r>
-              <w:rPr>
-                <w:rFonts w:ascii="OpenSans" w:eastAsia="Times New Roman" w:hAnsi="OpenSans" w:cs="Times New Roman"/>
-                <w:color w:val="1A1A1A"/>
-                <w:kern w:val="0"/>
-                <w:sz w:val="24"/>
-                <w:szCs w:val="24"/>
-                <w:lang w:val="en-US" w:eastAsia="ru-RU"/>
-                <w14:ligatures w14:val="none"/>
-              </w:rPr>
-              <w:t>int</w:t>
-            </w:r>
-            <w:proofErr w:type="spellEnd"/>
-            <w:r>
-              <w:rPr>
-                <w:rFonts w:ascii="OpenSans" w:eastAsia="Times New Roman" w:hAnsi="OpenSans" w:cs="Times New Roman"/>
-                <w:color w:val="1A1A1A"/>
-                <w:kern w:val="0"/>
-                <w:sz w:val="24"/>
-                <w:szCs w:val="24"/>
-                <w:lang w:val="en-US" w:eastAsia="ru-RU"/>
-                <w14:ligatures w14:val="none"/>
-              </w:rPr>
-              <w:t>,</w:t>
-            </w:r>
-          </w:p>
-          <w:p>
-            <w:pPr>
-              <w:spacing w:after="0" w:line="240" w:lineRule="auto"/>
-              <w:rPr>
-                <w:rFonts w:ascii="OpenSans" w:eastAsia="Times New Roman" w:hAnsi="OpenSans" w:cs="Times New Roman"/>
-                <w:color w:val="1A1A1A"/>
-                <w:kern w:val="0"/>
-                <w:sz w:val="24"/>
-                <w:szCs w:val="24"/>
-                <w:lang w:val="en-US" w:eastAsia="ru-RU"/>
-                <w14:ligatures w14:val="none"/>
-              </w:rPr>
-            </w:pPr>
-            <w:r>
-              <w:rPr>
-                <w:rFonts w:ascii="OpenSans" w:eastAsia="Times New Roman" w:hAnsi="OpenSans" w:cs="Times New Roman"/>
-                <w:color w:val="1A1A1A"/>
-                <w:kern w:val="0"/>
-                <w:sz w:val="24"/>
-                <w:szCs w:val="24"/>
-                <w:lang w:val="en-US" w:eastAsia="ru-RU"/>
-                <w14:ligatures w14:val="none"/>
-              </w:rPr>
-              <w:t>"</w:t>
-            </w:r>
-            <w:proofErr w:type="spellStart"/>
-            <w:r>
-              <w:rPr>
-                <w:rFonts w:ascii="OpenSans" w:eastAsia="Times New Roman" w:hAnsi="OpenSans" w:cs="Times New Roman"/>
-                <w:color w:val="1A1A1A"/>
-                <w:kern w:val="0"/>
-                <w:sz w:val="24"/>
-                <w:szCs w:val="24"/>
-                <w:lang w:val="en-US" w:eastAsia="ru-RU"/>
-                <w14:ligatures w14:val="none"/>
-              </w:rPr>
-              <w:t>alternative_payment":String</w:t>
-            </w:r>
-            <w:proofErr w:type="spellEnd"/>
-            <w:r>
-              <w:rPr>
-                <w:rFonts w:ascii="OpenSans" w:eastAsia="Times New Roman" w:hAnsi="OpenSans" w:cs="Times New Roman"/>
-                <w:color w:val="1A1A1A"/>
-                <w:kern w:val="0"/>
-                <w:sz w:val="24"/>
-                <w:szCs w:val="24"/>
-                <w:lang w:val="en-US" w:eastAsia="ru-RU"/>
-                <w14:ligatures w14:val="none"/>
-              </w:rPr>
-              <w:t>,</w:t>
-            </w:r>
-          </w:p>
-          <w:p>
-            <w:pPr>
-              <w:spacing w:after="0" w:line="240" w:lineRule="auto"/>
-              <w:rPr>
-                <w:rFonts w:ascii="OpenSans" w:eastAsia="Times New Roman" w:hAnsi="OpenSans" w:cs="Times New Roman"/>
-                <w:color w:val="1A1A1A"/>
-                <w:kern w:val="0"/>
-                <w:sz w:val="24"/>
-                <w:szCs w:val="24"/>
-                <w:lang w:val="en-US" w:eastAsia="ru-RU"/>
-                <w14:ligatures w14:val="none"/>
-              </w:rPr>
-            </w:pPr>
-            <w:r>
-              <w:rPr>
-                <w:rFonts w:ascii="OpenSans" w:eastAsia="Times New Roman" w:hAnsi="OpenSans" w:cs="Times New Roman"/>
-                <w:color w:val="1A1A1A"/>
-                <w:kern w:val="0"/>
-                <w:sz w:val="24"/>
-                <w:szCs w:val="24"/>
-                <w:lang w:val="en-US" w:eastAsia="ru-RU"/>
-                <w14:ligatures w14:val="none"/>
-              </w:rPr>
-              <w:t>"</w:t>
-            </w:r>
-            <w:proofErr w:type="spellStart"/>
-            <w:r>
-              <w:rPr>
-                <w:rFonts w:ascii="OpenSans" w:eastAsia="Times New Roman" w:hAnsi="OpenSans" w:cs="Times New Roman"/>
-                <w:color w:val="1A1A1A"/>
-                <w:kern w:val="0"/>
-                <w:sz w:val="24"/>
-                <w:szCs w:val="24"/>
-                <w:lang w:val="en-US" w:eastAsia="ru-RU"/>
-                <w14:ligatures w14:val="none"/>
-              </w:rPr>
-              <w:t>list_photo</w:t>
-            </w:r>
-            <w:proofErr w:type="spellEnd"/>
-            <w:r>
-              <w:rPr>
-                <w:rFonts w:ascii="OpenSans" w:eastAsia="Times New Roman" w:hAnsi="OpenSans" w:cs="Times New Roman"/>
-                <w:color w:val="1A1A1A"/>
-                <w:kern w:val="0"/>
-                <w:sz w:val="24"/>
-                <w:szCs w:val="24"/>
-                <w:lang w:val="en-US" w:eastAsia="ru-RU"/>
-                <w14:ligatures w14:val="none"/>
-              </w:rPr>
-              <w:t>":[{</w:t>
-            </w:r>
-          </w:p>
-          <w:p>
-            <w:pPr>
-              <w:spacing w:after="0" w:line="240" w:lineRule="auto"/>
-              <w:rPr>
-                <w:rFonts w:ascii="OpenSans" w:eastAsia="Times New Roman" w:hAnsi="OpenSans" w:cs="Times New Roman"/>
-                <w:color w:val="1A1A1A"/>
-                <w:kern w:val="0"/>
-                <w:sz w:val="24"/>
-                <w:szCs w:val="24"/>
-                <w:lang w:val="en-US" w:eastAsia="ru-RU"/>
-                <w14:ligatures w14:val="none"/>
-              </w:rPr>
-            </w:pPr>
-            <w:r>
-              <w:rPr>
-                <w:rFonts w:ascii="OpenSans" w:eastAsia="Times New Roman" w:hAnsi="OpenSans" w:cs="Times New Roman"/>
-                <w:color w:val="1A1A1A"/>
-                <w:kern w:val="0"/>
-                <w:sz w:val="24"/>
-                <w:szCs w:val="24"/>
-                <w:lang w:val="en-US" w:eastAsia="ru-RU"/>
-                <w14:ligatures w14:val="none"/>
-              </w:rPr>
-              <w:t>"</w:t>
-            </w:r>
-            <w:proofErr w:type="spellStart"/>
-            <w:r>
-              <w:rPr>
-                <w:rFonts w:ascii="OpenSans" w:eastAsia="Times New Roman" w:hAnsi="OpenSans" w:cs="Times New Roman"/>
-                <w:color w:val="1A1A1A"/>
-                <w:kern w:val="0"/>
-                <w:sz w:val="24"/>
-                <w:szCs w:val="24"/>
-                <w:lang w:val="en-US" w:eastAsia="ru-RU"/>
-                <w14:ligatures w14:val="none"/>
-              </w:rPr>
-              <w:t>address_files":String</w:t>
-            </w:r>
-            <w:proofErr w:type="spellEnd"/>
-          </w:p>
-          <w:p>
-            <w:pPr>
-              <w:spacing w:after="0" w:line="240" w:lineRule="auto"/>
-              <w:rPr>
-                <w:rFonts w:ascii="OpenSans" w:eastAsia="Times New Roman" w:hAnsi="OpenSans" w:cs="Times New Roman"/>
-                <w:color w:val="1A1A1A"/>
-                <w:kern w:val="0"/>
-                <w:sz w:val="24"/>
-                <w:szCs w:val="24"/>
-                <w:lang w:val="en-US" w:eastAsia="ru-RU"/>
-                <w14:ligatures w14:val="none"/>
-              </w:rPr>
-            </w:pPr>
-            <w:r>
-              <w:rPr>
-                <w:rFonts w:ascii="OpenSans" w:eastAsia="Times New Roman" w:hAnsi="OpenSans" w:cs="Times New Roman"/>
-                <w:color w:val="1A1A1A"/>
-                <w:kern w:val="0"/>
-                <w:sz w:val="24"/>
-                <w:szCs w:val="24"/>
-                <w:lang w:val="en-US" w:eastAsia="ru-RU"/>
-                <w14:ligatures w14:val="none"/>
-              </w:rPr>
-              <w:t>}]</w:t>
-            </w:r>
-          </w:p>
-          <w:p>
-            <w:pPr>
-              <w:spacing w:after="0" w:line="240" w:lineRule="auto"/>
-              <w:rPr>
-                <w:rFonts w:ascii="OpenSans" w:eastAsia="Times New Roman" w:hAnsi="OpenSans" w:cs="Times New Roman"/>
-                <w:color w:val="1A1A1A"/>
-                <w:kern w:val="0"/>
-                <w:sz w:val="24"/>
-                <w:szCs w:val="24"/>
-                <w:lang w:eastAsia="ru-RU"/>
-                <w14:ligatures w14:val="none"/>
-              </w:rPr>
-            </w:pPr>
-            <w:r>
-              <w:rPr>
-                <w:rFonts w:ascii="OpenSans" w:eastAsia="Times New Roman" w:hAnsi="OpenSans" w:cs="Times New Roman"/>
-                <w:color w:val="1A1A1A"/>
-                <w:kern w:val="0"/>
-                <w:sz w:val="24"/>
-                <w:szCs w:val="24"/>
-                <w:lang w:eastAsia="ru-RU"/>
+              <w:t>"file"</w:t>
+            </w:r>
+            <w:r>
+              <w:rPr>
+                <w:rFonts w:ascii="OpenSans" w:eastAsia="Times New Roman" w:hAnsi="OpenSans" w:cs="Times New Roman"/>
+                <w:color w:val="1A1A1A"/>
+                <w:kern w:val="0"/>
+                <w:sz w:val="24"/>
+                <w:szCs w:val="24"/>
+                <w:lang w:val="en-US" w:eastAsia="ru-RU"/>
+                <w14:ligatures w14:val="none"/>
+              </w:rPr>
+              <w:t>: String</w:t>
+            </w:r>
+          </w:p>
+          <w:p>
+            <w:pPr>
+              <w:spacing w:after="0" w:line="240" w:lineRule="auto"/>
+              <w:rPr>
+                <w:rFonts w:ascii="OpenSans" w:eastAsia="Times New Roman" w:hAnsi="OpenSans" w:cs="Times New Roman"/>
+                <w:color w:val="1A1A1A"/>
+                <w:kern w:val="0"/>
+                <w:sz w:val="24"/>
+                <w:szCs w:val="24"/>
+                <w:lang w:val="en-US" w:eastAsia="ru-RU"/>
+                <w14:ligatures w14:val="none"/>
+              </w:rPr>
+            </w:pPr>
+            <w:r>
+              <w:rPr>
+                <w:rFonts w:ascii="OpenSans" w:eastAsia="Times New Roman" w:hAnsi="OpenSans" w:cs="Times New Roman"/>
+                <w:color w:val="1A1A1A"/>
+                <w:kern w:val="0"/>
+                <w:sz w:val="24"/>
+                <w:szCs w:val="24"/>
+                <w:lang w:val="en-US" w:eastAsia="ru-RU"/>
                 <w14:ligatures w14:val="none"/>
               </w:rPr>
               <w:t>}</w:t>
@@ -8671,47 +8274,97 @@
                 <w:lang w:eastAsia="ru-RU"/>
                 <w14:ligatures w14:val="none"/>
               </w:rPr>
-              <w:t xml:space="preserve"> разместившего, номер общежития, текст объявления, цена (в рублях), альтернативная цена, массив из ссылок на картинки</w:t>
-            </w:r>
-          </w:p>
-          <w:p>
-            <w:pPr>
-              <w:spacing w:after="0" w:line="240" w:lineRule="auto"/>
-              <w:rPr>
-                <w:rFonts w:ascii="OpenSans" w:eastAsia="Times New Roman" w:hAnsi="OpenSans" w:cs="Times New Roman"/>
-                <w:color w:val="1A1A1A"/>
-                <w:kern w:val="0"/>
-                <w:sz w:val="24"/>
-                <w:szCs w:val="24"/>
-                <w:lang w:eastAsia="ru-RU"/>
-                <w14:ligatures w14:val="none"/>
-              </w:rPr>
-            </w:pPr>
-          </w:p>
-          <w:p>
-            <w:pPr>
-              <w:spacing w:after="0" w:line="240" w:lineRule="auto"/>
-              <w:rPr>
-                <w:rFonts w:ascii="OpenSans" w:eastAsia="Times New Roman" w:hAnsi="OpenSans" w:cs="Times New Roman"/>
-                <w:color w:val="1A1A1A"/>
-                <w:kern w:val="0"/>
-                <w:sz w:val="24"/>
-                <w:szCs w:val="24"/>
-                <w:lang w:eastAsia="ru-RU"/>
-                <w14:ligatures w14:val="none"/>
-              </w:rPr>
-            </w:pPr>
-            <w:r>
-              <w:rPr>
-                <w:rFonts w:ascii="OpenSans" w:eastAsia="Times New Roman" w:hAnsi="OpenSans" w:cs="Times New Roman"/>
-                <w:color w:val="1A1A1A"/>
-                <w:kern w:val="0"/>
-                <w:sz w:val="24"/>
-                <w:szCs w:val="24"/>
-                <w:lang w:eastAsia="ru-RU"/>
-                <w14:ligatures w14:val="none"/>
-              </w:rPr>
-              <w:t>200 - успешная загрузка объявления</w:t>
+              <w:t xml:space="preserve"> загрузившего пользователя</w:t>
+            </w:r>
+            <w:r>
+              <w:rPr>
+                <w:rFonts w:eastAsia="Times New Roman" w:cs="Times New Roman"/>
+                <w:color w:val="1A1A1A"/>
+                <w:kern w:val="0"/>
+                <w:sz w:val="24"/>
+                <w:szCs w:val="24"/>
+                <w:lang w:eastAsia="ru-RU"/>
+                <w14:ligatures w14:val="none"/>
+              </w:rPr>
+              <w:t xml:space="preserve">, </w:t>
+            </w:r>
+            <w:r>
+              <w:rPr>
+                <w:rFonts w:ascii="OpenSans" w:eastAsia="Times New Roman" w:hAnsi="OpenSans" w:cs="Times New Roman"/>
+                <w:color w:val="1A1A1A"/>
+                <w:kern w:val="0"/>
+                <w:sz w:val="24"/>
+                <w:szCs w:val="24"/>
+                <w:lang w:eastAsia="ru-RU"/>
+                <w14:ligatures w14:val="none"/>
+              </w:rPr>
+              <w:t>файл в байтовом виде</w:t>
+            </w:r>
+          </w:p>
+          <w:p>
+            <w:pPr>
+              <w:spacing w:after="0" w:line="240" w:lineRule="auto"/>
+              <w:rPr>
+                <w:rFonts w:ascii="OpenSans" w:eastAsia="Times New Roman" w:hAnsi="OpenSans" w:cs="Times New Roman"/>
+                <w:color w:val="1A1A1A"/>
+                <w:kern w:val="0"/>
+                <w:sz w:val="24"/>
+                <w:szCs w:val="24"/>
+                <w:lang w:eastAsia="ru-RU"/>
+                <w14:ligatures w14:val="none"/>
+              </w:rPr>
+            </w:pPr>
+          </w:p>
+          <w:p>
+            <w:pPr>
+              <w:spacing w:after="0" w:line="240" w:lineRule="auto"/>
+              <w:rPr>
+                <w:rFonts w:ascii="OpenSans" w:eastAsia="Times New Roman" w:hAnsi="OpenSans" w:cs="Times New Roman"/>
+                <w:color w:val="1A1A1A"/>
+                <w:kern w:val="0"/>
+                <w:sz w:val="24"/>
+                <w:szCs w:val="24"/>
+                <w:lang w:eastAsia="ru-RU"/>
+                <w14:ligatures w14:val="none"/>
+              </w:rPr>
+            </w:pPr>
+            <w:r>
+              <w:rPr>
+                <w:rFonts w:ascii="OpenSans" w:eastAsia="Times New Roman" w:hAnsi="OpenSans" w:cs="Times New Roman"/>
+                <w:color w:val="1A1A1A"/>
+                <w:kern w:val="0"/>
+                <w:sz w:val="24"/>
+                <w:szCs w:val="24"/>
+                <w:lang w:eastAsia="ru-RU"/>
+                <w14:ligatures w14:val="none"/>
+              </w:rPr>
+              <w:t>200 - успешная загрузка файла</w:t>
+            </w:r>
+          </w:p>
+          <w:p>
+            <w:pPr>
+              <w:spacing w:after="0" w:line="240" w:lineRule="auto"/>
+              <w:rPr>
+                <w:rFonts w:ascii="OpenSans" w:eastAsia="Times New Roman" w:hAnsi="OpenSans" w:cs="Times New Roman"/>
+                <w:color w:val="1A1A1A"/>
+                <w:kern w:val="0"/>
+                <w:sz w:val="24"/>
+                <w:szCs w:val="24"/>
+                <w:lang w:eastAsia="ru-RU"/>
+                <w14:ligatures w14:val="none"/>
+              </w:rPr>
+            </w:pPr>
+            <w:r>
+              <w:rPr>
+                <w:rFonts w:ascii="OpenSans" w:eastAsia="Times New Roman" w:hAnsi="OpenSans" w:cs="Times New Roman"/>
+                <w:color w:val="1A1A1A"/>
+                <w:kern w:val="0"/>
+                <w:sz w:val="24"/>
+                <w:szCs w:val="24"/>
+                <w:lang w:eastAsia="ru-RU"/>
+                <w14:ligatures w14:val="none"/>
+              </w:rPr>
+              <w:t>413 - файл слишком большой</w:t>
             </w:r>
           </w:p>
           <w:p>
@@ -8765,20 +8418,6 @@
               </w:rPr>
               <w:t>503 - база данных не отвечает</w:t>
             </w:r>
-          </w:p>
-          <w:p>
-            <w:pPr>
-              <w:spacing w:after="0" w:line="240" w:lineRule="auto"/>
-              <w:rPr>
-                <w:rFonts w:ascii="OpenSans" w:eastAsia="Times New Roman" w:hAnsi="OpenSans" w:cs="Times New Roman"/>
-                <w:color w:val="1A1A1A"/>
-                <w:kern w:val="0"/>
-                <w:sz w:val="24"/>
-                <w:szCs w:val="24"/>
-                <w:lang w:eastAsia="ru-RU"/>
-                <w14:ligatures w14:val="none"/>
-              </w:rPr>
-            </w:pPr>
           </w:p>
         </w:tc>
       </w:tr>
@@ -8855,7 +8494,7 @@
                 <w:lang w:eastAsia="ru-RU"/>
                 <w14:ligatures w14:val="none"/>
               </w:rPr>
-              <w:t>Добавить новость</w:t>
+              <w:t>Разместить объявление/запрос</w:t>
             </w:r>
           </w:p>
         </w:tc>
@@ -8919,6 +8558,82 @@
                 <w:lang w:val="en-US" w:eastAsia="ru-RU"/>
                 <w14:ligatures w14:val="none"/>
               </w:rPr>
+              <w:t>"dorm_num</w:t>
+            </w:r>
+            <w:r>
+              <w:rPr>
+                <w:rFonts w:ascii="OpenSans" w:eastAsia="Times New Roman" w:hAnsi="OpenSans" w:cs="Times New Roman"/>
+                <w:color w:val="1A1A1A"/>
+                <w:kern w:val="0"/>
+                <w:sz w:val="24"/>
+                <w:szCs w:val="24"/>
+                <w:lang w:val="en-US" w:eastAsia="ru-RU"/>
+                <w14:ligatures w14:val="none"/>
+              </w:rPr>
+              <w:t>_ads</w:t>
+            </w:r>
+            <w:r>
+              <w:rPr>
+                <w:rFonts w:ascii="OpenSans" w:eastAsia="Times New Roman" w:hAnsi="OpenSans" w:cs="Times New Roman"/>
+                <w:color w:val="1A1A1A"/>
+                <w:kern w:val="0"/>
+                <w:sz w:val="24"/>
+                <w:szCs w:val="24"/>
+                <w:lang w:val="en-US" w:eastAsia="ru-RU"/>
+                <w14:ligatures w14:val="none"/>
+              </w:rPr>
+              <w:t>":</w:t>
+            </w:r>
+            <w:proofErr w:type="spellStart"/>
+            <w:r>
+              <w:rPr>
+                <w:rFonts w:ascii="OpenSans" w:eastAsia="Times New Roman" w:hAnsi="OpenSans" w:cs="Times New Roman"/>
+                <w:color w:val="1A1A1A"/>
+                <w:kern w:val="0"/>
+                <w:sz w:val="24"/>
+                <w:szCs w:val="24"/>
+                <w:lang w:val="en-US" w:eastAsia="ru-RU"/>
+                <w14:ligatures w14:val="none"/>
+              </w:rPr>
+              <w:t>int</w:t>
+            </w:r>
+            <w:proofErr w:type="spellEnd"/>
+            <w:r>
+              <w:rPr>
+                <w:rFonts w:ascii="OpenSans" w:eastAsia="Times New Roman" w:hAnsi="OpenSans" w:cs="Times New Roman"/>
+                <w:color w:val="1A1A1A"/>
+                <w:kern w:val="0"/>
+                <w:sz w:val="24"/>
+                <w:szCs w:val="24"/>
+                <w:lang w:val="en-US" w:eastAsia="ru-RU"/>
+                <w14:ligatures w14:val="none"/>
+              </w:rPr>
+              <w:t xml:space="preserve">, </w:t>
+            </w:r>
+          </w:p>
+          <w:p>
+            <w:pPr>
+              <w:spacing w:after="0" w:line="240" w:lineRule="auto"/>
+              <w:rPr>
+                <w:rFonts w:ascii="OpenSans" w:eastAsia="Times New Roman" w:hAnsi="OpenSans" w:cs="Times New Roman"/>
+                <w:color w:val="1A1A1A"/>
+                <w:kern w:val="0"/>
+                <w:sz w:val="24"/>
+                <w:szCs w:val="24"/>
+                <w:lang w:val="en-US" w:eastAsia="ru-RU"/>
+                <w14:ligatures w14:val="none"/>
+              </w:rPr>
+            </w:pPr>
+            <w:r>
+              <w:rPr>
+                <w:rFonts w:ascii="OpenSans" w:eastAsia="Times New Roman" w:hAnsi="OpenSans" w:cs="Times New Roman"/>
+                <w:color w:val="1A1A1A"/>
+                <w:kern w:val="0"/>
+                <w:sz w:val="24"/>
+                <w:szCs w:val="24"/>
+                <w:lang w:val="en-US" w:eastAsia="ru-RU"/>
+                <w14:ligatures w14:val="none"/>
+              </w:rPr>
               <w:t>"</w:t>
             </w:r>
             <w:proofErr w:type="spellStart"/>
@@ -8932,7 +8647,31 @@
                 <w:lang w:val="en-US" w:eastAsia="ru-RU"/>
                 <w14:ligatures w14:val="none"/>
               </w:rPr>
-              <w:t>id_news</w:t>
+              <w:t>info</w:t>
+            </w:r>
+            <w:r>
+              <w:rPr>
+                <w:rFonts w:ascii="OpenSans" w:eastAsia="Times New Roman" w:hAnsi="OpenSans" w:cs="Times New Roman"/>
+                <w:color w:val="1A1A1A"/>
+                <w:kern w:val="0"/>
+                <w:sz w:val="24"/>
+                <w:szCs w:val="24"/>
+                <w:lang w:val="en-US" w:eastAsia="ru-RU"/>
+                <w14:ligatures w14:val="none"/>
+              </w:rPr>
+              <w:t>_ads</w:t>
+            </w:r>
+            <w:r>
+              <w:rPr>
+                <w:rFonts w:ascii="OpenSans" w:eastAsia="Times New Roman" w:hAnsi="OpenSans" w:cs="Times New Roman"/>
+                <w:color w:val="1A1A1A"/>
+                <w:kern w:val="0"/>
+                <w:sz w:val="24"/>
+                <w:szCs w:val="24"/>
+                <w:lang w:val="en-US" w:eastAsia="ru-RU"/>
+                <w14:ligatures w14:val="none"/>
+              </w:rPr>
+              <w:t>":String</w:t>
             </w:r>
             <w:proofErr w:type="spellEnd"/>
             <w:r>
@@ -8945,7 +8684,57 @@
                 <w:lang w:val="en-US" w:eastAsia="ru-RU"/>
                 <w14:ligatures w14:val="none"/>
               </w:rPr>
-              <w:t xml:space="preserve">" : </w:t>
+              <w:t>,</w:t>
+            </w:r>
+          </w:p>
+          <w:p>
+            <w:pPr>
+              <w:spacing w:after="0" w:line="240" w:lineRule="auto"/>
+              <w:rPr>
+                <w:rFonts w:ascii="OpenSans" w:eastAsia="Times New Roman" w:hAnsi="OpenSans" w:cs="Times New Roman"/>
+                <w:color w:val="1A1A1A"/>
+                <w:kern w:val="0"/>
+                <w:sz w:val="24"/>
+                <w:szCs w:val="24"/>
+                <w:lang w:val="en-US" w:eastAsia="ru-RU"/>
+                <w14:ligatures w14:val="none"/>
+              </w:rPr>
+            </w:pPr>
+            <w:r>
+              <w:rPr>
+                <w:rFonts w:ascii="OpenSans" w:eastAsia="Times New Roman" w:hAnsi="OpenSans" w:cs="Times New Roman"/>
+                <w:color w:val="1A1A1A"/>
+                <w:kern w:val="0"/>
+                <w:sz w:val="24"/>
+                <w:szCs w:val="24"/>
+                <w:lang w:val="en-US" w:eastAsia="ru-RU"/>
+                <w14:ligatures w14:val="none"/>
+              </w:rPr>
+              <w:t>"price</w:t>
+            </w:r>
+            <w:r>
+              <w:rPr>
+                <w:rFonts w:ascii="OpenSans" w:eastAsia="Times New Roman" w:hAnsi="OpenSans" w:cs="Times New Roman"/>
+                <w:color w:val="1A1A1A"/>
+                <w:kern w:val="0"/>
+                <w:sz w:val="24"/>
+                <w:szCs w:val="24"/>
+                <w:lang w:val="en-US" w:eastAsia="ru-RU"/>
+                <w14:ligatures w14:val="none"/>
+              </w:rPr>
+              <w:t>_ads</w:t>
+            </w:r>
+            <w:r>
+              <w:rPr>
+                <w:rFonts w:ascii="OpenSans" w:eastAsia="Times New Roman" w:hAnsi="OpenSans" w:cs="Times New Roman"/>
+                <w:color w:val="1A1A1A"/>
+                <w:kern w:val="0"/>
+                <w:sz w:val="24"/>
+                <w:szCs w:val="24"/>
+                <w:lang w:val="en-US" w:eastAsia="ru-RU"/>
+                <w14:ligatures w14:val="none"/>
+              </w:rPr>
+              <w:t>":</w:t>
             </w:r>
             <w:proofErr w:type="spellStart"/>
             <w:r>
@@ -9010,7 +8799,31 @@
                 <w:lang w:val="en-US" w:eastAsia="ru-RU"/>
                 <w14:ligatures w14:val="none"/>
               </w:rPr>
-              <w:t>news_body</w:t>
+              <w:t>alternative_payment</w:t>
+            </w:r>
+            <w:r>
+              <w:rPr>
+                <w:rFonts w:ascii="OpenSans" w:eastAsia="Times New Roman" w:hAnsi="OpenSans" w:cs="Times New Roman"/>
+                <w:color w:val="1A1A1A"/>
+                <w:kern w:val="0"/>
+                <w:sz w:val="24"/>
+                <w:szCs w:val="24"/>
+                <w:lang w:val="en-US" w:eastAsia="ru-RU"/>
+                <w14:ligatures w14:val="none"/>
+              </w:rPr>
+              <w:t>_ads</w:t>
+            </w:r>
+            <w:r>
+              <w:rPr>
+                <w:rFonts w:ascii="OpenSans" w:eastAsia="Times New Roman" w:hAnsi="OpenSans" w:cs="Times New Roman"/>
+                <w:color w:val="1A1A1A"/>
+                <w:kern w:val="0"/>
+                <w:sz w:val="24"/>
+                <w:szCs w:val="24"/>
+                <w:lang w:val="en-US" w:eastAsia="ru-RU"/>
+                <w14:ligatures w14:val="none"/>
+              </w:rPr>
+              <w:t>":String</w:t>
             </w:r>
             <w:proofErr w:type="spellEnd"/>
             <w:r>
@@ -9023,7 +8836,7 @@
                 <w:lang w:val="en-US" w:eastAsia="ru-RU"/>
                 <w14:ligatures w14:val="none"/>
               </w:rPr>
-              <w:t>" : String,</w:t>
+              <w:t>,</w:t>
             </w:r>
           </w:p>
           <w:p>
@@ -9064,6 +8877,18 @@
               </w:rPr>
               <w:t>list_photo</w:t>
             </w:r>
+            <w:r>
+              <w:rPr>
+                <w:rFonts w:ascii="OpenSans" w:eastAsia="Times New Roman" w:hAnsi="OpenSans" w:cs="Times New Roman"/>
+                <w:color w:val="1A1A1A"/>
+                <w:kern w:val="0"/>
+                <w:sz w:val="24"/>
+                <w:szCs w:val="24"/>
+                <w:lang w:val="en-US" w:eastAsia="ru-RU"/>
+                <w14:ligatures w14:val="none"/>
+              </w:rPr>
+              <w:t>_ads</w:t>
+            </w:r>
             <w:proofErr w:type="spellEnd"/>
             <w:r>
               <w:rPr>
@@ -9141,9 +8966,98 @@
                 <w:lang w:val="en-US" w:eastAsia="ru-RU"/>
                 <w14:ligatures w14:val="none"/>
               </w:rPr>
-              <w:lastRenderedPageBreak/>
               <w:t>}]</w:t>
             </w:r>
+            <w:r>
+              <w:rPr>
+                <w:rFonts w:ascii="OpenSans" w:eastAsia="Times New Roman" w:hAnsi="OpenSans" w:cs="Times New Roman"/>
+                <w:color w:val="1A1A1A"/>
+                <w:kern w:val="0"/>
+                <w:sz w:val="24"/>
+                <w:szCs w:val="24"/>
+                <w:lang w:val="en-US" w:eastAsia="ru-RU"/>
+                <w14:ligatures w14:val="none"/>
+              </w:rPr>
+              <w:t>,</w:t>
+            </w:r>
+          </w:p>
+          <w:p>
+            <w:pPr>
+              <w:spacing w:after="0" w:line="240" w:lineRule="auto"/>
+              <w:rPr>
+                <w:rFonts w:ascii="OpenSans" w:eastAsia="Times New Roman" w:hAnsi="OpenSans" w:cs="Times New Roman"/>
+                <w:color w:val="1A1A1A"/>
+                <w:kern w:val="0"/>
+                <w:sz w:val="24"/>
+                <w:szCs w:val="24"/>
+                <w:lang w:val="en-US" w:eastAsia="ru-RU"/>
+                <w14:ligatures w14:val="none"/>
+              </w:rPr>
+            </w:pPr>
+            <w:r>
+              <w:rPr>
+                <w:rFonts w:ascii="OpenSans" w:eastAsia="Times New Roman" w:hAnsi="OpenSans" w:cs="Times New Roman"/>
+                <w:color w:val="1A1A1A"/>
+                <w:kern w:val="0"/>
+                <w:sz w:val="24"/>
+                <w:szCs w:val="24"/>
+                <w:lang w:val="en-US" w:eastAsia="ru-RU"/>
+                <w14:ligatures w14:val="none"/>
+              </w:rPr>
+              <w:t>"</w:t>
+            </w:r>
+            <w:proofErr w:type="spellStart"/>
+            <w:r>
+              <w:rPr>
+                <w:rFonts w:ascii="OpenSans" w:eastAsia="Times New Roman" w:hAnsi="OpenSans" w:cs="Times New Roman"/>
+                <w:color w:val="1A1A1A"/>
+                <w:kern w:val="0"/>
+                <w:sz w:val="24"/>
+                <w:szCs w:val="24"/>
+                <w:lang w:val="en-US" w:eastAsia="ru-RU"/>
+                <w14:ligatures w14:val="none"/>
+              </w:rPr>
+              <w:t>id_person</w:t>
+            </w:r>
+            <w:r>
+              <w:rPr>
+                <w:rFonts w:ascii="OpenSans" w:eastAsia="Times New Roman" w:hAnsi="OpenSans" w:cs="Times New Roman"/>
+                <w:color w:val="1A1A1A"/>
+                <w:kern w:val="0"/>
+                <w:sz w:val="24"/>
+                <w:szCs w:val="24"/>
+                <w:lang w:val="en-US" w:eastAsia="ru-RU"/>
+                <w14:ligatures w14:val="none"/>
+              </w:rPr>
+              <w:t>_ads</w:t>
+            </w:r>
+            <w:proofErr w:type="spellEnd"/>
+            <w:r>
+              <w:rPr>
+                <w:rFonts w:ascii="OpenSans" w:eastAsia="Times New Roman" w:hAnsi="OpenSans" w:cs="Times New Roman"/>
+                <w:color w:val="1A1A1A"/>
+                <w:kern w:val="0"/>
+                <w:sz w:val="24"/>
+                <w:szCs w:val="24"/>
+                <w:lang w:val="en-US" w:eastAsia="ru-RU"/>
+                <w14:ligatures w14:val="none"/>
+              </w:rPr>
+              <w:t xml:space="preserve">": </w:t>
+            </w:r>
+            <w:proofErr w:type="spellStart"/>
+            <w:r>
+              <w:rPr>
+                <w:rFonts w:ascii="OpenSans" w:eastAsia="Times New Roman" w:hAnsi="OpenSans" w:cs="Times New Roman"/>
+                <w:color w:val="1A1A1A"/>
+                <w:kern w:val="0"/>
+                <w:sz w:val="24"/>
+                <w:szCs w:val="24"/>
+                <w:lang w:val="en-US" w:eastAsia="ru-RU"/>
+                <w14:ligatures w14:val="none"/>
+              </w:rPr>
+              <w:t>int</w:t>
+            </w:r>
+            <w:proofErr w:type="spellEnd"/>
           </w:p>
           <w:p>
             <w:pPr>
@@ -9208,7 +9122,6 @@
                 <w:lang w:eastAsia="ru-RU"/>
                 <w14:ligatures w14:val="none"/>
               </w:rPr>
-              <w:lastRenderedPageBreak/>
               <w:t>__________________</w:t>
             </w:r>
           </w:p>
@@ -9273,47 +9186,47 @@
                 <w:lang w:eastAsia="ru-RU"/>
                 <w14:ligatures w14:val="none"/>
               </w:rPr>
-              <w:t xml:space="preserve"> новости, текст новости, массив из ссылок на картинки</w:t>
-            </w:r>
-          </w:p>
-          <w:p>
-            <w:pPr>
-              <w:spacing w:after="0" w:line="240" w:lineRule="auto"/>
-              <w:rPr>
-                <w:rFonts w:ascii="OpenSans" w:eastAsia="Times New Roman" w:hAnsi="OpenSans" w:cs="Times New Roman"/>
-                <w:color w:val="1A1A1A"/>
-                <w:kern w:val="0"/>
-                <w:sz w:val="24"/>
-                <w:szCs w:val="24"/>
-                <w:lang w:eastAsia="ru-RU"/>
-                <w14:ligatures w14:val="none"/>
-              </w:rPr>
-            </w:pPr>
-          </w:p>
-          <w:p>
-            <w:pPr>
-              <w:spacing w:after="0" w:line="240" w:lineRule="auto"/>
-              <w:rPr>
-                <w:rFonts w:ascii="OpenSans" w:eastAsia="Times New Roman" w:hAnsi="OpenSans" w:cs="Times New Roman"/>
-                <w:color w:val="1A1A1A"/>
-                <w:kern w:val="0"/>
-                <w:sz w:val="24"/>
-                <w:szCs w:val="24"/>
-                <w:lang w:eastAsia="ru-RU"/>
-                <w14:ligatures w14:val="none"/>
-              </w:rPr>
-            </w:pPr>
-            <w:r>
-              <w:rPr>
-                <w:rFonts w:ascii="OpenSans" w:eastAsia="Times New Roman" w:hAnsi="OpenSans" w:cs="Times New Roman"/>
-                <w:color w:val="1A1A1A"/>
-                <w:kern w:val="0"/>
-                <w:sz w:val="24"/>
-                <w:szCs w:val="24"/>
-                <w:lang w:eastAsia="ru-RU"/>
-                <w14:ligatures w14:val="none"/>
-              </w:rPr>
-              <w:t>200 - успешное добавление новости</w:t>
+              <w:t xml:space="preserve"> разместившего, номер общежития, текст объявления, цена (в рублях), альтернативная цена, массив из ссылок на картинки</w:t>
+            </w:r>
+          </w:p>
+          <w:p>
+            <w:pPr>
+              <w:spacing w:after="0" w:line="240" w:lineRule="auto"/>
+              <w:rPr>
+                <w:rFonts w:ascii="OpenSans" w:eastAsia="Times New Roman" w:hAnsi="OpenSans" w:cs="Times New Roman"/>
+                <w:color w:val="1A1A1A"/>
+                <w:kern w:val="0"/>
+                <w:sz w:val="24"/>
+                <w:szCs w:val="24"/>
+                <w:lang w:eastAsia="ru-RU"/>
+                <w14:ligatures w14:val="none"/>
+              </w:rPr>
+            </w:pPr>
+          </w:p>
+          <w:p>
+            <w:pPr>
+              <w:spacing w:after="0" w:line="240" w:lineRule="auto"/>
+              <w:rPr>
+                <w:rFonts w:ascii="OpenSans" w:eastAsia="Times New Roman" w:hAnsi="OpenSans" w:cs="Times New Roman"/>
+                <w:color w:val="1A1A1A"/>
+                <w:kern w:val="0"/>
+                <w:sz w:val="24"/>
+                <w:szCs w:val="24"/>
+                <w:lang w:eastAsia="ru-RU"/>
+                <w14:ligatures w14:val="none"/>
+              </w:rPr>
+            </w:pPr>
+            <w:r>
+              <w:rPr>
+                <w:rFonts w:ascii="OpenSans" w:eastAsia="Times New Roman" w:hAnsi="OpenSans" w:cs="Times New Roman"/>
+                <w:color w:val="1A1A1A"/>
+                <w:kern w:val="0"/>
+                <w:sz w:val="24"/>
+                <w:szCs w:val="24"/>
+                <w:lang w:eastAsia="ru-RU"/>
+                <w14:ligatures w14:val="none"/>
+              </w:rPr>
+              <w:t>200 - успешная загрузка объявления</w:t>
             </w:r>
           </w:p>
           <w:p>
@@ -9365,9 +9278,22 @@
                 <w:lang w:eastAsia="ru-RU"/>
                 <w14:ligatures w14:val="none"/>
               </w:rPr>
-              <w:lastRenderedPageBreak/>
               <w:t>503 - база данных не отвечает</w:t>
             </w:r>
+          </w:p>
+          <w:p>
+            <w:pPr>
+              <w:spacing w:after="0" w:line="240" w:lineRule="auto"/>
+              <w:rPr>
+                <w:rFonts w:ascii="OpenSans" w:eastAsia="Times New Roman" w:hAnsi="OpenSans" w:cs="Times New Roman"/>
+                <w:color w:val="1A1A1A"/>
+                <w:kern w:val="0"/>
+                <w:sz w:val="24"/>
+                <w:szCs w:val="24"/>
+                <w:lang w:eastAsia="ru-RU"/>
+                <w14:ligatures w14:val="none"/>
+              </w:rPr>
+            </w:pPr>
           </w:p>
         </w:tc>
       </w:tr>
@@ -9407,7 +9333,7 @@
                 <w14:ligatures w14:val="none"/>
               </w:rPr>
               <w:lastRenderedPageBreak/>
-              <w:t>PUT</w:t>
+              <w:t>POST</w:t>
             </w:r>
           </w:p>
         </w:tc>
@@ -9445,7 +9371,7 @@
                 <w:lang w:eastAsia="ru-RU"/>
                 <w14:ligatures w14:val="none"/>
               </w:rPr>
-              <w:t>Отредактировать объявление/запрос</w:t>
+              <w:t>Добавить новость</w:t>
             </w:r>
           </w:p>
         </w:tc>
@@ -9509,7 +9435,7 @@
                 <w:lang w:val="en-US" w:eastAsia="ru-RU"/>
                 <w14:ligatures w14:val="none"/>
               </w:rPr>
-              <w:t>"id_ads":</w:t>
+              <w:t>"</w:t>
             </w:r>
             <w:proofErr w:type="spellStart"/>
             <w:r>
@@ -9522,7 +9448,7 @@
                 <w:lang w:val="en-US" w:eastAsia="ru-RU"/>
                 <w14:ligatures w14:val="none"/>
               </w:rPr>
-              <w:t>int</w:t>
+              <w:t>text_new</w:t>
             </w:r>
             <w:proofErr w:type="spellEnd"/>
             <w:r>
@@ -9535,33 +9461,33 @@
                 <w:lang w:val="en-US" w:eastAsia="ru-RU"/>
                 <w14:ligatures w14:val="none"/>
               </w:rPr>
-              <w:t>,</w:t>
-            </w:r>
-          </w:p>
-          <w:p>
-            <w:pPr>
-              <w:spacing w:after="0" w:line="240" w:lineRule="auto"/>
-              <w:rPr>
-                <w:rFonts w:ascii="OpenSans" w:eastAsia="Times New Roman" w:hAnsi="OpenSans" w:cs="Times New Roman"/>
-                <w:color w:val="1A1A1A"/>
-                <w:kern w:val="0"/>
-                <w:sz w:val="24"/>
-                <w:szCs w:val="24"/>
-                <w:lang w:val="en-US" w:eastAsia="ru-RU"/>
-                <w14:ligatures w14:val="none"/>
-              </w:rPr>
-            </w:pPr>
-            <w:r>
-              <w:rPr>
-                <w:rFonts w:ascii="OpenSans" w:eastAsia="Times New Roman" w:hAnsi="OpenSans" w:cs="Times New Roman"/>
-                <w:color w:val="1A1A1A"/>
-                <w:kern w:val="0"/>
-                <w:sz w:val="24"/>
-                <w:szCs w:val="24"/>
-                <w:lang w:val="en-US" w:eastAsia="ru-RU"/>
-                <w14:ligatures w14:val="none"/>
-              </w:rPr>
-              <w:t>"dorm_</w:t>
+              <w:t>" : String,</w:t>
+            </w:r>
+          </w:p>
+          <w:p>
+            <w:pPr>
+              <w:spacing w:after="0" w:line="240" w:lineRule="auto"/>
+              <w:rPr>
+                <w:rFonts w:ascii="OpenSans" w:eastAsia="Times New Roman" w:hAnsi="OpenSans" w:cs="Times New Roman"/>
+                <w:color w:val="1A1A1A"/>
+                <w:kern w:val="0"/>
+                <w:sz w:val="24"/>
+                <w:szCs w:val="24"/>
+                <w:lang w:val="en-US" w:eastAsia="ru-RU"/>
+                <w14:ligatures w14:val="none"/>
+              </w:rPr>
+            </w:pPr>
+            <w:r>
+              <w:rPr>
+                <w:rFonts w:ascii="OpenSans" w:eastAsia="Times New Roman" w:hAnsi="OpenSans" w:cs="Times New Roman"/>
+                <w:color w:val="1A1A1A"/>
+                <w:kern w:val="0"/>
+                <w:sz w:val="24"/>
+                <w:szCs w:val="24"/>
+                <w:lang w:val="en-US" w:eastAsia="ru-RU"/>
+                <w14:ligatures w14:val="none"/>
+              </w:rPr>
+              <w:t>"</w:t>
             </w:r>
             <w:proofErr w:type="spellStart"/>
             <w:r>
@@ -9574,7 +9500,19 @@
                 <w:lang w:val="en-US" w:eastAsia="ru-RU"/>
                 <w14:ligatures w14:val="none"/>
               </w:rPr>
-              <w:t>num</w:t>
+              <w:t>list_photo</w:t>
+            </w:r>
+            <w:r>
+              <w:rPr>
+                <w:rFonts w:ascii="OpenSans" w:eastAsia="Times New Roman" w:hAnsi="OpenSans" w:cs="Times New Roman"/>
+                <w:color w:val="1A1A1A"/>
+                <w:kern w:val="0"/>
+                <w:sz w:val="24"/>
+                <w:szCs w:val="24"/>
+                <w:lang w:val="en-US" w:eastAsia="ru-RU"/>
+                <w14:ligatures w14:val="none"/>
+              </w:rPr>
+              <w:t>_new</w:t>
             </w:r>
             <w:proofErr w:type="spellEnd"/>
             <w:r>
@@ -9587,7 +9525,33 @@
                 <w:lang w:val="en-US" w:eastAsia="ru-RU"/>
                 <w14:ligatures w14:val="none"/>
               </w:rPr>
-              <w:t>":</w:t>
+              <w:t>":[{</w:t>
+            </w:r>
+          </w:p>
+          <w:p>
+            <w:pPr>
+              <w:spacing w:after="0" w:line="240" w:lineRule="auto"/>
+              <w:rPr>
+                <w:rFonts w:ascii="OpenSans" w:eastAsia="Times New Roman" w:hAnsi="OpenSans" w:cs="Times New Roman"/>
+                <w:color w:val="1A1A1A"/>
+                <w:kern w:val="0"/>
+                <w:sz w:val="24"/>
+                <w:szCs w:val="24"/>
+                <w:lang w:val="en-US" w:eastAsia="ru-RU"/>
+                <w14:ligatures w14:val="none"/>
+              </w:rPr>
+            </w:pPr>
+            <w:r>
+              <w:rPr>
+                <w:rFonts w:ascii="OpenSans" w:eastAsia="Times New Roman" w:hAnsi="OpenSans" w:cs="Times New Roman"/>
+                <w:color w:val="1A1A1A"/>
+                <w:kern w:val="0"/>
+                <w:sz w:val="24"/>
+                <w:szCs w:val="24"/>
+                <w:lang w:val="en-US" w:eastAsia="ru-RU"/>
+                <w14:ligatures w14:val="none"/>
+              </w:rPr>
+              <w:t>"</w:t>
             </w:r>
             <w:proofErr w:type="spellStart"/>
             <w:r>
@@ -9600,291 +9564,31 @@
                 <w:lang w:val="en-US" w:eastAsia="ru-RU"/>
                 <w14:ligatures w14:val="none"/>
               </w:rPr>
-              <w:t>int</w:t>
+              <w:t>address_files":String</w:t>
             </w:r>
             <w:proofErr w:type="spellEnd"/>
-            <w:r>
-              <w:rPr>
-                <w:rFonts w:ascii="OpenSans" w:eastAsia="Times New Roman" w:hAnsi="OpenSans" w:cs="Times New Roman"/>
-                <w:color w:val="1A1A1A"/>
-                <w:kern w:val="0"/>
-                <w:sz w:val="24"/>
-                <w:szCs w:val="24"/>
-                <w:lang w:val="en-US" w:eastAsia="ru-RU"/>
-                <w14:ligatures w14:val="none"/>
-              </w:rPr>
-              <w:t>,</w:t>
-            </w:r>
-          </w:p>
-          <w:p>
-            <w:pPr>
-              <w:spacing w:after="0" w:line="240" w:lineRule="auto"/>
-              <w:rPr>
-                <w:rFonts w:ascii="OpenSans" w:eastAsia="Times New Roman" w:hAnsi="OpenSans" w:cs="Times New Roman"/>
-                <w:color w:val="1A1A1A"/>
-                <w:kern w:val="0"/>
-                <w:sz w:val="24"/>
-                <w:szCs w:val="24"/>
-                <w:lang w:val="en-US" w:eastAsia="ru-RU"/>
-                <w14:ligatures w14:val="none"/>
-              </w:rPr>
-            </w:pPr>
-            <w:r>
-              <w:rPr>
-                <w:rFonts w:ascii="OpenSans" w:eastAsia="Times New Roman" w:hAnsi="OpenSans" w:cs="Times New Roman"/>
-                <w:color w:val="1A1A1A"/>
-                <w:kern w:val="0"/>
-                <w:sz w:val="24"/>
-                <w:szCs w:val="24"/>
-                <w:lang w:val="en-US" w:eastAsia="ru-RU"/>
-                <w14:ligatures w14:val="none"/>
-              </w:rPr>
-              <w:t>"</w:t>
-            </w:r>
-            <w:proofErr w:type="spellStart"/>
-            <w:r>
-              <w:rPr>
-                <w:rFonts w:ascii="OpenSans" w:eastAsia="Times New Roman" w:hAnsi="OpenSans" w:cs="Times New Roman"/>
-                <w:color w:val="1A1A1A"/>
-                <w:kern w:val="0"/>
-                <w:sz w:val="24"/>
-                <w:szCs w:val="24"/>
-                <w:lang w:val="en-US" w:eastAsia="ru-RU"/>
-                <w14:ligatures w14:val="none"/>
-              </w:rPr>
-              <w:t>info":String</w:t>
-            </w:r>
-            <w:proofErr w:type="spellEnd"/>
-            <w:r>
-              <w:rPr>
-                <w:rFonts w:ascii="OpenSans" w:eastAsia="Times New Roman" w:hAnsi="OpenSans" w:cs="Times New Roman"/>
-                <w:color w:val="1A1A1A"/>
-                <w:kern w:val="0"/>
-                <w:sz w:val="24"/>
-                <w:szCs w:val="24"/>
-                <w:lang w:val="en-US" w:eastAsia="ru-RU"/>
-                <w14:ligatures w14:val="none"/>
-              </w:rPr>
-              <w:t>,</w:t>
-            </w:r>
-          </w:p>
-          <w:p>
-            <w:pPr>
-              <w:spacing w:after="0" w:line="240" w:lineRule="auto"/>
-              <w:rPr>
-                <w:rFonts w:ascii="OpenSans" w:eastAsia="Times New Roman" w:hAnsi="OpenSans" w:cs="Times New Roman"/>
-                <w:color w:val="1A1A1A"/>
-                <w:kern w:val="0"/>
-                <w:sz w:val="24"/>
-                <w:szCs w:val="24"/>
-                <w:lang w:val="en-US" w:eastAsia="ru-RU"/>
-                <w14:ligatures w14:val="none"/>
-              </w:rPr>
-            </w:pPr>
-            <w:r>
-              <w:rPr>
-                <w:rFonts w:ascii="OpenSans" w:eastAsia="Times New Roman" w:hAnsi="OpenSans" w:cs="Times New Roman"/>
-                <w:color w:val="1A1A1A"/>
-                <w:kern w:val="0"/>
-                <w:sz w:val="24"/>
-                <w:szCs w:val="24"/>
-                <w:lang w:val="en-US" w:eastAsia="ru-RU"/>
-                <w14:ligatures w14:val="none"/>
-              </w:rPr>
-              <w:t>"price":</w:t>
-            </w:r>
-            <w:proofErr w:type="spellStart"/>
-            <w:r>
-              <w:rPr>
-                <w:rFonts w:ascii="OpenSans" w:eastAsia="Times New Roman" w:hAnsi="OpenSans" w:cs="Times New Roman"/>
-                <w:color w:val="1A1A1A"/>
-                <w:kern w:val="0"/>
-                <w:sz w:val="24"/>
-                <w:szCs w:val="24"/>
-                <w:lang w:val="en-US" w:eastAsia="ru-RU"/>
-                <w14:ligatures w14:val="none"/>
-              </w:rPr>
-              <w:t>int</w:t>
-            </w:r>
-            <w:proofErr w:type="spellEnd"/>
-            <w:r>
-              <w:rPr>
-                <w:rFonts w:ascii="OpenSans" w:eastAsia="Times New Roman" w:hAnsi="OpenSans" w:cs="Times New Roman"/>
-                <w:color w:val="1A1A1A"/>
-                <w:kern w:val="0"/>
-                <w:sz w:val="24"/>
-                <w:szCs w:val="24"/>
-                <w:lang w:val="en-US" w:eastAsia="ru-RU"/>
-                <w14:ligatures w14:val="none"/>
-              </w:rPr>
-              <w:t>,</w:t>
-            </w:r>
-          </w:p>
-          <w:p>
-            <w:pPr>
-              <w:spacing w:after="0" w:line="240" w:lineRule="auto"/>
-              <w:rPr>
-                <w:rFonts w:ascii="OpenSans" w:eastAsia="Times New Roman" w:hAnsi="OpenSans" w:cs="Times New Roman"/>
-                <w:color w:val="1A1A1A"/>
-                <w:kern w:val="0"/>
-                <w:sz w:val="24"/>
-                <w:szCs w:val="24"/>
-                <w:lang w:val="en-US" w:eastAsia="ru-RU"/>
-                <w14:ligatures w14:val="none"/>
-              </w:rPr>
-            </w:pPr>
-            <w:r>
-              <w:rPr>
-                <w:rFonts w:ascii="OpenSans" w:eastAsia="Times New Roman" w:hAnsi="OpenSans" w:cs="Times New Roman"/>
-                <w:color w:val="1A1A1A"/>
-                <w:kern w:val="0"/>
-                <w:sz w:val="24"/>
-                <w:szCs w:val="24"/>
-                <w:lang w:val="en-US" w:eastAsia="ru-RU"/>
-                <w14:ligatures w14:val="none"/>
-              </w:rPr>
-              <w:t>"</w:t>
-            </w:r>
-            <w:proofErr w:type="spellStart"/>
-            <w:r>
-              <w:rPr>
-                <w:rFonts w:ascii="OpenSans" w:eastAsia="Times New Roman" w:hAnsi="OpenSans" w:cs="Times New Roman"/>
-                <w:color w:val="1A1A1A"/>
-                <w:kern w:val="0"/>
-                <w:sz w:val="24"/>
-                <w:szCs w:val="24"/>
-                <w:lang w:val="en-US" w:eastAsia="ru-RU"/>
-                <w14:ligatures w14:val="none"/>
-              </w:rPr>
-              <w:t>alternative_payment":String</w:t>
-            </w:r>
-            <w:proofErr w:type="spellEnd"/>
-            <w:r>
-              <w:rPr>
-                <w:rFonts w:ascii="OpenSans" w:eastAsia="Times New Roman" w:hAnsi="OpenSans" w:cs="Times New Roman"/>
-                <w:color w:val="1A1A1A"/>
-                <w:kern w:val="0"/>
-                <w:sz w:val="24"/>
-                <w:szCs w:val="24"/>
-                <w:lang w:val="en-US" w:eastAsia="ru-RU"/>
-                <w14:ligatures w14:val="none"/>
-              </w:rPr>
-              <w:t>,</w:t>
-            </w:r>
-          </w:p>
-          <w:p>
-            <w:pPr>
-              <w:spacing w:after="0" w:line="240" w:lineRule="auto"/>
-              <w:rPr>
-                <w:rFonts w:ascii="OpenSans" w:eastAsia="Times New Roman" w:hAnsi="OpenSans" w:cs="Times New Roman"/>
-                <w:color w:val="1A1A1A"/>
-                <w:kern w:val="0"/>
-                <w:sz w:val="24"/>
-                <w:szCs w:val="24"/>
-                <w:lang w:val="en-US" w:eastAsia="ru-RU"/>
-                <w14:ligatures w14:val="none"/>
-              </w:rPr>
-            </w:pPr>
-            <w:r>
-              <w:rPr>
-                <w:rFonts w:ascii="OpenSans" w:eastAsia="Times New Roman" w:hAnsi="OpenSans" w:cs="Times New Roman"/>
-                <w:color w:val="1A1A1A"/>
-                <w:kern w:val="0"/>
-                <w:sz w:val="24"/>
-                <w:szCs w:val="24"/>
-                <w:lang w:val="en-US" w:eastAsia="ru-RU"/>
-                <w14:ligatures w14:val="none"/>
-              </w:rPr>
-              <w:t>"</w:t>
-            </w:r>
-            <w:proofErr w:type="spellStart"/>
-            <w:r>
-              <w:rPr>
-                <w:rFonts w:ascii="OpenSans" w:eastAsia="Times New Roman" w:hAnsi="OpenSans" w:cs="Times New Roman"/>
-                <w:color w:val="1A1A1A"/>
-                <w:kern w:val="0"/>
-                <w:sz w:val="24"/>
-                <w:szCs w:val="24"/>
-                <w:lang w:val="en-US" w:eastAsia="ru-RU"/>
-                <w14:ligatures w14:val="none"/>
-              </w:rPr>
-              <w:t>list_photo</w:t>
-            </w:r>
-            <w:proofErr w:type="spellEnd"/>
-            <w:r>
-              <w:rPr>
-                <w:rFonts w:ascii="OpenSans" w:eastAsia="Times New Roman" w:hAnsi="OpenSans" w:cs="Times New Roman"/>
-                <w:color w:val="1A1A1A"/>
-                <w:kern w:val="0"/>
-                <w:sz w:val="24"/>
-                <w:szCs w:val="24"/>
-                <w:lang w:val="en-US" w:eastAsia="ru-RU"/>
-                <w14:ligatures w14:val="none"/>
-              </w:rPr>
-              <w:t>":[{</w:t>
-            </w:r>
-          </w:p>
-          <w:p>
-            <w:pPr>
-              <w:spacing w:after="0" w:line="240" w:lineRule="auto"/>
-              <w:rPr>
-                <w:rFonts w:ascii="OpenSans" w:eastAsia="Times New Roman" w:hAnsi="OpenSans" w:cs="Times New Roman"/>
-                <w:color w:val="1A1A1A"/>
-                <w:kern w:val="0"/>
-                <w:sz w:val="24"/>
-                <w:szCs w:val="24"/>
-                <w:lang w:val="en-US" w:eastAsia="ru-RU"/>
-                <w14:ligatures w14:val="none"/>
-              </w:rPr>
-            </w:pPr>
-            <w:r>
-              <w:rPr>
-                <w:rFonts w:ascii="OpenSans" w:eastAsia="Times New Roman" w:hAnsi="OpenSans" w:cs="Times New Roman"/>
-                <w:color w:val="1A1A1A"/>
-                <w:kern w:val="0"/>
-                <w:sz w:val="24"/>
-                <w:szCs w:val="24"/>
-                <w:lang w:val="en-US" w:eastAsia="ru-RU"/>
-                <w14:ligatures w14:val="none"/>
-              </w:rPr>
-              <w:t>"</w:t>
-            </w:r>
-            <w:proofErr w:type="spellStart"/>
-            <w:r>
-              <w:rPr>
-                <w:rFonts w:ascii="OpenSans" w:eastAsia="Times New Roman" w:hAnsi="OpenSans" w:cs="Times New Roman"/>
-                <w:color w:val="1A1A1A"/>
-                <w:kern w:val="0"/>
-                <w:sz w:val="24"/>
-                <w:szCs w:val="24"/>
-                <w:lang w:val="en-US" w:eastAsia="ru-RU"/>
-                <w14:ligatures w14:val="none"/>
-              </w:rPr>
-              <w:t>address_files":String</w:t>
-            </w:r>
-            <w:proofErr w:type="spellEnd"/>
-          </w:p>
-          <w:p>
-            <w:pPr>
-              <w:spacing w:after="0" w:line="240" w:lineRule="auto"/>
-              <w:rPr>
-                <w:rFonts w:ascii="OpenSans" w:eastAsia="Times New Roman" w:hAnsi="OpenSans" w:cs="Times New Roman"/>
-                <w:color w:val="1A1A1A"/>
-                <w:kern w:val="0"/>
-                <w:sz w:val="24"/>
-                <w:szCs w:val="24"/>
-                <w:lang w:val="en-US" w:eastAsia="ru-RU"/>
-                <w14:ligatures w14:val="none"/>
-              </w:rPr>
-            </w:pPr>
-            <w:r>
-              <w:rPr>
-                <w:rFonts w:ascii="OpenSans" w:eastAsia="Times New Roman" w:hAnsi="OpenSans" w:cs="Times New Roman"/>
-                <w:color w:val="1A1A1A"/>
-                <w:kern w:val="0"/>
-                <w:sz w:val="24"/>
-                <w:szCs w:val="24"/>
-                <w:lang w:val="en-US" w:eastAsia="ru-RU"/>
+          </w:p>
+          <w:p>
+            <w:pPr>
+              <w:spacing w:after="0" w:line="240" w:lineRule="auto"/>
+              <w:rPr>
+                <w:rFonts w:ascii="OpenSans" w:eastAsia="Times New Roman" w:hAnsi="OpenSans" w:cs="Times New Roman"/>
+                <w:color w:val="1A1A1A"/>
+                <w:kern w:val="0"/>
+                <w:sz w:val="24"/>
+                <w:szCs w:val="24"/>
+                <w:lang w:eastAsia="ru-RU"/>
+                <w14:ligatures w14:val="none"/>
+              </w:rPr>
+            </w:pPr>
+            <w:r>
+              <w:rPr>
+                <w:rFonts w:ascii="OpenSans" w:eastAsia="Times New Roman" w:hAnsi="OpenSans" w:cs="Times New Roman"/>
+                <w:color w:val="1A1A1A"/>
+                <w:kern w:val="0"/>
+                <w:sz w:val="24"/>
+                <w:szCs w:val="24"/>
+                <w:lang w:eastAsia="ru-RU"/>
                 <w14:ligatures w14:val="none"/>
               </w:rPr>
               <w:t>}]</w:t>
@@ -9899,21 +9603,75 @@
                 <w:kern w:val="0"/>
                 <w:sz w:val="24"/>
                 <w:szCs w:val="24"/>
-                <w:lang w:eastAsia="ru-RU"/>
-                <w14:ligatures w14:val="none"/>
-              </w:rPr>
-            </w:pPr>
-            <w:r>
-              <w:rPr>
-                <w:rFonts w:ascii="OpenSans" w:eastAsia="Times New Roman" w:hAnsi="OpenSans" w:cs="Times New Roman"/>
-                <w:color w:val="1A1A1A"/>
-                <w:kern w:val="0"/>
-                <w:sz w:val="24"/>
-                <w:szCs w:val="24"/>
-                <w:lang w:eastAsia="ru-RU"/>
+                <w:lang w:val="en-US" w:eastAsia="ru-RU"/>
+                <w14:ligatures w14:val="none"/>
+              </w:rPr>
+            </w:pPr>
+            <w:r>
+              <w:rPr>
+                <w:rFonts w:ascii="OpenSans" w:eastAsia="Times New Roman" w:hAnsi="OpenSans" w:cs="Times New Roman"/>
+                <w:color w:val="1A1A1A"/>
+                <w:kern w:val="0"/>
+                <w:sz w:val="24"/>
+                <w:szCs w:val="24"/>
+                <w:lang w:val="en-US" w:eastAsia="ru-RU"/>
                 <w14:ligatures w14:val="none"/>
               </w:rPr>
               <w:t>}</w:t>
+            </w:r>
+          </w:p>
+          <w:p>
+            <w:pPr>
+              <w:spacing w:after="0" w:line="240" w:lineRule="auto"/>
+              <w:rPr>
+                <w:rFonts w:ascii="OpenSans" w:eastAsia="Times New Roman" w:hAnsi="OpenSans" w:cs="Times New Roman"/>
+                <w:color w:val="1A1A1A"/>
+                <w:kern w:val="0"/>
+                <w:sz w:val="24"/>
+                <w:szCs w:val="24"/>
+                <w:lang w:eastAsia="ru-RU"/>
+                <w14:ligatures w14:val="none"/>
+              </w:rPr>
+            </w:pPr>
+          </w:p>
+        </w:tc>
+        <w:tc>
+          <w:tcPr>
+            <w:tcW w:w="0" w:type="auto"/>
+            <w:tcBorders>
+              <w:top w:val="single" w:sz="6" w:space="0" w:color="A9A9A9"/>
+              <w:left w:val="single" w:sz="6" w:space="0" w:color="A9A9A9"/>
+              <w:bottom w:val="single" w:sz="6" w:space="0" w:color="A9A9A9"/>
+              <w:right w:val="single" w:sz="6" w:space="0" w:color="A9A9A9"/>
+            </w:tcBorders>
+            <w:vAlign w:val="center"/>
+            <w:hideMark/>
+          </w:tcPr>
+          <w:p>
+            <w:pPr>
+              <w:spacing w:after="0" w:line="240" w:lineRule="auto"/>
+              <w:jc w:val="center"/>
+              <w:rPr>
+                <w:rFonts w:ascii="OpenSans" w:eastAsia="Times New Roman" w:hAnsi="OpenSans" w:cs="Times New Roman"/>
+                <w:color w:val="1A1A1A"/>
+                <w:kern w:val="0"/>
+                <w:sz w:val="24"/>
+                <w:szCs w:val="24"/>
+                <w:lang w:eastAsia="ru-RU"/>
+                <w14:ligatures w14:val="none"/>
+              </w:rPr>
+            </w:pPr>
+            <w:r>
+              <w:rPr>
+                <w:rFonts w:ascii="OpenSans" w:eastAsia="Times New Roman" w:hAnsi="OpenSans" w:cs="Times New Roman"/>
+                <w:color w:val="1A1A1A"/>
+                <w:kern w:val="0"/>
+                <w:sz w:val="24"/>
+                <w:szCs w:val="24"/>
+                <w:lang w:eastAsia="ru-RU"/>
+                <w14:ligatures w14:val="none"/>
+              </w:rPr>
+              <w:t>__________________</w:t>
             </w:r>
           </w:p>
         </w:tc>
@@ -9937,581 +9695,61 @@
                 <w:kern w:val="0"/>
                 <w:sz w:val="24"/>
                 <w:szCs w:val="24"/>
-                <w:lang w:val="en-US" w:eastAsia="ru-RU"/>
-                <w14:ligatures w14:val="none"/>
-              </w:rPr>
-            </w:pPr>
-            <w:r>
-              <w:rPr>
-                <w:rFonts w:ascii="OpenSans" w:eastAsia="Times New Roman" w:hAnsi="OpenSans" w:cs="Times New Roman"/>
-                <w:color w:val="1A1A1A"/>
-                <w:kern w:val="0"/>
-                <w:sz w:val="24"/>
-                <w:szCs w:val="24"/>
-                <w:lang w:val="en-US" w:eastAsia="ru-RU"/>
-                <w14:ligatures w14:val="none"/>
-              </w:rPr>
-              <w:t>{</w:t>
-            </w:r>
-          </w:p>
-          <w:p>
-            <w:pPr>
-              <w:spacing w:after="0" w:line="240" w:lineRule="auto"/>
-              <w:rPr>
-                <w:rFonts w:ascii="OpenSans" w:eastAsia="Times New Roman" w:hAnsi="OpenSans" w:cs="Times New Roman"/>
-                <w:color w:val="1A1A1A"/>
-                <w:kern w:val="0"/>
-                <w:sz w:val="24"/>
-                <w:szCs w:val="24"/>
-                <w:lang w:val="en-US" w:eastAsia="ru-RU"/>
-                <w14:ligatures w14:val="none"/>
-              </w:rPr>
-            </w:pPr>
-            <w:r>
-              <w:rPr>
-                <w:rFonts w:ascii="OpenSans" w:eastAsia="Times New Roman" w:hAnsi="OpenSans" w:cs="Times New Roman"/>
-                <w:color w:val="1A1A1A"/>
-                <w:kern w:val="0"/>
-                <w:sz w:val="24"/>
-                <w:szCs w:val="24"/>
-                <w:lang w:val="en-US" w:eastAsia="ru-RU"/>
-                <w14:ligatures w14:val="none"/>
-              </w:rPr>
-              <w:t>"id_ads":</w:t>
-            </w:r>
-            <w:proofErr w:type="spellStart"/>
-            <w:r>
-              <w:rPr>
-                <w:rFonts w:ascii="OpenSans" w:eastAsia="Times New Roman" w:hAnsi="OpenSans" w:cs="Times New Roman"/>
-                <w:color w:val="1A1A1A"/>
-                <w:kern w:val="0"/>
-                <w:sz w:val="24"/>
-                <w:szCs w:val="24"/>
-                <w:lang w:val="en-US" w:eastAsia="ru-RU"/>
-                <w14:ligatures w14:val="none"/>
-              </w:rPr>
-              <w:t>int</w:t>
-            </w:r>
-            <w:proofErr w:type="spellEnd"/>
-            <w:r>
-              <w:rPr>
-                <w:rFonts w:ascii="OpenSans" w:eastAsia="Times New Roman" w:hAnsi="OpenSans" w:cs="Times New Roman"/>
-                <w:color w:val="1A1A1A"/>
-                <w:kern w:val="0"/>
-                <w:sz w:val="24"/>
-                <w:szCs w:val="24"/>
-                <w:lang w:val="en-US" w:eastAsia="ru-RU"/>
-                <w14:ligatures w14:val="none"/>
-              </w:rPr>
-              <w:t>,</w:t>
-            </w:r>
-          </w:p>
-          <w:p>
-            <w:pPr>
-              <w:spacing w:after="0" w:line="240" w:lineRule="auto"/>
-              <w:rPr>
-                <w:rFonts w:ascii="OpenSans" w:eastAsia="Times New Roman" w:hAnsi="OpenSans" w:cs="Times New Roman"/>
-                <w:color w:val="1A1A1A"/>
-                <w:kern w:val="0"/>
-                <w:sz w:val="24"/>
-                <w:szCs w:val="24"/>
-                <w:lang w:val="en-US" w:eastAsia="ru-RU"/>
-                <w14:ligatures w14:val="none"/>
-              </w:rPr>
-            </w:pPr>
-            <w:r>
-              <w:rPr>
-                <w:rFonts w:ascii="OpenSans" w:eastAsia="Times New Roman" w:hAnsi="OpenSans" w:cs="Times New Roman"/>
-                <w:color w:val="1A1A1A"/>
-                <w:kern w:val="0"/>
-                <w:sz w:val="24"/>
-                <w:szCs w:val="24"/>
-                <w:lang w:val="en-US" w:eastAsia="ru-RU"/>
-                <w14:ligatures w14:val="none"/>
-              </w:rPr>
-              <w:t>"dorm_</w:t>
-            </w:r>
-            <w:proofErr w:type="spellStart"/>
-            <w:r>
-              <w:rPr>
-                <w:rFonts w:ascii="OpenSans" w:eastAsia="Times New Roman" w:hAnsi="OpenSans" w:cs="Times New Roman"/>
-                <w:color w:val="1A1A1A"/>
-                <w:kern w:val="0"/>
-                <w:sz w:val="24"/>
-                <w:szCs w:val="24"/>
-                <w:lang w:val="en-US" w:eastAsia="ru-RU"/>
-                <w14:ligatures w14:val="none"/>
-              </w:rPr>
-              <w:t>num</w:t>
-            </w:r>
-            <w:proofErr w:type="spellEnd"/>
-            <w:r>
-              <w:rPr>
-                <w:rFonts w:ascii="OpenSans" w:eastAsia="Times New Roman" w:hAnsi="OpenSans" w:cs="Times New Roman"/>
-                <w:color w:val="1A1A1A"/>
-                <w:kern w:val="0"/>
-                <w:sz w:val="24"/>
-                <w:szCs w:val="24"/>
-                <w:lang w:val="en-US" w:eastAsia="ru-RU"/>
-                <w14:ligatures w14:val="none"/>
-              </w:rPr>
-              <w:t>":</w:t>
-            </w:r>
-            <w:proofErr w:type="spellStart"/>
-            <w:r>
-              <w:rPr>
-                <w:rFonts w:ascii="OpenSans" w:eastAsia="Times New Roman" w:hAnsi="OpenSans" w:cs="Times New Roman"/>
-                <w:color w:val="1A1A1A"/>
-                <w:kern w:val="0"/>
-                <w:sz w:val="24"/>
-                <w:szCs w:val="24"/>
-                <w:lang w:val="en-US" w:eastAsia="ru-RU"/>
-                <w14:ligatures w14:val="none"/>
-              </w:rPr>
-              <w:t>int</w:t>
-            </w:r>
-            <w:proofErr w:type="spellEnd"/>
-            <w:r>
-              <w:rPr>
-                <w:rFonts w:ascii="OpenSans" w:eastAsia="Times New Roman" w:hAnsi="OpenSans" w:cs="Times New Roman"/>
-                <w:color w:val="1A1A1A"/>
-                <w:kern w:val="0"/>
-                <w:sz w:val="24"/>
-                <w:szCs w:val="24"/>
-                <w:lang w:val="en-US" w:eastAsia="ru-RU"/>
-                <w14:ligatures w14:val="none"/>
-              </w:rPr>
-              <w:t>,</w:t>
-            </w:r>
-          </w:p>
-          <w:p>
-            <w:pPr>
-              <w:spacing w:after="0" w:line="240" w:lineRule="auto"/>
-              <w:rPr>
-                <w:rFonts w:ascii="OpenSans" w:eastAsia="Times New Roman" w:hAnsi="OpenSans" w:cs="Times New Roman"/>
-                <w:color w:val="1A1A1A"/>
-                <w:kern w:val="0"/>
-                <w:sz w:val="24"/>
-                <w:szCs w:val="24"/>
-                <w:lang w:val="en-US" w:eastAsia="ru-RU"/>
-                <w14:ligatures w14:val="none"/>
-              </w:rPr>
-            </w:pPr>
-            <w:r>
-              <w:rPr>
-                <w:rFonts w:ascii="OpenSans" w:eastAsia="Times New Roman" w:hAnsi="OpenSans" w:cs="Times New Roman"/>
-                <w:color w:val="1A1A1A"/>
-                <w:kern w:val="0"/>
-                <w:sz w:val="24"/>
-                <w:szCs w:val="24"/>
-                <w:lang w:val="en-US" w:eastAsia="ru-RU"/>
-                <w14:ligatures w14:val="none"/>
-              </w:rPr>
-              <w:t>"</w:t>
-            </w:r>
-            <w:proofErr w:type="spellStart"/>
-            <w:r>
-              <w:rPr>
-                <w:rFonts w:ascii="OpenSans" w:eastAsia="Times New Roman" w:hAnsi="OpenSans" w:cs="Times New Roman"/>
-                <w:color w:val="1A1A1A"/>
-                <w:kern w:val="0"/>
-                <w:sz w:val="24"/>
-                <w:szCs w:val="24"/>
-                <w:lang w:val="en-US" w:eastAsia="ru-RU"/>
-                <w14:ligatures w14:val="none"/>
-              </w:rPr>
-              <w:t>info":String</w:t>
-            </w:r>
-            <w:proofErr w:type="spellEnd"/>
-            <w:r>
-              <w:rPr>
-                <w:rFonts w:ascii="OpenSans" w:eastAsia="Times New Roman" w:hAnsi="OpenSans" w:cs="Times New Roman"/>
-                <w:color w:val="1A1A1A"/>
-                <w:kern w:val="0"/>
-                <w:sz w:val="24"/>
-                <w:szCs w:val="24"/>
-                <w:lang w:val="en-US" w:eastAsia="ru-RU"/>
-                <w14:ligatures w14:val="none"/>
-              </w:rPr>
-              <w:t>,</w:t>
-            </w:r>
-          </w:p>
-          <w:p>
-            <w:pPr>
-              <w:spacing w:after="0" w:line="240" w:lineRule="auto"/>
-              <w:rPr>
-                <w:rFonts w:ascii="OpenSans" w:eastAsia="Times New Roman" w:hAnsi="OpenSans" w:cs="Times New Roman"/>
-                <w:color w:val="1A1A1A"/>
-                <w:kern w:val="0"/>
-                <w:sz w:val="24"/>
-                <w:szCs w:val="24"/>
-                <w:lang w:val="en-US" w:eastAsia="ru-RU"/>
-                <w14:ligatures w14:val="none"/>
-              </w:rPr>
-            </w:pPr>
-            <w:r>
-              <w:rPr>
-                <w:rFonts w:ascii="OpenSans" w:eastAsia="Times New Roman" w:hAnsi="OpenSans" w:cs="Times New Roman"/>
-                <w:color w:val="1A1A1A"/>
-                <w:kern w:val="0"/>
-                <w:sz w:val="24"/>
-                <w:szCs w:val="24"/>
-                <w:lang w:val="en-US" w:eastAsia="ru-RU"/>
-                <w14:ligatures w14:val="none"/>
-              </w:rPr>
-              <w:t>"price":</w:t>
-            </w:r>
-            <w:proofErr w:type="spellStart"/>
-            <w:r>
-              <w:rPr>
-                <w:rFonts w:ascii="OpenSans" w:eastAsia="Times New Roman" w:hAnsi="OpenSans" w:cs="Times New Roman"/>
-                <w:color w:val="1A1A1A"/>
-                <w:kern w:val="0"/>
-                <w:sz w:val="24"/>
-                <w:szCs w:val="24"/>
-                <w:lang w:val="en-US" w:eastAsia="ru-RU"/>
-                <w14:ligatures w14:val="none"/>
-              </w:rPr>
-              <w:t>int</w:t>
-            </w:r>
-            <w:proofErr w:type="spellEnd"/>
-            <w:r>
-              <w:rPr>
-                <w:rFonts w:ascii="OpenSans" w:eastAsia="Times New Roman" w:hAnsi="OpenSans" w:cs="Times New Roman"/>
-                <w:color w:val="1A1A1A"/>
-                <w:kern w:val="0"/>
-                <w:sz w:val="24"/>
-                <w:szCs w:val="24"/>
-                <w:lang w:val="en-US" w:eastAsia="ru-RU"/>
-                <w14:ligatures w14:val="none"/>
-              </w:rPr>
-              <w:t>,</w:t>
-            </w:r>
-          </w:p>
-          <w:p>
-            <w:pPr>
-              <w:spacing w:after="0" w:line="240" w:lineRule="auto"/>
-              <w:rPr>
-                <w:rFonts w:ascii="OpenSans" w:eastAsia="Times New Roman" w:hAnsi="OpenSans" w:cs="Times New Roman"/>
-                <w:color w:val="1A1A1A"/>
-                <w:kern w:val="0"/>
-                <w:sz w:val="24"/>
-                <w:szCs w:val="24"/>
-                <w:lang w:val="en-US" w:eastAsia="ru-RU"/>
-                <w14:ligatures w14:val="none"/>
-              </w:rPr>
-            </w:pPr>
-            <w:r>
-              <w:rPr>
-                <w:rFonts w:ascii="OpenSans" w:eastAsia="Times New Roman" w:hAnsi="OpenSans" w:cs="Times New Roman"/>
-                <w:color w:val="1A1A1A"/>
-                <w:kern w:val="0"/>
-                <w:sz w:val="24"/>
-                <w:szCs w:val="24"/>
-                <w:lang w:val="en-US" w:eastAsia="ru-RU"/>
-                <w14:ligatures w14:val="none"/>
-              </w:rPr>
-              <w:t>"</w:t>
-            </w:r>
-            <w:proofErr w:type="spellStart"/>
-            <w:r>
-              <w:rPr>
-                <w:rFonts w:ascii="OpenSans" w:eastAsia="Times New Roman" w:hAnsi="OpenSans" w:cs="Times New Roman"/>
-                <w:color w:val="1A1A1A"/>
-                <w:kern w:val="0"/>
-                <w:sz w:val="24"/>
-                <w:szCs w:val="24"/>
-                <w:lang w:val="en-US" w:eastAsia="ru-RU"/>
-                <w14:ligatures w14:val="none"/>
-              </w:rPr>
-              <w:t>alternative_payment":String</w:t>
-            </w:r>
-            <w:proofErr w:type="spellEnd"/>
-            <w:r>
-              <w:rPr>
-                <w:rFonts w:ascii="OpenSans" w:eastAsia="Times New Roman" w:hAnsi="OpenSans" w:cs="Times New Roman"/>
-                <w:color w:val="1A1A1A"/>
-                <w:kern w:val="0"/>
-                <w:sz w:val="24"/>
-                <w:szCs w:val="24"/>
-                <w:lang w:val="en-US" w:eastAsia="ru-RU"/>
-                <w14:ligatures w14:val="none"/>
-              </w:rPr>
-              <w:t>,</w:t>
-            </w:r>
-          </w:p>
-          <w:p>
-            <w:pPr>
-              <w:spacing w:after="0" w:line="240" w:lineRule="auto"/>
-              <w:rPr>
-                <w:rFonts w:ascii="OpenSans" w:eastAsia="Times New Roman" w:hAnsi="OpenSans" w:cs="Times New Roman"/>
-                <w:color w:val="1A1A1A"/>
-                <w:kern w:val="0"/>
-                <w:sz w:val="24"/>
-                <w:szCs w:val="24"/>
-                <w:lang w:val="en-US" w:eastAsia="ru-RU"/>
-                <w14:ligatures w14:val="none"/>
-              </w:rPr>
-            </w:pPr>
-            <w:r>
-              <w:rPr>
-                <w:rFonts w:ascii="OpenSans" w:eastAsia="Times New Roman" w:hAnsi="OpenSans" w:cs="Times New Roman"/>
-                <w:color w:val="1A1A1A"/>
-                <w:kern w:val="0"/>
-                <w:sz w:val="24"/>
-                <w:szCs w:val="24"/>
-                <w:lang w:val="en-US" w:eastAsia="ru-RU"/>
-                <w14:ligatures w14:val="none"/>
-              </w:rPr>
-              <w:t>"</w:t>
-            </w:r>
-            <w:proofErr w:type="spellStart"/>
-            <w:r>
-              <w:rPr>
-                <w:rFonts w:ascii="OpenSans" w:eastAsia="Times New Roman" w:hAnsi="OpenSans" w:cs="Times New Roman"/>
-                <w:color w:val="1A1A1A"/>
-                <w:kern w:val="0"/>
-                <w:sz w:val="24"/>
-                <w:szCs w:val="24"/>
-                <w:lang w:val="en-US" w:eastAsia="ru-RU"/>
-                <w14:ligatures w14:val="none"/>
-              </w:rPr>
-              <w:t>list_photo</w:t>
-            </w:r>
-            <w:proofErr w:type="spellEnd"/>
-            <w:r>
-              <w:rPr>
-                <w:rFonts w:ascii="OpenSans" w:eastAsia="Times New Roman" w:hAnsi="OpenSans" w:cs="Times New Roman"/>
-                <w:color w:val="1A1A1A"/>
-                <w:kern w:val="0"/>
-                <w:sz w:val="24"/>
-                <w:szCs w:val="24"/>
-                <w:lang w:val="en-US" w:eastAsia="ru-RU"/>
-                <w14:ligatures w14:val="none"/>
-              </w:rPr>
-              <w:t>":[{</w:t>
-            </w:r>
-          </w:p>
-          <w:p>
-            <w:pPr>
-              <w:spacing w:after="0" w:line="240" w:lineRule="auto"/>
-              <w:rPr>
-                <w:rFonts w:ascii="OpenSans" w:eastAsia="Times New Roman" w:hAnsi="OpenSans" w:cs="Times New Roman"/>
-                <w:color w:val="1A1A1A"/>
-                <w:kern w:val="0"/>
-                <w:sz w:val="24"/>
-                <w:szCs w:val="24"/>
-                <w:lang w:val="en-US" w:eastAsia="ru-RU"/>
-                <w14:ligatures w14:val="none"/>
-              </w:rPr>
-            </w:pPr>
-            <w:r>
-              <w:rPr>
-                <w:rFonts w:ascii="OpenSans" w:eastAsia="Times New Roman" w:hAnsi="OpenSans" w:cs="Times New Roman"/>
-                <w:color w:val="1A1A1A"/>
-                <w:kern w:val="0"/>
-                <w:sz w:val="24"/>
-                <w:szCs w:val="24"/>
-                <w:lang w:val="en-US" w:eastAsia="ru-RU"/>
-                <w14:ligatures w14:val="none"/>
-              </w:rPr>
-              <w:t>"</w:t>
-            </w:r>
-            <w:proofErr w:type="spellStart"/>
-            <w:r>
-              <w:rPr>
-                <w:rFonts w:ascii="OpenSans" w:eastAsia="Times New Roman" w:hAnsi="OpenSans" w:cs="Times New Roman"/>
-                <w:color w:val="1A1A1A"/>
-                <w:kern w:val="0"/>
-                <w:sz w:val="24"/>
-                <w:szCs w:val="24"/>
-                <w:lang w:val="en-US" w:eastAsia="ru-RU"/>
-                <w14:ligatures w14:val="none"/>
-              </w:rPr>
-              <w:t>address_files":String</w:t>
-            </w:r>
-            <w:proofErr w:type="spellEnd"/>
-          </w:p>
-          <w:p>
-            <w:pPr>
-              <w:spacing w:after="0" w:line="240" w:lineRule="auto"/>
-              <w:rPr>
-                <w:rFonts w:ascii="OpenSans" w:eastAsia="Times New Roman" w:hAnsi="OpenSans" w:cs="Times New Roman"/>
-                <w:color w:val="1A1A1A"/>
-                <w:kern w:val="0"/>
-                <w:sz w:val="24"/>
-                <w:szCs w:val="24"/>
-                <w:lang w:val="en-US" w:eastAsia="ru-RU"/>
-                <w14:ligatures w14:val="none"/>
-              </w:rPr>
-            </w:pPr>
-            <w:r>
-              <w:rPr>
-                <w:rFonts w:ascii="OpenSans" w:eastAsia="Times New Roman" w:hAnsi="OpenSans" w:cs="Times New Roman"/>
-                <w:color w:val="1A1A1A"/>
-                <w:kern w:val="0"/>
-                <w:sz w:val="24"/>
-                <w:szCs w:val="24"/>
-                <w:lang w:val="en-US" w:eastAsia="ru-RU"/>
-                <w14:ligatures w14:val="none"/>
-              </w:rPr>
-              <w:t>}]</w:t>
-            </w:r>
-          </w:p>
-          <w:p>
-            <w:pPr>
-              <w:spacing w:after="0" w:line="240" w:lineRule="auto"/>
-              <w:rPr>
-                <w:rFonts w:ascii="OpenSans" w:eastAsia="Times New Roman" w:hAnsi="OpenSans" w:cs="Times New Roman"/>
-                <w:color w:val="1A1A1A"/>
-                <w:kern w:val="0"/>
-                <w:sz w:val="24"/>
-                <w:szCs w:val="24"/>
-                <w:lang w:eastAsia="ru-RU"/>
-                <w14:ligatures w14:val="none"/>
-              </w:rPr>
-            </w:pPr>
-            <w:r>
-              <w:rPr>
-                <w:rFonts w:ascii="OpenSans" w:eastAsia="Times New Roman" w:hAnsi="OpenSans" w:cs="Times New Roman"/>
-                <w:color w:val="1A1A1A"/>
-                <w:kern w:val="0"/>
-                <w:sz w:val="24"/>
-                <w:szCs w:val="24"/>
-                <w:lang w:eastAsia="ru-RU"/>
-                <w14:ligatures w14:val="none"/>
-              </w:rPr>
-              <w:t>}</w:t>
-            </w:r>
-          </w:p>
-        </w:tc>
-        <w:tc>
-          <w:tcPr>
-            <w:tcW w:w="0" w:type="auto"/>
-            <w:tcBorders>
-              <w:top w:val="single" w:sz="6" w:space="0" w:color="A9A9A9"/>
-              <w:left w:val="single" w:sz="6" w:space="0" w:color="A9A9A9"/>
-              <w:bottom w:val="single" w:sz="6" w:space="0" w:color="A9A9A9"/>
-              <w:right w:val="single" w:sz="6" w:space="0" w:color="A9A9A9"/>
-            </w:tcBorders>
-            <w:hideMark/>
-          </w:tcPr>
-          <w:p>
-            <w:pPr>
-              <w:spacing w:after="0" w:line="240" w:lineRule="auto"/>
-              <w:rPr>
-                <w:rFonts w:ascii="OpenSans" w:eastAsia="Times New Roman" w:hAnsi="OpenSans" w:cs="Times New Roman"/>
-                <w:color w:val="1A1A1A"/>
-                <w:kern w:val="0"/>
-                <w:sz w:val="24"/>
-                <w:szCs w:val="24"/>
-                <w:lang w:eastAsia="ru-RU"/>
-                <w14:ligatures w14:val="none"/>
-              </w:rPr>
-            </w:pPr>
-            <w:r>
-              <w:rPr>
-                <w:rFonts w:ascii="OpenSans" w:eastAsia="Times New Roman" w:hAnsi="OpenSans" w:cs="Times New Roman"/>
-                <w:color w:val="1A1A1A"/>
-                <w:kern w:val="0"/>
-                <w:sz w:val="24"/>
-                <w:szCs w:val="24"/>
-                <w:lang w:eastAsia="ru-RU"/>
-                <w14:ligatures w14:val="none"/>
-              </w:rPr>
-              <w:t>Тело запроса: номер объявления, номер общежития, само объявление, цена, альтернативная оплата, массив из ссылок на фото из объявления</w:t>
-            </w:r>
-          </w:p>
-          <w:p>
-            <w:pPr>
-              <w:spacing w:after="0" w:line="240" w:lineRule="auto"/>
-              <w:rPr>
-                <w:rFonts w:ascii="OpenSans" w:eastAsia="Times New Roman" w:hAnsi="OpenSans" w:cs="Times New Roman"/>
-                <w:color w:val="1A1A1A"/>
-                <w:kern w:val="0"/>
-                <w:sz w:val="24"/>
-                <w:szCs w:val="24"/>
-                <w:lang w:eastAsia="ru-RU"/>
-                <w14:ligatures w14:val="none"/>
-              </w:rPr>
-            </w:pPr>
-            <w:r>
-              <w:rPr>
-                <w:rFonts w:ascii="OpenSans" w:eastAsia="Times New Roman" w:hAnsi="OpenSans" w:cs="Times New Roman"/>
-                <w:color w:val="1A1A1A"/>
-                <w:kern w:val="0"/>
-                <w:sz w:val="24"/>
-                <w:szCs w:val="24"/>
-                <w:lang w:eastAsia="ru-RU"/>
-                <w14:ligatures w14:val="none"/>
-              </w:rPr>
-              <w:t>Тело ответа:</w:t>
-            </w:r>
-          </w:p>
-          <w:p>
-            <w:pPr>
-              <w:spacing w:after="0" w:line="240" w:lineRule="auto"/>
-              <w:rPr>
-                <w:rFonts w:ascii="OpenSans" w:eastAsia="Times New Roman" w:hAnsi="OpenSans" w:cs="Times New Roman"/>
-                <w:color w:val="1A1A1A"/>
-                <w:kern w:val="0"/>
-                <w:sz w:val="24"/>
-                <w:szCs w:val="24"/>
-                <w:lang w:eastAsia="ru-RU"/>
-                <w14:ligatures w14:val="none"/>
-              </w:rPr>
-            </w:pPr>
-            <w:r>
-              <w:rPr>
-                <w:rFonts w:ascii="OpenSans" w:eastAsia="Times New Roman" w:hAnsi="OpenSans" w:cs="Times New Roman"/>
-                <w:color w:val="1A1A1A"/>
-                <w:kern w:val="0"/>
-                <w:sz w:val="24"/>
-                <w:szCs w:val="24"/>
-                <w:lang w:eastAsia="ru-RU"/>
-                <w14:ligatures w14:val="none"/>
-              </w:rPr>
-              <w:t>Тело запроса: номер объявления, номер общежития, само объявление, цена, альтернативная оплата, массив из ссылок на фото из объявления</w:t>
-            </w:r>
-          </w:p>
-          <w:p>
-            <w:pPr>
-              <w:spacing w:after="0" w:line="240" w:lineRule="auto"/>
-              <w:rPr>
-                <w:rFonts w:ascii="OpenSans" w:eastAsia="Times New Roman" w:hAnsi="OpenSans" w:cs="Times New Roman"/>
-                <w:color w:val="1A1A1A"/>
-                <w:kern w:val="0"/>
-                <w:sz w:val="24"/>
-                <w:szCs w:val="24"/>
-                <w:lang w:eastAsia="ru-RU"/>
-                <w14:ligatures w14:val="none"/>
-              </w:rPr>
-            </w:pPr>
-          </w:p>
-          <w:p>
-            <w:pPr>
-              <w:spacing w:after="0" w:line="240" w:lineRule="auto"/>
-              <w:rPr>
-                <w:rFonts w:ascii="OpenSans" w:eastAsia="Times New Roman" w:hAnsi="OpenSans" w:cs="Times New Roman"/>
-                <w:color w:val="1A1A1A"/>
-                <w:kern w:val="0"/>
-                <w:sz w:val="24"/>
-                <w:szCs w:val="24"/>
-                <w:lang w:eastAsia="ru-RU"/>
-                <w14:ligatures w14:val="none"/>
-              </w:rPr>
-            </w:pPr>
-            <w:r>
-              <w:rPr>
-                <w:rFonts w:ascii="OpenSans" w:eastAsia="Times New Roman" w:hAnsi="OpenSans" w:cs="Times New Roman"/>
-                <w:color w:val="1A1A1A"/>
-                <w:kern w:val="0"/>
-                <w:sz w:val="24"/>
-                <w:szCs w:val="24"/>
-                <w:lang w:eastAsia="ru-RU"/>
-                <w14:ligatures w14:val="none"/>
-              </w:rPr>
-              <w:t>200 - данные успешно изменены</w:t>
+                <w:lang w:eastAsia="ru-RU"/>
+                <w14:ligatures w14:val="none"/>
+              </w:rPr>
+            </w:pPr>
+            <w:r>
+              <w:rPr>
+                <w:rFonts w:ascii="OpenSans" w:eastAsia="Times New Roman" w:hAnsi="OpenSans" w:cs="Times New Roman"/>
+                <w:color w:val="1A1A1A"/>
+                <w:kern w:val="0"/>
+                <w:sz w:val="24"/>
+                <w:szCs w:val="24"/>
+                <w:lang w:eastAsia="ru-RU"/>
+                <w14:ligatures w14:val="none"/>
+              </w:rPr>
+              <w:t>Тело запроса: текст новости, массив из ссылок на картинки</w:t>
+            </w:r>
+          </w:p>
+          <w:p>
+            <w:pPr>
+              <w:spacing w:after="0" w:line="240" w:lineRule="auto"/>
+              <w:rPr>
+                <w:rFonts w:ascii="OpenSans" w:eastAsia="Times New Roman" w:hAnsi="OpenSans" w:cs="Times New Roman"/>
+                <w:color w:val="1A1A1A"/>
+                <w:kern w:val="0"/>
+                <w:sz w:val="24"/>
+                <w:szCs w:val="24"/>
+                <w:lang w:eastAsia="ru-RU"/>
+                <w14:ligatures w14:val="none"/>
+              </w:rPr>
+            </w:pPr>
+          </w:p>
+          <w:p>
+            <w:pPr>
+              <w:spacing w:after="0" w:line="240" w:lineRule="auto"/>
+              <w:rPr>
+                <w:rFonts w:ascii="OpenSans" w:eastAsia="Times New Roman" w:hAnsi="OpenSans" w:cs="Times New Roman"/>
+                <w:color w:val="1A1A1A"/>
+                <w:kern w:val="0"/>
+                <w:sz w:val="24"/>
+                <w:szCs w:val="24"/>
+                <w:lang w:eastAsia="ru-RU"/>
+                <w14:ligatures w14:val="none"/>
+              </w:rPr>
+            </w:pPr>
+            <w:r>
+              <w:rPr>
+                <w:rFonts w:ascii="OpenSans" w:eastAsia="Times New Roman" w:hAnsi="OpenSans" w:cs="Times New Roman"/>
+                <w:color w:val="1A1A1A"/>
+                <w:kern w:val="0"/>
+                <w:sz w:val="24"/>
+                <w:szCs w:val="24"/>
+                <w:lang w:eastAsia="ru-RU"/>
+                <w14:ligatures w14:val="none"/>
+              </w:rPr>
+              <w:t>200 - успешное добавление новости</w:t>
             </w:r>
           </w:p>
           <w:p>
@@ -10538,32 +9776,6 @@
                 <w14:ligatures w14:val="none"/>
               </w:rPr>
               <w:t>415 - формат файла не подходит</w:t>
-            </w:r>
-          </w:p>
-          <w:p>
-            <w:pPr>
-              <w:spacing w:after="0" w:line="240" w:lineRule="auto"/>
-              <w:rPr>
-                <w:rFonts w:ascii="OpenSans" w:eastAsia="Times New Roman" w:hAnsi="OpenSans" w:cs="Times New Roman"/>
-                <w:color w:val="1A1A1A"/>
-                <w:kern w:val="0"/>
-                <w:sz w:val="24"/>
-                <w:szCs w:val="24"/>
-                <w:lang w:eastAsia="ru-RU"/>
-                <w14:ligatures w14:val="none"/>
-              </w:rPr>
-            </w:pPr>
-            <w:r>
-              <w:rPr>
-                <w:rFonts w:ascii="OpenSans" w:eastAsia="Times New Roman" w:hAnsi="OpenSans" w:cs="Times New Roman"/>
-                <w:color w:val="1A1A1A"/>
-                <w:kern w:val="0"/>
-                <w:sz w:val="24"/>
-                <w:szCs w:val="24"/>
-                <w:lang w:eastAsia="ru-RU"/>
-                <w14:ligatures w14:val="none"/>
-              </w:rPr>
-              <w:t>404 - данные не найдены</w:t>
             </w:r>
           </w:p>
           <w:p>
@@ -10667,7 +9879,7 @@
                 <w:lang w:eastAsia="ru-RU"/>
                 <w14:ligatures w14:val="none"/>
               </w:rPr>
-              <w:t>Изменить личные данные</w:t>
+              <w:t>Отредактировать объявление/запрос</w:t>
             </w:r>
           </w:p>
         </w:tc>
@@ -10731,33 +9943,109 @@
                 <w:lang w:val="en-US" w:eastAsia="ru-RU"/>
                 <w14:ligatures w14:val="none"/>
               </w:rPr>
-              <w:t>"login": String,</w:t>
-            </w:r>
-          </w:p>
-          <w:p>
-            <w:pPr>
-              <w:spacing w:after="0" w:line="240" w:lineRule="auto"/>
-              <w:rPr>
-                <w:rFonts w:ascii="OpenSans" w:eastAsia="Times New Roman" w:hAnsi="OpenSans" w:cs="Times New Roman"/>
-                <w:color w:val="1A1A1A"/>
-                <w:kern w:val="0"/>
-                <w:sz w:val="24"/>
-                <w:szCs w:val="24"/>
-                <w:lang w:val="en-US" w:eastAsia="ru-RU"/>
-                <w14:ligatures w14:val="none"/>
-              </w:rPr>
-            </w:pPr>
-            <w:r>
-              <w:rPr>
-                <w:rFonts w:ascii="OpenSans" w:eastAsia="Times New Roman" w:hAnsi="OpenSans" w:cs="Times New Roman"/>
-                <w:color w:val="1A1A1A"/>
-                <w:kern w:val="0"/>
-                <w:sz w:val="24"/>
-                <w:szCs w:val="24"/>
-                <w:lang w:val="en-US" w:eastAsia="ru-RU"/>
-                <w14:ligatures w14:val="none"/>
-              </w:rPr>
-              <w:t>"password": String</w:t>
+              <w:t>"id_ads":</w:t>
+            </w:r>
+            <w:proofErr w:type="spellStart"/>
+            <w:r>
+              <w:rPr>
+                <w:rFonts w:ascii="OpenSans" w:eastAsia="Times New Roman" w:hAnsi="OpenSans" w:cs="Times New Roman"/>
+                <w:color w:val="1A1A1A"/>
+                <w:kern w:val="0"/>
+                <w:sz w:val="24"/>
+                <w:szCs w:val="24"/>
+                <w:lang w:val="en-US" w:eastAsia="ru-RU"/>
+                <w14:ligatures w14:val="none"/>
+              </w:rPr>
+              <w:t>int</w:t>
+            </w:r>
+            <w:proofErr w:type="spellEnd"/>
+            <w:r>
+              <w:rPr>
+                <w:rFonts w:ascii="OpenSans" w:eastAsia="Times New Roman" w:hAnsi="OpenSans" w:cs="Times New Roman"/>
+                <w:color w:val="1A1A1A"/>
+                <w:kern w:val="0"/>
+                <w:sz w:val="24"/>
+                <w:szCs w:val="24"/>
+                <w:lang w:val="en-US" w:eastAsia="ru-RU"/>
+                <w14:ligatures w14:val="none"/>
+              </w:rPr>
+              <w:t>,</w:t>
+            </w:r>
+          </w:p>
+          <w:p>
+            <w:pPr>
+              <w:spacing w:after="0" w:line="240" w:lineRule="auto"/>
+              <w:rPr>
+                <w:rFonts w:ascii="OpenSans" w:eastAsia="Times New Roman" w:hAnsi="OpenSans" w:cs="Times New Roman"/>
+                <w:color w:val="1A1A1A"/>
+                <w:kern w:val="0"/>
+                <w:sz w:val="24"/>
+                <w:szCs w:val="24"/>
+                <w:lang w:val="en-US" w:eastAsia="ru-RU"/>
+                <w14:ligatures w14:val="none"/>
+              </w:rPr>
+            </w:pPr>
+            <w:r>
+              <w:rPr>
+                <w:rFonts w:ascii="OpenSans" w:eastAsia="Times New Roman" w:hAnsi="OpenSans" w:cs="Times New Roman"/>
+                <w:color w:val="1A1A1A"/>
+                <w:kern w:val="0"/>
+                <w:sz w:val="24"/>
+                <w:szCs w:val="24"/>
+                <w:lang w:val="en-US" w:eastAsia="ru-RU"/>
+                <w14:ligatures w14:val="none"/>
+              </w:rPr>
+              <w:t>"dorm_num</w:t>
+            </w:r>
+            <w:r>
+              <w:rPr>
+                <w:rFonts w:ascii="OpenSans" w:eastAsia="Times New Roman" w:hAnsi="OpenSans" w:cs="Times New Roman"/>
+                <w:color w:val="1A1A1A"/>
+                <w:kern w:val="0"/>
+                <w:sz w:val="24"/>
+                <w:szCs w:val="24"/>
+                <w:lang w:val="en-US" w:eastAsia="ru-RU"/>
+                <w14:ligatures w14:val="none"/>
+              </w:rPr>
+              <w:t>_ads</w:t>
+            </w:r>
+            <w:r>
+              <w:rPr>
+                <w:rFonts w:ascii="OpenSans" w:eastAsia="Times New Roman" w:hAnsi="OpenSans" w:cs="Times New Roman"/>
+                <w:color w:val="1A1A1A"/>
+                <w:kern w:val="0"/>
+                <w:sz w:val="24"/>
+                <w:szCs w:val="24"/>
+                <w:lang w:val="en-US" w:eastAsia="ru-RU"/>
+                <w14:ligatures w14:val="none"/>
+              </w:rPr>
+              <w:t>":</w:t>
+            </w:r>
+            <w:proofErr w:type="spellStart"/>
+            <w:r>
+              <w:rPr>
+                <w:rFonts w:ascii="OpenSans" w:eastAsia="Times New Roman" w:hAnsi="OpenSans" w:cs="Times New Roman"/>
+                <w:color w:val="1A1A1A"/>
+                <w:kern w:val="0"/>
+                <w:sz w:val="24"/>
+                <w:szCs w:val="24"/>
+                <w:lang w:val="en-US" w:eastAsia="ru-RU"/>
+                <w14:ligatures w14:val="none"/>
+              </w:rPr>
+              <w:t>int</w:t>
+            </w:r>
+            <w:proofErr w:type="spellEnd"/>
+            <w:r>
+              <w:rPr>
+                <w:rFonts w:ascii="OpenSans" w:eastAsia="Times New Roman" w:hAnsi="OpenSans" w:cs="Times New Roman"/>
+                <w:color w:val="1A1A1A"/>
+                <w:kern w:val="0"/>
+                <w:sz w:val="24"/>
+                <w:szCs w:val="24"/>
+                <w:lang w:val="en-US" w:eastAsia="ru-RU"/>
+                <w14:ligatures w14:val="none"/>
+              </w:rPr>
+              <w:t xml:space="preserve">, </w:t>
             </w:r>
           </w:p>
           <w:p>
@@ -10796,7 +10084,31 @@
                 <w:lang w:val="en-US" w:eastAsia="ru-RU"/>
                 <w14:ligatures w14:val="none"/>
               </w:rPr>
-              <w:t>dorm_num</w:t>
+              <w:t>info</w:t>
+            </w:r>
+            <w:r>
+              <w:rPr>
+                <w:rFonts w:ascii="OpenSans" w:eastAsia="Times New Roman" w:hAnsi="OpenSans" w:cs="Times New Roman"/>
+                <w:color w:val="1A1A1A"/>
+                <w:kern w:val="0"/>
+                <w:sz w:val="24"/>
+                <w:szCs w:val="24"/>
+                <w:lang w:val="en-US" w:eastAsia="ru-RU"/>
+                <w14:ligatures w14:val="none"/>
+              </w:rPr>
+              <w:t>_ads</w:t>
+            </w:r>
+            <w:r>
+              <w:rPr>
+                <w:rFonts w:ascii="OpenSans" w:eastAsia="Times New Roman" w:hAnsi="OpenSans" w:cs="Times New Roman"/>
+                <w:color w:val="1A1A1A"/>
+                <w:kern w:val="0"/>
+                <w:sz w:val="24"/>
+                <w:szCs w:val="24"/>
+                <w:lang w:val="en-US" w:eastAsia="ru-RU"/>
+                <w14:ligatures w14:val="none"/>
+              </w:rPr>
+              <w:t>":String</w:t>
             </w:r>
             <w:proofErr w:type="spellEnd"/>
             <w:r>
@@ -10809,6 +10121,364 @@
                 <w:lang w:val="en-US" w:eastAsia="ru-RU"/>
                 <w14:ligatures w14:val="none"/>
               </w:rPr>
+              <w:t>,</w:t>
+            </w:r>
+          </w:p>
+          <w:p>
+            <w:pPr>
+              <w:spacing w:after="0" w:line="240" w:lineRule="auto"/>
+              <w:rPr>
+                <w:rFonts w:ascii="OpenSans" w:eastAsia="Times New Roman" w:hAnsi="OpenSans" w:cs="Times New Roman"/>
+                <w:color w:val="1A1A1A"/>
+                <w:kern w:val="0"/>
+                <w:sz w:val="24"/>
+                <w:szCs w:val="24"/>
+                <w:lang w:val="en-US" w:eastAsia="ru-RU"/>
+                <w14:ligatures w14:val="none"/>
+              </w:rPr>
+            </w:pPr>
+            <w:r>
+              <w:rPr>
+                <w:rFonts w:ascii="OpenSans" w:eastAsia="Times New Roman" w:hAnsi="OpenSans" w:cs="Times New Roman"/>
+                <w:color w:val="1A1A1A"/>
+                <w:kern w:val="0"/>
+                <w:sz w:val="24"/>
+                <w:szCs w:val="24"/>
+                <w:lang w:val="en-US" w:eastAsia="ru-RU"/>
+                <w14:ligatures w14:val="none"/>
+              </w:rPr>
+              <w:t>"price</w:t>
+            </w:r>
+            <w:r>
+              <w:rPr>
+                <w:rFonts w:ascii="OpenSans" w:eastAsia="Times New Roman" w:hAnsi="OpenSans" w:cs="Times New Roman"/>
+                <w:color w:val="1A1A1A"/>
+                <w:kern w:val="0"/>
+                <w:sz w:val="24"/>
+                <w:szCs w:val="24"/>
+                <w:lang w:val="en-US" w:eastAsia="ru-RU"/>
+                <w14:ligatures w14:val="none"/>
+              </w:rPr>
+              <w:t>_ads</w:t>
+            </w:r>
+            <w:r>
+              <w:rPr>
+                <w:rFonts w:ascii="OpenSans" w:eastAsia="Times New Roman" w:hAnsi="OpenSans" w:cs="Times New Roman"/>
+                <w:color w:val="1A1A1A"/>
+                <w:kern w:val="0"/>
+                <w:sz w:val="24"/>
+                <w:szCs w:val="24"/>
+                <w:lang w:val="en-US" w:eastAsia="ru-RU"/>
+                <w14:ligatures w14:val="none"/>
+              </w:rPr>
+              <w:t>":</w:t>
+            </w:r>
+            <w:proofErr w:type="spellStart"/>
+            <w:r>
+              <w:rPr>
+                <w:rFonts w:ascii="OpenSans" w:eastAsia="Times New Roman" w:hAnsi="OpenSans" w:cs="Times New Roman"/>
+                <w:color w:val="1A1A1A"/>
+                <w:kern w:val="0"/>
+                <w:sz w:val="24"/>
+                <w:szCs w:val="24"/>
+                <w:lang w:val="en-US" w:eastAsia="ru-RU"/>
+                <w14:ligatures w14:val="none"/>
+              </w:rPr>
+              <w:t>int</w:t>
+            </w:r>
+            <w:proofErr w:type="spellEnd"/>
+            <w:r>
+              <w:rPr>
+                <w:rFonts w:ascii="OpenSans" w:eastAsia="Times New Roman" w:hAnsi="OpenSans" w:cs="Times New Roman"/>
+                <w:color w:val="1A1A1A"/>
+                <w:kern w:val="0"/>
+                <w:sz w:val="24"/>
+                <w:szCs w:val="24"/>
+                <w:lang w:val="en-US" w:eastAsia="ru-RU"/>
+                <w14:ligatures w14:val="none"/>
+              </w:rPr>
+              <w:t>,</w:t>
+            </w:r>
+          </w:p>
+          <w:p>
+            <w:pPr>
+              <w:spacing w:after="0" w:line="240" w:lineRule="auto"/>
+              <w:rPr>
+                <w:rFonts w:ascii="OpenSans" w:eastAsia="Times New Roman" w:hAnsi="OpenSans" w:cs="Times New Roman"/>
+                <w:color w:val="1A1A1A"/>
+                <w:kern w:val="0"/>
+                <w:sz w:val="24"/>
+                <w:szCs w:val="24"/>
+                <w:lang w:val="en-US" w:eastAsia="ru-RU"/>
+                <w14:ligatures w14:val="none"/>
+              </w:rPr>
+            </w:pPr>
+            <w:r>
+              <w:rPr>
+                <w:rFonts w:ascii="OpenSans" w:eastAsia="Times New Roman" w:hAnsi="OpenSans" w:cs="Times New Roman"/>
+                <w:color w:val="1A1A1A"/>
+                <w:kern w:val="0"/>
+                <w:sz w:val="24"/>
+                <w:szCs w:val="24"/>
+                <w:lang w:val="en-US" w:eastAsia="ru-RU"/>
+                <w14:ligatures w14:val="none"/>
+              </w:rPr>
+              <w:t>"</w:t>
+            </w:r>
+            <w:proofErr w:type="spellStart"/>
+            <w:r>
+              <w:rPr>
+                <w:rFonts w:ascii="OpenSans" w:eastAsia="Times New Roman" w:hAnsi="OpenSans" w:cs="Times New Roman"/>
+                <w:color w:val="1A1A1A"/>
+                <w:kern w:val="0"/>
+                <w:sz w:val="24"/>
+                <w:szCs w:val="24"/>
+                <w:lang w:val="en-US" w:eastAsia="ru-RU"/>
+                <w14:ligatures w14:val="none"/>
+              </w:rPr>
+              <w:t>alternative_payment</w:t>
+            </w:r>
+            <w:r>
+              <w:rPr>
+                <w:rFonts w:ascii="OpenSans" w:eastAsia="Times New Roman" w:hAnsi="OpenSans" w:cs="Times New Roman"/>
+                <w:color w:val="1A1A1A"/>
+                <w:kern w:val="0"/>
+                <w:sz w:val="24"/>
+                <w:szCs w:val="24"/>
+                <w:lang w:val="en-US" w:eastAsia="ru-RU"/>
+                <w14:ligatures w14:val="none"/>
+              </w:rPr>
+              <w:t>_ads</w:t>
+            </w:r>
+            <w:r>
+              <w:rPr>
+                <w:rFonts w:ascii="OpenSans" w:eastAsia="Times New Roman" w:hAnsi="OpenSans" w:cs="Times New Roman"/>
+                <w:color w:val="1A1A1A"/>
+                <w:kern w:val="0"/>
+                <w:sz w:val="24"/>
+                <w:szCs w:val="24"/>
+                <w:lang w:val="en-US" w:eastAsia="ru-RU"/>
+                <w14:ligatures w14:val="none"/>
+              </w:rPr>
+              <w:t>":String</w:t>
+            </w:r>
+            <w:proofErr w:type="spellEnd"/>
+            <w:r>
+              <w:rPr>
+                <w:rFonts w:ascii="OpenSans" w:eastAsia="Times New Roman" w:hAnsi="OpenSans" w:cs="Times New Roman"/>
+                <w:color w:val="1A1A1A"/>
+                <w:kern w:val="0"/>
+                <w:sz w:val="24"/>
+                <w:szCs w:val="24"/>
+                <w:lang w:val="en-US" w:eastAsia="ru-RU"/>
+                <w14:ligatures w14:val="none"/>
+              </w:rPr>
+              <w:t>,</w:t>
+            </w:r>
+          </w:p>
+          <w:p>
+            <w:pPr>
+              <w:spacing w:after="0" w:line="240" w:lineRule="auto"/>
+              <w:rPr>
+                <w:rFonts w:ascii="OpenSans" w:eastAsia="Times New Roman" w:hAnsi="OpenSans" w:cs="Times New Roman"/>
+                <w:color w:val="1A1A1A"/>
+                <w:kern w:val="0"/>
+                <w:sz w:val="24"/>
+                <w:szCs w:val="24"/>
+                <w:lang w:val="en-US" w:eastAsia="ru-RU"/>
+                <w14:ligatures w14:val="none"/>
+              </w:rPr>
+            </w:pPr>
+            <w:r>
+              <w:rPr>
+                <w:rFonts w:ascii="OpenSans" w:eastAsia="Times New Roman" w:hAnsi="OpenSans" w:cs="Times New Roman"/>
+                <w:color w:val="1A1A1A"/>
+                <w:kern w:val="0"/>
+                <w:sz w:val="24"/>
+                <w:szCs w:val="24"/>
+                <w:lang w:val="en-US" w:eastAsia="ru-RU"/>
+                <w14:ligatures w14:val="none"/>
+              </w:rPr>
+              <w:t>"</w:t>
+            </w:r>
+            <w:proofErr w:type="spellStart"/>
+            <w:r>
+              <w:rPr>
+                <w:rFonts w:ascii="OpenSans" w:eastAsia="Times New Roman" w:hAnsi="OpenSans" w:cs="Times New Roman"/>
+                <w:color w:val="1A1A1A"/>
+                <w:kern w:val="0"/>
+                <w:sz w:val="24"/>
+                <w:szCs w:val="24"/>
+                <w:lang w:val="en-US" w:eastAsia="ru-RU"/>
+                <w14:ligatures w14:val="none"/>
+              </w:rPr>
+              <w:t>list_photo</w:t>
+            </w:r>
+            <w:r>
+              <w:rPr>
+                <w:rFonts w:ascii="OpenSans" w:eastAsia="Times New Roman" w:hAnsi="OpenSans" w:cs="Times New Roman"/>
+                <w:color w:val="1A1A1A"/>
+                <w:kern w:val="0"/>
+                <w:sz w:val="24"/>
+                <w:szCs w:val="24"/>
+                <w:lang w:val="en-US" w:eastAsia="ru-RU"/>
+                <w14:ligatures w14:val="none"/>
+              </w:rPr>
+              <w:t>_ads</w:t>
+            </w:r>
+            <w:proofErr w:type="spellEnd"/>
+            <w:r>
+              <w:rPr>
+                <w:rFonts w:ascii="OpenSans" w:eastAsia="Times New Roman" w:hAnsi="OpenSans" w:cs="Times New Roman"/>
+                <w:color w:val="1A1A1A"/>
+                <w:kern w:val="0"/>
+                <w:sz w:val="24"/>
+                <w:szCs w:val="24"/>
+                <w:lang w:val="en-US" w:eastAsia="ru-RU"/>
+                <w14:ligatures w14:val="none"/>
+              </w:rPr>
+              <w:t>":[{</w:t>
+            </w:r>
+          </w:p>
+          <w:p>
+            <w:pPr>
+              <w:spacing w:after="0" w:line="240" w:lineRule="auto"/>
+              <w:rPr>
+                <w:rFonts w:ascii="OpenSans" w:eastAsia="Times New Roman" w:hAnsi="OpenSans" w:cs="Times New Roman"/>
+                <w:color w:val="1A1A1A"/>
+                <w:kern w:val="0"/>
+                <w:sz w:val="24"/>
+                <w:szCs w:val="24"/>
+                <w:lang w:val="en-US" w:eastAsia="ru-RU"/>
+                <w14:ligatures w14:val="none"/>
+              </w:rPr>
+            </w:pPr>
+            <w:r>
+              <w:rPr>
+                <w:rFonts w:ascii="OpenSans" w:eastAsia="Times New Roman" w:hAnsi="OpenSans" w:cs="Times New Roman"/>
+                <w:color w:val="1A1A1A"/>
+                <w:kern w:val="0"/>
+                <w:sz w:val="24"/>
+                <w:szCs w:val="24"/>
+                <w:lang w:val="en-US" w:eastAsia="ru-RU"/>
+                <w14:ligatures w14:val="none"/>
+              </w:rPr>
+              <w:t>"</w:t>
+            </w:r>
+            <w:proofErr w:type="spellStart"/>
+            <w:r>
+              <w:rPr>
+                <w:rFonts w:ascii="OpenSans" w:eastAsia="Times New Roman" w:hAnsi="OpenSans" w:cs="Times New Roman"/>
+                <w:color w:val="1A1A1A"/>
+                <w:kern w:val="0"/>
+                <w:sz w:val="24"/>
+                <w:szCs w:val="24"/>
+                <w:lang w:val="en-US" w:eastAsia="ru-RU"/>
+                <w14:ligatures w14:val="none"/>
+              </w:rPr>
+              <w:t>address_files":String</w:t>
+            </w:r>
+            <w:proofErr w:type="spellEnd"/>
+          </w:p>
+          <w:p>
+            <w:pPr>
+              <w:spacing w:after="0" w:line="240" w:lineRule="auto"/>
+              <w:rPr>
+                <w:rFonts w:ascii="OpenSans" w:eastAsia="Times New Roman" w:hAnsi="OpenSans" w:cs="Times New Roman"/>
+                <w:color w:val="1A1A1A"/>
+                <w:kern w:val="0"/>
+                <w:sz w:val="24"/>
+                <w:szCs w:val="24"/>
+                <w:lang w:val="en-US" w:eastAsia="ru-RU"/>
+                <w14:ligatures w14:val="none"/>
+              </w:rPr>
+            </w:pPr>
+            <w:r>
+              <w:rPr>
+                <w:rFonts w:ascii="OpenSans" w:eastAsia="Times New Roman" w:hAnsi="OpenSans" w:cs="Times New Roman"/>
+                <w:color w:val="1A1A1A"/>
+                <w:kern w:val="0"/>
+                <w:sz w:val="24"/>
+                <w:szCs w:val="24"/>
+                <w:lang w:val="en-US" w:eastAsia="ru-RU"/>
+                <w14:ligatures w14:val="none"/>
+              </w:rPr>
+              <w:t>}]</w:t>
+            </w:r>
+            <w:r>
+              <w:rPr>
+                <w:rFonts w:ascii="OpenSans" w:eastAsia="Times New Roman" w:hAnsi="OpenSans" w:cs="Times New Roman"/>
+                <w:color w:val="1A1A1A"/>
+                <w:kern w:val="0"/>
+                <w:sz w:val="24"/>
+                <w:szCs w:val="24"/>
+                <w:lang w:val="en-US" w:eastAsia="ru-RU"/>
+                <w14:ligatures w14:val="none"/>
+              </w:rPr>
+              <w:t>,</w:t>
+            </w:r>
+          </w:p>
+          <w:p>
+            <w:pPr>
+              <w:spacing w:after="0" w:line="240" w:lineRule="auto"/>
+              <w:rPr>
+                <w:rFonts w:ascii="OpenSans" w:eastAsia="Times New Roman" w:hAnsi="OpenSans" w:cs="Times New Roman"/>
+                <w:color w:val="1A1A1A"/>
+                <w:kern w:val="0"/>
+                <w:sz w:val="24"/>
+                <w:szCs w:val="24"/>
+                <w:lang w:val="en-US" w:eastAsia="ru-RU"/>
+                <w14:ligatures w14:val="none"/>
+              </w:rPr>
+            </w:pPr>
+            <w:r>
+              <w:rPr>
+                <w:rFonts w:ascii="OpenSans" w:eastAsia="Times New Roman" w:hAnsi="OpenSans" w:cs="Times New Roman"/>
+                <w:color w:val="1A1A1A"/>
+                <w:kern w:val="0"/>
+                <w:sz w:val="24"/>
+                <w:szCs w:val="24"/>
+                <w:lang w:val="en-US" w:eastAsia="ru-RU"/>
+                <w14:ligatures w14:val="none"/>
+              </w:rPr>
+              <w:t>"</w:t>
+            </w:r>
+            <w:proofErr w:type="spellStart"/>
+            <w:r>
+              <w:rPr>
+                <w:rFonts w:ascii="OpenSans" w:eastAsia="Times New Roman" w:hAnsi="OpenSans" w:cs="Times New Roman"/>
+                <w:color w:val="1A1A1A"/>
+                <w:kern w:val="0"/>
+                <w:sz w:val="24"/>
+                <w:szCs w:val="24"/>
+                <w:lang w:val="en-US" w:eastAsia="ru-RU"/>
+                <w14:ligatures w14:val="none"/>
+              </w:rPr>
+              <w:t>id_person</w:t>
+            </w:r>
+            <w:r>
+              <w:rPr>
+                <w:rFonts w:ascii="OpenSans" w:eastAsia="Times New Roman" w:hAnsi="OpenSans" w:cs="Times New Roman"/>
+                <w:color w:val="1A1A1A"/>
+                <w:kern w:val="0"/>
+                <w:sz w:val="24"/>
+                <w:szCs w:val="24"/>
+                <w:lang w:val="en-US" w:eastAsia="ru-RU"/>
+                <w14:ligatures w14:val="none"/>
+              </w:rPr>
+              <w:t>_ads</w:t>
+            </w:r>
+            <w:proofErr w:type="spellEnd"/>
+            <w:r>
+              <w:rPr>
+                <w:rFonts w:ascii="OpenSans" w:eastAsia="Times New Roman" w:hAnsi="OpenSans" w:cs="Times New Roman"/>
+                <w:color w:val="1A1A1A"/>
+                <w:kern w:val="0"/>
+                <w:sz w:val="24"/>
+                <w:szCs w:val="24"/>
+                <w:lang w:val="en-US" w:eastAsia="ru-RU"/>
+                <w14:ligatures w14:val="none"/>
+              </w:rPr>
               <w:t xml:space="preserve">": </w:t>
             </w:r>
             <w:proofErr w:type="spellStart"/>
@@ -10835,18 +10505,18 @@
                 <w:kern w:val="0"/>
                 <w:sz w:val="24"/>
                 <w:szCs w:val="24"/>
-                <w:lang w:val="en-US" w:eastAsia="ru-RU"/>
-                <w14:ligatures w14:val="none"/>
-              </w:rPr>
-            </w:pPr>
-            <w:r>
-              <w:rPr>
-                <w:rFonts w:ascii="OpenSans" w:eastAsia="Times New Roman" w:hAnsi="OpenSans" w:cs="Times New Roman"/>
-                <w:color w:val="1A1A1A"/>
-                <w:kern w:val="0"/>
-                <w:sz w:val="24"/>
-                <w:szCs w:val="24"/>
-                <w:lang w:val="en-US" w:eastAsia="ru-RU"/>
+                <w:lang w:eastAsia="ru-RU"/>
+                <w14:ligatures w14:val="none"/>
+              </w:rPr>
+            </w:pPr>
+            <w:r>
+              <w:rPr>
+                <w:rFonts w:ascii="OpenSans" w:eastAsia="Times New Roman" w:hAnsi="OpenSans" w:cs="Times New Roman"/>
+                <w:color w:val="1A1A1A"/>
+                <w:kern w:val="0"/>
+                <w:sz w:val="24"/>
+                <w:szCs w:val="24"/>
+                <w:lang w:eastAsia="ru-RU"/>
                 <w14:ligatures w14:val="none"/>
               </w:rPr>
               <w:t>}</w:t>
@@ -10913,33 +10583,109 @@
                 <w:lang w:val="en-US" w:eastAsia="ru-RU"/>
                 <w14:ligatures w14:val="none"/>
               </w:rPr>
-              <w:t>"login": String,</w:t>
-            </w:r>
-          </w:p>
-          <w:p>
-            <w:pPr>
-              <w:spacing w:after="0" w:line="240" w:lineRule="auto"/>
-              <w:rPr>
-                <w:rFonts w:ascii="OpenSans" w:eastAsia="Times New Roman" w:hAnsi="OpenSans" w:cs="Times New Roman"/>
-                <w:color w:val="1A1A1A"/>
-                <w:kern w:val="0"/>
-                <w:sz w:val="24"/>
-                <w:szCs w:val="24"/>
-                <w:lang w:val="en-US" w:eastAsia="ru-RU"/>
-                <w14:ligatures w14:val="none"/>
-              </w:rPr>
-            </w:pPr>
-            <w:r>
-              <w:rPr>
-                <w:rFonts w:ascii="OpenSans" w:eastAsia="Times New Roman" w:hAnsi="OpenSans" w:cs="Times New Roman"/>
-                <w:color w:val="1A1A1A"/>
-                <w:kern w:val="0"/>
-                <w:sz w:val="24"/>
-                <w:szCs w:val="24"/>
-                <w:lang w:val="en-US" w:eastAsia="ru-RU"/>
-                <w14:ligatures w14:val="none"/>
-              </w:rPr>
-              <w:t>"password": String</w:t>
+              <w:t>"id_ads":</w:t>
+            </w:r>
+            <w:proofErr w:type="spellStart"/>
+            <w:r>
+              <w:rPr>
+                <w:rFonts w:ascii="OpenSans" w:eastAsia="Times New Roman" w:hAnsi="OpenSans" w:cs="Times New Roman"/>
+                <w:color w:val="1A1A1A"/>
+                <w:kern w:val="0"/>
+                <w:sz w:val="24"/>
+                <w:szCs w:val="24"/>
+                <w:lang w:val="en-US" w:eastAsia="ru-RU"/>
+                <w14:ligatures w14:val="none"/>
+              </w:rPr>
+              <w:t>int</w:t>
+            </w:r>
+            <w:proofErr w:type="spellEnd"/>
+            <w:r>
+              <w:rPr>
+                <w:rFonts w:ascii="OpenSans" w:eastAsia="Times New Roman" w:hAnsi="OpenSans" w:cs="Times New Roman"/>
+                <w:color w:val="1A1A1A"/>
+                <w:kern w:val="0"/>
+                <w:sz w:val="24"/>
+                <w:szCs w:val="24"/>
+                <w:lang w:val="en-US" w:eastAsia="ru-RU"/>
+                <w14:ligatures w14:val="none"/>
+              </w:rPr>
+              <w:t>,</w:t>
+            </w:r>
+          </w:p>
+          <w:p>
+            <w:pPr>
+              <w:spacing w:after="0" w:line="240" w:lineRule="auto"/>
+              <w:rPr>
+                <w:rFonts w:ascii="OpenSans" w:eastAsia="Times New Roman" w:hAnsi="OpenSans" w:cs="Times New Roman"/>
+                <w:color w:val="1A1A1A"/>
+                <w:kern w:val="0"/>
+                <w:sz w:val="24"/>
+                <w:szCs w:val="24"/>
+                <w:lang w:val="en-US" w:eastAsia="ru-RU"/>
+                <w14:ligatures w14:val="none"/>
+              </w:rPr>
+            </w:pPr>
+            <w:r>
+              <w:rPr>
+                <w:rFonts w:ascii="OpenSans" w:eastAsia="Times New Roman" w:hAnsi="OpenSans" w:cs="Times New Roman"/>
+                <w:color w:val="1A1A1A"/>
+                <w:kern w:val="0"/>
+                <w:sz w:val="24"/>
+                <w:szCs w:val="24"/>
+                <w:lang w:val="en-US" w:eastAsia="ru-RU"/>
+                <w14:ligatures w14:val="none"/>
+              </w:rPr>
+              <w:t>"dorm_num</w:t>
+            </w:r>
+            <w:r>
+              <w:rPr>
+                <w:rFonts w:ascii="OpenSans" w:eastAsia="Times New Roman" w:hAnsi="OpenSans" w:cs="Times New Roman"/>
+                <w:color w:val="1A1A1A"/>
+                <w:kern w:val="0"/>
+                <w:sz w:val="24"/>
+                <w:szCs w:val="24"/>
+                <w:lang w:val="en-US" w:eastAsia="ru-RU"/>
+                <w14:ligatures w14:val="none"/>
+              </w:rPr>
+              <w:t>_ads</w:t>
+            </w:r>
+            <w:r>
+              <w:rPr>
+                <w:rFonts w:ascii="OpenSans" w:eastAsia="Times New Roman" w:hAnsi="OpenSans" w:cs="Times New Roman"/>
+                <w:color w:val="1A1A1A"/>
+                <w:kern w:val="0"/>
+                <w:sz w:val="24"/>
+                <w:szCs w:val="24"/>
+                <w:lang w:val="en-US" w:eastAsia="ru-RU"/>
+                <w14:ligatures w14:val="none"/>
+              </w:rPr>
+              <w:t>":</w:t>
+            </w:r>
+            <w:proofErr w:type="spellStart"/>
+            <w:r>
+              <w:rPr>
+                <w:rFonts w:ascii="OpenSans" w:eastAsia="Times New Roman" w:hAnsi="OpenSans" w:cs="Times New Roman"/>
+                <w:color w:val="1A1A1A"/>
+                <w:kern w:val="0"/>
+                <w:sz w:val="24"/>
+                <w:szCs w:val="24"/>
+                <w:lang w:val="en-US" w:eastAsia="ru-RU"/>
+                <w14:ligatures w14:val="none"/>
+              </w:rPr>
+              <w:t>int</w:t>
+            </w:r>
+            <w:proofErr w:type="spellEnd"/>
+            <w:r>
+              <w:rPr>
+                <w:rFonts w:ascii="OpenSans" w:eastAsia="Times New Roman" w:hAnsi="OpenSans" w:cs="Times New Roman"/>
+                <w:color w:val="1A1A1A"/>
+                <w:kern w:val="0"/>
+                <w:sz w:val="24"/>
+                <w:szCs w:val="24"/>
+                <w:lang w:val="en-US" w:eastAsia="ru-RU"/>
+                <w14:ligatures w14:val="none"/>
+              </w:rPr>
+              <w:t xml:space="preserve">, </w:t>
             </w:r>
           </w:p>
           <w:p>
@@ -10978,7 +10724,31 @@
                 <w:lang w:val="en-US" w:eastAsia="ru-RU"/>
                 <w14:ligatures w14:val="none"/>
               </w:rPr>
-              <w:t>dorm_num</w:t>
+              <w:t>info</w:t>
+            </w:r>
+            <w:r>
+              <w:rPr>
+                <w:rFonts w:ascii="OpenSans" w:eastAsia="Times New Roman" w:hAnsi="OpenSans" w:cs="Times New Roman"/>
+                <w:color w:val="1A1A1A"/>
+                <w:kern w:val="0"/>
+                <w:sz w:val="24"/>
+                <w:szCs w:val="24"/>
+                <w:lang w:val="en-US" w:eastAsia="ru-RU"/>
+                <w14:ligatures w14:val="none"/>
+              </w:rPr>
+              <w:t>_ads</w:t>
+            </w:r>
+            <w:r>
+              <w:rPr>
+                <w:rFonts w:ascii="OpenSans" w:eastAsia="Times New Roman" w:hAnsi="OpenSans" w:cs="Times New Roman"/>
+                <w:color w:val="1A1A1A"/>
+                <w:kern w:val="0"/>
+                <w:sz w:val="24"/>
+                <w:szCs w:val="24"/>
+                <w:lang w:val="en-US" w:eastAsia="ru-RU"/>
+                <w14:ligatures w14:val="none"/>
+              </w:rPr>
+              <w:t>":String</w:t>
             </w:r>
             <w:proofErr w:type="spellEnd"/>
             <w:r>
@@ -10991,6 +10761,364 @@
                 <w:lang w:val="en-US" w:eastAsia="ru-RU"/>
                 <w14:ligatures w14:val="none"/>
               </w:rPr>
+              <w:t>,</w:t>
+            </w:r>
+          </w:p>
+          <w:p>
+            <w:pPr>
+              <w:spacing w:after="0" w:line="240" w:lineRule="auto"/>
+              <w:rPr>
+                <w:rFonts w:ascii="OpenSans" w:eastAsia="Times New Roman" w:hAnsi="OpenSans" w:cs="Times New Roman"/>
+                <w:color w:val="1A1A1A"/>
+                <w:kern w:val="0"/>
+                <w:sz w:val="24"/>
+                <w:szCs w:val="24"/>
+                <w:lang w:val="en-US" w:eastAsia="ru-RU"/>
+                <w14:ligatures w14:val="none"/>
+              </w:rPr>
+            </w:pPr>
+            <w:r>
+              <w:rPr>
+                <w:rFonts w:ascii="OpenSans" w:eastAsia="Times New Roman" w:hAnsi="OpenSans" w:cs="Times New Roman"/>
+                <w:color w:val="1A1A1A"/>
+                <w:kern w:val="0"/>
+                <w:sz w:val="24"/>
+                <w:szCs w:val="24"/>
+                <w:lang w:val="en-US" w:eastAsia="ru-RU"/>
+                <w14:ligatures w14:val="none"/>
+              </w:rPr>
+              <w:t>"price</w:t>
+            </w:r>
+            <w:r>
+              <w:rPr>
+                <w:rFonts w:ascii="OpenSans" w:eastAsia="Times New Roman" w:hAnsi="OpenSans" w:cs="Times New Roman"/>
+                <w:color w:val="1A1A1A"/>
+                <w:kern w:val="0"/>
+                <w:sz w:val="24"/>
+                <w:szCs w:val="24"/>
+                <w:lang w:val="en-US" w:eastAsia="ru-RU"/>
+                <w14:ligatures w14:val="none"/>
+              </w:rPr>
+              <w:t>_ads</w:t>
+            </w:r>
+            <w:r>
+              <w:rPr>
+                <w:rFonts w:ascii="OpenSans" w:eastAsia="Times New Roman" w:hAnsi="OpenSans" w:cs="Times New Roman"/>
+                <w:color w:val="1A1A1A"/>
+                <w:kern w:val="0"/>
+                <w:sz w:val="24"/>
+                <w:szCs w:val="24"/>
+                <w:lang w:val="en-US" w:eastAsia="ru-RU"/>
+                <w14:ligatures w14:val="none"/>
+              </w:rPr>
+              <w:t>":</w:t>
+            </w:r>
+            <w:proofErr w:type="spellStart"/>
+            <w:r>
+              <w:rPr>
+                <w:rFonts w:ascii="OpenSans" w:eastAsia="Times New Roman" w:hAnsi="OpenSans" w:cs="Times New Roman"/>
+                <w:color w:val="1A1A1A"/>
+                <w:kern w:val="0"/>
+                <w:sz w:val="24"/>
+                <w:szCs w:val="24"/>
+                <w:lang w:val="en-US" w:eastAsia="ru-RU"/>
+                <w14:ligatures w14:val="none"/>
+              </w:rPr>
+              <w:t>int</w:t>
+            </w:r>
+            <w:proofErr w:type="spellEnd"/>
+            <w:r>
+              <w:rPr>
+                <w:rFonts w:ascii="OpenSans" w:eastAsia="Times New Roman" w:hAnsi="OpenSans" w:cs="Times New Roman"/>
+                <w:color w:val="1A1A1A"/>
+                <w:kern w:val="0"/>
+                <w:sz w:val="24"/>
+                <w:szCs w:val="24"/>
+                <w:lang w:val="en-US" w:eastAsia="ru-RU"/>
+                <w14:ligatures w14:val="none"/>
+              </w:rPr>
+              <w:t>,</w:t>
+            </w:r>
+          </w:p>
+          <w:p>
+            <w:pPr>
+              <w:spacing w:after="0" w:line="240" w:lineRule="auto"/>
+              <w:rPr>
+                <w:rFonts w:ascii="OpenSans" w:eastAsia="Times New Roman" w:hAnsi="OpenSans" w:cs="Times New Roman"/>
+                <w:color w:val="1A1A1A"/>
+                <w:kern w:val="0"/>
+                <w:sz w:val="24"/>
+                <w:szCs w:val="24"/>
+                <w:lang w:val="en-US" w:eastAsia="ru-RU"/>
+                <w14:ligatures w14:val="none"/>
+              </w:rPr>
+            </w:pPr>
+            <w:r>
+              <w:rPr>
+                <w:rFonts w:ascii="OpenSans" w:eastAsia="Times New Roman" w:hAnsi="OpenSans" w:cs="Times New Roman"/>
+                <w:color w:val="1A1A1A"/>
+                <w:kern w:val="0"/>
+                <w:sz w:val="24"/>
+                <w:szCs w:val="24"/>
+                <w:lang w:val="en-US" w:eastAsia="ru-RU"/>
+                <w14:ligatures w14:val="none"/>
+              </w:rPr>
+              <w:t>"</w:t>
+            </w:r>
+            <w:proofErr w:type="spellStart"/>
+            <w:r>
+              <w:rPr>
+                <w:rFonts w:ascii="OpenSans" w:eastAsia="Times New Roman" w:hAnsi="OpenSans" w:cs="Times New Roman"/>
+                <w:color w:val="1A1A1A"/>
+                <w:kern w:val="0"/>
+                <w:sz w:val="24"/>
+                <w:szCs w:val="24"/>
+                <w:lang w:val="en-US" w:eastAsia="ru-RU"/>
+                <w14:ligatures w14:val="none"/>
+              </w:rPr>
+              <w:t>alternative_payment</w:t>
+            </w:r>
+            <w:r>
+              <w:rPr>
+                <w:rFonts w:ascii="OpenSans" w:eastAsia="Times New Roman" w:hAnsi="OpenSans" w:cs="Times New Roman"/>
+                <w:color w:val="1A1A1A"/>
+                <w:kern w:val="0"/>
+                <w:sz w:val="24"/>
+                <w:szCs w:val="24"/>
+                <w:lang w:val="en-US" w:eastAsia="ru-RU"/>
+                <w14:ligatures w14:val="none"/>
+              </w:rPr>
+              <w:t>_ads</w:t>
+            </w:r>
+            <w:r>
+              <w:rPr>
+                <w:rFonts w:ascii="OpenSans" w:eastAsia="Times New Roman" w:hAnsi="OpenSans" w:cs="Times New Roman"/>
+                <w:color w:val="1A1A1A"/>
+                <w:kern w:val="0"/>
+                <w:sz w:val="24"/>
+                <w:szCs w:val="24"/>
+                <w:lang w:val="en-US" w:eastAsia="ru-RU"/>
+                <w14:ligatures w14:val="none"/>
+              </w:rPr>
+              <w:t>":String</w:t>
+            </w:r>
+            <w:proofErr w:type="spellEnd"/>
+            <w:r>
+              <w:rPr>
+                <w:rFonts w:ascii="OpenSans" w:eastAsia="Times New Roman" w:hAnsi="OpenSans" w:cs="Times New Roman"/>
+                <w:color w:val="1A1A1A"/>
+                <w:kern w:val="0"/>
+                <w:sz w:val="24"/>
+                <w:szCs w:val="24"/>
+                <w:lang w:val="en-US" w:eastAsia="ru-RU"/>
+                <w14:ligatures w14:val="none"/>
+              </w:rPr>
+              <w:t>,</w:t>
+            </w:r>
+          </w:p>
+          <w:p>
+            <w:pPr>
+              <w:spacing w:after="0" w:line="240" w:lineRule="auto"/>
+              <w:rPr>
+                <w:rFonts w:ascii="OpenSans" w:eastAsia="Times New Roman" w:hAnsi="OpenSans" w:cs="Times New Roman"/>
+                <w:color w:val="1A1A1A"/>
+                <w:kern w:val="0"/>
+                <w:sz w:val="24"/>
+                <w:szCs w:val="24"/>
+                <w:lang w:val="en-US" w:eastAsia="ru-RU"/>
+                <w14:ligatures w14:val="none"/>
+              </w:rPr>
+            </w:pPr>
+            <w:r>
+              <w:rPr>
+                <w:rFonts w:ascii="OpenSans" w:eastAsia="Times New Roman" w:hAnsi="OpenSans" w:cs="Times New Roman"/>
+                <w:color w:val="1A1A1A"/>
+                <w:kern w:val="0"/>
+                <w:sz w:val="24"/>
+                <w:szCs w:val="24"/>
+                <w:lang w:val="en-US" w:eastAsia="ru-RU"/>
+                <w14:ligatures w14:val="none"/>
+              </w:rPr>
+              <w:t>"</w:t>
+            </w:r>
+            <w:proofErr w:type="spellStart"/>
+            <w:r>
+              <w:rPr>
+                <w:rFonts w:ascii="OpenSans" w:eastAsia="Times New Roman" w:hAnsi="OpenSans" w:cs="Times New Roman"/>
+                <w:color w:val="1A1A1A"/>
+                <w:kern w:val="0"/>
+                <w:sz w:val="24"/>
+                <w:szCs w:val="24"/>
+                <w:lang w:val="en-US" w:eastAsia="ru-RU"/>
+                <w14:ligatures w14:val="none"/>
+              </w:rPr>
+              <w:t>list_photo</w:t>
+            </w:r>
+            <w:r>
+              <w:rPr>
+                <w:rFonts w:ascii="OpenSans" w:eastAsia="Times New Roman" w:hAnsi="OpenSans" w:cs="Times New Roman"/>
+                <w:color w:val="1A1A1A"/>
+                <w:kern w:val="0"/>
+                <w:sz w:val="24"/>
+                <w:szCs w:val="24"/>
+                <w:lang w:val="en-US" w:eastAsia="ru-RU"/>
+                <w14:ligatures w14:val="none"/>
+              </w:rPr>
+              <w:t>_ads</w:t>
+            </w:r>
+            <w:proofErr w:type="spellEnd"/>
+            <w:r>
+              <w:rPr>
+                <w:rFonts w:ascii="OpenSans" w:eastAsia="Times New Roman" w:hAnsi="OpenSans" w:cs="Times New Roman"/>
+                <w:color w:val="1A1A1A"/>
+                <w:kern w:val="0"/>
+                <w:sz w:val="24"/>
+                <w:szCs w:val="24"/>
+                <w:lang w:val="en-US" w:eastAsia="ru-RU"/>
+                <w14:ligatures w14:val="none"/>
+              </w:rPr>
+              <w:t>":[{</w:t>
+            </w:r>
+          </w:p>
+          <w:p>
+            <w:pPr>
+              <w:spacing w:after="0" w:line="240" w:lineRule="auto"/>
+              <w:rPr>
+                <w:rFonts w:ascii="OpenSans" w:eastAsia="Times New Roman" w:hAnsi="OpenSans" w:cs="Times New Roman"/>
+                <w:color w:val="1A1A1A"/>
+                <w:kern w:val="0"/>
+                <w:sz w:val="24"/>
+                <w:szCs w:val="24"/>
+                <w:lang w:val="en-US" w:eastAsia="ru-RU"/>
+                <w14:ligatures w14:val="none"/>
+              </w:rPr>
+            </w:pPr>
+            <w:r>
+              <w:rPr>
+                <w:rFonts w:ascii="OpenSans" w:eastAsia="Times New Roman" w:hAnsi="OpenSans" w:cs="Times New Roman"/>
+                <w:color w:val="1A1A1A"/>
+                <w:kern w:val="0"/>
+                <w:sz w:val="24"/>
+                <w:szCs w:val="24"/>
+                <w:lang w:val="en-US" w:eastAsia="ru-RU"/>
+                <w14:ligatures w14:val="none"/>
+              </w:rPr>
+              <w:t>"</w:t>
+            </w:r>
+            <w:proofErr w:type="spellStart"/>
+            <w:r>
+              <w:rPr>
+                <w:rFonts w:ascii="OpenSans" w:eastAsia="Times New Roman" w:hAnsi="OpenSans" w:cs="Times New Roman"/>
+                <w:color w:val="1A1A1A"/>
+                <w:kern w:val="0"/>
+                <w:sz w:val="24"/>
+                <w:szCs w:val="24"/>
+                <w:lang w:val="en-US" w:eastAsia="ru-RU"/>
+                <w14:ligatures w14:val="none"/>
+              </w:rPr>
+              <w:t>address_files":String</w:t>
+            </w:r>
+            <w:proofErr w:type="spellEnd"/>
+          </w:p>
+          <w:p>
+            <w:pPr>
+              <w:spacing w:after="0" w:line="240" w:lineRule="auto"/>
+              <w:rPr>
+                <w:rFonts w:ascii="OpenSans" w:eastAsia="Times New Roman" w:hAnsi="OpenSans" w:cs="Times New Roman"/>
+                <w:color w:val="1A1A1A"/>
+                <w:kern w:val="0"/>
+                <w:sz w:val="24"/>
+                <w:szCs w:val="24"/>
+                <w:lang w:val="en-US" w:eastAsia="ru-RU"/>
+                <w14:ligatures w14:val="none"/>
+              </w:rPr>
+            </w:pPr>
+            <w:r>
+              <w:rPr>
+                <w:rFonts w:ascii="OpenSans" w:eastAsia="Times New Roman" w:hAnsi="OpenSans" w:cs="Times New Roman"/>
+                <w:color w:val="1A1A1A"/>
+                <w:kern w:val="0"/>
+                <w:sz w:val="24"/>
+                <w:szCs w:val="24"/>
+                <w:lang w:val="en-US" w:eastAsia="ru-RU"/>
+                <w14:ligatures w14:val="none"/>
+              </w:rPr>
+              <w:t>}]</w:t>
+            </w:r>
+            <w:r>
+              <w:rPr>
+                <w:rFonts w:ascii="OpenSans" w:eastAsia="Times New Roman" w:hAnsi="OpenSans" w:cs="Times New Roman"/>
+                <w:color w:val="1A1A1A"/>
+                <w:kern w:val="0"/>
+                <w:sz w:val="24"/>
+                <w:szCs w:val="24"/>
+                <w:lang w:val="en-US" w:eastAsia="ru-RU"/>
+                <w14:ligatures w14:val="none"/>
+              </w:rPr>
+              <w:t>,</w:t>
+            </w:r>
+          </w:p>
+          <w:p>
+            <w:pPr>
+              <w:spacing w:after="0" w:line="240" w:lineRule="auto"/>
+              <w:rPr>
+                <w:rFonts w:ascii="OpenSans" w:eastAsia="Times New Roman" w:hAnsi="OpenSans" w:cs="Times New Roman"/>
+                <w:color w:val="1A1A1A"/>
+                <w:kern w:val="0"/>
+                <w:sz w:val="24"/>
+                <w:szCs w:val="24"/>
+                <w:lang w:val="en-US" w:eastAsia="ru-RU"/>
+                <w14:ligatures w14:val="none"/>
+              </w:rPr>
+            </w:pPr>
+            <w:r>
+              <w:rPr>
+                <w:rFonts w:ascii="OpenSans" w:eastAsia="Times New Roman" w:hAnsi="OpenSans" w:cs="Times New Roman"/>
+                <w:color w:val="1A1A1A"/>
+                <w:kern w:val="0"/>
+                <w:sz w:val="24"/>
+                <w:szCs w:val="24"/>
+                <w:lang w:val="en-US" w:eastAsia="ru-RU"/>
+                <w14:ligatures w14:val="none"/>
+              </w:rPr>
+              <w:t>"</w:t>
+            </w:r>
+            <w:proofErr w:type="spellStart"/>
+            <w:r>
+              <w:rPr>
+                <w:rFonts w:ascii="OpenSans" w:eastAsia="Times New Roman" w:hAnsi="OpenSans" w:cs="Times New Roman"/>
+                <w:color w:val="1A1A1A"/>
+                <w:kern w:val="0"/>
+                <w:sz w:val="24"/>
+                <w:szCs w:val="24"/>
+                <w:lang w:val="en-US" w:eastAsia="ru-RU"/>
+                <w14:ligatures w14:val="none"/>
+              </w:rPr>
+              <w:t>id_person</w:t>
+            </w:r>
+            <w:r>
+              <w:rPr>
+                <w:rFonts w:ascii="OpenSans" w:eastAsia="Times New Roman" w:hAnsi="OpenSans" w:cs="Times New Roman"/>
+                <w:color w:val="1A1A1A"/>
+                <w:kern w:val="0"/>
+                <w:sz w:val="24"/>
+                <w:szCs w:val="24"/>
+                <w:lang w:val="en-US" w:eastAsia="ru-RU"/>
+                <w14:ligatures w14:val="none"/>
+              </w:rPr>
+              <w:t>_ads</w:t>
+            </w:r>
+            <w:proofErr w:type="spellEnd"/>
+            <w:r>
+              <w:rPr>
+                <w:rFonts w:ascii="OpenSans" w:eastAsia="Times New Roman" w:hAnsi="OpenSans" w:cs="Times New Roman"/>
+                <w:color w:val="1A1A1A"/>
+                <w:kern w:val="0"/>
+                <w:sz w:val="24"/>
+                <w:szCs w:val="24"/>
+                <w:lang w:val="en-US" w:eastAsia="ru-RU"/>
+                <w14:ligatures w14:val="none"/>
+              </w:rPr>
               <w:t xml:space="preserve">": </w:t>
             </w:r>
             <w:proofErr w:type="spellStart"/>
@@ -11017,18 +11145,18 @@
                 <w:kern w:val="0"/>
                 <w:sz w:val="24"/>
                 <w:szCs w:val="24"/>
-                <w:lang w:val="en-US" w:eastAsia="ru-RU"/>
-                <w14:ligatures w14:val="none"/>
-              </w:rPr>
-            </w:pPr>
-            <w:r>
-              <w:rPr>
-                <w:rFonts w:ascii="OpenSans" w:eastAsia="Times New Roman" w:hAnsi="OpenSans" w:cs="Times New Roman"/>
-                <w:color w:val="1A1A1A"/>
-                <w:kern w:val="0"/>
-                <w:sz w:val="24"/>
-                <w:szCs w:val="24"/>
-                <w:lang w:val="en-US" w:eastAsia="ru-RU"/>
+                <w:lang w:eastAsia="ru-RU"/>
+                <w14:ligatures w14:val="none"/>
+              </w:rPr>
+            </w:pPr>
+            <w:r>
+              <w:rPr>
+                <w:rFonts w:ascii="OpenSans" w:eastAsia="Times New Roman" w:hAnsi="OpenSans" w:cs="Times New Roman"/>
+                <w:color w:val="1A1A1A"/>
+                <w:kern w:val="0"/>
+                <w:sz w:val="24"/>
+                <w:szCs w:val="24"/>
+                <w:lang w:eastAsia="ru-RU"/>
                 <w14:ligatures w14:val="none"/>
               </w:rPr>
               <w:t>}</w:t>
@@ -11069,125 +11197,273 @@
                 <w:lang w:eastAsia="ru-RU"/>
                 <w14:ligatures w14:val="none"/>
               </w:rPr>
-              <w:t>Тело запроса: логин пользователя, пароль пользователя, номер общежития</w:t>
-            </w:r>
-          </w:p>
-          <w:p>
-            <w:pPr>
-              <w:spacing w:after="0" w:line="240" w:lineRule="auto"/>
-              <w:rPr>
-                <w:rFonts w:ascii="OpenSans" w:eastAsia="Times New Roman" w:hAnsi="OpenSans" w:cs="Times New Roman"/>
-                <w:color w:val="1A1A1A"/>
-                <w:kern w:val="0"/>
-                <w:sz w:val="24"/>
-                <w:szCs w:val="24"/>
-                <w:lang w:eastAsia="ru-RU"/>
-                <w14:ligatures w14:val="none"/>
-              </w:rPr>
-            </w:pPr>
-            <w:r>
-              <w:rPr>
-                <w:rFonts w:ascii="OpenSans" w:eastAsia="Times New Roman" w:hAnsi="OpenSans" w:cs="Times New Roman"/>
-                <w:color w:val="1A1A1A"/>
-                <w:kern w:val="0"/>
-                <w:sz w:val="24"/>
-                <w:szCs w:val="24"/>
-                <w:lang w:eastAsia="ru-RU"/>
-                <w14:ligatures w14:val="none"/>
-              </w:rPr>
-              <w:t>Тело ответа: новый логин пользователя, новый пароль пользователя, новый номер общежития</w:t>
-            </w:r>
-          </w:p>
-          <w:p>
-            <w:pPr>
-              <w:spacing w:after="0" w:line="240" w:lineRule="auto"/>
-              <w:rPr>
-                <w:rFonts w:ascii="OpenSans" w:eastAsia="Times New Roman" w:hAnsi="OpenSans" w:cs="Times New Roman"/>
-                <w:color w:val="1A1A1A"/>
-                <w:kern w:val="0"/>
-                <w:sz w:val="24"/>
-                <w:szCs w:val="24"/>
-                <w:lang w:eastAsia="ru-RU"/>
-                <w14:ligatures w14:val="none"/>
-              </w:rPr>
-            </w:pPr>
-          </w:p>
-          <w:p>
-            <w:pPr>
-              <w:spacing w:after="0" w:line="240" w:lineRule="auto"/>
-              <w:rPr>
-                <w:rFonts w:ascii="OpenSans" w:eastAsia="Times New Roman" w:hAnsi="OpenSans" w:cs="Times New Roman"/>
-                <w:color w:val="1A1A1A"/>
-                <w:kern w:val="0"/>
-                <w:sz w:val="24"/>
-                <w:szCs w:val="24"/>
-                <w:lang w:eastAsia="ru-RU"/>
-                <w14:ligatures w14:val="none"/>
-              </w:rPr>
-            </w:pPr>
-            <w:r>
-              <w:rPr>
-                <w:rFonts w:ascii="OpenSans" w:eastAsia="Times New Roman" w:hAnsi="OpenSans" w:cs="Times New Roman"/>
-                <w:color w:val="1A1A1A"/>
-                <w:kern w:val="0"/>
-                <w:sz w:val="24"/>
-                <w:szCs w:val="24"/>
-                <w:lang w:eastAsia="ru-RU"/>
-                <w14:ligatures w14:val="none"/>
-              </w:rPr>
-              <w:t>200 -- данные успешно изменены</w:t>
-            </w:r>
-          </w:p>
-          <w:p>
-            <w:pPr>
-              <w:spacing w:after="0" w:line="240" w:lineRule="auto"/>
-              <w:rPr>
-                <w:rFonts w:ascii="OpenSans" w:eastAsia="Times New Roman" w:hAnsi="OpenSans" w:cs="Times New Roman"/>
-                <w:color w:val="1A1A1A"/>
-                <w:kern w:val="0"/>
-                <w:sz w:val="24"/>
-                <w:szCs w:val="24"/>
-                <w:lang w:eastAsia="ru-RU"/>
-                <w14:ligatures w14:val="none"/>
-              </w:rPr>
-            </w:pPr>
-            <w:r>
-              <w:rPr>
-                <w:rFonts w:ascii="OpenSans" w:eastAsia="Times New Roman" w:hAnsi="OpenSans" w:cs="Times New Roman"/>
-                <w:color w:val="1A1A1A"/>
-                <w:kern w:val="0"/>
-                <w:sz w:val="24"/>
-                <w:szCs w:val="24"/>
-                <w:lang w:eastAsia="ru-RU"/>
-                <w14:ligatures w14:val="none"/>
-              </w:rPr>
-              <w:t>404-- данные не найдены</w:t>
-            </w:r>
-          </w:p>
-          <w:p>
-            <w:pPr>
-              <w:spacing w:after="0" w:line="240" w:lineRule="auto"/>
-              <w:rPr>
-                <w:rFonts w:ascii="OpenSans" w:eastAsia="Times New Roman" w:hAnsi="OpenSans" w:cs="Times New Roman"/>
-                <w:color w:val="1A1A1A"/>
-                <w:kern w:val="0"/>
-                <w:sz w:val="24"/>
-                <w:szCs w:val="24"/>
-                <w:lang w:eastAsia="ru-RU"/>
-                <w14:ligatures w14:val="none"/>
-              </w:rPr>
-            </w:pPr>
-            <w:r>
-              <w:rPr>
-                <w:rFonts w:ascii="OpenSans" w:eastAsia="Times New Roman" w:hAnsi="OpenSans" w:cs="Times New Roman"/>
-                <w:color w:val="1A1A1A"/>
-                <w:kern w:val="0"/>
-                <w:sz w:val="24"/>
-                <w:szCs w:val="24"/>
-                <w:lang w:eastAsia="ru-RU"/>
-                <w14:ligatures w14:val="none"/>
-              </w:rPr>
-              <w:t>503 -- база данных не отвечает</w:t>
+              <w:t>Тело запроса: номер объявления, номер общежития, само объявление, цена, альтернативная оплата, массив из ссылок на фото из объявления</w:t>
+            </w:r>
+            <w:r>
+              <w:rPr>
+                <w:rFonts w:ascii="OpenSans" w:eastAsia="Times New Roman" w:hAnsi="OpenSans" w:cs="Times New Roman"/>
+                <w:color w:val="1A1A1A"/>
+                <w:kern w:val="0"/>
+                <w:sz w:val="24"/>
+                <w:szCs w:val="24"/>
+                <w:lang w:eastAsia="ru-RU"/>
+                <w14:ligatures w14:val="none"/>
+              </w:rPr>
+              <w:t xml:space="preserve">, </w:t>
+            </w:r>
+            <w:r>
+              <w:rPr>
+                <w:rFonts w:ascii="OpenSans" w:eastAsia="Times New Roman" w:hAnsi="OpenSans" w:cs="Times New Roman"/>
+                <w:color w:val="1A1A1A"/>
+                <w:kern w:val="0"/>
+                <w:sz w:val="24"/>
+                <w:szCs w:val="24"/>
+                <w:lang w:val="en-US" w:eastAsia="ru-RU"/>
+                <w14:ligatures w14:val="none"/>
+              </w:rPr>
+              <w:t>id</w:t>
+            </w:r>
+            <w:r>
+              <w:rPr>
+                <w:rFonts w:ascii="OpenSans" w:eastAsia="Times New Roman" w:hAnsi="OpenSans" w:cs="Times New Roman"/>
+                <w:color w:val="1A1A1A"/>
+                <w:kern w:val="0"/>
+                <w:sz w:val="24"/>
+                <w:szCs w:val="24"/>
+                <w:lang w:eastAsia="ru-RU"/>
+                <w14:ligatures w14:val="none"/>
+              </w:rPr>
+              <w:t xml:space="preserve"> </w:t>
+            </w:r>
+            <w:r>
+              <w:rPr>
+                <w:rFonts w:ascii="OpenSans" w:eastAsia="Times New Roman" w:hAnsi="OpenSans" w:cs="Times New Roman"/>
+                <w:color w:val="1A1A1A"/>
+                <w:kern w:val="0"/>
+                <w:sz w:val="24"/>
+                <w:szCs w:val="24"/>
+                <w:lang w:eastAsia="ru-RU"/>
+                <w14:ligatures w14:val="none"/>
+              </w:rPr>
+              <w:t>разместившего объявление пользователя</w:t>
+            </w:r>
+          </w:p>
+          <w:p>
+            <w:pPr>
+              <w:spacing w:after="0" w:line="240" w:lineRule="auto"/>
+              <w:rPr>
+                <w:rFonts w:ascii="OpenSans" w:eastAsia="Times New Roman" w:hAnsi="OpenSans" w:cs="Times New Roman"/>
+                <w:color w:val="1A1A1A"/>
+                <w:kern w:val="0"/>
+                <w:sz w:val="24"/>
+                <w:szCs w:val="24"/>
+                <w:lang w:eastAsia="ru-RU"/>
+                <w14:ligatures w14:val="none"/>
+              </w:rPr>
+            </w:pPr>
+            <w:r>
+              <w:rPr>
+                <w:rFonts w:ascii="OpenSans" w:eastAsia="Times New Roman" w:hAnsi="OpenSans" w:cs="Times New Roman"/>
+                <w:color w:val="1A1A1A"/>
+                <w:kern w:val="0"/>
+                <w:sz w:val="24"/>
+                <w:szCs w:val="24"/>
+                <w:lang w:eastAsia="ru-RU"/>
+                <w14:ligatures w14:val="none"/>
+              </w:rPr>
+              <w:t>Тело ответа:</w:t>
+            </w:r>
+          </w:p>
+          <w:p>
+            <w:pPr>
+              <w:spacing w:after="0" w:line="240" w:lineRule="auto"/>
+              <w:rPr>
+                <w:rFonts w:ascii="OpenSans" w:eastAsia="Times New Roman" w:hAnsi="OpenSans" w:cs="Times New Roman"/>
+                <w:color w:val="1A1A1A"/>
+                <w:kern w:val="0"/>
+                <w:sz w:val="24"/>
+                <w:szCs w:val="24"/>
+                <w:lang w:eastAsia="ru-RU"/>
+                <w14:ligatures w14:val="none"/>
+              </w:rPr>
+            </w:pPr>
+            <w:r>
+              <w:rPr>
+                <w:rFonts w:ascii="OpenSans" w:eastAsia="Times New Roman" w:hAnsi="OpenSans" w:cs="Times New Roman"/>
+                <w:color w:val="1A1A1A"/>
+                <w:kern w:val="0"/>
+                <w:sz w:val="24"/>
+                <w:szCs w:val="24"/>
+                <w:lang w:eastAsia="ru-RU"/>
+                <w14:ligatures w14:val="none"/>
+              </w:rPr>
+              <w:t>Тело запроса: номер объявления, номер общежития, само объявление, цена, альтернативная оплата, массив из ссылок на фото из объявления</w:t>
+            </w:r>
+            <w:r>
+              <w:rPr>
+                <w:rFonts w:ascii="OpenSans" w:eastAsia="Times New Roman" w:hAnsi="OpenSans" w:cs="Times New Roman"/>
+                <w:color w:val="1A1A1A"/>
+                <w:kern w:val="0"/>
+                <w:sz w:val="24"/>
+                <w:szCs w:val="24"/>
+                <w:lang w:eastAsia="ru-RU"/>
+                <w14:ligatures w14:val="none"/>
+              </w:rPr>
+              <w:t xml:space="preserve">, </w:t>
+            </w:r>
+            <w:r>
+              <w:rPr>
+                <w:rFonts w:ascii="OpenSans" w:eastAsia="Times New Roman" w:hAnsi="OpenSans" w:cs="Times New Roman"/>
+                <w:color w:val="1A1A1A"/>
+                <w:kern w:val="0"/>
+                <w:sz w:val="24"/>
+                <w:szCs w:val="24"/>
+                <w:lang w:val="en-US" w:eastAsia="ru-RU"/>
+                <w14:ligatures w14:val="none"/>
+              </w:rPr>
+              <w:t>id</w:t>
+            </w:r>
+            <w:r>
+              <w:rPr>
+                <w:rFonts w:ascii="OpenSans" w:eastAsia="Times New Roman" w:hAnsi="OpenSans" w:cs="Times New Roman"/>
+                <w:color w:val="1A1A1A"/>
+                <w:kern w:val="0"/>
+                <w:sz w:val="24"/>
+                <w:szCs w:val="24"/>
+                <w:lang w:eastAsia="ru-RU"/>
+                <w14:ligatures w14:val="none"/>
+              </w:rPr>
+              <w:t xml:space="preserve"> </w:t>
+            </w:r>
+            <w:r>
+              <w:rPr>
+                <w:rFonts w:ascii="OpenSans" w:eastAsia="Times New Roman" w:hAnsi="OpenSans" w:cs="Times New Roman"/>
+                <w:color w:val="1A1A1A"/>
+                <w:kern w:val="0"/>
+                <w:sz w:val="24"/>
+                <w:szCs w:val="24"/>
+                <w:lang w:eastAsia="ru-RU"/>
+                <w14:ligatures w14:val="none"/>
+              </w:rPr>
+              <w:t>разместившего объявление</w:t>
+            </w:r>
+          </w:p>
+          <w:p>
+            <w:pPr>
+              <w:spacing w:after="0" w:line="240" w:lineRule="auto"/>
+              <w:rPr>
+                <w:rFonts w:ascii="OpenSans" w:eastAsia="Times New Roman" w:hAnsi="OpenSans" w:cs="Times New Roman"/>
+                <w:color w:val="1A1A1A"/>
+                <w:kern w:val="0"/>
+                <w:sz w:val="24"/>
+                <w:szCs w:val="24"/>
+                <w:lang w:eastAsia="ru-RU"/>
+                <w14:ligatures w14:val="none"/>
+              </w:rPr>
+            </w:pPr>
+          </w:p>
+          <w:p>
+            <w:pPr>
+              <w:spacing w:after="0" w:line="240" w:lineRule="auto"/>
+              <w:rPr>
+                <w:rFonts w:ascii="OpenSans" w:eastAsia="Times New Roman" w:hAnsi="OpenSans" w:cs="Times New Roman"/>
+                <w:color w:val="1A1A1A"/>
+                <w:kern w:val="0"/>
+                <w:sz w:val="24"/>
+                <w:szCs w:val="24"/>
+                <w:lang w:eastAsia="ru-RU"/>
+                <w14:ligatures w14:val="none"/>
+              </w:rPr>
+            </w:pPr>
+            <w:r>
+              <w:rPr>
+                <w:rFonts w:ascii="OpenSans" w:eastAsia="Times New Roman" w:hAnsi="OpenSans" w:cs="Times New Roman"/>
+                <w:color w:val="1A1A1A"/>
+                <w:kern w:val="0"/>
+                <w:sz w:val="24"/>
+                <w:szCs w:val="24"/>
+                <w:lang w:eastAsia="ru-RU"/>
+                <w14:ligatures w14:val="none"/>
+              </w:rPr>
+              <w:t>200 - данные успешно изменены</w:t>
+            </w:r>
+          </w:p>
+          <w:p>
+            <w:pPr>
+              <w:spacing w:after="0" w:line="240" w:lineRule="auto"/>
+              <w:rPr>
+                <w:rFonts w:ascii="OpenSans" w:eastAsia="Times New Roman" w:hAnsi="OpenSans" w:cs="Times New Roman"/>
+                <w:color w:val="1A1A1A"/>
+                <w:kern w:val="0"/>
+                <w:sz w:val="24"/>
+                <w:szCs w:val="24"/>
+                <w:lang w:eastAsia="ru-RU"/>
+                <w14:ligatures w14:val="none"/>
+              </w:rPr>
+            </w:pPr>
+            <w:r>
+              <w:rPr>
+                <w:rFonts w:ascii="OpenSans" w:eastAsia="Times New Roman" w:hAnsi="OpenSans" w:cs="Times New Roman"/>
+                <w:color w:val="1A1A1A"/>
+                <w:kern w:val="0"/>
+                <w:sz w:val="24"/>
+                <w:szCs w:val="24"/>
+                <w:lang w:eastAsia="ru-RU"/>
+                <w14:ligatures w14:val="none"/>
+              </w:rPr>
+              <w:t>415 - формат файла не подходит</w:t>
+            </w:r>
+          </w:p>
+          <w:p>
+            <w:pPr>
+              <w:spacing w:after="0" w:line="240" w:lineRule="auto"/>
+              <w:rPr>
+                <w:rFonts w:ascii="OpenSans" w:eastAsia="Times New Roman" w:hAnsi="OpenSans" w:cs="Times New Roman"/>
+                <w:color w:val="1A1A1A"/>
+                <w:kern w:val="0"/>
+                <w:sz w:val="24"/>
+                <w:szCs w:val="24"/>
+                <w:lang w:eastAsia="ru-RU"/>
+                <w14:ligatures w14:val="none"/>
+              </w:rPr>
+            </w:pPr>
+            <w:r>
+              <w:rPr>
+                <w:rFonts w:ascii="OpenSans" w:eastAsia="Times New Roman" w:hAnsi="OpenSans" w:cs="Times New Roman"/>
+                <w:color w:val="1A1A1A"/>
+                <w:kern w:val="0"/>
+                <w:sz w:val="24"/>
+                <w:szCs w:val="24"/>
+                <w:lang w:eastAsia="ru-RU"/>
+                <w14:ligatures w14:val="none"/>
+              </w:rPr>
+              <w:t>404 - данные не найдены</w:t>
+            </w:r>
+          </w:p>
+          <w:p>
+            <w:pPr>
+              <w:spacing w:after="0" w:line="240" w:lineRule="auto"/>
+              <w:rPr>
+                <w:rFonts w:ascii="OpenSans" w:eastAsia="Times New Roman" w:hAnsi="OpenSans" w:cs="Times New Roman"/>
+                <w:color w:val="1A1A1A"/>
+                <w:kern w:val="0"/>
+                <w:sz w:val="24"/>
+                <w:szCs w:val="24"/>
+                <w:lang w:eastAsia="ru-RU"/>
+                <w14:ligatures w14:val="none"/>
+              </w:rPr>
+            </w:pPr>
+            <w:r>
+              <w:rPr>
+                <w:rFonts w:ascii="OpenSans" w:eastAsia="Times New Roman" w:hAnsi="OpenSans" w:cs="Times New Roman"/>
+                <w:color w:val="1A1A1A"/>
+                <w:kern w:val="0"/>
+                <w:sz w:val="24"/>
+                <w:szCs w:val="24"/>
+                <w:lang w:eastAsia="ru-RU"/>
+                <w14:ligatures w14:val="none"/>
+              </w:rPr>
+              <w:t>503 - база данных не отвечает</w:t>
             </w:r>
           </w:p>
         </w:tc>
@@ -11265,7 +11541,7 @@
                 <w:lang w:eastAsia="ru-RU"/>
                 <w14:ligatures w14:val="none"/>
               </w:rPr>
-              <w:t>Редактировать новость</w:t>
+              <w:t>Изменить личные данные</w:t>
             </w:r>
           </w:p>
         </w:tc>
@@ -11342,7 +11618,7 @@
                 <w:lang w:val="en-US" w:eastAsia="ru-RU"/>
                 <w14:ligatures w14:val="none"/>
               </w:rPr>
-              <w:t>id_news</w:t>
+              <w:t>login_person":String</w:t>
             </w:r>
             <w:proofErr w:type="spellEnd"/>
             <w:r>
@@ -11355,7 +11631,33 @@
                 <w:lang w:val="en-US" w:eastAsia="ru-RU"/>
                 <w14:ligatures w14:val="none"/>
               </w:rPr>
-              <w:t xml:space="preserve">" : </w:t>
+              <w:t>,</w:t>
+            </w:r>
+          </w:p>
+          <w:p>
+            <w:pPr>
+              <w:spacing w:after="0" w:line="240" w:lineRule="auto"/>
+              <w:rPr>
+                <w:rFonts w:ascii="OpenSans" w:eastAsia="Times New Roman" w:hAnsi="OpenSans" w:cs="Times New Roman"/>
+                <w:color w:val="1A1A1A"/>
+                <w:kern w:val="0"/>
+                <w:sz w:val="24"/>
+                <w:szCs w:val="24"/>
+                <w:lang w:val="en-US" w:eastAsia="ru-RU"/>
+                <w14:ligatures w14:val="none"/>
+              </w:rPr>
+            </w:pPr>
+            <w:r>
+              <w:rPr>
+                <w:rFonts w:ascii="OpenSans" w:eastAsia="Times New Roman" w:hAnsi="OpenSans" w:cs="Times New Roman"/>
+                <w:color w:val="1A1A1A"/>
+                <w:kern w:val="0"/>
+                <w:sz w:val="24"/>
+                <w:szCs w:val="24"/>
+                <w:lang w:val="en-US" w:eastAsia="ru-RU"/>
+                <w14:ligatures w14:val="none"/>
+              </w:rPr>
+              <w:t>"</w:t>
             </w:r>
             <w:proofErr w:type="spellStart"/>
             <w:r>
@@ -11368,213 +11670,121 @@
                 <w:lang w:val="en-US" w:eastAsia="ru-RU"/>
                 <w14:ligatures w14:val="none"/>
               </w:rPr>
+              <w:t>password_person":String</w:t>
+            </w:r>
+            <w:proofErr w:type="spellEnd"/>
+            <w:r>
+              <w:rPr>
+                <w:rFonts w:ascii="OpenSans" w:eastAsia="Times New Roman" w:hAnsi="OpenSans" w:cs="Times New Roman"/>
+                <w:color w:val="1A1A1A"/>
+                <w:kern w:val="0"/>
+                <w:sz w:val="24"/>
+                <w:szCs w:val="24"/>
+                <w:lang w:val="en-US" w:eastAsia="ru-RU"/>
+                <w14:ligatures w14:val="none"/>
+              </w:rPr>
+              <w:t>,</w:t>
+            </w:r>
+          </w:p>
+          <w:p>
+            <w:pPr>
+              <w:spacing w:after="0" w:line="240" w:lineRule="auto"/>
+              <w:rPr>
+                <w:rFonts w:ascii="OpenSans" w:eastAsia="Times New Roman" w:hAnsi="OpenSans" w:cs="Times New Roman"/>
+                <w:color w:val="1A1A1A"/>
+                <w:kern w:val="0"/>
+                <w:sz w:val="24"/>
+                <w:szCs w:val="24"/>
+                <w:lang w:val="en-US" w:eastAsia="ru-RU"/>
+                <w14:ligatures w14:val="none"/>
+              </w:rPr>
+            </w:pPr>
+            <w:r>
+              <w:rPr>
+                <w:rFonts w:ascii="OpenSans" w:eastAsia="Times New Roman" w:hAnsi="OpenSans" w:cs="Times New Roman"/>
+                <w:color w:val="1A1A1A"/>
+                <w:kern w:val="0"/>
+                <w:sz w:val="24"/>
+                <w:szCs w:val="24"/>
+                <w:lang w:val="en-US" w:eastAsia="ru-RU"/>
+                <w14:ligatures w14:val="none"/>
+              </w:rPr>
+              <w:t>"</w:t>
+            </w:r>
+            <w:proofErr w:type="spellStart"/>
+            <w:r>
+              <w:rPr>
+                <w:rFonts w:ascii="OpenSans" w:eastAsia="Times New Roman" w:hAnsi="OpenSans" w:cs="Times New Roman"/>
+                <w:color w:val="1A1A1A"/>
+                <w:kern w:val="0"/>
+                <w:sz w:val="24"/>
+                <w:szCs w:val="24"/>
+                <w:lang w:val="en-US" w:eastAsia="ru-RU"/>
+                <w14:ligatures w14:val="none"/>
+              </w:rPr>
+              <w:t>dorm_num</w:t>
+            </w:r>
+            <w:r>
+              <w:rPr>
+                <w:rFonts w:ascii="OpenSans" w:eastAsia="Times New Roman" w:hAnsi="OpenSans" w:cs="Times New Roman"/>
+                <w:color w:val="1A1A1A"/>
+                <w:kern w:val="0"/>
+                <w:sz w:val="24"/>
+                <w:szCs w:val="24"/>
+                <w:lang w:val="en-US" w:eastAsia="ru-RU"/>
+                <w14:ligatures w14:val="none"/>
+              </w:rPr>
+              <w:t>_person</w:t>
+            </w:r>
+            <w:proofErr w:type="spellEnd"/>
+            <w:r>
+              <w:rPr>
+                <w:rFonts w:ascii="OpenSans" w:eastAsia="Times New Roman" w:hAnsi="OpenSans" w:cs="Times New Roman"/>
+                <w:color w:val="1A1A1A"/>
+                <w:kern w:val="0"/>
+                <w:sz w:val="24"/>
+                <w:szCs w:val="24"/>
+                <w:lang w:val="en-US" w:eastAsia="ru-RU"/>
+                <w14:ligatures w14:val="none"/>
+              </w:rPr>
+              <w:t xml:space="preserve">": </w:t>
+            </w:r>
+            <w:proofErr w:type="spellStart"/>
+            <w:r>
+              <w:rPr>
+                <w:rFonts w:ascii="OpenSans" w:eastAsia="Times New Roman" w:hAnsi="OpenSans" w:cs="Times New Roman"/>
+                <w:color w:val="1A1A1A"/>
+                <w:kern w:val="0"/>
+                <w:sz w:val="24"/>
+                <w:szCs w:val="24"/>
+                <w:lang w:val="en-US" w:eastAsia="ru-RU"/>
+                <w14:ligatures w14:val="none"/>
+              </w:rPr>
               <w:t>int</w:t>
             </w:r>
             <w:proofErr w:type="spellEnd"/>
-            <w:r>
-              <w:rPr>
-                <w:rFonts w:ascii="OpenSans" w:eastAsia="Times New Roman" w:hAnsi="OpenSans" w:cs="Times New Roman"/>
-                <w:color w:val="1A1A1A"/>
-                <w:kern w:val="0"/>
-                <w:sz w:val="24"/>
-                <w:szCs w:val="24"/>
-                <w:lang w:val="en-US" w:eastAsia="ru-RU"/>
-                <w14:ligatures w14:val="none"/>
-              </w:rPr>
-              <w:t>,</w:t>
-            </w:r>
-          </w:p>
-          <w:p>
-            <w:pPr>
-              <w:spacing w:after="0" w:line="240" w:lineRule="auto"/>
-              <w:rPr>
-                <w:rFonts w:ascii="OpenSans" w:eastAsia="Times New Roman" w:hAnsi="OpenSans" w:cs="Times New Roman"/>
-                <w:color w:val="1A1A1A"/>
-                <w:kern w:val="0"/>
-                <w:sz w:val="24"/>
-                <w:szCs w:val="24"/>
-                <w:lang w:val="en-US" w:eastAsia="ru-RU"/>
-                <w14:ligatures w14:val="none"/>
-              </w:rPr>
-            </w:pPr>
-            <w:r>
-              <w:rPr>
-                <w:rFonts w:ascii="OpenSans" w:eastAsia="Times New Roman" w:hAnsi="OpenSans" w:cs="Times New Roman"/>
-                <w:color w:val="1A1A1A"/>
-                <w:kern w:val="0"/>
-                <w:sz w:val="24"/>
-                <w:szCs w:val="24"/>
-                <w:lang w:val="en-US" w:eastAsia="ru-RU"/>
-                <w14:ligatures w14:val="none"/>
-              </w:rPr>
-              <w:t>"</w:t>
-            </w:r>
-            <w:proofErr w:type="spellStart"/>
-            <w:r>
-              <w:rPr>
-                <w:rFonts w:ascii="OpenSans" w:eastAsia="Times New Roman" w:hAnsi="OpenSans" w:cs="Times New Roman"/>
-                <w:color w:val="1A1A1A"/>
-                <w:kern w:val="0"/>
-                <w:sz w:val="24"/>
-                <w:szCs w:val="24"/>
-                <w:lang w:val="en-US" w:eastAsia="ru-RU"/>
-                <w14:ligatures w14:val="none"/>
-              </w:rPr>
-              <w:t>news_body</w:t>
-            </w:r>
-            <w:proofErr w:type="spellEnd"/>
-            <w:r>
-              <w:rPr>
-                <w:rFonts w:ascii="OpenSans" w:eastAsia="Times New Roman" w:hAnsi="OpenSans" w:cs="Times New Roman"/>
-                <w:color w:val="1A1A1A"/>
-                <w:kern w:val="0"/>
-                <w:sz w:val="24"/>
-                <w:szCs w:val="24"/>
-                <w:lang w:val="en-US" w:eastAsia="ru-RU"/>
-                <w14:ligatures w14:val="none"/>
-              </w:rPr>
-              <w:t>" : String,</w:t>
-            </w:r>
-          </w:p>
-          <w:p>
-            <w:pPr>
-              <w:spacing w:after="0" w:line="240" w:lineRule="auto"/>
-              <w:rPr>
-                <w:rFonts w:ascii="OpenSans" w:eastAsia="Times New Roman" w:hAnsi="OpenSans" w:cs="Times New Roman"/>
-                <w:color w:val="1A1A1A"/>
-                <w:kern w:val="0"/>
-                <w:sz w:val="24"/>
-                <w:szCs w:val="24"/>
-                <w:lang w:val="en-US" w:eastAsia="ru-RU"/>
-                <w14:ligatures w14:val="none"/>
-              </w:rPr>
-            </w:pPr>
-            <w:r>
-              <w:rPr>
-                <w:rFonts w:ascii="OpenSans" w:eastAsia="Times New Roman" w:hAnsi="OpenSans" w:cs="Times New Roman"/>
-                <w:color w:val="1A1A1A"/>
-                <w:kern w:val="0"/>
-                <w:sz w:val="24"/>
-                <w:szCs w:val="24"/>
-                <w:lang w:val="en-US" w:eastAsia="ru-RU"/>
-                <w14:ligatures w14:val="none"/>
-              </w:rPr>
-              <w:t>"</w:t>
-            </w:r>
-            <w:proofErr w:type="spellStart"/>
-            <w:r>
-              <w:rPr>
-                <w:rFonts w:ascii="OpenSans" w:eastAsia="Times New Roman" w:hAnsi="OpenSans" w:cs="Times New Roman"/>
-                <w:color w:val="1A1A1A"/>
-                <w:kern w:val="0"/>
-                <w:sz w:val="24"/>
-                <w:szCs w:val="24"/>
-                <w:lang w:val="en-US" w:eastAsia="ru-RU"/>
-                <w14:ligatures w14:val="none"/>
-              </w:rPr>
-              <w:t>list_photo</w:t>
-            </w:r>
-            <w:proofErr w:type="spellEnd"/>
-            <w:r>
-              <w:rPr>
-                <w:rFonts w:ascii="OpenSans" w:eastAsia="Times New Roman" w:hAnsi="OpenSans" w:cs="Times New Roman"/>
-                <w:color w:val="1A1A1A"/>
-                <w:kern w:val="0"/>
-                <w:sz w:val="24"/>
-                <w:szCs w:val="24"/>
-                <w:lang w:val="en-US" w:eastAsia="ru-RU"/>
-                <w14:ligatures w14:val="none"/>
-              </w:rPr>
-              <w:t>":[{</w:t>
-            </w:r>
-          </w:p>
-          <w:p>
-            <w:pPr>
-              <w:spacing w:after="0" w:line="240" w:lineRule="auto"/>
-              <w:rPr>
-                <w:rFonts w:ascii="OpenSans" w:eastAsia="Times New Roman" w:hAnsi="OpenSans" w:cs="Times New Roman"/>
-                <w:color w:val="1A1A1A"/>
-                <w:kern w:val="0"/>
-                <w:sz w:val="24"/>
-                <w:szCs w:val="24"/>
-                <w:lang w:val="en-US" w:eastAsia="ru-RU"/>
-                <w14:ligatures w14:val="none"/>
-              </w:rPr>
-            </w:pPr>
-            <w:r>
-              <w:rPr>
-                <w:rFonts w:ascii="OpenSans" w:eastAsia="Times New Roman" w:hAnsi="OpenSans" w:cs="Times New Roman"/>
-                <w:color w:val="1A1A1A"/>
-                <w:kern w:val="0"/>
-                <w:sz w:val="24"/>
-                <w:szCs w:val="24"/>
-                <w:lang w:val="en-US" w:eastAsia="ru-RU"/>
-                <w14:ligatures w14:val="none"/>
-              </w:rPr>
-              <w:t>"</w:t>
-            </w:r>
-            <w:proofErr w:type="spellStart"/>
-            <w:r>
-              <w:rPr>
-                <w:rFonts w:ascii="OpenSans" w:eastAsia="Times New Roman" w:hAnsi="OpenSans" w:cs="Times New Roman"/>
-                <w:color w:val="1A1A1A"/>
-                <w:kern w:val="0"/>
-                <w:sz w:val="24"/>
-                <w:szCs w:val="24"/>
-                <w:lang w:val="en-US" w:eastAsia="ru-RU"/>
-                <w14:ligatures w14:val="none"/>
-              </w:rPr>
-              <w:t>address_files":String</w:t>
-            </w:r>
-            <w:proofErr w:type="spellEnd"/>
-          </w:p>
-          <w:p>
-            <w:pPr>
-              <w:spacing w:after="0" w:line="240" w:lineRule="auto"/>
-              <w:rPr>
-                <w:rFonts w:ascii="OpenSans" w:eastAsia="Times New Roman" w:hAnsi="OpenSans" w:cs="Times New Roman"/>
-                <w:color w:val="1A1A1A"/>
-                <w:kern w:val="0"/>
-                <w:sz w:val="24"/>
-                <w:szCs w:val="24"/>
-                <w:lang w:val="en-US" w:eastAsia="ru-RU"/>
-                <w14:ligatures w14:val="none"/>
-              </w:rPr>
-            </w:pPr>
-            <w:r>
-              <w:rPr>
-                <w:rFonts w:ascii="OpenSans" w:eastAsia="Times New Roman" w:hAnsi="OpenSans" w:cs="Times New Roman"/>
-                <w:color w:val="1A1A1A"/>
-                <w:kern w:val="0"/>
-                <w:sz w:val="24"/>
-                <w:szCs w:val="24"/>
-                <w:lang w:val="en-US" w:eastAsia="ru-RU"/>
-                <w14:ligatures w14:val="none"/>
-              </w:rPr>
-              <w:t>}]</w:t>
-            </w:r>
-          </w:p>
-          <w:p>
-            <w:pPr>
-              <w:spacing w:after="0" w:line="240" w:lineRule="auto"/>
-              <w:rPr>
-                <w:rFonts w:ascii="OpenSans" w:eastAsia="Times New Roman" w:hAnsi="OpenSans" w:cs="Times New Roman"/>
-                <w:color w:val="1A1A1A"/>
-                <w:kern w:val="0"/>
-                <w:sz w:val="24"/>
-                <w:szCs w:val="24"/>
-                <w:lang w:eastAsia="ru-RU"/>
-                <w14:ligatures w14:val="none"/>
-              </w:rPr>
-            </w:pPr>
-            <w:r>
-              <w:rPr>
-                <w:rFonts w:ascii="OpenSans" w:eastAsia="Times New Roman" w:hAnsi="OpenSans" w:cs="Times New Roman"/>
-                <w:color w:val="1A1A1A"/>
-                <w:kern w:val="0"/>
-                <w:sz w:val="24"/>
-                <w:szCs w:val="24"/>
-                <w:lang w:eastAsia="ru-RU"/>
+          </w:p>
+          <w:p>
+            <w:pPr>
+              <w:spacing w:after="0" w:line="240" w:lineRule="auto"/>
+              <w:rPr>
+                <w:rFonts w:ascii="OpenSans" w:eastAsia="Times New Roman" w:hAnsi="OpenSans" w:cs="Times New Roman"/>
+                <w:color w:val="1A1A1A"/>
+                <w:kern w:val="0"/>
+                <w:sz w:val="24"/>
+                <w:szCs w:val="24"/>
+                <w:lang w:val="en-US" w:eastAsia="ru-RU"/>
+                <w14:ligatures w14:val="none"/>
+              </w:rPr>
+            </w:pPr>
+            <w:r>
+              <w:rPr>
+                <w:rFonts w:ascii="OpenSans" w:eastAsia="Times New Roman" w:hAnsi="OpenSans" w:cs="Times New Roman"/>
+                <w:color w:val="1A1A1A"/>
+                <w:kern w:val="0"/>
+                <w:sz w:val="24"/>
+                <w:szCs w:val="24"/>
+                <w:lang w:val="en-US" w:eastAsia="ru-RU"/>
                 <w14:ligatures w14:val="none"/>
               </w:rPr>
               <w:t>}</w:t>
@@ -11654,7 +11864,7 @@
                 <w:lang w:val="en-US" w:eastAsia="ru-RU"/>
                 <w14:ligatures w14:val="none"/>
               </w:rPr>
-              <w:t>id_news</w:t>
+              <w:t>login_person":String</w:t>
             </w:r>
             <w:proofErr w:type="spellEnd"/>
             <w:r>
@@ -11667,7 +11877,33 @@
                 <w:lang w:val="en-US" w:eastAsia="ru-RU"/>
                 <w14:ligatures w14:val="none"/>
               </w:rPr>
-              <w:t xml:space="preserve">" : </w:t>
+              <w:t>,</w:t>
+            </w:r>
+          </w:p>
+          <w:p>
+            <w:pPr>
+              <w:spacing w:after="0" w:line="240" w:lineRule="auto"/>
+              <w:rPr>
+                <w:rFonts w:ascii="OpenSans" w:eastAsia="Times New Roman" w:hAnsi="OpenSans" w:cs="Times New Roman"/>
+                <w:color w:val="1A1A1A"/>
+                <w:kern w:val="0"/>
+                <w:sz w:val="24"/>
+                <w:szCs w:val="24"/>
+                <w:lang w:val="en-US" w:eastAsia="ru-RU"/>
+                <w14:ligatures w14:val="none"/>
+              </w:rPr>
+            </w:pPr>
+            <w:r>
+              <w:rPr>
+                <w:rFonts w:ascii="OpenSans" w:eastAsia="Times New Roman" w:hAnsi="OpenSans" w:cs="Times New Roman"/>
+                <w:color w:val="1A1A1A"/>
+                <w:kern w:val="0"/>
+                <w:sz w:val="24"/>
+                <w:szCs w:val="24"/>
+                <w:lang w:val="en-US" w:eastAsia="ru-RU"/>
+                <w14:ligatures w14:val="none"/>
+              </w:rPr>
+              <w:t>"</w:t>
             </w:r>
             <w:proofErr w:type="spellStart"/>
             <w:r>
@@ -11680,213 +11916,121 @@
                 <w:lang w:val="en-US" w:eastAsia="ru-RU"/>
                 <w14:ligatures w14:val="none"/>
               </w:rPr>
+              <w:t>password_person":String</w:t>
+            </w:r>
+            <w:proofErr w:type="spellEnd"/>
+            <w:r>
+              <w:rPr>
+                <w:rFonts w:ascii="OpenSans" w:eastAsia="Times New Roman" w:hAnsi="OpenSans" w:cs="Times New Roman"/>
+                <w:color w:val="1A1A1A"/>
+                <w:kern w:val="0"/>
+                <w:sz w:val="24"/>
+                <w:szCs w:val="24"/>
+                <w:lang w:val="en-US" w:eastAsia="ru-RU"/>
+                <w14:ligatures w14:val="none"/>
+              </w:rPr>
+              <w:t>,</w:t>
+            </w:r>
+          </w:p>
+          <w:p>
+            <w:pPr>
+              <w:spacing w:after="0" w:line="240" w:lineRule="auto"/>
+              <w:rPr>
+                <w:rFonts w:ascii="OpenSans" w:eastAsia="Times New Roman" w:hAnsi="OpenSans" w:cs="Times New Roman"/>
+                <w:color w:val="1A1A1A"/>
+                <w:kern w:val="0"/>
+                <w:sz w:val="24"/>
+                <w:szCs w:val="24"/>
+                <w:lang w:val="en-US" w:eastAsia="ru-RU"/>
+                <w14:ligatures w14:val="none"/>
+              </w:rPr>
+            </w:pPr>
+            <w:r>
+              <w:rPr>
+                <w:rFonts w:ascii="OpenSans" w:eastAsia="Times New Roman" w:hAnsi="OpenSans" w:cs="Times New Roman"/>
+                <w:color w:val="1A1A1A"/>
+                <w:kern w:val="0"/>
+                <w:sz w:val="24"/>
+                <w:szCs w:val="24"/>
+                <w:lang w:val="en-US" w:eastAsia="ru-RU"/>
+                <w14:ligatures w14:val="none"/>
+              </w:rPr>
+              <w:t>"</w:t>
+            </w:r>
+            <w:proofErr w:type="spellStart"/>
+            <w:r>
+              <w:rPr>
+                <w:rFonts w:ascii="OpenSans" w:eastAsia="Times New Roman" w:hAnsi="OpenSans" w:cs="Times New Roman"/>
+                <w:color w:val="1A1A1A"/>
+                <w:kern w:val="0"/>
+                <w:sz w:val="24"/>
+                <w:szCs w:val="24"/>
+                <w:lang w:val="en-US" w:eastAsia="ru-RU"/>
+                <w14:ligatures w14:val="none"/>
+              </w:rPr>
+              <w:t>dorm_num</w:t>
+            </w:r>
+            <w:r>
+              <w:rPr>
+                <w:rFonts w:ascii="OpenSans" w:eastAsia="Times New Roman" w:hAnsi="OpenSans" w:cs="Times New Roman"/>
+                <w:color w:val="1A1A1A"/>
+                <w:kern w:val="0"/>
+                <w:sz w:val="24"/>
+                <w:szCs w:val="24"/>
+                <w:lang w:val="en-US" w:eastAsia="ru-RU"/>
+                <w14:ligatures w14:val="none"/>
+              </w:rPr>
+              <w:t>_person</w:t>
+            </w:r>
+            <w:proofErr w:type="spellEnd"/>
+            <w:r>
+              <w:rPr>
+                <w:rFonts w:ascii="OpenSans" w:eastAsia="Times New Roman" w:hAnsi="OpenSans" w:cs="Times New Roman"/>
+                <w:color w:val="1A1A1A"/>
+                <w:kern w:val="0"/>
+                <w:sz w:val="24"/>
+                <w:szCs w:val="24"/>
+                <w:lang w:val="en-US" w:eastAsia="ru-RU"/>
+                <w14:ligatures w14:val="none"/>
+              </w:rPr>
+              <w:t xml:space="preserve">": </w:t>
+            </w:r>
+            <w:proofErr w:type="spellStart"/>
+            <w:r>
+              <w:rPr>
+                <w:rFonts w:ascii="OpenSans" w:eastAsia="Times New Roman" w:hAnsi="OpenSans" w:cs="Times New Roman"/>
+                <w:color w:val="1A1A1A"/>
+                <w:kern w:val="0"/>
+                <w:sz w:val="24"/>
+                <w:szCs w:val="24"/>
+                <w:lang w:val="en-US" w:eastAsia="ru-RU"/>
+                <w14:ligatures w14:val="none"/>
+              </w:rPr>
               <w:t>int</w:t>
             </w:r>
             <w:proofErr w:type="spellEnd"/>
-            <w:r>
-              <w:rPr>
-                <w:rFonts w:ascii="OpenSans" w:eastAsia="Times New Roman" w:hAnsi="OpenSans" w:cs="Times New Roman"/>
-                <w:color w:val="1A1A1A"/>
-                <w:kern w:val="0"/>
-                <w:sz w:val="24"/>
-                <w:szCs w:val="24"/>
-                <w:lang w:val="en-US" w:eastAsia="ru-RU"/>
-                <w14:ligatures w14:val="none"/>
-              </w:rPr>
-              <w:t>,</w:t>
-            </w:r>
-          </w:p>
-          <w:p>
-            <w:pPr>
-              <w:spacing w:after="0" w:line="240" w:lineRule="auto"/>
-              <w:rPr>
-                <w:rFonts w:ascii="OpenSans" w:eastAsia="Times New Roman" w:hAnsi="OpenSans" w:cs="Times New Roman"/>
-                <w:color w:val="1A1A1A"/>
-                <w:kern w:val="0"/>
-                <w:sz w:val="24"/>
-                <w:szCs w:val="24"/>
-                <w:lang w:val="en-US" w:eastAsia="ru-RU"/>
-                <w14:ligatures w14:val="none"/>
-              </w:rPr>
-            </w:pPr>
-            <w:r>
-              <w:rPr>
-                <w:rFonts w:ascii="OpenSans" w:eastAsia="Times New Roman" w:hAnsi="OpenSans" w:cs="Times New Roman"/>
-                <w:color w:val="1A1A1A"/>
-                <w:kern w:val="0"/>
-                <w:sz w:val="24"/>
-                <w:szCs w:val="24"/>
-                <w:lang w:val="en-US" w:eastAsia="ru-RU"/>
-                <w14:ligatures w14:val="none"/>
-              </w:rPr>
-              <w:t>"</w:t>
-            </w:r>
-            <w:proofErr w:type="spellStart"/>
-            <w:r>
-              <w:rPr>
-                <w:rFonts w:ascii="OpenSans" w:eastAsia="Times New Roman" w:hAnsi="OpenSans" w:cs="Times New Roman"/>
-                <w:color w:val="1A1A1A"/>
-                <w:kern w:val="0"/>
-                <w:sz w:val="24"/>
-                <w:szCs w:val="24"/>
-                <w:lang w:val="en-US" w:eastAsia="ru-RU"/>
-                <w14:ligatures w14:val="none"/>
-              </w:rPr>
-              <w:t>news_body</w:t>
-            </w:r>
-            <w:proofErr w:type="spellEnd"/>
-            <w:r>
-              <w:rPr>
-                <w:rFonts w:ascii="OpenSans" w:eastAsia="Times New Roman" w:hAnsi="OpenSans" w:cs="Times New Roman"/>
-                <w:color w:val="1A1A1A"/>
-                <w:kern w:val="0"/>
-                <w:sz w:val="24"/>
-                <w:szCs w:val="24"/>
-                <w:lang w:val="en-US" w:eastAsia="ru-RU"/>
-                <w14:ligatures w14:val="none"/>
-              </w:rPr>
-              <w:t>" : String,</w:t>
-            </w:r>
-          </w:p>
-          <w:p>
-            <w:pPr>
-              <w:spacing w:after="0" w:line="240" w:lineRule="auto"/>
-              <w:rPr>
-                <w:rFonts w:ascii="OpenSans" w:eastAsia="Times New Roman" w:hAnsi="OpenSans" w:cs="Times New Roman"/>
-                <w:color w:val="1A1A1A"/>
-                <w:kern w:val="0"/>
-                <w:sz w:val="24"/>
-                <w:szCs w:val="24"/>
-                <w:lang w:val="en-US" w:eastAsia="ru-RU"/>
-                <w14:ligatures w14:val="none"/>
-              </w:rPr>
-            </w:pPr>
-            <w:r>
-              <w:rPr>
-                <w:rFonts w:ascii="OpenSans" w:eastAsia="Times New Roman" w:hAnsi="OpenSans" w:cs="Times New Roman"/>
-                <w:color w:val="1A1A1A"/>
-                <w:kern w:val="0"/>
-                <w:sz w:val="24"/>
-                <w:szCs w:val="24"/>
-                <w:lang w:val="en-US" w:eastAsia="ru-RU"/>
-                <w14:ligatures w14:val="none"/>
-              </w:rPr>
-              <w:t>"</w:t>
-            </w:r>
-            <w:proofErr w:type="spellStart"/>
-            <w:r>
-              <w:rPr>
-                <w:rFonts w:ascii="OpenSans" w:eastAsia="Times New Roman" w:hAnsi="OpenSans" w:cs="Times New Roman"/>
-                <w:color w:val="1A1A1A"/>
-                <w:kern w:val="0"/>
-                <w:sz w:val="24"/>
-                <w:szCs w:val="24"/>
-                <w:lang w:val="en-US" w:eastAsia="ru-RU"/>
-                <w14:ligatures w14:val="none"/>
-              </w:rPr>
-              <w:t>list_photo</w:t>
-            </w:r>
-            <w:proofErr w:type="spellEnd"/>
-            <w:r>
-              <w:rPr>
-                <w:rFonts w:ascii="OpenSans" w:eastAsia="Times New Roman" w:hAnsi="OpenSans" w:cs="Times New Roman"/>
-                <w:color w:val="1A1A1A"/>
-                <w:kern w:val="0"/>
-                <w:sz w:val="24"/>
-                <w:szCs w:val="24"/>
-                <w:lang w:val="en-US" w:eastAsia="ru-RU"/>
-                <w14:ligatures w14:val="none"/>
-              </w:rPr>
-              <w:t>":[{</w:t>
-            </w:r>
-          </w:p>
-          <w:p>
-            <w:pPr>
-              <w:spacing w:after="0" w:line="240" w:lineRule="auto"/>
-              <w:rPr>
-                <w:rFonts w:ascii="OpenSans" w:eastAsia="Times New Roman" w:hAnsi="OpenSans" w:cs="Times New Roman"/>
-                <w:color w:val="1A1A1A"/>
-                <w:kern w:val="0"/>
-                <w:sz w:val="24"/>
-                <w:szCs w:val="24"/>
-                <w:lang w:val="en-US" w:eastAsia="ru-RU"/>
-                <w14:ligatures w14:val="none"/>
-              </w:rPr>
-            </w:pPr>
-            <w:r>
-              <w:rPr>
-                <w:rFonts w:ascii="OpenSans" w:eastAsia="Times New Roman" w:hAnsi="OpenSans" w:cs="Times New Roman"/>
-                <w:color w:val="1A1A1A"/>
-                <w:kern w:val="0"/>
-                <w:sz w:val="24"/>
-                <w:szCs w:val="24"/>
-                <w:lang w:val="en-US" w:eastAsia="ru-RU"/>
-                <w14:ligatures w14:val="none"/>
-              </w:rPr>
-              <w:t>"</w:t>
-            </w:r>
-            <w:proofErr w:type="spellStart"/>
-            <w:r>
-              <w:rPr>
-                <w:rFonts w:ascii="OpenSans" w:eastAsia="Times New Roman" w:hAnsi="OpenSans" w:cs="Times New Roman"/>
-                <w:color w:val="1A1A1A"/>
-                <w:kern w:val="0"/>
-                <w:sz w:val="24"/>
-                <w:szCs w:val="24"/>
-                <w:lang w:val="en-US" w:eastAsia="ru-RU"/>
-                <w14:ligatures w14:val="none"/>
-              </w:rPr>
-              <w:t>address_files":String</w:t>
-            </w:r>
-            <w:proofErr w:type="spellEnd"/>
-          </w:p>
-          <w:p>
-            <w:pPr>
-              <w:spacing w:after="0" w:line="240" w:lineRule="auto"/>
-              <w:rPr>
-                <w:rFonts w:ascii="OpenSans" w:eastAsia="Times New Roman" w:hAnsi="OpenSans" w:cs="Times New Roman"/>
-                <w:color w:val="1A1A1A"/>
-                <w:kern w:val="0"/>
-                <w:sz w:val="24"/>
-                <w:szCs w:val="24"/>
-                <w:lang w:val="en-US" w:eastAsia="ru-RU"/>
-                <w14:ligatures w14:val="none"/>
-              </w:rPr>
-            </w:pPr>
-            <w:r>
-              <w:rPr>
-                <w:rFonts w:ascii="OpenSans" w:eastAsia="Times New Roman" w:hAnsi="OpenSans" w:cs="Times New Roman"/>
-                <w:color w:val="1A1A1A"/>
-                <w:kern w:val="0"/>
-                <w:sz w:val="24"/>
-                <w:szCs w:val="24"/>
-                <w:lang w:val="en-US" w:eastAsia="ru-RU"/>
-                <w14:ligatures w14:val="none"/>
-              </w:rPr>
-              <w:t>}]</w:t>
-            </w:r>
-          </w:p>
-          <w:p>
-            <w:pPr>
-              <w:spacing w:after="0" w:line="240" w:lineRule="auto"/>
-              <w:rPr>
-                <w:rFonts w:ascii="OpenSans" w:eastAsia="Times New Roman" w:hAnsi="OpenSans" w:cs="Times New Roman"/>
-                <w:color w:val="1A1A1A"/>
-                <w:kern w:val="0"/>
-                <w:sz w:val="24"/>
-                <w:szCs w:val="24"/>
-                <w:lang w:eastAsia="ru-RU"/>
-                <w14:ligatures w14:val="none"/>
-              </w:rPr>
-            </w:pPr>
-            <w:r>
-              <w:rPr>
-                <w:rFonts w:ascii="OpenSans" w:eastAsia="Times New Roman" w:hAnsi="OpenSans" w:cs="Times New Roman"/>
-                <w:color w:val="1A1A1A"/>
-                <w:kern w:val="0"/>
-                <w:sz w:val="24"/>
-                <w:szCs w:val="24"/>
-                <w:lang w:eastAsia="ru-RU"/>
+          </w:p>
+          <w:p>
+            <w:pPr>
+              <w:spacing w:after="0" w:line="240" w:lineRule="auto"/>
+              <w:rPr>
+                <w:rFonts w:ascii="OpenSans" w:eastAsia="Times New Roman" w:hAnsi="OpenSans" w:cs="Times New Roman"/>
+                <w:color w:val="1A1A1A"/>
+                <w:kern w:val="0"/>
+                <w:sz w:val="24"/>
+                <w:szCs w:val="24"/>
+                <w:lang w:val="en-US" w:eastAsia="ru-RU"/>
+                <w14:ligatures w14:val="none"/>
+              </w:rPr>
+            </w:pPr>
+            <w:r>
+              <w:rPr>
+                <w:rFonts w:ascii="OpenSans" w:eastAsia="Times New Roman" w:hAnsi="OpenSans" w:cs="Times New Roman"/>
+                <w:color w:val="1A1A1A"/>
+                <w:kern w:val="0"/>
+                <w:sz w:val="24"/>
+                <w:szCs w:val="24"/>
+                <w:lang w:val="en-US" w:eastAsia="ru-RU"/>
                 <w14:ligatures w14:val="none"/>
               </w:rPr>
               <w:t>}</w:t>
@@ -11927,73 +12071,73 @@
                 <w:lang w:eastAsia="ru-RU"/>
                 <w14:ligatures w14:val="none"/>
               </w:rPr>
-              <w:t>Тело запроса: номер новости, заголовок новости, массив адресов фото для новости</w:t>
-            </w:r>
-          </w:p>
-          <w:p>
-            <w:pPr>
-              <w:spacing w:after="0" w:line="240" w:lineRule="auto"/>
-              <w:rPr>
-                <w:rFonts w:ascii="OpenSans" w:eastAsia="Times New Roman" w:hAnsi="OpenSans" w:cs="Times New Roman"/>
-                <w:color w:val="1A1A1A"/>
-                <w:kern w:val="0"/>
-                <w:sz w:val="24"/>
-                <w:szCs w:val="24"/>
-                <w:lang w:eastAsia="ru-RU"/>
-                <w14:ligatures w14:val="none"/>
-              </w:rPr>
-            </w:pPr>
-            <w:r>
-              <w:rPr>
-                <w:rFonts w:ascii="OpenSans" w:eastAsia="Times New Roman" w:hAnsi="OpenSans" w:cs="Times New Roman"/>
-                <w:color w:val="1A1A1A"/>
-                <w:kern w:val="0"/>
-                <w:sz w:val="24"/>
-                <w:szCs w:val="24"/>
-                <w:lang w:eastAsia="ru-RU"/>
-                <w14:ligatures w14:val="none"/>
-              </w:rPr>
-              <w:t>Тело ответа: номер новости, заголовок новости, массив адресов фото для новости</w:t>
-            </w:r>
-          </w:p>
-          <w:p>
-            <w:pPr>
-              <w:spacing w:after="0" w:line="240" w:lineRule="auto"/>
-              <w:rPr>
-                <w:rFonts w:ascii="OpenSans" w:eastAsia="Times New Roman" w:hAnsi="OpenSans" w:cs="Times New Roman"/>
-                <w:color w:val="1A1A1A"/>
-                <w:kern w:val="0"/>
-                <w:sz w:val="24"/>
-                <w:szCs w:val="24"/>
-                <w:lang w:eastAsia="ru-RU"/>
-                <w14:ligatures w14:val="none"/>
-              </w:rPr>
-            </w:pPr>
-          </w:p>
-          <w:p>
-            <w:pPr>
-              <w:spacing w:after="0" w:line="240" w:lineRule="auto"/>
-              <w:rPr>
-                <w:rFonts w:ascii="OpenSans" w:eastAsia="Times New Roman" w:hAnsi="OpenSans" w:cs="Times New Roman"/>
-                <w:color w:val="1A1A1A"/>
-                <w:kern w:val="0"/>
-                <w:sz w:val="24"/>
-                <w:szCs w:val="24"/>
-                <w:lang w:eastAsia="ru-RU"/>
-                <w14:ligatures w14:val="none"/>
-              </w:rPr>
-            </w:pPr>
-            <w:r>
-              <w:rPr>
-                <w:rFonts w:ascii="OpenSans" w:eastAsia="Times New Roman" w:hAnsi="OpenSans" w:cs="Times New Roman"/>
-                <w:color w:val="1A1A1A"/>
-                <w:kern w:val="0"/>
-                <w:sz w:val="24"/>
-                <w:szCs w:val="24"/>
-                <w:lang w:eastAsia="ru-RU"/>
-                <w14:ligatures w14:val="none"/>
-              </w:rPr>
-              <w:t>200 -- новость успешно изменена</w:t>
+              <w:t>Тело запроса: логин пользователя, пароль пользователя, номер общежития</w:t>
+            </w:r>
+          </w:p>
+          <w:p>
+            <w:pPr>
+              <w:spacing w:after="0" w:line="240" w:lineRule="auto"/>
+              <w:rPr>
+                <w:rFonts w:ascii="OpenSans" w:eastAsia="Times New Roman" w:hAnsi="OpenSans" w:cs="Times New Roman"/>
+                <w:color w:val="1A1A1A"/>
+                <w:kern w:val="0"/>
+                <w:sz w:val="24"/>
+                <w:szCs w:val="24"/>
+                <w:lang w:eastAsia="ru-RU"/>
+                <w14:ligatures w14:val="none"/>
+              </w:rPr>
+            </w:pPr>
+            <w:r>
+              <w:rPr>
+                <w:rFonts w:ascii="OpenSans" w:eastAsia="Times New Roman" w:hAnsi="OpenSans" w:cs="Times New Roman"/>
+                <w:color w:val="1A1A1A"/>
+                <w:kern w:val="0"/>
+                <w:sz w:val="24"/>
+                <w:szCs w:val="24"/>
+                <w:lang w:eastAsia="ru-RU"/>
+                <w14:ligatures w14:val="none"/>
+              </w:rPr>
+              <w:t>Тело ответа: новый логин пользователя, новый пароль пользователя, новый номер общежития</w:t>
+            </w:r>
+          </w:p>
+          <w:p>
+            <w:pPr>
+              <w:spacing w:after="0" w:line="240" w:lineRule="auto"/>
+              <w:rPr>
+                <w:rFonts w:ascii="OpenSans" w:eastAsia="Times New Roman" w:hAnsi="OpenSans" w:cs="Times New Roman"/>
+                <w:color w:val="1A1A1A"/>
+                <w:kern w:val="0"/>
+                <w:sz w:val="24"/>
+                <w:szCs w:val="24"/>
+                <w:lang w:eastAsia="ru-RU"/>
+                <w14:ligatures w14:val="none"/>
+              </w:rPr>
+            </w:pPr>
+          </w:p>
+          <w:p>
+            <w:pPr>
+              <w:spacing w:after="0" w:line="240" w:lineRule="auto"/>
+              <w:rPr>
+                <w:rFonts w:ascii="OpenSans" w:eastAsia="Times New Roman" w:hAnsi="OpenSans" w:cs="Times New Roman"/>
+                <w:color w:val="1A1A1A"/>
+                <w:kern w:val="0"/>
+                <w:sz w:val="24"/>
+                <w:szCs w:val="24"/>
+                <w:lang w:eastAsia="ru-RU"/>
+                <w14:ligatures w14:val="none"/>
+              </w:rPr>
+            </w:pPr>
+            <w:r>
+              <w:rPr>
+                <w:rFonts w:ascii="OpenSans" w:eastAsia="Times New Roman" w:hAnsi="OpenSans" w:cs="Times New Roman"/>
+                <w:color w:val="1A1A1A"/>
+                <w:kern w:val="0"/>
+                <w:sz w:val="24"/>
+                <w:szCs w:val="24"/>
+                <w:lang w:eastAsia="ru-RU"/>
+                <w14:ligatures w14:val="none"/>
+              </w:rPr>
+              <w:t>200 -- данные успешно изменены</w:t>
             </w:r>
           </w:p>
           <w:p>
@@ -12020,32 +12164,6 @@
                 <w14:ligatures w14:val="none"/>
               </w:rPr>
               <w:t>404-- данные не найдены</w:t>
-            </w:r>
-          </w:p>
-          <w:p>
-            <w:pPr>
-              <w:spacing w:after="0" w:line="240" w:lineRule="auto"/>
-              <w:rPr>
-                <w:rFonts w:ascii="OpenSans" w:eastAsia="Times New Roman" w:hAnsi="OpenSans" w:cs="Times New Roman"/>
-                <w:color w:val="1A1A1A"/>
-                <w:kern w:val="0"/>
-                <w:sz w:val="24"/>
-                <w:szCs w:val="24"/>
-                <w:lang w:eastAsia="ru-RU"/>
-                <w14:ligatures w14:val="none"/>
-              </w:rPr>
-            </w:pPr>
-            <w:r>
-              <w:rPr>
-                <w:rFonts w:ascii="OpenSans" w:eastAsia="Times New Roman" w:hAnsi="OpenSans" w:cs="Times New Roman"/>
-                <w:color w:val="1A1A1A"/>
-                <w:kern w:val="0"/>
-                <w:sz w:val="24"/>
-                <w:szCs w:val="24"/>
-                <w:lang w:eastAsia="ru-RU"/>
-                <w14:ligatures w14:val="none"/>
-              </w:rPr>
-              <w:t>415 -- формат файла не подходит</w:t>
             </w:r>
           </w:p>
           <w:p>
@@ -12112,7 +12230,7 @@
                 <w14:ligatures w14:val="none"/>
               </w:rPr>
               <w:lastRenderedPageBreak/>
-              <w:t>DELETE</w:t>
+              <w:t>PUT</w:t>
             </w:r>
           </w:p>
         </w:tc>
@@ -12150,7 +12268,7 @@
                 <w:lang w:eastAsia="ru-RU"/>
                 <w14:ligatures w14:val="none"/>
               </w:rPr>
-              <w:t>Удалить объявление/запрос</w:t>
+              <w:t>Редактировать новость</w:t>
             </w:r>
           </w:p>
         </w:tc>
@@ -12174,18 +12292,18 @@
                 <w:kern w:val="0"/>
                 <w:sz w:val="24"/>
                 <w:szCs w:val="24"/>
-                <w:lang w:eastAsia="ru-RU"/>
-                <w14:ligatures w14:val="none"/>
-              </w:rPr>
-            </w:pPr>
-            <w:r>
-              <w:rPr>
-                <w:rFonts w:ascii="OpenSans" w:eastAsia="Times New Roman" w:hAnsi="OpenSans" w:cs="Times New Roman"/>
-                <w:color w:val="1A1A1A"/>
-                <w:kern w:val="0"/>
-                <w:sz w:val="24"/>
-                <w:szCs w:val="24"/>
-                <w:lang w:eastAsia="ru-RU"/>
+                <w:lang w:val="en-US" w:eastAsia="ru-RU"/>
+                <w14:ligatures w14:val="none"/>
+              </w:rPr>
+            </w:pPr>
+            <w:r>
+              <w:rPr>
+                <w:rFonts w:ascii="OpenSans" w:eastAsia="Times New Roman" w:hAnsi="OpenSans" w:cs="Times New Roman"/>
+                <w:color w:val="1A1A1A"/>
+                <w:kern w:val="0"/>
+                <w:sz w:val="24"/>
+                <w:szCs w:val="24"/>
+                <w:lang w:val="en-US" w:eastAsia="ru-RU"/>
                 <w14:ligatures w14:val="none"/>
               </w:rPr>
               <w:t>{</w:t>
@@ -12200,21 +12318,21 @@
                 <w:kern w:val="0"/>
                 <w:sz w:val="24"/>
                 <w:szCs w:val="24"/>
-                <w:lang w:eastAsia="ru-RU"/>
-                <w14:ligatures w14:val="none"/>
-              </w:rPr>
-            </w:pPr>
-            <w:r>
-              <w:rPr>
-                <w:rFonts w:ascii="OpenSans" w:eastAsia="Times New Roman" w:hAnsi="OpenSans" w:cs="Times New Roman"/>
-                <w:color w:val="1A1A1A"/>
-                <w:kern w:val="0"/>
-                <w:sz w:val="24"/>
-                <w:szCs w:val="24"/>
-                <w:lang w:eastAsia="ru-RU"/>
-                <w14:ligatures w14:val="none"/>
-              </w:rPr>
-              <w:t>"id_</w:t>
+                <w:lang w:val="en-US" w:eastAsia="ru-RU"/>
+                <w14:ligatures w14:val="none"/>
+              </w:rPr>
+            </w:pPr>
+            <w:r>
+              <w:rPr>
+                <w:rFonts w:ascii="OpenSans" w:eastAsia="Times New Roman" w:hAnsi="OpenSans" w:cs="Times New Roman"/>
+                <w:color w:val="1A1A1A"/>
+                <w:kern w:val="0"/>
+                <w:sz w:val="24"/>
+                <w:szCs w:val="24"/>
+                <w:lang w:val="en-US" w:eastAsia="ru-RU"/>
+                <w14:ligatures w14:val="none"/>
+              </w:rPr>
+              <w:t>"</w:t>
             </w:r>
             <w:proofErr w:type="spellStart"/>
             <w:r>
@@ -12224,10 +12342,10 @@
                 <w:kern w:val="0"/>
                 <w:sz w:val="24"/>
                 <w:szCs w:val="24"/>
-                <w:lang w:eastAsia="ru-RU"/>
-                <w14:ligatures w14:val="none"/>
-              </w:rPr>
-              <w:t>ads</w:t>
+                <w:lang w:val="en-US" w:eastAsia="ru-RU"/>
+                <w14:ligatures w14:val="none"/>
+              </w:rPr>
+              <w:t>id_new</w:t>
             </w:r>
             <w:proofErr w:type="spellEnd"/>
             <w:r>
@@ -12237,10 +12355,10 @@
                 <w:kern w:val="0"/>
                 <w:sz w:val="24"/>
                 <w:szCs w:val="24"/>
-                <w:lang w:eastAsia="ru-RU"/>
-                <w14:ligatures w14:val="none"/>
-              </w:rPr>
-              <w:t>":</w:t>
+                <w:lang w:val="en-US" w:eastAsia="ru-RU"/>
+                <w14:ligatures w14:val="none"/>
+              </w:rPr>
+              <w:t xml:space="preserve">" : </w:t>
             </w:r>
             <w:proofErr w:type="spellStart"/>
             <w:r>
@@ -12250,12 +12368,206 @@
                 <w:kern w:val="0"/>
                 <w:sz w:val="24"/>
                 <w:szCs w:val="24"/>
-                <w:lang w:eastAsia="ru-RU"/>
+                <w:lang w:val="en-US" w:eastAsia="ru-RU"/>
                 <w14:ligatures w14:val="none"/>
               </w:rPr>
               <w:t>int</w:t>
             </w:r>
             <w:proofErr w:type="spellEnd"/>
+            <w:r>
+              <w:rPr>
+                <w:rFonts w:ascii="OpenSans" w:eastAsia="Times New Roman" w:hAnsi="OpenSans" w:cs="Times New Roman"/>
+                <w:color w:val="1A1A1A"/>
+                <w:kern w:val="0"/>
+                <w:sz w:val="24"/>
+                <w:szCs w:val="24"/>
+                <w:lang w:val="en-US" w:eastAsia="ru-RU"/>
+                <w14:ligatures w14:val="none"/>
+              </w:rPr>
+              <w:t>,</w:t>
+            </w:r>
+          </w:p>
+          <w:p>
+            <w:pPr>
+              <w:spacing w:after="0" w:line="240" w:lineRule="auto"/>
+              <w:rPr>
+                <w:rFonts w:ascii="OpenSans" w:eastAsia="Times New Roman" w:hAnsi="OpenSans" w:cs="Times New Roman"/>
+                <w:color w:val="1A1A1A"/>
+                <w:kern w:val="0"/>
+                <w:sz w:val="24"/>
+                <w:szCs w:val="24"/>
+                <w:lang w:val="en-US" w:eastAsia="ru-RU"/>
+                <w14:ligatures w14:val="none"/>
+              </w:rPr>
+            </w:pPr>
+            <w:r>
+              <w:rPr>
+                <w:rFonts w:ascii="OpenSans" w:eastAsia="Times New Roman" w:hAnsi="OpenSans" w:cs="Times New Roman"/>
+                <w:color w:val="1A1A1A"/>
+                <w:kern w:val="0"/>
+                <w:sz w:val="24"/>
+                <w:szCs w:val="24"/>
+                <w:lang w:val="en-US" w:eastAsia="ru-RU"/>
+                <w14:ligatures w14:val="none"/>
+              </w:rPr>
+              <w:t>"</w:t>
+            </w:r>
+            <w:proofErr w:type="spellStart"/>
+            <w:r>
+              <w:rPr>
+                <w:rFonts w:ascii="OpenSans" w:eastAsia="Times New Roman" w:hAnsi="OpenSans" w:cs="Times New Roman"/>
+                <w:color w:val="1A1A1A"/>
+                <w:kern w:val="0"/>
+                <w:sz w:val="24"/>
+                <w:szCs w:val="24"/>
+                <w:lang w:val="en-US" w:eastAsia="ru-RU"/>
+                <w14:ligatures w14:val="none"/>
+              </w:rPr>
+              <w:t>text_new</w:t>
+            </w:r>
+            <w:proofErr w:type="spellEnd"/>
+            <w:r>
+              <w:rPr>
+                <w:rFonts w:ascii="OpenSans" w:eastAsia="Times New Roman" w:hAnsi="OpenSans" w:cs="Times New Roman"/>
+                <w:color w:val="1A1A1A"/>
+                <w:kern w:val="0"/>
+                <w:sz w:val="24"/>
+                <w:szCs w:val="24"/>
+                <w:lang w:val="en-US" w:eastAsia="ru-RU"/>
+                <w14:ligatures w14:val="none"/>
+              </w:rPr>
+              <w:t>" : String,</w:t>
+            </w:r>
+          </w:p>
+          <w:p>
+            <w:pPr>
+              <w:spacing w:after="0" w:line="240" w:lineRule="auto"/>
+              <w:rPr>
+                <w:rFonts w:ascii="OpenSans" w:eastAsia="Times New Roman" w:hAnsi="OpenSans" w:cs="Times New Roman"/>
+                <w:color w:val="1A1A1A"/>
+                <w:kern w:val="0"/>
+                <w:sz w:val="24"/>
+                <w:szCs w:val="24"/>
+                <w:lang w:val="en-US" w:eastAsia="ru-RU"/>
+                <w14:ligatures w14:val="none"/>
+              </w:rPr>
+            </w:pPr>
+            <w:r>
+              <w:rPr>
+                <w:rFonts w:ascii="OpenSans" w:eastAsia="Times New Roman" w:hAnsi="OpenSans" w:cs="Times New Roman"/>
+                <w:color w:val="1A1A1A"/>
+                <w:kern w:val="0"/>
+                <w:sz w:val="24"/>
+                <w:szCs w:val="24"/>
+                <w:lang w:val="en-US" w:eastAsia="ru-RU"/>
+                <w14:ligatures w14:val="none"/>
+              </w:rPr>
+              <w:t>"</w:t>
+            </w:r>
+            <w:proofErr w:type="spellStart"/>
+            <w:r>
+              <w:rPr>
+                <w:rFonts w:ascii="OpenSans" w:eastAsia="Times New Roman" w:hAnsi="OpenSans" w:cs="Times New Roman"/>
+                <w:color w:val="1A1A1A"/>
+                <w:kern w:val="0"/>
+                <w:sz w:val="24"/>
+                <w:szCs w:val="24"/>
+                <w:lang w:val="en-US" w:eastAsia="ru-RU"/>
+                <w14:ligatures w14:val="none"/>
+              </w:rPr>
+              <w:t>list_photo</w:t>
+            </w:r>
+            <w:r>
+              <w:rPr>
+                <w:rFonts w:ascii="OpenSans" w:eastAsia="Times New Roman" w:hAnsi="OpenSans" w:cs="Times New Roman"/>
+                <w:color w:val="1A1A1A"/>
+                <w:kern w:val="0"/>
+                <w:sz w:val="24"/>
+                <w:szCs w:val="24"/>
+                <w:lang w:val="en-US" w:eastAsia="ru-RU"/>
+                <w14:ligatures w14:val="none"/>
+              </w:rPr>
+              <w:t>_new</w:t>
+            </w:r>
+            <w:proofErr w:type="spellEnd"/>
+            <w:r>
+              <w:rPr>
+                <w:rFonts w:ascii="OpenSans" w:eastAsia="Times New Roman" w:hAnsi="OpenSans" w:cs="Times New Roman"/>
+                <w:color w:val="1A1A1A"/>
+                <w:kern w:val="0"/>
+                <w:sz w:val="24"/>
+                <w:szCs w:val="24"/>
+                <w:lang w:val="en-US" w:eastAsia="ru-RU"/>
+                <w14:ligatures w14:val="none"/>
+              </w:rPr>
+              <w:t>":[{</w:t>
+            </w:r>
+          </w:p>
+          <w:p>
+            <w:pPr>
+              <w:spacing w:after="0" w:line="240" w:lineRule="auto"/>
+              <w:rPr>
+                <w:rFonts w:ascii="OpenSans" w:eastAsia="Times New Roman" w:hAnsi="OpenSans" w:cs="Times New Roman"/>
+                <w:color w:val="1A1A1A"/>
+                <w:kern w:val="0"/>
+                <w:sz w:val="24"/>
+                <w:szCs w:val="24"/>
+                <w:lang w:val="en-US" w:eastAsia="ru-RU"/>
+                <w14:ligatures w14:val="none"/>
+              </w:rPr>
+            </w:pPr>
+            <w:r>
+              <w:rPr>
+                <w:rFonts w:ascii="OpenSans" w:eastAsia="Times New Roman" w:hAnsi="OpenSans" w:cs="Times New Roman"/>
+                <w:color w:val="1A1A1A"/>
+                <w:kern w:val="0"/>
+                <w:sz w:val="24"/>
+                <w:szCs w:val="24"/>
+                <w:lang w:val="en-US" w:eastAsia="ru-RU"/>
+                <w14:ligatures w14:val="none"/>
+              </w:rPr>
+              <w:t>"</w:t>
+            </w:r>
+            <w:proofErr w:type="spellStart"/>
+            <w:r>
+              <w:rPr>
+                <w:rFonts w:ascii="OpenSans" w:eastAsia="Times New Roman" w:hAnsi="OpenSans" w:cs="Times New Roman"/>
+                <w:color w:val="1A1A1A"/>
+                <w:kern w:val="0"/>
+                <w:sz w:val="24"/>
+                <w:szCs w:val="24"/>
+                <w:lang w:val="en-US" w:eastAsia="ru-RU"/>
+                <w14:ligatures w14:val="none"/>
+              </w:rPr>
+              <w:t>address_files":String</w:t>
+            </w:r>
+            <w:proofErr w:type="spellEnd"/>
+          </w:p>
+          <w:p>
+            <w:pPr>
+              <w:spacing w:after="0" w:line="240" w:lineRule="auto"/>
+              <w:rPr>
+                <w:rFonts w:ascii="OpenSans" w:eastAsia="Times New Roman" w:hAnsi="OpenSans" w:cs="Times New Roman"/>
+                <w:color w:val="1A1A1A"/>
+                <w:kern w:val="0"/>
+                <w:sz w:val="24"/>
+                <w:szCs w:val="24"/>
+                <w:lang w:eastAsia="ru-RU"/>
+                <w14:ligatures w14:val="none"/>
+              </w:rPr>
+            </w:pPr>
+            <w:r>
+              <w:rPr>
+                <w:rFonts w:ascii="OpenSans" w:eastAsia="Times New Roman" w:hAnsi="OpenSans" w:cs="Times New Roman"/>
+                <w:color w:val="1A1A1A"/>
+                <w:kern w:val="0"/>
+                <w:sz w:val="24"/>
+                <w:szCs w:val="24"/>
+                <w:lang w:eastAsia="ru-RU"/>
+                <w14:ligatures w14:val="none"/>
+              </w:rPr>
+              <w:t>}]</w:t>
+            </w:r>
           </w:p>
           <w:p>
             <w:pPr>
@@ -12281,60 +12593,6 @@
                 <w14:ligatures w14:val="none"/>
               </w:rPr>
               <w:t>}</w:t>
-            </w:r>
-          </w:p>
-          <w:p>
-            <w:pPr>
-              <w:spacing w:after="0" w:line="240" w:lineRule="auto"/>
-              <w:rPr>
-                <w:rFonts w:ascii="OpenSans" w:eastAsia="Times New Roman" w:hAnsi="OpenSans" w:cs="Times New Roman"/>
-                <w:color w:val="1A1A1A"/>
-                <w:kern w:val="0"/>
-                <w:sz w:val="24"/>
-                <w:szCs w:val="24"/>
-                <w:lang w:eastAsia="ru-RU"/>
-                <w14:ligatures w14:val="none"/>
-              </w:rPr>
-            </w:pPr>
-          </w:p>
-        </w:tc>
-        <w:tc>
-          <w:tcPr>
-            <w:tcW w:w="0" w:type="auto"/>
-            <w:tcBorders>
-              <w:top w:val="single" w:sz="6" w:space="0" w:color="A9A9A9"/>
-              <w:left w:val="single" w:sz="6" w:space="0" w:color="A9A9A9"/>
-              <w:bottom w:val="single" w:sz="6" w:space="0" w:color="A9A9A9"/>
-              <w:right w:val="single" w:sz="6" w:space="0" w:color="A9A9A9"/>
-            </w:tcBorders>
-            <w:vAlign w:val="center"/>
-            <w:hideMark/>
-          </w:tcPr>
-          <w:p>
-            <w:pPr>
-              <w:spacing w:after="0" w:line="240" w:lineRule="auto"/>
-              <w:jc w:val="center"/>
-              <w:rPr>
-                <w:rFonts w:ascii="OpenSans" w:eastAsia="Times New Roman" w:hAnsi="OpenSans" w:cs="Times New Roman"/>
-                <w:color w:val="1A1A1A"/>
-                <w:kern w:val="0"/>
-                <w:sz w:val="24"/>
-                <w:szCs w:val="24"/>
-                <w:lang w:eastAsia="ru-RU"/>
-                <w14:ligatures w14:val="none"/>
-              </w:rPr>
-            </w:pPr>
-            <w:r>
-              <w:rPr>
-                <w:rFonts w:ascii="OpenSans" w:eastAsia="Times New Roman" w:hAnsi="OpenSans" w:cs="Times New Roman"/>
-                <w:color w:val="1A1A1A"/>
-                <w:kern w:val="0"/>
-                <w:sz w:val="24"/>
-                <w:szCs w:val="24"/>
-                <w:lang w:eastAsia="ru-RU"/>
-                <w14:ligatures w14:val="none"/>
-              </w:rPr>
-              <w:t>__________________</w:t>
             </w:r>
           </w:p>
         </w:tc>
@@ -12358,21 +12616,47 @@
                 <w:kern w:val="0"/>
                 <w:sz w:val="24"/>
                 <w:szCs w:val="24"/>
-                <w:lang w:eastAsia="ru-RU"/>
-                <w14:ligatures w14:val="none"/>
-              </w:rPr>
-            </w:pPr>
-            <w:r>
-              <w:rPr>
-                <w:rFonts w:ascii="OpenSans" w:eastAsia="Times New Roman" w:hAnsi="OpenSans" w:cs="Times New Roman"/>
-                <w:color w:val="1A1A1A"/>
-                <w:kern w:val="0"/>
-                <w:sz w:val="24"/>
-                <w:szCs w:val="24"/>
-                <w:lang w:eastAsia="ru-RU"/>
-                <w14:ligatures w14:val="none"/>
-              </w:rPr>
-              <w:t xml:space="preserve">Тело запроса: </w:t>
+                <w:lang w:val="en-US" w:eastAsia="ru-RU"/>
+                <w14:ligatures w14:val="none"/>
+              </w:rPr>
+            </w:pPr>
+            <w:r>
+              <w:rPr>
+                <w:rFonts w:ascii="OpenSans" w:eastAsia="Times New Roman" w:hAnsi="OpenSans" w:cs="Times New Roman"/>
+                <w:color w:val="1A1A1A"/>
+                <w:kern w:val="0"/>
+                <w:sz w:val="24"/>
+                <w:szCs w:val="24"/>
+                <w:lang w:val="en-US" w:eastAsia="ru-RU"/>
+                <w14:ligatures w14:val="none"/>
+              </w:rPr>
+              <w:t>{</w:t>
+            </w:r>
+          </w:p>
+          <w:p>
+            <w:pPr>
+              <w:spacing w:after="0" w:line="240" w:lineRule="auto"/>
+              <w:rPr>
+                <w:rFonts w:ascii="OpenSans" w:eastAsia="Times New Roman" w:hAnsi="OpenSans" w:cs="Times New Roman"/>
+                <w:color w:val="1A1A1A"/>
+                <w:kern w:val="0"/>
+                <w:sz w:val="24"/>
+                <w:szCs w:val="24"/>
+                <w:lang w:val="en-US" w:eastAsia="ru-RU"/>
+                <w14:ligatures w14:val="none"/>
+              </w:rPr>
+            </w:pPr>
+            <w:r>
+              <w:rPr>
+                <w:rFonts w:ascii="OpenSans" w:eastAsia="Times New Roman" w:hAnsi="OpenSans" w:cs="Times New Roman"/>
+                <w:color w:val="1A1A1A"/>
+                <w:kern w:val="0"/>
+                <w:sz w:val="24"/>
+                <w:szCs w:val="24"/>
+                <w:lang w:val="en-US" w:eastAsia="ru-RU"/>
+                <w14:ligatures w14:val="none"/>
+              </w:rPr>
+              <w:t>"</w:t>
             </w:r>
             <w:proofErr w:type="spellStart"/>
             <w:r>
@@ -12382,10 +12666,10 @@
                 <w:kern w:val="0"/>
                 <w:sz w:val="24"/>
                 <w:szCs w:val="24"/>
-                <w:lang w:eastAsia="ru-RU"/>
-                <w14:ligatures w14:val="none"/>
-              </w:rPr>
-              <w:t>id</w:t>
+                <w:lang w:val="en-US" w:eastAsia="ru-RU"/>
+                <w14:ligatures w14:val="none"/>
+              </w:rPr>
+              <w:t>id_new</w:t>
             </w:r>
             <w:proofErr w:type="spellEnd"/>
             <w:r>
@@ -12395,62 +12679,400 @@
                 <w:kern w:val="0"/>
                 <w:sz w:val="24"/>
                 <w:szCs w:val="24"/>
-                <w:lang w:eastAsia="ru-RU"/>
-                <w14:ligatures w14:val="none"/>
-              </w:rPr>
-              <w:t xml:space="preserve"> удаляемого объявления</w:t>
-            </w:r>
-          </w:p>
-          <w:p>
-            <w:pPr>
-              <w:spacing w:after="0" w:line="240" w:lineRule="auto"/>
-              <w:rPr>
-                <w:rFonts w:ascii="OpenSans" w:eastAsia="Times New Roman" w:hAnsi="OpenSans" w:cs="Times New Roman"/>
-                <w:color w:val="1A1A1A"/>
-                <w:kern w:val="0"/>
-                <w:sz w:val="24"/>
-                <w:szCs w:val="24"/>
-                <w:lang w:eastAsia="ru-RU"/>
-                <w14:ligatures w14:val="none"/>
-              </w:rPr>
-            </w:pPr>
-            <w:r>
-              <w:rPr>
-                <w:rFonts w:ascii="OpenSans" w:eastAsia="Times New Roman" w:hAnsi="OpenSans" w:cs="Times New Roman"/>
-                <w:color w:val="1A1A1A"/>
-                <w:kern w:val="0"/>
-                <w:sz w:val="24"/>
-                <w:szCs w:val="24"/>
-                <w:lang w:eastAsia="ru-RU"/>
-                <w14:ligatures w14:val="none"/>
-              </w:rPr>
-              <w:t>200 -- удаление успешно удалено</w:t>
-            </w:r>
-          </w:p>
-          <w:p>
-            <w:pPr>
-              <w:spacing w:after="0" w:line="240" w:lineRule="auto"/>
-              <w:rPr>
-                <w:rFonts w:ascii="OpenSans" w:eastAsia="Times New Roman" w:hAnsi="OpenSans" w:cs="Times New Roman"/>
-                <w:color w:val="1A1A1A"/>
-                <w:kern w:val="0"/>
-                <w:sz w:val="24"/>
-                <w:szCs w:val="24"/>
-                <w:lang w:eastAsia="ru-RU"/>
-                <w14:ligatures w14:val="none"/>
-              </w:rPr>
-            </w:pPr>
-            <w:r>
-              <w:rPr>
-                <w:rFonts w:ascii="OpenSans" w:eastAsia="Times New Roman" w:hAnsi="OpenSans" w:cs="Times New Roman"/>
-                <w:color w:val="1A1A1A"/>
-                <w:kern w:val="0"/>
-                <w:sz w:val="24"/>
-                <w:szCs w:val="24"/>
-                <w:lang w:eastAsia="ru-RU"/>
-                <w14:ligatures w14:val="none"/>
-              </w:rPr>
-              <w:t>404 -- объявление не найдено</w:t>
+                <w:lang w:val="en-US" w:eastAsia="ru-RU"/>
+                <w14:ligatures w14:val="none"/>
+              </w:rPr>
+              <w:t xml:space="preserve">" : </w:t>
+            </w:r>
+            <w:proofErr w:type="spellStart"/>
+            <w:r>
+              <w:rPr>
+                <w:rFonts w:ascii="OpenSans" w:eastAsia="Times New Roman" w:hAnsi="OpenSans" w:cs="Times New Roman"/>
+                <w:color w:val="1A1A1A"/>
+                <w:kern w:val="0"/>
+                <w:sz w:val="24"/>
+                <w:szCs w:val="24"/>
+                <w:lang w:val="en-US" w:eastAsia="ru-RU"/>
+                <w14:ligatures w14:val="none"/>
+              </w:rPr>
+              <w:t>int</w:t>
+            </w:r>
+            <w:proofErr w:type="spellEnd"/>
+            <w:r>
+              <w:rPr>
+                <w:rFonts w:ascii="OpenSans" w:eastAsia="Times New Roman" w:hAnsi="OpenSans" w:cs="Times New Roman"/>
+                <w:color w:val="1A1A1A"/>
+                <w:kern w:val="0"/>
+                <w:sz w:val="24"/>
+                <w:szCs w:val="24"/>
+                <w:lang w:val="en-US" w:eastAsia="ru-RU"/>
+                <w14:ligatures w14:val="none"/>
+              </w:rPr>
+              <w:t>,</w:t>
+            </w:r>
+          </w:p>
+          <w:p>
+            <w:pPr>
+              <w:spacing w:after="0" w:line="240" w:lineRule="auto"/>
+              <w:rPr>
+                <w:rFonts w:ascii="OpenSans" w:eastAsia="Times New Roman" w:hAnsi="OpenSans" w:cs="Times New Roman"/>
+                <w:color w:val="1A1A1A"/>
+                <w:kern w:val="0"/>
+                <w:sz w:val="24"/>
+                <w:szCs w:val="24"/>
+                <w:lang w:val="en-US" w:eastAsia="ru-RU"/>
+                <w14:ligatures w14:val="none"/>
+              </w:rPr>
+            </w:pPr>
+            <w:r>
+              <w:rPr>
+                <w:rFonts w:ascii="OpenSans" w:eastAsia="Times New Roman" w:hAnsi="OpenSans" w:cs="Times New Roman"/>
+                <w:color w:val="1A1A1A"/>
+                <w:kern w:val="0"/>
+                <w:sz w:val="24"/>
+                <w:szCs w:val="24"/>
+                <w:lang w:val="en-US" w:eastAsia="ru-RU"/>
+                <w14:ligatures w14:val="none"/>
+              </w:rPr>
+              <w:t>"</w:t>
+            </w:r>
+            <w:proofErr w:type="spellStart"/>
+            <w:r>
+              <w:rPr>
+                <w:rFonts w:ascii="OpenSans" w:eastAsia="Times New Roman" w:hAnsi="OpenSans" w:cs="Times New Roman"/>
+                <w:color w:val="1A1A1A"/>
+                <w:kern w:val="0"/>
+                <w:sz w:val="24"/>
+                <w:szCs w:val="24"/>
+                <w:lang w:val="en-US" w:eastAsia="ru-RU"/>
+                <w14:ligatures w14:val="none"/>
+              </w:rPr>
+              <w:t>text_new</w:t>
+            </w:r>
+            <w:proofErr w:type="spellEnd"/>
+            <w:r>
+              <w:rPr>
+                <w:rFonts w:ascii="OpenSans" w:eastAsia="Times New Roman" w:hAnsi="OpenSans" w:cs="Times New Roman"/>
+                <w:color w:val="1A1A1A"/>
+                <w:kern w:val="0"/>
+                <w:sz w:val="24"/>
+                <w:szCs w:val="24"/>
+                <w:lang w:val="en-US" w:eastAsia="ru-RU"/>
+                <w14:ligatures w14:val="none"/>
+              </w:rPr>
+              <w:t>" : String,</w:t>
+            </w:r>
+          </w:p>
+          <w:p>
+            <w:pPr>
+              <w:spacing w:after="0" w:line="240" w:lineRule="auto"/>
+              <w:rPr>
+                <w:rFonts w:ascii="OpenSans" w:eastAsia="Times New Roman" w:hAnsi="OpenSans" w:cs="Times New Roman"/>
+                <w:color w:val="1A1A1A"/>
+                <w:kern w:val="0"/>
+                <w:sz w:val="24"/>
+                <w:szCs w:val="24"/>
+                <w:lang w:val="en-US" w:eastAsia="ru-RU"/>
+                <w14:ligatures w14:val="none"/>
+              </w:rPr>
+            </w:pPr>
+            <w:r>
+              <w:rPr>
+                <w:rFonts w:ascii="OpenSans" w:eastAsia="Times New Roman" w:hAnsi="OpenSans" w:cs="Times New Roman"/>
+                <w:color w:val="1A1A1A"/>
+                <w:kern w:val="0"/>
+                <w:sz w:val="24"/>
+                <w:szCs w:val="24"/>
+                <w:lang w:val="en-US" w:eastAsia="ru-RU"/>
+                <w14:ligatures w14:val="none"/>
+              </w:rPr>
+              <w:t>"</w:t>
+            </w:r>
+            <w:proofErr w:type="spellStart"/>
+            <w:r>
+              <w:rPr>
+                <w:rFonts w:ascii="OpenSans" w:eastAsia="Times New Roman" w:hAnsi="OpenSans" w:cs="Times New Roman"/>
+                <w:color w:val="1A1A1A"/>
+                <w:kern w:val="0"/>
+                <w:sz w:val="24"/>
+                <w:szCs w:val="24"/>
+                <w:lang w:val="en-US" w:eastAsia="ru-RU"/>
+                <w14:ligatures w14:val="none"/>
+              </w:rPr>
+              <w:t>list_photo</w:t>
+            </w:r>
+            <w:r>
+              <w:rPr>
+                <w:rFonts w:ascii="OpenSans" w:eastAsia="Times New Roman" w:hAnsi="OpenSans" w:cs="Times New Roman"/>
+                <w:color w:val="1A1A1A"/>
+                <w:kern w:val="0"/>
+                <w:sz w:val="24"/>
+                <w:szCs w:val="24"/>
+                <w:lang w:val="en-US" w:eastAsia="ru-RU"/>
+                <w14:ligatures w14:val="none"/>
+              </w:rPr>
+              <w:t>_new</w:t>
+            </w:r>
+            <w:proofErr w:type="spellEnd"/>
+            <w:r>
+              <w:rPr>
+                <w:rFonts w:ascii="OpenSans" w:eastAsia="Times New Roman" w:hAnsi="OpenSans" w:cs="Times New Roman"/>
+                <w:color w:val="1A1A1A"/>
+                <w:kern w:val="0"/>
+                <w:sz w:val="24"/>
+                <w:szCs w:val="24"/>
+                <w:lang w:val="en-US" w:eastAsia="ru-RU"/>
+                <w14:ligatures w14:val="none"/>
+              </w:rPr>
+              <w:t>":[{</w:t>
+            </w:r>
+          </w:p>
+          <w:p>
+            <w:pPr>
+              <w:spacing w:after="0" w:line="240" w:lineRule="auto"/>
+              <w:rPr>
+                <w:rFonts w:ascii="OpenSans" w:eastAsia="Times New Roman" w:hAnsi="OpenSans" w:cs="Times New Roman"/>
+                <w:color w:val="1A1A1A"/>
+                <w:kern w:val="0"/>
+                <w:sz w:val="24"/>
+                <w:szCs w:val="24"/>
+                <w:lang w:val="en-US" w:eastAsia="ru-RU"/>
+                <w14:ligatures w14:val="none"/>
+              </w:rPr>
+            </w:pPr>
+            <w:r>
+              <w:rPr>
+                <w:rFonts w:ascii="OpenSans" w:eastAsia="Times New Roman" w:hAnsi="OpenSans" w:cs="Times New Roman"/>
+                <w:color w:val="1A1A1A"/>
+                <w:kern w:val="0"/>
+                <w:sz w:val="24"/>
+                <w:szCs w:val="24"/>
+                <w:lang w:val="en-US" w:eastAsia="ru-RU"/>
+                <w14:ligatures w14:val="none"/>
+              </w:rPr>
+              <w:t>"</w:t>
+            </w:r>
+            <w:proofErr w:type="spellStart"/>
+            <w:r>
+              <w:rPr>
+                <w:rFonts w:ascii="OpenSans" w:eastAsia="Times New Roman" w:hAnsi="OpenSans" w:cs="Times New Roman"/>
+                <w:color w:val="1A1A1A"/>
+                <w:kern w:val="0"/>
+                <w:sz w:val="24"/>
+                <w:szCs w:val="24"/>
+                <w:lang w:val="en-US" w:eastAsia="ru-RU"/>
+                <w14:ligatures w14:val="none"/>
+              </w:rPr>
+              <w:t>address_files":String</w:t>
+            </w:r>
+            <w:proofErr w:type="spellEnd"/>
+          </w:p>
+          <w:p>
+            <w:pPr>
+              <w:spacing w:after="0" w:line="240" w:lineRule="auto"/>
+              <w:rPr>
+                <w:rFonts w:ascii="OpenSans" w:eastAsia="Times New Roman" w:hAnsi="OpenSans" w:cs="Times New Roman"/>
+                <w:color w:val="1A1A1A"/>
+                <w:kern w:val="0"/>
+                <w:sz w:val="24"/>
+                <w:szCs w:val="24"/>
+                <w:lang w:eastAsia="ru-RU"/>
+                <w14:ligatures w14:val="none"/>
+              </w:rPr>
+            </w:pPr>
+            <w:r>
+              <w:rPr>
+                <w:rFonts w:ascii="OpenSans" w:eastAsia="Times New Roman" w:hAnsi="OpenSans" w:cs="Times New Roman"/>
+                <w:color w:val="1A1A1A"/>
+                <w:kern w:val="0"/>
+                <w:sz w:val="24"/>
+                <w:szCs w:val="24"/>
+                <w:lang w:eastAsia="ru-RU"/>
+                <w14:ligatures w14:val="none"/>
+              </w:rPr>
+              <w:t>}]</w:t>
+            </w:r>
+          </w:p>
+          <w:p>
+            <w:pPr>
+              <w:spacing w:after="0" w:line="240" w:lineRule="auto"/>
+              <w:rPr>
+                <w:rFonts w:ascii="OpenSans" w:eastAsia="Times New Roman" w:hAnsi="OpenSans" w:cs="Times New Roman"/>
+                <w:color w:val="1A1A1A"/>
+                <w:kern w:val="0"/>
+                <w:sz w:val="24"/>
+                <w:szCs w:val="24"/>
+                <w:lang w:eastAsia="ru-RU"/>
+                <w14:ligatures w14:val="none"/>
+              </w:rPr>
+            </w:pPr>
+            <w:r>
+              <w:rPr>
+                <w:rFonts w:ascii="OpenSans" w:eastAsia="Times New Roman" w:hAnsi="OpenSans" w:cs="Times New Roman"/>
+                <w:color w:val="1A1A1A"/>
+                <w:kern w:val="0"/>
+                <w:sz w:val="24"/>
+                <w:szCs w:val="24"/>
+                <w:lang w:eastAsia="ru-RU"/>
+                <w14:ligatures w14:val="none"/>
+              </w:rPr>
+              <w:t>}</w:t>
+            </w:r>
+          </w:p>
+        </w:tc>
+        <w:tc>
+          <w:tcPr>
+            <w:tcW w:w="0" w:type="auto"/>
+            <w:tcBorders>
+              <w:top w:val="single" w:sz="6" w:space="0" w:color="A9A9A9"/>
+              <w:left w:val="single" w:sz="6" w:space="0" w:color="A9A9A9"/>
+              <w:bottom w:val="single" w:sz="6" w:space="0" w:color="A9A9A9"/>
+              <w:right w:val="single" w:sz="6" w:space="0" w:color="A9A9A9"/>
+            </w:tcBorders>
+            <w:hideMark/>
+          </w:tcPr>
+          <w:p>
+            <w:pPr>
+              <w:spacing w:after="0" w:line="240" w:lineRule="auto"/>
+              <w:rPr>
+                <w:rFonts w:ascii="OpenSans" w:eastAsia="Times New Roman" w:hAnsi="OpenSans" w:cs="Times New Roman"/>
+                <w:color w:val="1A1A1A"/>
+                <w:kern w:val="0"/>
+                <w:sz w:val="24"/>
+                <w:szCs w:val="24"/>
+                <w:lang w:eastAsia="ru-RU"/>
+                <w14:ligatures w14:val="none"/>
+              </w:rPr>
+            </w:pPr>
+            <w:r>
+              <w:rPr>
+                <w:rFonts w:ascii="OpenSans" w:eastAsia="Times New Roman" w:hAnsi="OpenSans" w:cs="Times New Roman"/>
+                <w:color w:val="1A1A1A"/>
+                <w:kern w:val="0"/>
+                <w:sz w:val="24"/>
+                <w:szCs w:val="24"/>
+                <w:lang w:eastAsia="ru-RU"/>
+                <w14:ligatures w14:val="none"/>
+              </w:rPr>
+              <w:t>Тело запроса: номер новости, заголовок новости, массив адресов фото для новости</w:t>
+            </w:r>
+          </w:p>
+          <w:p>
+            <w:pPr>
+              <w:spacing w:after="0" w:line="240" w:lineRule="auto"/>
+              <w:rPr>
+                <w:rFonts w:ascii="OpenSans" w:eastAsia="Times New Roman" w:hAnsi="OpenSans" w:cs="Times New Roman"/>
+                <w:color w:val="1A1A1A"/>
+                <w:kern w:val="0"/>
+                <w:sz w:val="24"/>
+                <w:szCs w:val="24"/>
+                <w:lang w:eastAsia="ru-RU"/>
+                <w14:ligatures w14:val="none"/>
+              </w:rPr>
+            </w:pPr>
+            <w:r>
+              <w:rPr>
+                <w:rFonts w:ascii="OpenSans" w:eastAsia="Times New Roman" w:hAnsi="OpenSans" w:cs="Times New Roman"/>
+                <w:color w:val="1A1A1A"/>
+                <w:kern w:val="0"/>
+                <w:sz w:val="24"/>
+                <w:szCs w:val="24"/>
+                <w:lang w:eastAsia="ru-RU"/>
+                <w14:ligatures w14:val="none"/>
+              </w:rPr>
+              <w:t>Тело ответа: номер новости, заголовок новости, массив адресов фото для новости</w:t>
+            </w:r>
+          </w:p>
+          <w:p>
+            <w:pPr>
+              <w:spacing w:after="0" w:line="240" w:lineRule="auto"/>
+              <w:rPr>
+                <w:rFonts w:ascii="OpenSans" w:eastAsia="Times New Roman" w:hAnsi="OpenSans" w:cs="Times New Roman"/>
+                <w:color w:val="1A1A1A"/>
+                <w:kern w:val="0"/>
+                <w:sz w:val="24"/>
+                <w:szCs w:val="24"/>
+                <w:lang w:eastAsia="ru-RU"/>
+                <w14:ligatures w14:val="none"/>
+              </w:rPr>
+            </w:pPr>
+          </w:p>
+          <w:p>
+            <w:pPr>
+              <w:spacing w:after="0" w:line="240" w:lineRule="auto"/>
+              <w:rPr>
+                <w:rFonts w:ascii="OpenSans" w:eastAsia="Times New Roman" w:hAnsi="OpenSans" w:cs="Times New Roman"/>
+                <w:color w:val="1A1A1A"/>
+                <w:kern w:val="0"/>
+                <w:sz w:val="24"/>
+                <w:szCs w:val="24"/>
+                <w:lang w:eastAsia="ru-RU"/>
+                <w14:ligatures w14:val="none"/>
+              </w:rPr>
+            </w:pPr>
+            <w:r>
+              <w:rPr>
+                <w:rFonts w:ascii="OpenSans" w:eastAsia="Times New Roman" w:hAnsi="OpenSans" w:cs="Times New Roman"/>
+                <w:color w:val="1A1A1A"/>
+                <w:kern w:val="0"/>
+                <w:sz w:val="24"/>
+                <w:szCs w:val="24"/>
+                <w:lang w:eastAsia="ru-RU"/>
+                <w14:ligatures w14:val="none"/>
+              </w:rPr>
+              <w:t>200 -- новость успешно изменена</w:t>
+            </w:r>
+          </w:p>
+          <w:p>
+            <w:pPr>
+              <w:spacing w:after="0" w:line="240" w:lineRule="auto"/>
+              <w:rPr>
+                <w:rFonts w:ascii="OpenSans" w:eastAsia="Times New Roman" w:hAnsi="OpenSans" w:cs="Times New Roman"/>
+                <w:color w:val="1A1A1A"/>
+                <w:kern w:val="0"/>
+                <w:sz w:val="24"/>
+                <w:szCs w:val="24"/>
+                <w:lang w:eastAsia="ru-RU"/>
+                <w14:ligatures w14:val="none"/>
+              </w:rPr>
+            </w:pPr>
+            <w:r>
+              <w:rPr>
+                <w:rFonts w:ascii="OpenSans" w:eastAsia="Times New Roman" w:hAnsi="OpenSans" w:cs="Times New Roman"/>
+                <w:color w:val="1A1A1A"/>
+                <w:kern w:val="0"/>
+                <w:sz w:val="24"/>
+                <w:szCs w:val="24"/>
+                <w:lang w:eastAsia="ru-RU"/>
+                <w14:ligatures w14:val="none"/>
+              </w:rPr>
+              <w:t>404-- данные не найдены</w:t>
+            </w:r>
+          </w:p>
+          <w:p>
+            <w:pPr>
+              <w:spacing w:after="0" w:line="240" w:lineRule="auto"/>
+              <w:rPr>
+                <w:rFonts w:ascii="OpenSans" w:eastAsia="Times New Roman" w:hAnsi="OpenSans" w:cs="Times New Roman"/>
+                <w:color w:val="1A1A1A"/>
+                <w:kern w:val="0"/>
+                <w:sz w:val="24"/>
+                <w:szCs w:val="24"/>
+                <w:lang w:eastAsia="ru-RU"/>
+                <w14:ligatures w14:val="none"/>
+              </w:rPr>
+            </w:pPr>
+            <w:r>
+              <w:rPr>
+                <w:rFonts w:ascii="OpenSans" w:eastAsia="Times New Roman" w:hAnsi="OpenSans" w:cs="Times New Roman"/>
+                <w:color w:val="1A1A1A"/>
+                <w:kern w:val="0"/>
+                <w:sz w:val="24"/>
+                <w:szCs w:val="24"/>
+                <w:lang w:eastAsia="ru-RU"/>
+                <w14:ligatures w14:val="none"/>
+              </w:rPr>
+              <w:t>415 -- формат файла не подходит</w:t>
             </w:r>
           </w:p>
           <w:p>
@@ -12519,20 +13141,6 @@
               <w:t>DELETE</w:t>
             </w:r>
           </w:p>
-          <w:p>
-            <w:pPr>
-              <w:spacing w:after="0" w:line="240" w:lineRule="auto"/>
-              <w:rPr>
-                <w:rFonts w:ascii="OpenSans" w:eastAsia="Times New Roman" w:hAnsi="OpenSans" w:cs="Times New Roman"/>
-                <w:color w:val="1A1A1A"/>
-                <w:kern w:val="0"/>
-                <w:sz w:val="24"/>
-                <w:szCs w:val="24"/>
-                <w:lang w:eastAsia="ru-RU"/>
-                <w14:ligatures w14:val="none"/>
-              </w:rPr>
-            </w:pPr>
-          </w:p>
         </w:tc>
         <w:tc>
           <w:tcPr>
@@ -12568,7 +13176,7 @@
                 <w:lang w:eastAsia="ru-RU"/>
                 <w14:ligatures w14:val="none"/>
               </w:rPr>
-              <w:t>Отмена записи</w:t>
+              <w:t>Удалить объявление/запрос</w:t>
             </w:r>
           </w:p>
         </w:tc>
@@ -12632,7 +13240,7 @@
                 <w:lang w:eastAsia="ru-RU"/>
                 <w14:ligatures w14:val="none"/>
               </w:rPr>
-              <w:t>"</w:t>
+              <w:t>"id_</w:t>
             </w:r>
             <w:proofErr w:type="spellStart"/>
             <w:r>
@@ -12645,20 +13253,21 @@
                 <w:lang w:eastAsia="ru-RU"/>
                 <w14:ligatures w14:val="none"/>
               </w:rPr>
-              <w:t>id_record_washing</w:t>
+              <w:t>ads</w:t>
             </w:r>
             <w:proofErr w:type="spellEnd"/>
-            <w:r>
-              <w:rPr>
-                <w:rFonts w:ascii="OpenSans" w:eastAsia="Times New Roman" w:hAnsi="OpenSans" w:cs="Times New Roman"/>
-                <w:color w:val="1A1A1A"/>
-                <w:kern w:val="0"/>
-                <w:sz w:val="24"/>
-                <w:szCs w:val="24"/>
-                <w:lang w:eastAsia="ru-RU"/>
-                <w14:ligatures w14:val="none"/>
-              </w:rPr>
-              <w:t xml:space="preserve">" : </w:t>
+            <w:proofErr w:type="gramStart"/>
+            <w:r>
+              <w:rPr>
+                <w:rFonts w:ascii="OpenSans" w:eastAsia="Times New Roman" w:hAnsi="OpenSans" w:cs="Times New Roman"/>
+                <w:color w:val="1A1A1A"/>
+                <w:kern w:val="0"/>
+                <w:sz w:val="24"/>
+                <w:szCs w:val="24"/>
+                <w:lang w:eastAsia="ru-RU"/>
+                <w14:ligatures w14:val="none"/>
+              </w:rPr>
+              <w:t>":</w:t>
             </w:r>
             <w:proofErr w:type="spellStart"/>
             <w:r>
@@ -12674,6 +13283,7 @@
               <w:t>int</w:t>
             </w:r>
             <w:proofErr w:type="spellEnd"/>
+            <w:proofErr w:type="gramEnd"/>
           </w:p>
           <w:p>
             <w:pPr>
@@ -12700,6 +13310,20 @@
               </w:rPr>
               <w:t>}</w:t>
             </w:r>
+          </w:p>
+          <w:p>
+            <w:pPr>
+              <w:spacing w:after="0" w:line="240" w:lineRule="auto"/>
+              <w:rPr>
+                <w:rFonts w:ascii="OpenSans" w:eastAsia="Times New Roman" w:hAnsi="OpenSans" w:cs="Times New Roman"/>
+                <w:color w:val="1A1A1A"/>
+                <w:kern w:val="0"/>
+                <w:sz w:val="24"/>
+                <w:szCs w:val="24"/>
+                <w:lang w:eastAsia="ru-RU"/>
+                <w14:ligatures w14:val="none"/>
+              </w:rPr>
+            </w:pPr>
           </w:p>
         </w:tc>
         <w:tc>
@@ -12802,59 +13426,59 @@
                 <w:lang w:eastAsia="ru-RU"/>
                 <w14:ligatures w14:val="none"/>
               </w:rPr>
-              <w:t xml:space="preserve"> удаляемой записи</w:t>
-            </w:r>
-          </w:p>
-          <w:p>
-            <w:pPr>
-              <w:spacing w:after="0" w:line="240" w:lineRule="auto"/>
-              <w:rPr>
-                <w:rFonts w:ascii="OpenSans" w:eastAsia="Times New Roman" w:hAnsi="OpenSans" w:cs="Times New Roman"/>
-                <w:color w:val="1A1A1A"/>
-                <w:kern w:val="0"/>
-                <w:sz w:val="24"/>
-                <w:szCs w:val="24"/>
-                <w:lang w:eastAsia="ru-RU"/>
-                <w14:ligatures w14:val="none"/>
-              </w:rPr>
-            </w:pPr>
-            <w:r>
-              <w:rPr>
-                <w:rFonts w:ascii="OpenSans" w:eastAsia="Times New Roman" w:hAnsi="OpenSans" w:cs="Times New Roman"/>
-                <w:color w:val="1A1A1A"/>
-                <w:kern w:val="0"/>
-                <w:sz w:val="24"/>
-                <w:szCs w:val="24"/>
-                <w:lang w:eastAsia="ru-RU"/>
-                <w14:ligatures w14:val="none"/>
-              </w:rPr>
-              <w:t>200 -- запись успешно удалена</w:t>
-            </w:r>
-          </w:p>
-          <w:p>
-            <w:pPr>
-              <w:spacing w:after="0" w:line="240" w:lineRule="auto"/>
-              <w:rPr>
-                <w:rFonts w:ascii="OpenSans" w:eastAsia="Times New Roman" w:hAnsi="OpenSans" w:cs="Times New Roman"/>
-                <w:color w:val="1A1A1A"/>
-                <w:kern w:val="0"/>
-                <w:sz w:val="24"/>
-                <w:szCs w:val="24"/>
-                <w:lang w:eastAsia="ru-RU"/>
-                <w14:ligatures w14:val="none"/>
-              </w:rPr>
-            </w:pPr>
-            <w:r>
-              <w:rPr>
-                <w:rFonts w:ascii="OpenSans" w:eastAsia="Times New Roman" w:hAnsi="OpenSans" w:cs="Times New Roman"/>
-                <w:color w:val="1A1A1A"/>
-                <w:kern w:val="0"/>
-                <w:sz w:val="24"/>
-                <w:szCs w:val="24"/>
-                <w:lang w:eastAsia="ru-RU"/>
-                <w14:ligatures w14:val="none"/>
-              </w:rPr>
-              <w:t>404 -- запись не найдена</w:t>
+              <w:t xml:space="preserve"> удаляемого объявления</w:t>
+            </w:r>
+          </w:p>
+          <w:p>
+            <w:pPr>
+              <w:spacing w:after="0" w:line="240" w:lineRule="auto"/>
+              <w:rPr>
+                <w:rFonts w:ascii="OpenSans" w:eastAsia="Times New Roman" w:hAnsi="OpenSans" w:cs="Times New Roman"/>
+                <w:color w:val="1A1A1A"/>
+                <w:kern w:val="0"/>
+                <w:sz w:val="24"/>
+                <w:szCs w:val="24"/>
+                <w:lang w:eastAsia="ru-RU"/>
+                <w14:ligatures w14:val="none"/>
+              </w:rPr>
+            </w:pPr>
+            <w:r>
+              <w:rPr>
+                <w:rFonts w:ascii="OpenSans" w:eastAsia="Times New Roman" w:hAnsi="OpenSans" w:cs="Times New Roman"/>
+                <w:color w:val="1A1A1A"/>
+                <w:kern w:val="0"/>
+                <w:sz w:val="24"/>
+                <w:szCs w:val="24"/>
+                <w:lang w:eastAsia="ru-RU"/>
+                <w14:ligatures w14:val="none"/>
+              </w:rPr>
+              <w:t>200 -- удаление успешно удалено</w:t>
+            </w:r>
+          </w:p>
+          <w:p>
+            <w:pPr>
+              <w:spacing w:after="0" w:line="240" w:lineRule="auto"/>
+              <w:rPr>
+                <w:rFonts w:ascii="OpenSans" w:eastAsia="Times New Roman" w:hAnsi="OpenSans" w:cs="Times New Roman"/>
+                <w:color w:val="1A1A1A"/>
+                <w:kern w:val="0"/>
+                <w:sz w:val="24"/>
+                <w:szCs w:val="24"/>
+                <w:lang w:eastAsia="ru-RU"/>
+                <w14:ligatures w14:val="none"/>
+              </w:rPr>
+            </w:pPr>
+            <w:r>
+              <w:rPr>
+                <w:rFonts w:ascii="OpenSans" w:eastAsia="Times New Roman" w:hAnsi="OpenSans" w:cs="Times New Roman"/>
+                <w:color w:val="1A1A1A"/>
+                <w:kern w:val="0"/>
+                <w:sz w:val="24"/>
+                <w:szCs w:val="24"/>
+                <w:lang w:eastAsia="ru-RU"/>
+                <w14:ligatures w14:val="none"/>
+              </w:rPr>
+              <w:t>404 -- объявление не найдено</w:t>
             </w:r>
           </w:p>
           <w:p>
@@ -12923,6 +13547,20 @@
               <w:t>DELETE</w:t>
             </w:r>
           </w:p>
+          <w:p>
+            <w:pPr>
+              <w:spacing w:after="0" w:line="240" w:lineRule="auto"/>
+              <w:rPr>
+                <w:rFonts w:ascii="OpenSans" w:eastAsia="Times New Roman" w:hAnsi="OpenSans" w:cs="Times New Roman"/>
+                <w:color w:val="1A1A1A"/>
+                <w:kern w:val="0"/>
+                <w:sz w:val="24"/>
+                <w:szCs w:val="24"/>
+                <w:lang w:eastAsia="ru-RU"/>
+                <w14:ligatures w14:val="none"/>
+              </w:rPr>
+            </w:pPr>
+          </w:p>
         </w:tc>
         <w:tc>
           <w:tcPr>
@@ -12958,7 +13596,7 @@
                 <w:lang w:eastAsia="ru-RU"/>
                 <w14:ligatures w14:val="none"/>
               </w:rPr>
-              <w:t>Удалить новость</w:t>
+              <w:t>Отмена записи</w:t>
             </w:r>
           </w:p>
         </w:tc>
@@ -13032,10 +13670,22 @@
                 <w:kern w:val="0"/>
                 <w:sz w:val="24"/>
                 <w:szCs w:val="24"/>
-                <w:lang w:eastAsia="ru-RU"/>
-                <w14:ligatures w14:val="none"/>
-              </w:rPr>
-              <w:t>id_news</w:t>
+                <w:lang w:val="en-US" w:eastAsia="ru-RU"/>
+                <w14:ligatures w14:val="none"/>
+              </w:rPr>
+              <w:t>id_record_</w:t>
+            </w:r>
+            <w:r>
+              <w:rPr>
+                <w:rFonts w:ascii="OpenSans" w:eastAsia="Times New Roman" w:hAnsi="OpenSans" w:cs="Times New Roman"/>
+                <w:color w:val="1A1A1A"/>
+                <w:kern w:val="0"/>
+                <w:sz w:val="24"/>
+                <w:szCs w:val="24"/>
+                <w:lang w:val="en-US" w:eastAsia="ru-RU"/>
+                <w14:ligatures w14:val="none"/>
+              </w:rPr>
+              <w:t>machine</w:t>
             </w:r>
             <w:proofErr w:type="spellEnd"/>
             <w:r>
@@ -13048,7 +13698,19 @@
                 <w:lang w:eastAsia="ru-RU"/>
                 <w14:ligatures w14:val="none"/>
               </w:rPr>
-              <w:t xml:space="preserve">" : </w:t>
+              <w:t xml:space="preserve"> </w:t>
+            </w:r>
+            <w:r>
+              <w:rPr>
+                <w:rFonts w:ascii="OpenSans" w:eastAsia="Times New Roman" w:hAnsi="OpenSans" w:cs="Times New Roman"/>
+                <w:color w:val="1A1A1A"/>
+                <w:kern w:val="0"/>
+                <w:sz w:val="24"/>
+                <w:szCs w:val="24"/>
+                <w:lang w:eastAsia="ru-RU"/>
+                <w14:ligatures w14:val="none"/>
+              </w:rPr>
+              <w:t xml:space="preserve">": </w:t>
             </w:r>
             <w:proofErr w:type="spellStart"/>
             <w:r>
@@ -13192,6 +13854,410 @@
                 <w:lang w:eastAsia="ru-RU"/>
                 <w14:ligatures w14:val="none"/>
               </w:rPr>
+              <w:t xml:space="preserve"> удаляемой записи</w:t>
+            </w:r>
+          </w:p>
+          <w:p>
+            <w:pPr>
+              <w:spacing w:after="0" w:line="240" w:lineRule="auto"/>
+              <w:rPr>
+                <w:rFonts w:ascii="OpenSans" w:eastAsia="Times New Roman" w:hAnsi="OpenSans" w:cs="Times New Roman"/>
+                <w:color w:val="1A1A1A"/>
+                <w:kern w:val="0"/>
+                <w:sz w:val="24"/>
+                <w:szCs w:val="24"/>
+                <w:lang w:eastAsia="ru-RU"/>
+                <w14:ligatures w14:val="none"/>
+              </w:rPr>
+            </w:pPr>
+            <w:r>
+              <w:rPr>
+                <w:rFonts w:ascii="OpenSans" w:eastAsia="Times New Roman" w:hAnsi="OpenSans" w:cs="Times New Roman"/>
+                <w:color w:val="1A1A1A"/>
+                <w:kern w:val="0"/>
+                <w:sz w:val="24"/>
+                <w:szCs w:val="24"/>
+                <w:lang w:eastAsia="ru-RU"/>
+                <w14:ligatures w14:val="none"/>
+              </w:rPr>
+              <w:t>200 -- запись успешно удалена</w:t>
+            </w:r>
+          </w:p>
+          <w:p>
+            <w:pPr>
+              <w:spacing w:after="0" w:line="240" w:lineRule="auto"/>
+              <w:rPr>
+                <w:rFonts w:ascii="OpenSans" w:eastAsia="Times New Roman" w:hAnsi="OpenSans" w:cs="Times New Roman"/>
+                <w:color w:val="1A1A1A"/>
+                <w:kern w:val="0"/>
+                <w:sz w:val="24"/>
+                <w:szCs w:val="24"/>
+                <w:lang w:eastAsia="ru-RU"/>
+                <w14:ligatures w14:val="none"/>
+              </w:rPr>
+            </w:pPr>
+            <w:r>
+              <w:rPr>
+                <w:rFonts w:ascii="OpenSans" w:eastAsia="Times New Roman" w:hAnsi="OpenSans" w:cs="Times New Roman"/>
+                <w:color w:val="1A1A1A"/>
+                <w:kern w:val="0"/>
+                <w:sz w:val="24"/>
+                <w:szCs w:val="24"/>
+                <w:lang w:eastAsia="ru-RU"/>
+                <w14:ligatures w14:val="none"/>
+              </w:rPr>
+              <w:t>404 -- запись не найдена</w:t>
+            </w:r>
+          </w:p>
+          <w:p>
+            <w:pPr>
+              <w:spacing w:after="0" w:line="240" w:lineRule="auto"/>
+              <w:rPr>
+                <w:rFonts w:ascii="OpenSans" w:eastAsia="Times New Roman" w:hAnsi="OpenSans" w:cs="Times New Roman"/>
+                <w:color w:val="1A1A1A"/>
+                <w:kern w:val="0"/>
+                <w:sz w:val="24"/>
+                <w:szCs w:val="24"/>
+                <w:lang w:eastAsia="ru-RU"/>
+                <w14:ligatures w14:val="none"/>
+              </w:rPr>
+            </w:pPr>
+            <w:r>
+              <w:rPr>
+                <w:rFonts w:ascii="OpenSans" w:eastAsia="Times New Roman" w:hAnsi="OpenSans" w:cs="Times New Roman"/>
+                <w:color w:val="1A1A1A"/>
+                <w:kern w:val="0"/>
+                <w:sz w:val="24"/>
+                <w:szCs w:val="24"/>
+                <w:lang w:eastAsia="ru-RU"/>
+                <w14:ligatures w14:val="none"/>
+              </w:rPr>
+              <w:t>503 -- база данных не отвечает</w:t>
+            </w:r>
+          </w:p>
+        </w:tc>
+      </w:tr>
+      <w:tr>
+        <w:tc>
+          <w:tcPr>
+            <w:tcW w:w="985" w:type="dxa"/>
+            <w:tcBorders>
+              <w:top w:val="single" w:sz="6" w:space="0" w:color="A9A9A9"/>
+              <w:left w:val="single" w:sz="6" w:space="0" w:color="A9A9A9"/>
+              <w:bottom w:val="single" w:sz="6" w:space="0" w:color="A9A9A9"/>
+              <w:right w:val="single" w:sz="6" w:space="0" w:color="A9A9A9"/>
+            </w:tcBorders>
+            <w:hideMark/>
+          </w:tcPr>
+          <w:p>
+            <w:pPr>
+              <w:spacing w:after="0" w:line="240" w:lineRule="auto"/>
+              <w:rPr>
+                <w:rFonts w:ascii="OpenSans" w:eastAsia="Times New Roman" w:hAnsi="OpenSans" w:cs="Times New Roman"/>
+                <w:color w:val="1A1A1A"/>
+                <w:kern w:val="0"/>
+                <w:sz w:val="24"/>
+                <w:szCs w:val="24"/>
+                <w:lang w:eastAsia="ru-RU"/>
+                <w14:ligatures w14:val="none"/>
+              </w:rPr>
+            </w:pPr>
+            <w:r>
+              <w:rPr>
+                <w:rFonts w:ascii="OpenSans" w:eastAsia="Times New Roman" w:hAnsi="OpenSans" w:cs="Times New Roman"/>
+                <w:color w:val="1A1A1A"/>
+                <w:kern w:val="0"/>
+                <w:sz w:val="24"/>
+                <w:szCs w:val="24"/>
+                <w:lang w:eastAsia="ru-RU"/>
+                <w14:ligatures w14:val="none"/>
+              </w:rPr>
+              <w:t>DELETE</w:t>
+            </w:r>
+          </w:p>
+        </w:tc>
+        <w:tc>
+          <w:tcPr>
+            <w:tcW w:w="2187" w:type="dxa"/>
+            <w:tcBorders>
+              <w:top w:val="single" w:sz="6" w:space="0" w:color="A9A9A9"/>
+              <w:left w:val="single" w:sz="6" w:space="0" w:color="A9A9A9"/>
+              <w:bottom w:val="single" w:sz="6" w:space="0" w:color="A9A9A9"/>
+              <w:right w:val="single" w:sz="6" w:space="0" w:color="A9A9A9"/>
+            </w:tcBorders>
+            <w:hideMark/>
+          </w:tcPr>
+          <w:p>
+            <w:pPr>
+              <w:spacing w:after="0" w:line="240" w:lineRule="auto"/>
+              <w:rPr>
+                <w:rFonts w:ascii="OpenSans" w:eastAsia="Times New Roman" w:hAnsi="OpenSans" w:cs="Times New Roman"/>
+                <w:color w:val="1A1A1A"/>
+                <w:kern w:val="0"/>
+                <w:sz w:val="24"/>
+                <w:szCs w:val="24"/>
+                <w:lang w:eastAsia="ru-RU"/>
+                <w14:ligatures w14:val="none"/>
+              </w:rPr>
+            </w:pPr>
+            <w:r>
+              <w:rPr>
+                <w:rFonts w:ascii="OpenSans" w:eastAsia="Times New Roman" w:hAnsi="OpenSans" w:cs="Times New Roman"/>
+                <w:color w:val="1A1A1A"/>
+                <w:kern w:val="0"/>
+                <w:sz w:val="24"/>
+                <w:szCs w:val="24"/>
+                <w:lang w:eastAsia="ru-RU"/>
+                <w14:ligatures w14:val="none"/>
+              </w:rPr>
+              <w:t>Удалить новость</w:t>
+            </w:r>
+          </w:p>
+        </w:tc>
+        <w:tc>
+          <w:tcPr>
+            <w:tcW w:w="0" w:type="auto"/>
+            <w:tcBorders>
+              <w:top w:val="single" w:sz="6" w:space="0" w:color="A9A9A9"/>
+              <w:left w:val="single" w:sz="6" w:space="0" w:color="A9A9A9"/>
+              <w:bottom w:val="single" w:sz="6" w:space="0" w:color="A9A9A9"/>
+              <w:right w:val="single" w:sz="6" w:space="0" w:color="A9A9A9"/>
+            </w:tcBorders>
+            <w:hideMark/>
+          </w:tcPr>
+          <w:p>
+            <w:pPr>
+              <w:spacing w:after="0" w:line="240" w:lineRule="auto"/>
+              <w:rPr>
+                <w:rFonts w:ascii="OpenSans" w:eastAsia="Times New Roman" w:hAnsi="OpenSans" w:cs="Times New Roman"/>
+                <w:color w:val="1A1A1A"/>
+                <w:kern w:val="0"/>
+                <w:sz w:val="24"/>
+                <w:szCs w:val="24"/>
+                <w:lang w:eastAsia="ru-RU"/>
+                <w14:ligatures w14:val="none"/>
+              </w:rPr>
+            </w:pPr>
+            <w:r>
+              <w:rPr>
+                <w:rFonts w:ascii="OpenSans" w:eastAsia="Times New Roman" w:hAnsi="OpenSans" w:cs="Times New Roman"/>
+                <w:color w:val="1A1A1A"/>
+                <w:kern w:val="0"/>
+                <w:sz w:val="24"/>
+                <w:szCs w:val="24"/>
+                <w:lang w:eastAsia="ru-RU"/>
+                <w14:ligatures w14:val="none"/>
+              </w:rPr>
+              <w:t>{</w:t>
+            </w:r>
+          </w:p>
+          <w:p>
+            <w:pPr>
+              <w:spacing w:after="0" w:line="240" w:lineRule="auto"/>
+              <w:rPr>
+                <w:rFonts w:ascii="OpenSans" w:eastAsia="Times New Roman" w:hAnsi="OpenSans" w:cs="Times New Roman"/>
+                <w:color w:val="1A1A1A"/>
+                <w:kern w:val="0"/>
+                <w:sz w:val="24"/>
+                <w:szCs w:val="24"/>
+                <w:lang w:eastAsia="ru-RU"/>
+                <w14:ligatures w14:val="none"/>
+              </w:rPr>
+            </w:pPr>
+            <w:r>
+              <w:rPr>
+                <w:rFonts w:ascii="OpenSans" w:eastAsia="Times New Roman" w:hAnsi="OpenSans" w:cs="Times New Roman"/>
+                <w:color w:val="1A1A1A"/>
+                <w:kern w:val="0"/>
+                <w:sz w:val="24"/>
+                <w:szCs w:val="24"/>
+                <w:lang w:eastAsia="ru-RU"/>
+                <w14:ligatures w14:val="none"/>
+              </w:rPr>
+              <w:t>"</w:t>
+            </w:r>
+            <w:proofErr w:type="spellStart"/>
+            <w:r>
+              <w:rPr>
+                <w:rFonts w:ascii="OpenSans" w:eastAsia="Times New Roman" w:hAnsi="OpenSans" w:cs="Times New Roman"/>
+                <w:color w:val="1A1A1A"/>
+                <w:kern w:val="0"/>
+                <w:sz w:val="24"/>
+                <w:szCs w:val="24"/>
+                <w:lang w:eastAsia="ru-RU"/>
+                <w14:ligatures w14:val="none"/>
+              </w:rPr>
+              <w:t>id_new</w:t>
+            </w:r>
+            <w:proofErr w:type="spellEnd"/>
+            <w:proofErr w:type="gramStart"/>
+            <w:r>
+              <w:rPr>
+                <w:rFonts w:ascii="OpenSans" w:eastAsia="Times New Roman" w:hAnsi="OpenSans" w:cs="Times New Roman"/>
+                <w:color w:val="1A1A1A"/>
+                <w:kern w:val="0"/>
+                <w:sz w:val="24"/>
+                <w:szCs w:val="24"/>
+                <w:lang w:eastAsia="ru-RU"/>
+                <w14:ligatures w14:val="none"/>
+              </w:rPr>
+              <w:t>" :</w:t>
+            </w:r>
+            <w:proofErr w:type="gramEnd"/>
+            <w:r>
+              <w:rPr>
+                <w:rFonts w:ascii="OpenSans" w:eastAsia="Times New Roman" w:hAnsi="OpenSans" w:cs="Times New Roman"/>
+                <w:color w:val="1A1A1A"/>
+                <w:kern w:val="0"/>
+                <w:sz w:val="24"/>
+                <w:szCs w:val="24"/>
+                <w:lang w:eastAsia="ru-RU"/>
+                <w14:ligatures w14:val="none"/>
+              </w:rPr>
+              <w:t xml:space="preserve"> </w:t>
+            </w:r>
+            <w:proofErr w:type="spellStart"/>
+            <w:r>
+              <w:rPr>
+                <w:rFonts w:ascii="OpenSans" w:eastAsia="Times New Roman" w:hAnsi="OpenSans" w:cs="Times New Roman"/>
+                <w:color w:val="1A1A1A"/>
+                <w:kern w:val="0"/>
+                <w:sz w:val="24"/>
+                <w:szCs w:val="24"/>
+                <w:lang w:eastAsia="ru-RU"/>
+                <w14:ligatures w14:val="none"/>
+              </w:rPr>
+              <w:t>int</w:t>
+            </w:r>
+            <w:proofErr w:type="spellEnd"/>
+          </w:p>
+          <w:p>
+            <w:pPr>
+              <w:spacing w:after="0" w:line="240" w:lineRule="auto"/>
+              <w:rPr>
+                <w:rFonts w:ascii="OpenSans" w:eastAsia="Times New Roman" w:hAnsi="OpenSans" w:cs="Times New Roman"/>
+                <w:color w:val="1A1A1A"/>
+                <w:kern w:val="0"/>
+                <w:sz w:val="24"/>
+                <w:szCs w:val="24"/>
+                <w:lang w:eastAsia="ru-RU"/>
+                <w14:ligatures w14:val="none"/>
+              </w:rPr>
+            </w:pPr>
+            <w:r>
+              <w:rPr>
+                <w:rFonts w:ascii="OpenSans" w:eastAsia="Times New Roman" w:hAnsi="OpenSans" w:cs="Times New Roman"/>
+                <w:color w:val="1A1A1A"/>
+                <w:kern w:val="0"/>
+                <w:sz w:val="24"/>
+                <w:szCs w:val="24"/>
+                <w:lang w:eastAsia="ru-RU"/>
+                <w14:ligatures w14:val="none"/>
+              </w:rPr>
+              <w:t>}</w:t>
+            </w:r>
+          </w:p>
+        </w:tc>
+        <w:tc>
+          <w:tcPr>
+            <w:tcW w:w="0" w:type="auto"/>
+            <w:tcBorders>
+              <w:top w:val="single" w:sz="6" w:space="0" w:color="A9A9A9"/>
+              <w:left w:val="single" w:sz="6" w:space="0" w:color="A9A9A9"/>
+              <w:bottom w:val="single" w:sz="6" w:space="0" w:color="A9A9A9"/>
+              <w:right w:val="single" w:sz="6" w:space="0" w:color="A9A9A9"/>
+            </w:tcBorders>
+            <w:vAlign w:val="center"/>
+            <w:hideMark/>
+          </w:tcPr>
+          <w:p>
+            <w:pPr>
+              <w:spacing w:after="0" w:line="240" w:lineRule="auto"/>
+              <w:jc w:val="center"/>
+              <w:rPr>
+                <w:rFonts w:ascii="OpenSans" w:eastAsia="Times New Roman" w:hAnsi="OpenSans" w:cs="Times New Roman"/>
+                <w:color w:val="1A1A1A"/>
+                <w:kern w:val="0"/>
+                <w:sz w:val="24"/>
+                <w:szCs w:val="24"/>
+                <w:lang w:eastAsia="ru-RU"/>
+                <w14:ligatures w14:val="none"/>
+              </w:rPr>
+            </w:pPr>
+            <w:r>
+              <w:rPr>
+                <w:rFonts w:ascii="OpenSans" w:eastAsia="Times New Roman" w:hAnsi="OpenSans" w:cs="Times New Roman"/>
+                <w:color w:val="1A1A1A"/>
+                <w:kern w:val="0"/>
+                <w:sz w:val="24"/>
+                <w:szCs w:val="24"/>
+                <w:lang w:eastAsia="ru-RU"/>
+                <w14:ligatures w14:val="none"/>
+              </w:rPr>
+              <w:t>__________________</w:t>
+            </w:r>
+          </w:p>
+        </w:tc>
+        <w:tc>
+          <w:tcPr>
+            <w:tcW w:w="0" w:type="auto"/>
+            <w:tcBorders>
+              <w:top w:val="single" w:sz="6" w:space="0" w:color="A9A9A9"/>
+              <w:left w:val="single" w:sz="6" w:space="0" w:color="A9A9A9"/>
+              <w:bottom w:val="single" w:sz="6" w:space="0" w:color="A9A9A9"/>
+              <w:right w:val="single" w:sz="6" w:space="0" w:color="A9A9A9"/>
+            </w:tcBorders>
+            <w:hideMark/>
+          </w:tcPr>
+          <w:p>
+            <w:pPr>
+              <w:spacing w:after="0" w:line="240" w:lineRule="auto"/>
+              <w:rPr>
+                <w:rFonts w:ascii="OpenSans" w:eastAsia="Times New Roman" w:hAnsi="OpenSans" w:cs="Times New Roman"/>
+                <w:color w:val="1A1A1A"/>
+                <w:kern w:val="0"/>
+                <w:sz w:val="24"/>
+                <w:szCs w:val="24"/>
+                <w:lang w:eastAsia="ru-RU"/>
+                <w14:ligatures w14:val="none"/>
+              </w:rPr>
+            </w:pPr>
+            <w:r>
+              <w:rPr>
+                <w:rFonts w:ascii="OpenSans" w:eastAsia="Times New Roman" w:hAnsi="OpenSans" w:cs="Times New Roman"/>
+                <w:color w:val="1A1A1A"/>
+                <w:kern w:val="0"/>
+                <w:sz w:val="24"/>
+                <w:szCs w:val="24"/>
+                <w:lang w:eastAsia="ru-RU"/>
+                <w14:ligatures w14:val="none"/>
+              </w:rPr>
+              <w:t xml:space="preserve">Тело запроса: </w:t>
+            </w:r>
+            <w:proofErr w:type="spellStart"/>
+            <w:r>
+              <w:rPr>
+                <w:rFonts w:ascii="OpenSans" w:eastAsia="Times New Roman" w:hAnsi="OpenSans" w:cs="Times New Roman"/>
+                <w:color w:val="1A1A1A"/>
+                <w:kern w:val="0"/>
+                <w:sz w:val="24"/>
+                <w:szCs w:val="24"/>
+                <w:lang w:eastAsia="ru-RU"/>
+                <w14:ligatures w14:val="none"/>
+              </w:rPr>
+              <w:t>id</w:t>
+            </w:r>
+            <w:proofErr w:type="spellEnd"/>
+            <w:r>
+              <w:rPr>
+                <w:rFonts w:ascii="OpenSans" w:eastAsia="Times New Roman" w:hAnsi="OpenSans" w:cs="Times New Roman"/>
+                <w:color w:val="1A1A1A"/>
+                <w:kern w:val="0"/>
+                <w:sz w:val="24"/>
+                <w:szCs w:val="24"/>
+                <w:lang w:eastAsia="ru-RU"/>
+                <w14:ligatures w14:val="none"/>
+              </w:rPr>
               <w:t xml:space="preserve"> удаляемой новости</w:t>
             </w:r>
           </w:p>
@@ -13271,6 +14337,415 @@
                 <w14:ligatures w14:val="none"/>
               </w:rPr>
               <w:t>503 -- база данных не отвечает</w:t>
+            </w:r>
+          </w:p>
+        </w:tc>
+      </w:tr>
+      <w:tr>
+        <w:tc>
+          <w:tcPr>
+            <w:tcW w:w="985" w:type="dxa"/>
+            <w:tcBorders>
+              <w:top w:val="single" w:sz="6" w:space="0" w:color="A9A9A9"/>
+              <w:left w:val="single" w:sz="6" w:space="0" w:color="A9A9A9"/>
+              <w:bottom w:val="single" w:sz="6" w:space="0" w:color="A9A9A9"/>
+              <w:right w:val="single" w:sz="6" w:space="0" w:color="A9A9A9"/>
+            </w:tcBorders>
+          </w:tcPr>
+          <w:p>
+            <w:pPr>
+              <w:spacing w:after="0" w:line="240" w:lineRule="auto"/>
+              <w:rPr>
+                <w:rFonts w:eastAsia="Times New Roman" w:cs="Times New Roman"/>
+                <w:color w:val="1A1A1A"/>
+                <w:kern w:val="0"/>
+                <w:sz w:val="24"/>
+                <w:szCs w:val="24"/>
+                <w:lang w:val="en-US" w:eastAsia="ru-RU"/>
+                <w14:ligatures w14:val="none"/>
+              </w:rPr>
+            </w:pPr>
+            <w:r>
+              <w:rPr>
+                <w:rFonts w:eastAsia="Times New Roman" w:cs="Times New Roman"/>
+                <w:color w:val="1A1A1A"/>
+                <w:kern w:val="0"/>
+                <w:sz w:val="24"/>
+                <w:szCs w:val="24"/>
+                <w:lang w:val="en-US" w:eastAsia="ru-RU"/>
+                <w14:ligatures w14:val="none"/>
+              </w:rPr>
+              <w:t>DELETE</w:t>
+            </w:r>
+          </w:p>
+        </w:tc>
+        <w:tc>
+          <w:tcPr>
+            <w:tcW w:w="2187" w:type="dxa"/>
+            <w:tcBorders>
+              <w:top w:val="single" w:sz="6" w:space="0" w:color="A9A9A9"/>
+              <w:left w:val="single" w:sz="6" w:space="0" w:color="A9A9A9"/>
+              <w:bottom w:val="single" w:sz="6" w:space="0" w:color="A9A9A9"/>
+              <w:right w:val="single" w:sz="6" w:space="0" w:color="A9A9A9"/>
+            </w:tcBorders>
+          </w:tcPr>
+          <w:p>
+            <w:pPr>
+              <w:spacing w:after="0" w:line="240" w:lineRule="auto"/>
+              <w:rPr>
+                <w:rFonts w:ascii="OpenSans" w:eastAsia="Times New Roman" w:hAnsi="OpenSans" w:cs="Times New Roman"/>
+                <w:color w:val="1A1A1A"/>
+                <w:kern w:val="0"/>
+                <w:sz w:val="24"/>
+                <w:szCs w:val="24"/>
+                <w:lang w:eastAsia="ru-RU"/>
+                <w14:ligatures w14:val="none"/>
+              </w:rPr>
+            </w:pPr>
+            <w:r>
+              <w:rPr>
+                <w:rFonts w:ascii="OpenSans" w:eastAsia="Times New Roman" w:hAnsi="OpenSans" w:cs="Times New Roman"/>
+                <w:color w:val="1A1A1A"/>
+                <w:kern w:val="0"/>
+                <w:sz w:val="24"/>
+                <w:szCs w:val="24"/>
+                <w:lang w:eastAsia="ru-RU"/>
+                <w14:ligatures w14:val="none"/>
+              </w:rPr>
+              <w:t>Удалить документ</w:t>
+            </w:r>
+          </w:p>
+        </w:tc>
+        <w:tc>
+          <w:tcPr>
+            <w:tcW w:w="0" w:type="auto"/>
+            <w:tcBorders>
+              <w:top w:val="single" w:sz="6" w:space="0" w:color="A9A9A9"/>
+              <w:left w:val="single" w:sz="6" w:space="0" w:color="A9A9A9"/>
+              <w:bottom w:val="single" w:sz="6" w:space="0" w:color="A9A9A9"/>
+              <w:right w:val="single" w:sz="6" w:space="0" w:color="A9A9A9"/>
+            </w:tcBorders>
+          </w:tcPr>
+          <w:p>
+            <w:pPr>
+              <w:spacing w:after="0" w:line="240" w:lineRule="auto"/>
+              <w:rPr>
+                <w:rFonts w:ascii="OpenSans" w:eastAsia="Times New Roman" w:hAnsi="OpenSans" w:cs="Times New Roman"/>
+                <w:color w:val="1A1A1A"/>
+                <w:kern w:val="0"/>
+                <w:sz w:val="24"/>
+                <w:szCs w:val="24"/>
+                <w:lang w:val="en-US" w:eastAsia="ru-RU"/>
+                <w14:ligatures w14:val="none"/>
+              </w:rPr>
+            </w:pPr>
+            <w:r>
+              <w:rPr>
+                <w:rFonts w:ascii="OpenSans" w:eastAsia="Times New Roman" w:hAnsi="OpenSans" w:cs="Times New Roman"/>
+                <w:color w:val="1A1A1A"/>
+                <w:kern w:val="0"/>
+                <w:sz w:val="24"/>
+                <w:szCs w:val="24"/>
+                <w:lang w:val="en-US" w:eastAsia="ru-RU"/>
+                <w14:ligatures w14:val="none"/>
+              </w:rPr>
+              <w:t>{</w:t>
+            </w:r>
+          </w:p>
+          <w:p>
+            <w:pPr>
+              <w:spacing w:after="0" w:line="240" w:lineRule="auto"/>
+              <w:rPr>
+                <w:rFonts w:ascii="OpenSans" w:eastAsia="Times New Roman" w:hAnsi="OpenSans" w:cs="Times New Roman"/>
+                <w:color w:val="1A1A1A"/>
+                <w:kern w:val="0"/>
+                <w:sz w:val="24"/>
+                <w:szCs w:val="24"/>
+                <w:lang w:val="en-US" w:eastAsia="ru-RU"/>
+                <w14:ligatures w14:val="none"/>
+              </w:rPr>
+            </w:pPr>
+            <w:r>
+              <w:rPr>
+                <w:rFonts w:ascii="OpenSans" w:eastAsia="Times New Roman" w:hAnsi="OpenSans" w:cs="Times New Roman"/>
+                <w:color w:val="1A1A1A"/>
+                <w:kern w:val="0"/>
+                <w:sz w:val="24"/>
+                <w:szCs w:val="24"/>
+                <w:lang w:eastAsia="ru-RU"/>
+                <w14:ligatures w14:val="none"/>
+              </w:rPr>
+              <w:t>"</w:t>
+            </w:r>
+            <w:proofErr w:type="spellStart"/>
+            <w:r>
+              <w:rPr>
+                <w:rFonts w:ascii="OpenSans" w:eastAsia="Times New Roman" w:hAnsi="OpenSans" w:cs="Times New Roman"/>
+                <w:color w:val="1A1A1A"/>
+                <w:kern w:val="0"/>
+                <w:sz w:val="24"/>
+                <w:szCs w:val="24"/>
+                <w:lang w:val="en-US" w:eastAsia="ru-RU"/>
+                <w14:ligatures w14:val="none"/>
+              </w:rPr>
+              <w:t>id_doc</w:t>
+            </w:r>
+            <w:proofErr w:type="spellEnd"/>
+            <w:proofErr w:type="gramStart"/>
+            <w:r>
+              <w:rPr>
+                <w:rFonts w:ascii="OpenSans" w:eastAsia="Times New Roman" w:hAnsi="OpenSans" w:cs="Times New Roman"/>
+                <w:color w:val="1A1A1A"/>
+                <w:kern w:val="0"/>
+                <w:sz w:val="24"/>
+                <w:szCs w:val="24"/>
+                <w:lang w:eastAsia="ru-RU"/>
+                <w14:ligatures w14:val="none"/>
+              </w:rPr>
+              <w:t>"</w:t>
+            </w:r>
+            <w:r>
+              <w:rPr>
+                <w:rFonts w:ascii="OpenSans" w:eastAsia="Times New Roman" w:hAnsi="OpenSans" w:cs="Times New Roman"/>
+                <w:color w:val="1A1A1A"/>
+                <w:kern w:val="0"/>
+                <w:sz w:val="24"/>
+                <w:szCs w:val="24"/>
+                <w:lang w:val="en-US" w:eastAsia="ru-RU"/>
+                <w14:ligatures w14:val="none"/>
+              </w:rPr>
+              <w:t>:</w:t>
+            </w:r>
+            <w:proofErr w:type="spellStart"/>
+            <w:r>
+              <w:rPr>
+                <w:rFonts w:ascii="OpenSans" w:eastAsia="Times New Roman" w:hAnsi="OpenSans" w:cs="Times New Roman"/>
+                <w:color w:val="1A1A1A"/>
+                <w:kern w:val="0"/>
+                <w:sz w:val="24"/>
+                <w:szCs w:val="24"/>
+                <w:lang w:val="en-US" w:eastAsia="ru-RU"/>
+                <w14:ligatures w14:val="none"/>
+              </w:rPr>
+              <w:t>int</w:t>
+            </w:r>
+            <w:proofErr w:type="spellEnd"/>
+            <w:proofErr w:type="gramEnd"/>
+          </w:p>
+          <w:p>
+            <w:pPr>
+              <w:spacing w:after="0" w:line="240" w:lineRule="auto"/>
+              <w:rPr>
+                <w:rFonts w:ascii="OpenSans" w:eastAsia="Times New Roman" w:hAnsi="OpenSans" w:cs="Times New Roman"/>
+                <w:color w:val="1A1A1A"/>
+                <w:kern w:val="0"/>
+                <w:sz w:val="24"/>
+                <w:szCs w:val="24"/>
+                <w:lang w:val="en-US" w:eastAsia="ru-RU"/>
+                <w14:ligatures w14:val="none"/>
+              </w:rPr>
+            </w:pPr>
+            <w:r>
+              <w:rPr>
+                <w:rFonts w:ascii="OpenSans" w:eastAsia="Times New Roman" w:hAnsi="OpenSans" w:cs="Times New Roman"/>
+                <w:color w:val="1A1A1A"/>
+                <w:kern w:val="0"/>
+                <w:sz w:val="24"/>
+                <w:szCs w:val="24"/>
+                <w:lang w:val="en-US" w:eastAsia="ru-RU"/>
+                <w14:ligatures w14:val="none"/>
+              </w:rPr>
+              <w:t>}</w:t>
+            </w:r>
+          </w:p>
+        </w:tc>
+        <w:tc>
+          <w:tcPr>
+            <w:tcW w:w="0" w:type="auto"/>
+            <w:tcBorders>
+              <w:top w:val="single" w:sz="6" w:space="0" w:color="A9A9A9"/>
+              <w:left w:val="single" w:sz="6" w:space="0" w:color="A9A9A9"/>
+              <w:bottom w:val="single" w:sz="6" w:space="0" w:color="A9A9A9"/>
+              <w:right w:val="single" w:sz="6" w:space="0" w:color="A9A9A9"/>
+            </w:tcBorders>
+            <w:vAlign w:val="center"/>
+          </w:tcPr>
+          <w:p>
+            <w:pPr>
+              <w:spacing w:after="0" w:line="240" w:lineRule="auto"/>
+              <w:jc w:val="center"/>
+              <w:rPr>
+                <w:rFonts w:ascii="OpenSans" w:eastAsia="Times New Roman" w:hAnsi="OpenSans" w:cs="Times New Roman"/>
+                <w:color w:val="1A1A1A"/>
+                <w:kern w:val="0"/>
+                <w:sz w:val="24"/>
+                <w:szCs w:val="24"/>
+                <w:lang w:eastAsia="ru-RU"/>
+                <w14:ligatures w14:val="none"/>
+              </w:rPr>
+            </w:pPr>
+            <w:r>
+              <w:rPr>
+                <w:rFonts w:ascii="OpenSans" w:eastAsia="Times New Roman" w:hAnsi="OpenSans" w:cs="Times New Roman"/>
+                <w:color w:val="1A1A1A"/>
+                <w:kern w:val="0"/>
+                <w:sz w:val="24"/>
+                <w:szCs w:val="24"/>
+                <w:lang w:eastAsia="ru-RU"/>
+                <w14:ligatures w14:val="none"/>
+              </w:rPr>
+              <w:t>__________________</w:t>
+            </w:r>
+          </w:p>
+        </w:tc>
+        <w:tc>
+          <w:tcPr>
+            <w:tcW w:w="0" w:type="auto"/>
+            <w:tcBorders>
+              <w:top w:val="single" w:sz="6" w:space="0" w:color="A9A9A9"/>
+              <w:left w:val="single" w:sz="6" w:space="0" w:color="A9A9A9"/>
+              <w:bottom w:val="single" w:sz="6" w:space="0" w:color="A9A9A9"/>
+              <w:right w:val="single" w:sz="6" w:space="0" w:color="A9A9A9"/>
+            </w:tcBorders>
+          </w:tcPr>
+          <w:p>
+            <w:pPr>
+              <w:spacing w:after="0" w:line="240" w:lineRule="auto"/>
+              <w:rPr>
+                <w:rFonts w:ascii="OpenSans" w:eastAsia="Times New Roman" w:hAnsi="OpenSans" w:cs="Times New Roman"/>
+                <w:color w:val="1A1A1A"/>
+                <w:kern w:val="0"/>
+                <w:sz w:val="24"/>
+                <w:szCs w:val="24"/>
+                <w:lang w:eastAsia="ru-RU"/>
+                <w14:ligatures w14:val="none"/>
+              </w:rPr>
+            </w:pPr>
+            <w:r>
+              <w:rPr>
+                <w:rFonts w:ascii="OpenSans" w:eastAsia="Times New Roman" w:hAnsi="OpenSans" w:cs="Times New Roman"/>
+                <w:color w:val="1A1A1A"/>
+                <w:kern w:val="0"/>
+                <w:sz w:val="24"/>
+                <w:szCs w:val="24"/>
+                <w:lang w:eastAsia="ru-RU"/>
+                <w14:ligatures w14:val="none"/>
+              </w:rPr>
+              <w:t xml:space="preserve">Тело запроса: </w:t>
+            </w:r>
+            <w:r>
+              <w:rPr>
+                <w:rFonts w:ascii="OpenSans" w:eastAsia="Times New Roman" w:hAnsi="OpenSans" w:cs="Times New Roman"/>
+                <w:color w:val="1A1A1A"/>
+                <w:kern w:val="0"/>
+                <w:sz w:val="24"/>
+                <w:szCs w:val="24"/>
+                <w:lang w:val="en-US" w:eastAsia="ru-RU"/>
+                <w14:ligatures w14:val="none"/>
+              </w:rPr>
+              <w:t>id</w:t>
+            </w:r>
+            <w:r>
+              <w:rPr>
+                <w:rFonts w:ascii="OpenSans" w:eastAsia="Times New Roman" w:hAnsi="OpenSans" w:cs="Times New Roman"/>
+                <w:color w:val="1A1A1A"/>
+                <w:kern w:val="0"/>
+                <w:sz w:val="24"/>
+                <w:szCs w:val="24"/>
+                <w:lang w:eastAsia="ru-RU"/>
+                <w14:ligatures w14:val="none"/>
+              </w:rPr>
+              <w:t xml:space="preserve"> </w:t>
+            </w:r>
+            <w:r>
+              <w:rPr>
+                <w:rFonts w:ascii="OpenSans" w:eastAsia="Times New Roman" w:hAnsi="OpenSans" w:cs="Times New Roman"/>
+                <w:color w:val="1A1A1A"/>
+                <w:kern w:val="0"/>
+                <w:sz w:val="24"/>
+                <w:szCs w:val="24"/>
+                <w:lang w:eastAsia="ru-RU"/>
+                <w14:ligatures w14:val="none"/>
+              </w:rPr>
+              <w:t>удаляемой документа</w:t>
+            </w:r>
+          </w:p>
+          <w:p>
+            <w:pPr>
+              <w:spacing w:after="0" w:line="240" w:lineRule="auto"/>
+              <w:rPr>
+                <w:rFonts w:ascii="OpenSans" w:eastAsia="Times New Roman" w:hAnsi="OpenSans" w:cs="Times New Roman"/>
+                <w:color w:val="1A1A1A"/>
+                <w:kern w:val="0"/>
+                <w:sz w:val="24"/>
+                <w:szCs w:val="24"/>
+                <w:lang w:eastAsia="ru-RU"/>
+                <w14:ligatures w14:val="none"/>
+              </w:rPr>
+            </w:pPr>
+            <w:r>
+              <w:rPr>
+                <w:rFonts w:ascii="OpenSans" w:eastAsia="Times New Roman" w:hAnsi="OpenSans" w:cs="Times New Roman"/>
+                <w:color w:val="1A1A1A"/>
+                <w:kern w:val="0"/>
+                <w:sz w:val="24"/>
+                <w:szCs w:val="24"/>
+                <w:lang w:eastAsia="ru-RU"/>
+                <w14:ligatures w14:val="none"/>
+              </w:rPr>
+              <w:t>200 -- документ успешно удален</w:t>
+            </w:r>
+          </w:p>
+          <w:p>
+            <w:pPr>
+              <w:spacing w:after="0" w:line="240" w:lineRule="auto"/>
+              <w:rPr>
+                <w:rFonts w:ascii="OpenSans" w:eastAsia="Times New Roman" w:hAnsi="OpenSans" w:cs="Times New Roman"/>
+                <w:color w:val="1A1A1A"/>
+                <w:kern w:val="0"/>
+                <w:sz w:val="24"/>
+                <w:szCs w:val="24"/>
+                <w:lang w:eastAsia="ru-RU"/>
+                <w14:ligatures w14:val="none"/>
+              </w:rPr>
+            </w:pPr>
+            <w:r>
+              <w:rPr>
+                <w:rFonts w:ascii="OpenSans" w:eastAsia="Times New Roman" w:hAnsi="OpenSans" w:cs="Times New Roman"/>
+                <w:color w:val="1A1A1A"/>
+                <w:kern w:val="0"/>
+                <w:sz w:val="24"/>
+                <w:szCs w:val="24"/>
+                <w:lang w:eastAsia="ru-RU"/>
+                <w14:ligatures w14:val="none"/>
+              </w:rPr>
+              <w:t>404 -- документ не найден</w:t>
+            </w:r>
+          </w:p>
+          <w:p>
+            <w:pPr>
+              <w:spacing w:after="0" w:line="240" w:lineRule="auto"/>
+              <w:rPr>
+                <w:rFonts w:ascii="OpenSans" w:eastAsia="Times New Roman" w:hAnsi="OpenSans" w:cs="Times New Roman"/>
+                <w:color w:val="1A1A1A"/>
+                <w:kern w:val="0"/>
+                <w:sz w:val="24"/>
+                <w:szCs w:val="24"/>
+                <w:lang w:eastAsia="ru-RU"/>
+                <w14:ligatures w14:val="none"/>
+              </w:rPr>
+            </w:pPr>
+            <w:r>
+              <w:rPr>
+                <w:rFonts w:ascii="OpenSans" w:eastAsia="Times New Roman" w:hAnsi="OpenSans" w:cs="Times New Roman"/>
+                <w:color w:val="1A1A1A"/>
+                <w:kern w:val="0"/>
+                <w:sz w:val="24"/>
+                <w:szCs w:val="24"/>
+                <w:lang w:eastAsia="ru-RU"/>
+                <w14:ligatures w14:val="none"/>
+              </w:rPr>
+              <w:t xml:space="preserve">503 -- база данных не отвечает </w:t>
             </w:r>
           </w:p>
         </w:tc>
@@ -13682,6 +15157,7 @@
   <w:style w:type="paragraph" w:default="1" w:styleId="a">
     <w:name w:val="Normal"/>
     <w:qFormat/>
+    <w:rsid w:val="00CC1420"/>
   </w:style>
   <w:style w:type="character" w:default="1" w:styleId="a0">
     <w:name w:val="Default Paragraph Font"/>
@@ -14013,7 +15489,7 @@
 </file>
 
 <file path=customXml/itemProps1.xml><?xml version="1.0" encoding="utf-8"?>
-<ds:datastoreItem xmlns:ds="http://schemas.openxmlformats.org/officeDocument/2006/customXml" ds:itemID="{FE5A6D89-5167-4351-8C08-299F6CA97672}">
+<ds:datastoreItem xmlns:ds="http://schemas.openxmlformats.org/officeDocument/2006/customXml" ds:itemID="{127F0936-9574-4473-83C2-DFCA1F3AAAF7}">
   <ds:schemaRefs>
     <ds:schemaRef ds:uri="http://schemas.openxmlformats.org/officeDocument/2006/bibliography"/>
   </ds:schemaRefs>
